--- a/LIN, Lee - AS91897 Student Assessment (2PAD - 91987).docx
+++ b/LIN, Lee - AS91897 Student Assessment (2PAD - 91987).docx
@@ -2116,8 +2116,39 @@
           <w:sz w:val="28"/>
           <w:szCs w:val="28"/>
         </w:rPr>
-        <w:t>Context/Te Horopaki</w:t>
-      </w:r>
+        <w:t>Context/</w:t>
+      </w:r>
+      <w:proofErr w:type="spellStart"/>
+      <w:r>
+        <w:rPr>
+          <w:rFonts w:ascii="Arial" w:eastAsia="Arial" w:hAnsi="Arial" w:cs="Arial"/>
+          <w:b/>
+          <w:sz w:val="28"/>
+          <w:szCs w:val="28"/>
+        </w:rPr>
+        <w:t>Te</w:t>
+      </w:r>
+      <w:proofErr w:type="spellEnd"/>
+      <w:r>
+        <w:rPr>
+          <w:rFonts w:ascii="Arial" w:eastAsia="Arial" w:hAnsi="Arial" w:cs="Arial"/>
+          <w:b/>
+          <w:sz w:val="28"/>
+          <w:szCs w:val="28"/>
+        </w:rPr>
+        <w:t xml:space="preserve"> </w:t>
+      </w:r>
+      <w:proofErr w:type="spellStart"/>
+      <w:r>
+        <w:rPr>
+          <w:rFonts w:ascii="Arial" w:eastAsia="Arial" w:hAnsi="Arial" w:cs="Arial"/>
+          <w:b/>
+          <w:sz w:val="28"/>
+          <w:szCs w:val="28"/>
+        </w:rPr>
+        <w:t>Horopaki</w:t>
+      </w:r>
+      <w:proofErr w:type="spellEnd"/>
     </w:p>
     <w:p>
       <w:pPr>
@@ -2185,7 +2216,25 @@
           <w:sz w:val="22"/>
           <w:szCs w:val="22"/>
         </w:rPr>
-        <w:t xml:space="preserve">Students will use python programming language and tkinter, as it supports a range of advanced programming techniques.  </w:t>
+        <w:t xml:space="preserve">Students will use python programming language and </w:t>
+      </w:r>
+      <w:proofErr w:type="spellStart"/>
+      <w:r>
+        <w:rPr>
+          <w:rFonts w:ascii="Arial" w:eastAsia="Arial" w:hAnsi="Arial" w:cs="Arial"/>
+          <w:sz w:val="22"/>
+          <w:szCs w:val="22"/>
+        </w:rPr>
+        <w:t>tkinter</w:t>
+      </w:r>
+      <w:proofErr w:type="spellEnd"/>
+      <w:r>
+        <w:rPr>
+          <w:rFonts w:ascii="Arial" w:eastAsia="Arial" w:hAnsi="Arial" w:cs="Arial"/>
+          <w:sz w:val="22"/>
+          <w:szCs w:val="22"/>
+        </w:rPr>
+        <w:t xml:space="preserve">, as it supports a range of advanced programming techniques.  </w:t>
       </w:r>
     </w:p>
     <w:p>
@@ -2203,7 +2252,27 @@
           <w:sz w:val="28"/>
           <w:szCs w:val="28"/>
         </w:rPr>
-        <w:t>Conditions/Ngā Tikanga</w:t>
+        <w:t>Conditions/</w:t>
+      </w:r>
+      <w:proofErr w:type="spellStart"/>
+      <w:r>
+        <w:rPr>
+          <w:rFonts w:ascii="Arial" w:eastAsia="Arial" w:hAnsi="Arial" w:cs="Arial"/>
+          <w:b/>
+          <w:sz w:val="28"/>
+          <w:szCs w:val="28"/>
+        </w:rPr>
+        <w:t>Ngā</w:t>
+      </w:r>
+      <w:proofErr w:type="spellEnd"/>
+      <w:r>
+        <w:rPr>
+          <w:rFonts w:ascii="Arial" w:eastAsia="Arial" w:hAnsi="Arial" w:cs="Arial"/>
+          <w:b/>
+          <w:sz w:val="28"/>
+          <w:szCs w:val="28"/>
+        </w:rPr>
+        <w:t xml:space="preserve"> Tikanga</w:t>
       </w:r>
     </w:p>
     <w:p>
@@ -2244,8 +2313,39 @@
           <w:sz w:val="28"/>
           <w:szCs w:val="28"/>
         </w:rPr>
-        <w:t>Resource requirements/Ngā Rauemi</w:t>
-      </w:r>
+        <w:t>Resource requirements/</w:t>
+      </w:r>
+      <w:proofErr w:type="spellStart"/>
+      <w:r>
+        <w:rPr>
+          <w:rFonts w:ascii="Arial" w:eastAsia="Arial" w:hAnsi="Arial" w:cs="Arial"/>
+          <w:b/>
+          <w:sz w:val="28"/>
+          <w:szCs w:val="28"/>
+        </w:rPr>
+        <w:t>Ngā</w:t>
+      </w:r>
+      <w:proofErr w:type="spellEnd"/>
+      <w:r>
+        <w:rPr>
+          <w:rFonts w:ascii="Arial" w:eastAsia="Arial" w:hAnsi="Arial" w:cs="Arial"/>
+          <w:b/>
+          <w:sz w:val="28"/>
+          <w:szCs w:val="28"/>
+        </w:rPr>
+        <w:t xml:space="preserve"> </w:t>
+      </w:r>
+      <w:proofErr w:type="spellStart"/>
+      <w:r>
+        <w:rPr>
+          <w:rFonts w:ascii="Arial" w:eastAsia="Arial" w:hAnsi="Arial" w:cs="Arial"/>
+          <w:b/>
+          <w:sz w:val="28"/>
+          <w:szCs w:val="28"/>
+        </w:rPr>
+        <w:t>Rauemi</w:t>
+      </w:r>
+      <w:proofErr w:type="spellEnd"/>
     </w:p>
     <w:p>
       <w:pPr>
@@ -2328,7 +2428,25 @@
           <w:sz w:val="22"/>
           <w:szCs w:val="22"/>
         </w:rPr>
-        <w:t xml:space="preserve">The format of the final outcome is a computer program. </w:t>
+        <w:t xml:space="preserve">The format of the </w:t>
+      </w:r>
+      <w:proofErr w:type="gramStart"/>
+      <w:r>
+        <w:rPr>
+          <w:rFonts w:ascii="Arial" w:eastAsia="Arial" w:hAnsi="Arial" w:cs="Arial"/>
+          <w:sz w:val="22"/>
+          <w:szCs w:val="22"/>
+        </w:rPr>
+        <w:t>final outcome</w:t>
+      </w:r>
+      <w:proofErr w:type="gramEnd"/>
+      <w:r>
+        <w:rPr>
+          <w:rFonts w:ascii="Arial" w:eastAsia="Arial" w:hAnsi="Arial" w:cs="Arial"/>
+          <w:sz w:val="22"/>
+          <w:szCs w:val="22"/>
+        </w:rPr>
+        <w:t xml:space="preserve"> is a computer program. </w:t>
       </w:r>
     </w:p>
     <w:p>
@@ -2429,7 +2547,27 @@
           <w:sz w:val="22"/>
           <w:szCs w:val="22"/>
         </w:rPr>
-        <w:t>using appropriate project management tools and techniques to plan the development of a digital technologies outcome.</w:t>
+        <w:t xml:space="preserve">using appropriate project management tools and techniques to plan the development of a digital </w:t>
+      </w:r>
+      <w:proofErr w:type="gramStart"/>
+      <w:r>
+        <w:rPr>
+          <w:rFonts w:ascii="Arial" w:eastAsia="Arial" w:hAnsi="Arial" w:cs="Arial"/>
+          <w:color w:val="000000"/>
+          <w:sz w:val="22"/>
+          <w:szCs w:val="22"/>
+        </w:rPr>
+        <w:t>technologies</w:t>
+      </w:r>
+      <w:proofErr w:type="gramEnd"/>
+      <w:r>
+        <w:rPr>
+          <w:rFonts w:ascii="Arial" w:eastAsia="Arial" w:hAnsi="Arial" w:cs="Arial"/>
+          <w:color w:val="000000"/>
+          <w:sz w:val="22"/>
+          <w:szCs w:val="22"/>
+        </w:rPr>
+        <w:t xml:space="preserve"> outcome.</w:t>
       </w:r>
     </w:p>
     <w:p>
@@ -2493,7 +2631,27 @@
           <w:sz w:val="22"/>
           <w:szCs w:val="22"/>
         </w:rPr>
-        <w:t>trialling the components of the digital technologies outcome</w:t>
+        <w:t xml:space="preserve">trialling the components of the digital </w:t>
+      </w:r>
+      <w:proofErr w:type="gramStart"/>
+      <w:r>
+        <w:rPr>
+          <w:rFonts w:ascii="Arial" w:eastAsia="Arial" w:hAnsi="Arial" w:cs="Arial"/>
+          <w:color w:val="000000"/>
+          <w:sz w:val="22"/>
+          <w:szCs w:val="22"/>
+        </w:rPr>
+        <w:t>technologies</w:t>
+      </w:r>
+      <w:proofErr w:type="gramEnd"/>
+      <w:r>
+        <w:rPr>
+          <w:rFonts w:ascii="Arial" w:eastAsia="Arial" w:hAnsi="Arial" w:cs="Arial"/>
+          <w:color w:val="000000"/>
+          <w:sz w:val="22"/>
+          <w:szCs w:val="22"/>
+        </w:rPr>
+        <w:t xml:space="preserve"> outcome</w:t>
       </w:r>
     </w:p>
     <w:p>
@@ -2681,7 +2839,27 @@
           <w:sz w:val="22"/>
           <w:szCs w:val="22"/>
         </w:rPr>
-        <w:t>manage the development of a digital technologies outcome.</w:t>
+        <w:t xml:space="preserve">manage the development of a digital </w:t>
+      </w:r>
+      <w:proofErr w:type="gramStart"/>
+      <w:r>
+        <w:rPr>
+          <w:rFonts w:ascii="Arial" w:eastAsia="Arial" w:hAnsi="Arial" w:cs="Arial"/>
+          <w:color w:val="000000"/>
+          <w:sz w:val="22"/>
+          <w:szCs w:val="22"/>
+        </w:rPr>
+        <w:t>technologies</w:t>
+      </w:r>
+      <w:proofErr w:type="gramEnd"/>
+      <w:r>
+        <w:rPr>
+          <w:rFonts w:ascii="Arial" w:eastAsia="Arial" w:hAnsi="Arial" w:cs="Arial"/>
+          <w:color w:val="000000"/>
+          <w:sz w:val="22"/>
+          <w:szCs w:val="22"/>
+        </w:rPr>
+        <w:t xml:space="preserve"> outcome.</w:t>
       </w:r>
     </w:p>
     <w:p>
@@ -2809,7 +2987,27 @@
           <w:sz w:val="22"/>
           <w:szCs w:val="22"/>
         </w:rPr>
-        <w:t>functionality of the digital technologies outcome</w:t>
+        <w:t xml:space="preserve">functionality of the digital </w:t>
+      </w:r>
+      <w:proofErr w:type="gramStart"/>
+      <w:r>
+        <w:rPr>
+          <w:rFonts w:ascii="Arial" w:eastAsia="Arial" w:hAnsi="Arial" w:cs="Arial"/>
+          <w:color w:val="000000"/>
+          <w:sz w:val="22"/>
+          <w:szCs w:val="22"/>
+        </w:rPr>
+        <w:t>technologies</w:t>
+      </w:r>
+      <w:proofErr w:type="gramEnd"/>
+      <w:r>
+        <w:rPr>
+          <w:rFonts w:ascii="Arial" w:eastAsia="Arial" w:hAnsi="Arial" w:cs="Arial"/>
+          <w:color w:val="000000"/>
+          <w:sz w:val="22"/>
+          <w:szCs w:val="22"/>
+        </w:rPr>
+        <w:t xml:space="preserve"> outcome</w:t>
       </w:r>
     </w:p>
     <w:p>
@@ -3933,37 +4131,103 @@
           <w:sz w:val="22"/>
           <w:szCs w:val="22"/>
         </w:rPr>
-        <w:t>NOTE 1: It is not a requirement that you utilise all of these techniques and tools. It is up to you what you use. However, you must use at least one tool to manage your project and Justify it.</w:t>
-      </w:r>
-    </w:p>
-    <w:p>
-      <w:pPr>
-        <w:rPr>
-          <w:rFonts w:ascii="Arial" w:eastAsia="Arial" w:hAnsi="Arial" w:cs="Arial"/>
-          <w:color w:val="000000"/>
-          <w:sz w:val="22"/>
-          <w:szCs w:val="22"/>
-        </w:rPr>
-      </w:pPr>
-    </w:p>
-    <w:p>
-      <w:pPr>
-        <w:rPr>
-          <w:rFonts w:ascii="Arial" w:eastAsia="Arial" w:hAnsi="Arial" w:cs="Arial"/>
-          <w:color w:val="000000"/>
-          <w:sz w:val="22"/>
-          <w:szCs w:val="22"/>
-        </w:rPr>
-      </w:pPr>
-      <w:r>
-        <w:rPr>
-          <w:rFonts w:ascii="Arial" w:eastAsia="Arial" w:hAnsi="Arial" w:cs="Arial"/>
-          <w:b/>
-          <w:color w:val="000000"/>
-          <w:sz w:val="22"/>
-          <w:szCs w:val="22"/>
-        </w:rPr>
-        <w:t xml:space="preserve">NOTE 2: Check the usability of your Project Management Tool. Some tools offer you 30 days free, others restrict the number of cards/boards you can use. </w:t>
+        <w:t xml:space="preserve">NOTE 1: It is not a requirement that you utilise </w:t>
+      </w:r>
+      <w:proofErr w:type="gramStart"/>
+      <w:r>
+        <w:rPr>
+          <w:rFonts w:ascii="Arial" w:eastAsia="Arial" w:hAnsi="Arial" w:cs="Arial"/>
+          <w:b/>
+          <w:color w:val="000000"/>
+          <w:sz w:val="22"/>
+          <w:szCs w:val="22"/>
+        </w:rPr>
+        <w:t>all of</w:t>
+      </w:r>
+      <w:proofErr w:type="gramEnd"/>
+      <w:r>
+        <w:rPr>
+          <w:rFonts w:ascii="Arial" w:eastAsia="Arial" w:hAnsi="Arial" w:cs="Arial"/>
+          <w:b/>
+          <w:color w:val="000000"/>
+          <w:sz w:val="22"/>
+          <w:szCs w:val="22"/>
+        </w:rPr>
+        <w:t xml:space="preserve"> these techniques and tools. It is up to you what you use. However, you must use at least one tool to manage your project and </w:t>
+      </w:r>
+      <w:proofErr w:type="gramStart"/>
+      <w:r>
+        <w:rPr>
+          <w:rFonts w:ascii="Arial" w:eastAsia="Arial" w:hAnsi="Arial" w:cs="Arial"/>
+          <w:b/>
+          <w:color w:val="000000"/>
+          <w:sz w:val="22"/>
+          <w:szCs w:val="22"/>
+        </w:rPr>
+        <w:t>Justify</w:t>
+      </w:r>
+      <w:proofErr w:type="gramEnd"/>
+      <w:r>
+        <w:rPr>
+          <w:rFonts w:ascii="Arial" w:eastAsia="Arial" w:hAnsi="Arial" w:cs="Arial"/>
+          <w:b/>
+          <w:color w:val="000000"/>
+          <w:sz w:val="22"/>
+          <w:szCs w:val="22"/>
+        </w:rPr>
+        <w:t xml:space="preserve"> it.</w:t>
+      </w:r>
+    </w:p>
+    <w:p>
+      <w:pPr>
+        <w:rPr>
+          <w:rFonts w:ascii="Arial" w:eastAsia="Arial" w:hAnsi="Arial" w:cs="Arial"/>
+          <w:color w:val="000000"/>
+          <w:sz w:val="22"/>
+          <w:szCs w:val="22"/>
+        </w:rPr>
+      </w:pPr>
+    </w:p>
+    <w:p>
+      <w:pPr>
+        <w:rPr>
+          <w:rFonts w:ascii="Arial" w:eastAsia="Arial" w:hAnsi="Arial" w:cs="Arial"/>
+          <w:color w:val="000000"/>
+          <w:sz w:val="22"/>
+          <w:szCs w:val="22"/>
+        </w:rPr>
+      </w:pPr>
+      <w:r>
+        <w:rPr>
+          <w:rFonts w:ascii="Arial" w:eastAsia="Arial" w:hAnsi="Arial" w:cs="Arial"/>
+          <w:b/>
+          <w:color w:val="000000"/>
+          <w:sz w:val="22"/>
+          <w:szCs w:val="22"/>
+        </w:rPr>
+        <w:t xml:space="preserve">NOTE 2: Check the usability of your Project Management Tool. Some tools offer you 30 days </w:t>
+      </w:r>
+      <w:proofErr w:type="gramStart"/>
+      <w:r>
+        <w:rPr>
+          <w:rFonts w:ascii="Arial" w:eastAsia="Arial" w:hAnsi="Arial" w:cs="Arial"/>
+          <w:b/>
+          <w:color w:val="000000"/>
+          <w:sz w:val="22"/>
+          <w:szCs w:val="22"/>
+        </w:rPr>
+        <w:t>free,</w:t>
+      </w:r>
+      <w:proofErr w:type="gramEnd"/>
+      <w:r>
+        <w:rPr>
+          <w:rFonts w:ascii="Arial" w:eastAsia="Arial" w:hAnsi="Arial" w:cs="Arial"/>
+          <w:b/>
+          <w:color w:val="000000"/>
+          <w:sz w:val="22"/>
+          <w:szCs w:val="22"/>
+        </w:rPr>
+        <w:t xml:space="preserve"> others restrict the number of cards/boards you can use. </w:t>
       </w:r>
     </w:p>
     <w:p>
@@ -4280,7 +4544,27 @@
           <w:sz w:val="22"/>
           <w:szCs w:val="22"/>
         </w:rPr>
-        <w:t xml:space="preserve">Teams, Microsoft Tasks, Microsoft ToDo, Fleep, Monday.com. These can be used to showcase your development for feedback from end users. Google Forms can be used to gather feedback, or a questionnaire created in other software such as Microsoft Word. Choosing the right collaborative tool is important for sharing your development with end users and collecting feedback. Slack, for example, can be integrated with Google Forms. </w:t>
+        <w:t xml:space="preserve">Teams, Microsoft Tasks, Microsoft </w:t>
+      </w:r>
+      <w:proofErr w:type="spellStart"/>
+      <w:r>
+        <w:rPr>
+          <w:rFonts w:ascii="Arial" w:eastAsia="Arial" w:hAnsi="Arial" w:cs="Arial"/>
+          <w:color w:val="000000"/>
+          <w:sz w:val="22"/>
+          <w:szCs w:val="22"/>
+        </w:rPr>
+        <w:t>ToDo</w:t>
+      </w:r>
+      <w:proofErr w:type="spellEnd"/>
+      <w:r>
+        <w:rPr>
+          <w:rFonts w:ascii="Arial" w:eastAsia="Arial" w:hAnsi="Arial" w:cs="Arial"/>
+          <w:color w:val="000000"/>
+          <w:sz w:val="22"/>
+          <w:szCs w:val="22"/>
+        </w:rPr>
+        <w:t xml:space="preserve">, Fleep, Monday.com. These can be used to showcase your development for feedback from end users. Google Forms can be used to gather feedback, or a questionnaire created in other software such as Microsoft Word. Choosing the right collaborative tool is important for sharing your development with end users and collecting feedback. Slack, for example, can be integrated with Google Forms. </w:t>
       </w:r>
     </w:p>
     <w:p>
@@ -4577,7 +4861,27 @@
           <w:sz w:val="24"/>
           <w:szCs w:val="24"/>
         </w:rPr>
-        <w:t xml:space="preserve">How has the information you have gathered from the planning, trialling and testing of components lead to the creation of your final outcome? </w:t>
+        <w:t xml:space="preserve">How has the information you have gathered from the planning, trialling and testing of components lead to the creation of your </w:t>
+      </w:r>
+      <w:proofErr w:type="gramStart"/>
+      <w:r>
+        <w:rPr>
+          <w:rFonts w:ascii="Arial" w:eastAsia="Arial" w:hAnsi="Arial" w:cs="Arial"/>
+          <w:color w:val="000000"/>
+          <w:sz w:val="24"/>
+          <w:szCs w:val="24"/>
+        </w:rPr>
+        <w:t>final outcome</w:t>
+      </w:r>
+      <w:proofErr w:type="gramEnd"/>
+      <w:r>
+        <w:rPr>
+          <w:rFonts w:ascii="Arial" w:eastAsia="Arial" w:hAnsi="Arial" w:cs="Arial"/>
+          <w:color w:val="000000"/>
+          <w:sz w:val="24"/>
+          <w:szCs w:val="24"/>
+        </w:rPr>
+        <w:t xml:space="preserve">? </w:t>
       </w:r>
     </w:p>
     <w:p>
@@ -4608,7 +4912,27 @@
           <w:sz w:val="24"/>
           <w:szCs w:val="24"/>
         </w:rPr>
-        <w:t xml:space="preserve">How have you addressed your relevant implications in your final outcome? </w:t>
+        <w:t xml:space="preserve">How have you addressed your relevant implications in your </w:t>
+      </w:r>
+      <w:proofErr w:type="gramStart"/>
+      <w:r>
+        <w:rPr>
+          <w:rFonts w:ascii="Arial" w:eastAsia="Arial" w:hAnsi="Arial" w:cs="Arial"/>
+          <w:color w:val="000000"/>
+          <w:sz w:val="24"/>
+          <w:szCs w:val="24"/>
+        </w:rPr>
+        <w:t>final outcome</w:t>
+      </w:r>
+      <w:proofErr w:type="gramEnd"/>
+      <w:r>
+        <w:rPr>
+          <w:rFonts w:ascii="Arial" w:eastAsia="Arial" w:hAnsi="Arial" w:cs="Arial"/>
+          <w:color w:val="000000"/>
+          <w:sz w:val="24"/>
+          <w:szCs w:val="24"/>
+        </w:rPr>
+        <w:t xml:space="preserve">? </w:t>
       </w:r>
     </w:p>
     <w:p>
@@ -4657,7 +4981,25 @@
           <w:i/>
           <w:iCs/>
         </w:rPr>
-        <w:t>. Note that where it says (Add answer here) an answer is required. In order to receive an achieved in this project all questions must be answered at a reasonable level (more than just one sentence).</w:t>
+        <w:t xml:space="preserve">. Note that where it says (Add answer here) an answer is required. </w:t>
+      </w:r>
+      <w:proofErr w:type="gramStart"/>
+      <w:r>
+        <w:rPr>
+          <w:rFonts w:ascii="Arial" w:eastAsia="Arial" w:hAnsi="Arial" w:cs="Arial"/>
+          <w:i/>
+          <w:iCs/>
+        </w:rPr>
+        <w:t>In order to</w:t>
+      </w:r>
+      <w:proofErr w:type="gramEnd"/>
+      <w:r>
+        <w:rPr>
+          <w:rFonts w:ascii="Arial" w:eastAsia="Arial" w:hAnsi="Arial" w:cs="Arial"/>
+          <w:i/>
+          <w:iCs/>
+        </w:rPr>
+        <w:t xml:space="preserve"> receive an achieved in this project all questions must be answered at a reasonable level (more than just one sentence).</w:t>
       </w:r>
     </w:p>
     <w:p>
@@ -5905,9 +6247,9 @@
         <w:tblLook w:val="04A0" w:firstRow="1" w:lastRow="0" w:firstColumn="1" w:lastColumn="0" w:noHBand="0" w:noVBand="1"/>
       </w:tblPr>
       <w:tblGrid>
-        <w:gridCol w:w="1424"/>
-        <w:gridCol w:w="5496"/>
-        <w:gridCol w:w="2096"/>
+        <w:gridCol w:w="1062"/>
+        <w:gridCol w:w="6566"/>
+        <w:gridCol w:w="1388"/>
       </w:tblGrid>
       <w:tr>
         <w:tc>
@@ -5944,7 +6286,7 @@
       <w:tr>
         <w:tc>
           <w:tcPr>
-            <w:tcW w:w="1578" w:type="dxa"/>
+            <w:tcW w:w="1062" w:type="dxa"/>
           </w:tcPr>
           <w:p>
             <w:pPr>
@@ -5968,7 +6310,7 @@
         </w:tc>
         <w:tc>
           <w:tcPr>
-            <w:tcW w:w="260" w:type="dxa"/>
+            <w:tcW w:w="6566" w:type="dxa"/>
           </w:tcPr>
           <w:p>
             <w:pPr>
@@ -5992,7 +6334,7 @@
         </w:tc>
         <w:tc>
           <w:tcPr>
-            <w:tcW w:w="7178" w:type="dxa"/>
+            <w:tcW w:w="1388" w:type="dxa"/>
           </w:tcPr>
           <w:p>
             <w:pPr>
@@ -6018,7 +6360,7 @@
       <w:tr>
         <w:tc>
           <w:tcPr>
-            <w:tcW w:w="1578" w:type="dxa"/>
+            <w:tcW w:w="1062" w:type="dxa"/>
           </w:tcPr>
           <w:p>
             <w:pPr>
@@ -6042,7 +6384,7 @@
         </w:tc>
         <w:tc>
           <w:tcPr>
-            <w:tcW w:w="260" w:type="dxa"/>
+            <w:tcW w:w="6566" w:type="dxa"/>
           </w:tcPr>
           <w:p>
             <w:pPr>
@@ -6102,7 +6444,7 @@
         </w:tc>
         <w:tc>
           <w:tcPr>
-            <w:tcW w:w="7178" w:type="dxa"/>
+            <w:tcW w:w="1388" w:type="dxa"/>
           </w:tcPr>
           <w:p>
             <w:pPr>
@@ -6267,7 +6609,7 @@
       <w:tr>
         <w:tc>
           <w:tcPr>
-            <w:tcW w:w="1578" w:type="dxa"/>
+            <w:tcW w:w="1062" w:type="dxa"/>
           </w:tcPr>
           <w:p>
             <w:pPr>
@@ -6291,7 +6633,7 @@
         </w:tc>
         <w:tc>
           <w:tcPr>
-            <w:tcW w:w="260" w:type="dxa"/>
+            <w:tcW w:w="6566" w:type="dxa"/>
           </w:tcPr>
           <w:p>
             <w:pPr>
@@ -6350,7 +6692,7 @@
         </w:tc>
         <w:tc>
           <w:tcPr>
-            <w:tcW w:w="7178" w:type="dxa"/>
+            <w:tcW w:w="1388" w:type="dxa"/>
           </w:tcPr>
           <w:p>
             <w:pPr>
@@ -6426,7 +6768,7 @@
       <w:tr>
         <w:tc>
           <w:tcPr>
-            <w:tcW w:w="1578" w:type="dxa"/>
+            <w:tcW w:w="1062" w:type="dxa"/>
           </w:tcPr>
           <w:p>
             <w:pPr>
@@ -6444,13 +6786,14 @@
                 <w:sz w:val="24"/>
                 <w:szCs w:val="24"/>
               </w:rPr>
+              <w:lastRenderedPageBreak/>
               <w:t>13/05/2025</w:t>
             </w:r>
           </w:p>
         </w:tc>
         <w:tc>
           <w:tcPr>
-            <w:tcW w:w="260" w:type="dxa"/>
+            <w:tcW w:w="6566" w:type="dxa"/>
           </w:tcPr>
           <w:p>
             <w:pPr>
@@ -6533,7 +6876,6 @@
                 <w:sz w:val="24"/>
                 <w:szCs w:val="24"/>
               </w:rPr>
-              <w:lastRenderedPageBreak/>
               <w:drawing>
                 <wp:inline distT="0" distB="0" distL="0" distR="0" wp14:anchorId="381B1412" wp14:editId="5ACD04AB">
                   <wp:extent cx="2566891" cy="1444409"/>
@@ -6682,7 +7024,7 @@
         </w:tc>
         <w:tc>
           <w:tcPr>
-            <w:tcW w:w="7178" w:type="dxa"/>
+            <w:tcW w:w="1388" w:type="dxa"/>
           </w:tcPr>
           <w:p>
             <w:pPr>
@@ -6700,7 +7042,6 @@
                 <w:sz w:val="24"/>
                 <w:szCs w:val="24"/>
               </w:rPr>
-              <w:lastRenderedPageBreak/>
               <w:t>Added onto the composition table</w:t>
             </w:r>
           </w:p>
@@ -6765,7 +7106,7 @@
       <w:tr>
         <w:tc>
           <w:tcPr>
-            <w:tcW w:w="1578" w:type="dxa"/>
+            <w:tcW w:w="1062" w:type="dxa"/>
           </w:tcPr>
           <w:p>
             <w:pPr>
@@ -6789,7 +7130,7 @@
         </w:tc>
         <w:tc>
           <w:tcPr>
-            <w:tcW w:w="260" w:type="dxa"/>
+            <w:tcW w:w="6566" w:type="dxa"/>
           </w:tcPr>
           <w:p>
             <w:pPr>
@@ -6923,7 +7264,7 @@
         </w:tc>
         <w:tc>
           <w:tcPr>
-            <w:tcW w:w="7178" w:type="dxa"/>
+            <w:tcW w:w="1388" w:type="dxa"/>
           </w:tcPr>
           <w:p>
             <w:pPr>
@@ -6990,7 +7331,27 @@
                 <w:sz w:val="24"/>
                 <w:szCs w:val="24"/>
               </w:rPr>
-              <w:t>Setup Github version control.</w:t>
+              <w:t xml:space="preserve">Setup </w:t>
+            </w:r>
+            <w:proofErr w:type="spellStart"/>
+            <w:r>
+              <w:rPr>
+                <w:rFonts w:ascii="Arial" w:eastAsia="Arial" w:hAnsi="Arial" w:cs="Arial"/>
+                <w:color w:val="000000"/>
+                <w:sz w:val="24"/>
+                <w:szCs w:val="24"/>
+              </w:rPr>
+              <w:t>Github</w:t>
+            </w:r>
+            <w:proofErr w:type="spellEnd"/>
+            <w:r>
+              <w:rPr>
+                <w:rFonts w:ascii="Arial" w:eastAsia="Arial" w:hAnsi="Arial" w:cs="Arial"/>
+                <w:color w:val="000000"/>
+                <w:sz w:val="24"/>
+                <w:szCs w:val="24"/>
+              </w:rPr>
+              <w:t xml:space="preserve"> version control.</w:t>
             </w:r>
           </w:p>
           <w:p>
@@ -7152,6 +7513,1537 @@
               </w:rPr>
             </w:pPr>
           </w:p>
+          <w:p>
+            <w:pPr>
+              <w:rPr>
+                <w:rFonts w:ascii="Arial" w:eastAsia="Arial" w:hAnsi="Arial" w:cs="Arial"/>
+                <w:color w:val="000000"/>
+                <w:sz w:val="24"/>
+                <w:szCs w:val="24"/>
+              </w:rPr>
+            </w:pPr>
+          </w:p>
+        </w:tc>
+      </w:tr>
+      <w:tr>
+        <w:tc>
+          <w:tcPr>
+            <w:tcW w:w="1062" w:type="dxa"/>
+          </w:tcPr>
+          <w:p>
+            <w:pPr>
+              <w:rPr>
+                <w:rFonts w:ascii="Arial" w:eastAsia="Arial" w:hAnsi="Arial" w:cs="Arial"/>
+                <w:color w:val="000000"/>
+                <w:sz w:val="24"/>
+                <w:szCs w:val="24"/>
+              </w:rPr>
+            </w:pPr>
+            <w:r>
+              <w:rPr>
+                <w:rFonts w:ascii="Arial" w:eastAsia="Arial" w:hAnsi="Arial" w:cs="Arial"/>
+                <w:color w:val="000000"/>
+                <w:sz w:val="24"/>
+                <w:szCs w:val="24"/>
+              </w:rPr>
+              <w:lastRenderedPageBreak/>
+              <w:t>25/05/25</w:t>
+            </w:r>
+          </w:p>
+        </w:tc>
+        <w:tc>
+          <w:tcPr>
+            <w:tcW w:w="6566" w:type="dxa"/>
+          </w:tcPr>
+          <w:p>
+            <w:pPr>
+              <w:rPr>
+                <w:rFonts w:ascii="Arial" w:eastAsia="Arial" w:hAnsi="Arial" w:cs="Arial"/>
+                <w:b/>
+                <w:bCs/>
+                <w:noProof/>
+                <w:color w:val="000000"/>
+                <w:sz w:val="24"/>
+                <w:szCs w:val="24"/>
+              </w:rPr>
+            </w:pPr>
+            <w:r>
+              <w:rPr>
+                <w:rFonts w:ascii="Arial" w:eastAsia="Arial" w:hAnsi="Arial" w:cs="Arial"/>
+                <w:b/>
+                <w:bCs/>
+                <w:noProof/>
+                <w:color w:val="000000"/>
+                <w:sz w:val="24"/>
+                <w:szCs w:val="24"/>
+              </w:rPr>
+              <w:drawing>
+                <wp:inline distT="0" distB="0" distL="0" distR="0" wp14:anchorId="3241ED04" wp14:editId="262E8F37">
+                  <wp:extent cx="5731510" cy="2021205"/>
+                  <wp:effectExtent l="0" t="0" r="2540" b="0"/>
+                  <wp:docPr id="104692910" name="Picture 1"/>
+                  <wp:cNvGraphicFramePr>
+                    <a:graphicFrameLocks xmlns:a="http://schemas.openxmlformats.org/drawingml/2006/main" noChangeAspect="1"/>
+                  </wp:cNvGraphicFramePr>
+                  <a:graphic xmlns:a="http://schemas.openxmlformats.org/drawingml/2006/main">
+                    <a:graphicData uri="http://schemas.openxmlformats.org/drawingml/2006/picture">
+                      <pic:pic xmlns:pic="http://schemas.openxmlformats.org/drawingml/2006/picture">
+                        <pic:nvPicPr>
+                          <pic:cNvPr id="104692910" name=""/>
+                          <pic:cNvPicPr/>
+                        </pic:nvPicPr>
+                        <pic:blipFill>
+                          <a:blip r:embed="rId18"/>
+                          <a:stretch>
+                            <a:fillRect/>
+                          </a:stretch>
+                        </pic:blipFill>
+                        <pic:spPr>
+                          <a:xfrm>
+                            <a:off x="0" y="0"/>
+                            <a:ext cx="5731510" cy="2021205"/>
+                          </a:xfrm>
+                          <a:prstGeom prst="rect">
+                            <a:avLst/>
+                          </a:prstGeom>
+                        </pic:spPr>
+                      </pic:pic>
+                    </a:graphicData>
+                  </a:graphic>
+                </wp:inline>
+              </w:drawing>
+            </w:r>
+          </w:p>
+        </w:tc>
+        <w:tc>
+          <w:tcPr>
+            <w:tcW w:w="1388" w:type="dxa"/>
+          </w:tcPr>
+          <w:p>
+            <w:pPr>
+              <w:rPr>
+                <w:rFonts w:ascii="Arial" w:eastAsia="Arial" w:hAnsi="Arial" w:cs="Arial"/>
+                <w:color w:val="000000"/>
+                <w:sz w:val="24"/>
+                <w:szCs w:val="24"/>
+              </w:rPr>
+            </w:pPr>
+            <w:r>
+              <w:rPr>
+                <w:rFonts w:ascii="Arial" w:eastAsia="Arial" w:hAnsi="Arial" w:cs="Arial"/>
+                <w:color w:val="000000"/>
+                <w:sz w:val="24"/>
+                <w:szCs w:val="24"/>
+              </w:rPr>
+              <w:t>Made simple layout and trialled different elements/</w:t>
+            </w:r>
+          </w:p>
+        </w:tc>
+      </w:tr>
+      <w:tr>
+        <w:tc>
+          <w:tcPr>
+            <w:tcW w:w="1062" w:type="dxa"/>
+          </w:tcPr>
+          <w:p>
+            <w:pPr>
+              <w:rPr>
+                <w:rFonts w:ascii="Arial" w:eastAsia="Arial" w:hAnsi="Arial" w:cs="Arial"/>
+                <w:color w:val="000000"/>
+                <w:sz w:val="24"/>
+                <w:szCs w:val="24"/>
+              </w:rPr>
+            </w:pPr>
+            <w:r>
+              <w:rPr>
+                <w:rFonts w:ascii="Arial" w:eastAsia="Arial" w:hAnsi="Arial" w:cs="Arial"/>
+                <w:color w:val="000000"/>
+                <w:sz w:val="24"/>
+                <w:szCs w:val="24"/>
+              </w:rPr>
+              <w:t>30/05/25</w:t>
+            </w:r>
+          </w:p>
+        </w:tc>
+        <w:tc>
+          <w:tcPr>
+            <w:tcW w:w="6566" w:type="dxa"/>
+          </w:tcPr>
+          <w:p>
+            <w:pPr>
+              <w:rPr>
+                <w:rFonts w:ascii="Arial" w:eastAsia="Arial" w:hAnsi="Arial" w:cs="Arial"/>
+                <w:b/>
+                <w:bCs/>
+                <w:noProof/>
+                <w:color w:val="000000"/>
+                <w:sz w:val="24"/>
+                <w:szCs w:val="24"/>
+              </w:rPr>
+            </w:pPr>
+            <w:r>
+              <w:rPr>
+                <w:rFonts w:ascii="Arial" w:eastAsia="Arial" w:hAnsi="Arial" w:cs="Arial"/>
+                <w:b/>
+                <w:bCs/>
+                <w:noProof/>
+                <w:color w:val="000000"/>
+                <w:sz w:val="24"/>
+                <w:szCs w:val="24"/>
+              </w:rPr>
+              <w:drawing>
+                <wp:inline distT="0" distB="0" distL="0" distR="0" wp14:anchorId="1B4DC34D" wp14:editId="114A1906">
+                  <wp:extent cx="2333951" cy="990738"/>
+                  <wp:effectExtent l="0" t="0" r="9525" b="0"/>
+                  <wp:docPr id="811746654" name="Picture 1"/>
+                  <wp:cNvGraphicFramePr>
+                    <a:graphicFrameLocks xmlns:a="http://schemas.openxmlformats.org/drawingml/2006/main" noChangeAspect="1"/>
+                  </wp:cNvGraphicFramePr>
+                  <a:graphic xmlns:a="http://schemas.openxmlformats.org/drawingml/2006/main">
+                    <a:graphicData uri="http://schemas.openxmlformats.org/drawingml/2006/picture">
+                      <pic:pic xmlns:pic="http://schemas.openxmlformats.org/drawingml/2006/picture">
+                        <pic:nvPicPr>
+                          <pic:cNvPr id="811746654" name=""/>
+                          <pic:cNvPicPr/>
+                        </pic:nvPicPr>
+                        <pic:blipFill>
+                          <a:blip r:embed="rId19"/>
+                          <a:stretch>
+                            <a:fillRect/>
+                          </a:stretch>
+                        </pic:blipFill>
+                        <pic:spPr>
+                          <a:xfrm>
+                            <a:off x="0" y="0"/>
+                            <a:ext cx="2333951" cy="990738"/>
+                          </a:xfrm>
+                          <a:prstGeom prst="rect">
+                            <a:avLst/>
+                          </a:prstGeom>
+                        </pic:spPr>
+                      </pic:pic>
+                    </a:graphicData>
+                  </a:graphic>
+                </wp:inline>
+              </w:drawing>
+            </w:r>
+          </w:p>
+        </w:tc>
+        <w:tc>
+          <w:tcPr>
+            <w:tcW w:w="1388" w:type="dxa"/>
+          </w:tcPr>
+          <w:p>
+            <w:pPr>
+              <w:rPr>
+                <w:rFonts w:ascii="Arial" w:eastAsia="Arial" w:hAnsi="Arial" w:cs="Arial"/>
+                <w:color w:val="000000"/>
+                <w:sz w:val="24"/>
+                <w:szCs w:val="24"/>
+              </w:rPr>
+            </w:pPr>
+            <w:r>
+              <w:rPr>
+                <w:rFonts w:ascii="Arial" w:eastAsia="Arial" w:hAnsi="Arial" w:cs="Arial"/>
+                <w:color w:val="000000"/>
+                <w:sz w:val="24"/>
+                <w:szCs w:val="24"/>
+              </w:rPr>
+              <w:t>Added the title element.</w:t>
+            </w:r>
+          </w:p>
+        </w:tc>
+      </w:tr>
+      <w:tr>
+        <w:tc>
+          <w:tcPr>
+            <w:tcW w:w="1062" w:type="dxa"/>
+          </w:tcPr>
+          <w:p>
+            <w:pPr>
+              <w:rPr>
+                <w:rFonts w:ascii="Arial" w:eastAsia="Arial" w:hAnsi="Arial" w:cs="Arial"/>
+                <w:color w:val="000000"/>
+                <w:sz w:val="24"/>
+                <w:szCs w:val="24"/>
+              </w:rPr>
+            </w:pPr>
+            <w:r>
+              <w:rPr>
+                <w:rFonts w:ascii="Arial" w:eastAsia="Arial" w:hAnsi="Arial" w:cs="Arial"/>
+                <w:color w:val="000000"/>
+                <w:sz w:val="24"/>
+                <w:szCs w:val="24"/>
+              </w:rPr>
+              <w:t>01/06/25</w:t>
+            </w:r>
+          </w:p>
+        </w:tc>
+        <w:tc>
+          <w:tcPr>
+            <w:tcW w:w="6566" w:type="dxa"/>
+          </w:tcPr>
+          <w:p>
+            <w:pPr>
+              <w:rPr>
+                <w:rFonts w:ascii="Arial" w:eastAsia="Arial" w:hAnsi="Arial" w:cs="Arial"/>
+                <w:b/>
+                <w:bCs/>
+                <w:noProof/>
+                <w:color w:val="000000"/>
+                <w:sz w:val="24"/>
+                <w:szCs w:val="24"/>
+              </w:rPr>
+            </w:pPr>
+            <w:r>
+              <w:rPr>
+                <w:rFonts w:ascii="Arial" w:eastAsia="Arial" w:hAnsi="Arial" w:cs="Arial"/>
+                <w:b/>
+                <w:bCs/>
+                <w:noProof/>
+                <w:color w:val="000000"/>
+                <w:sz w:val="24"/>
+                <w:szCs w:val="24"/>
+              </w:rPr>
+              <w:drawing>
+                <wp:inline distT="0" distB="0" distL="0" distR="0" wp14:anchorId="64BD5D1E" wp14:editId="7CC6C8D1">
+                  <wp:extent cx="4397911" cy="942340"/>
+                  <wp:effectExtent l="0" t="0" r="3175" b="0"/>
+                  <wp:docPr id="894861052" name="Picture 1"/>
+                  <wp:cNvGraphicFramePr>
+                    <a:graphicFrameLocks xmlns:a="http://schemas.openxmlformats.org/drawingml/2006/main" noChangeAspect="1"/>
+                  </wp:cNvGraphicFramePr>
+                  <a:graphic xmlns:a="http://schemas.openxmlformats.org/drawingml/2006/main">
+                    <a:graphicData uri="http://schemas.openxmlformats.org/drawingml/2006/picture">
+                      <pic:pic xmlns:pic="http://schemas.openxmlformats.org/drawingml/2006/picture">
+                        <pic:nvPicPr>
+                          <pic:cNvPr id="894861052" name=""/>
+                          <pic:cNvPicPr/>
+                        </pic:nvPicPr>
+                        <pic:blipFill>
+                          <a:blip r:embed="rId20"/>
+                          <a:stretch>
+                            <a:fillRect/>
+                          </a:stretch>
+                        </pic:blipFill>
+                        <pic:spPr>
+                          <a:xfrm>
+                            <a:off x="0" y="0"/>
+                            <a:ext cx="4405399" cy="943944"/>
+                          </a:xfrm>
+                          <a:prstGeom prst="rect">
+                            <a:avLst/>
+                          </a:prstGeom>
+                        </pic:spPr>
+                      </pic:pic>
+                    </a:graphicData>
+                  </a:graphic>
+                </wp:inline>
+              </w:drawing>
+            </w:r>
+          </w:p>
+        </w:tc>
+        <w:tc>
+          <w:tcPr>
+            <w:tcW w:w="1388" w:type="dxa"/>
+          </w:tcPr>
+          <w:p>
+            <w:pPr>
+              <w:rPr>
+                <w:rFonts w:ascii="Arial" w:eastAsia="Arial" w:hAnsi="Arial" w:cs="Arial"/>
+                <w:color w:val="000000"/>
+                <w:sz w:val="24"/>
+                <w:szCs w:val="24"/>
+              </w:rPr>
+            </w:pPr>
+            <w:r>
+              <w:rPr>
+                <w:rFonts w:ascii="Arial" w:eastAsia="Arial" w:hAnsi="Arial" w:cs="Arial"/>
+                <w:color w:val="000000"/>
+                <w:sz w:val="24"/>
+                <w:szCs w:val="24"/>
+              </w:rPr>
+              <w:t xml:space="preserve">Added first name and last name fields. </w:t>
+            </w:r>
+          </w:p>
+        </w:tc>
+      </w:tr>
+      <w:tr>
+        <w:tc>
+          <w:tcPr>
+            <w:tcW w:w="1062" w:type="dxa"/>
+          </w:tcPr>
+          <w:p>
+            <w:pPr>
+              <w:rPr>
+                <w:rFonts w:ascii="Arial" w:eastAsia="Arial" w:hAnsi="Arial" w:cs="Arial"/>
+                <w:color w:val="000000"/>
+                <w:sz w:val="24"/>
+                <w:szCs w:val="24"/>
+              </w:rPr>
+            </w:pPr>
+            <w:r>
+              <w:rPr>
+                <w:rFonts w:ascii="Arial" w:eastAsia="Arial" w:hAnsi="Arial" w:cs="Arial"/>
+                <w:color w:val="000000"/>
+                <w:sz w:val="24"/>
+                <w:szCs w:val="24"/>
+              </w:rPr>
+              <w:lastRenderedPageBreak/>
+              <w:t>03/06/25</w:t>
+            </w:r>
+          </w:p>
+        </w:tc>
+        <w:tc>
+          <w:tcPr>
+            <w:tcW w:w="6566" w:type="dxa"/>
+          </w:tcPr>
+          <w:p>
+            <w:pPr>
+              <w:rPr>
+                <w:rFonts w:ascii="Arial" w:eastAsia="Arial" w:hAnsi="Arial" w:cs="Arial"/>
+                <w:b/>
+                <w:bCs/>
+                <w:noProof/>
+                <w:color w:val="000000"/>
+                <w:sz w:val="24"/>
+                <w:szCs w:val="24"/>
+              </w:rPr>
+            </w:pPr>
+            <w:r>
+              <w:rPr>
+                <w:rFonts w:ascii="Arial" w:eastAsia="Arial" w:hAnsi="Arial" w:cs="Arial"/>
+                <w:b/>
+                <w:bCs/>
+                <w:noProof/>
+                <w:color w:val="000000"/>
+                <w:sz w:val="24"/>
+                <w:szCs w:val="24"/>
+              </w:rPr>
+              <w:drawing>
+                <wp:inline distT="0" distB="0" distL="0" distR="0" wp14:anchorId="2FEC3D7F" wp14:editId="122D0B89">
+                  <wp:extent cx="3797036" cy="1645270"/>
+                  <wp:effectExtent l="0" t="0" r="0" b="0"/>
+                  <wp:docPr id="270541165" name="Picture 1"/>
+                  <wp:cNvGraphicFramePr>
+                    <a:graphicFrameLocks xmlns:a="http://schemas.openxmlformats.org/drawingml/2006/main" noChangeAspect="1"/>
+                  </wp:cNvGraphicFramePr>
+                  <a:graphic xmlns:a="http://schemas.openxmlformats.org/drawingml/2006/main">
+                    <a:graphicData uri="http://schemas.openxmlformats.org/drawingml/2006/picture">
+                      <pic:pic xmlns:pic="http://schemas.openxmlformats.org/drawingml/2006/picture">
+                        <pic:nvPicPr>
+                          <pic:cNvPr id="270541165" name=""/>
+                          <pic:cNvPicPr/>
+                        </pic:nvPicPr>
+                        <pic:blipFill>
+                          <a:blip r:embed="rId21"/>
+                          <a:stretch>
+                            <a:fillRect/>
+                          </a:stretch>
+                        </pic:blipFill>
+                        <pic:spPr>
+                          <a:xfrm>
+                            <a:off x="0" y="0"/>
+                            <a:ext cx="3811904" cy="1651712"/>
+                          </a:xfrm>
+                          <a:prstGeom prst="rect">
+                            <a:avLst/>
+                          </a:prstGeom>
+                        </pic:spPr>
+                      </pic:pic>
+                    </a:graphicData>
+                  </a:graphic>
+                </wp:inline>
+              </w:drawing>
+            </w:r>
+          </w:p>
+        </w:tc>
+        <w:tc>
+          <w:tcPr>
+            <w:tcW w:w="1388" w:type="dxa"/>
+          </w:tcPr>
+          <w:p>
+            <w:pPr>
+              <w:rPr>
+                <w:rFonts w:ascii="Arial" w:eastAsia="Arial" w:hAnsi="Arial" w:cs="Arial"/>
+                <w:color w:val="000000"/>
+                <w:sz w:val="24"/>
+                <w:szCs w:val="24"/>
+              </w:rPr>
+            </w:pPr>
+            <w:r>
+              <w:rPr>
+                <w:rFonts w:ascii="Arial" w:eastAsia="Arial" w:hAnsi="Arial" w:cs="Arial"/>
+                <w:color w:val="000000"/>
+                <w:sz w:val="24"/>
+                <w:szCs w:val="24"/>
+              </w:rPr>
+              <w:t>Started on item</w:t>
+            </w:r>
+            <w:r>
+              <w:rPr>
+                <w:rFonts w:ascii="Arial" w:eastAsia="Arial" w:hAnsi="Arial" w:cs="Arial"/>
+                <w:color w:val="000000"/>
+                <w:sz w:val="24"/>
+                <w:szCs w:val="24"/>
+              </w:rPr>
+              <w:t xml:space="preserve"> checkboxes.</w:t>
+            </w:r>
+          </w:p>
+        </w:tc>
+      </w:tr>
+      <w:tr>
+        <w:tc>
+          <w:tcPr>
+            <w:tcW w:w="1062" w:type="dxa"/>
+          </w:tcPr>
+          <w:p>
+            <w:pPr>
+              <w:rPr>
+                <w:rFonts w:ascii="Arial" w:eastAsia="Arial" w:hAnsi="Arial" w:cs="Arial"/>
+                <w:color w:val="000000"/>
+                <w:sz w:val="24"/>
+                <w:szCs w:val="24"/>
+              </w:rPr>
+            </w:pPr>
+            <w:r>
+              <w:rPr>
+                <w:rFonts w:ascii="Arial" w:eastAsia="Arial" w:hAnsi="Arial" w:cs="Arial"/>
+                <w:color w:val="000000"/>
+                <w:sz w:val="24"/>
+                <w:szCs w:val="24"/>
+              </w:rPr>
+              <w:t>05/06/25</w:t>
+            </w:r>
+          </w:p>
+        </w:tc>
+        <w:tc>
+          <w:tcPr>
+            <w:tcW w:w="6566" w:type="dxa"/>
+          </w:tcPr>
+          <w:p>
+            <w:pPr>
+              <w:rPr>
+                <w:rFonts w:ascii="Arial" w:eastAsia="Arial" w:hAnsi="Arial" w:cs="Arial"/>
+                <w:b/>
+                <w:bCs/>
+                <w:noProof/>
+                <w:color w:val="000000"/>
+                <w:sz w:val="24"/>
+                <w:szCs w:val="24"/>
+              </w:rPr>
+            </w:pPr>
+            <w:r>
+              <w:rPr>
+                <w:rFonts w:ascii="Arial" w:eastAsia="Arial" w:hAnsi="Arial" w:cs="Arial"/>
+                <w:b/>
+                <w:bCs/>
+                <w:noProof/>
+                <w:color w:val="000000"/>
+                <w:sz w:val="24"/>
+                <w:szCs w:val="24"/>
+              </w:rPr>
+              <w:drawing>
+                <wp:inline distT="0" distB="0" distL="0" distR="0" wp14:anchorId="38947249" wp14:editId="0FF44162">
+                  <wp:extent cx="3973211" cy="1851025"/>
+                  <wp:effectExtent l="0" t="0" r="8255" b="0"/>
+                  <wp:docPr id="822476431" name="Picture 1"/>
+                  <wp:cNvGraphicFramePr>
+                    <a:graphicFrameLocks xmlns:a="http://schemas.openxmlformats.org/drawingml/2006/main" noChangeAspect="1"/>
+                  </wp:cNvGraphicFramePr>
+                  <a:graphic xmlns:a="http://schemas.openxmlformats.org/drawingml/2006/main">
+                    <a:graphicData uri="http://schemas.openxmlformats.org/drawingml/2006/picture">
+                      <pic:pic xmlns:pic="http://schemas.openxmlformats.org/drawingml/2006/picture">
+                        <pic:nvPicPr>
+                          <pic:cNvPr id="822476431" name=""/>
+                          <pic:cNvPicPr/>
+                        </pic:nvPicPr>
+                        <pic:blipFill>
+                          <a:blip r:embed="rId22"/>
+                          <a:stretch>
+                            <a:fillRect/>
+                          </a:stretch>
+                        </pic:blipFill>
+                        <pic:spPr>
+                          <a:xfrm>
+                            <a:off x="0" y="0"/>
+                            <a:ext cx="3974283" cy="1851524"/>
+                          </a:xfrm>
+                          <a:prstGeom prst="rect">
+                            <a:avLst/>
+                          </a:prstGeom>
+                        </pic:spPr>
+                      </pic:pic>
+                    </a:graphicData>
+                  </a:graphic>
+                </wp:inline>
+              </w:drawing>
+            </w:r>
+          </w:p>
+        </w:tc>
+        <w:tc>
+          <w:tcPr>
+            <w:tcW w:w="1388" w:type="dxa"/>
+          </w:tcPr>
+          <w:p>
+            <w:pPr>
+              <w:rPr>
+                <w:rFonts w:ascii="Arial" w:eastAsia="Arial" w:hAnsi="Arial" w:cs="Arial"/>
+                <w:color w:val="000000"/>
+                <w:sz w:val="24"/>
+                <w:szCs w:val="24"/>
+              </w:rPr>
+            </w:pPr>
+            <w:r>
+              <w:rPr>
+                <w:rFonts w:ascii="Arial" w:eastAsia="Arial" w:hAnsi="Arial" w:cs="Arial"/>
+                <w:color w:val="000000"/>
+                <w:sz w:val="24"/>
+                <w:szCs w:val="24"/>
+              </w:rPr>
+              <w:t>Added all the items.</w:t>
+            </w:r>
+          </w:p>
+        </w:tc>
+      </w:tr>
+      <w:tr>
+        <w:trPr>
+          <w:trHeight w:val="1132"/>
+        </w:trPr>
+        <w:tc>
+          <w:tcPr>
+            <w:tcW w:w="1062" w:type="dxa"/>
+          </w:tcPr>
+          <w:p>
+            <w:pPr>
+              <w:rPr>
+                <w:rFonts w:ascii="Arial" w:eastAsia="Arial" w:hAnsi="Arial" w:cs="Arial"/>
+                <w:color w:val="000000"/>
+                <w:sz w:val="24"/>
+                <w:szCs w:val="24"/>
+              </w:rPr>
+            </w:pPr>
+            <w:r>
+              <w:rPr>
+                <w:rFonts w:ascii="Arial" w:eastAsia="Arial" w:hAnsi="Arial" w:cs="Arial"/>
+                <w:color w:val="000000"/>
+                <w:sz w:val="24"/>
+                <w:szCs w:val="24"/>
+              </w:rPr>
+              <w:t>0</w:t>
+            </w:r>
+            <w:r>
+              <w:rPr>
+                <w:rFonts w:ascii="Arial" w:eastAsia="Arial" w:hAnsi="Arial" w:cs="Arial"/>
+                <w:color w:val="000000"/>
+                <w:sz w:val="24"/>
+                <w:szCs w:val="24"/>
+              </w:rPr>
+              <w:t>6</w:t>
+            </w:r>
+            <w:r>
+              <w:rPr>
+                <w:rFonts w:ascii="Arial" w:eastAsia="Arial" w:hAnsi="Arial" w:cs="Arial"/>
+                <w:color w:val="000000"/>
+                <w:sz w:val="24"/>
+                <w:szCs w:val="24"/>
+              </w:rPr>
+              <w:t>/06/25</w:t>
+            </w:r>
+          </w:p>
+          <w:p>
+            <w:pPr>
+              <w:rPr>
+                <w:rFonts w:ascii="Arial" w:eastAsia="Arial" w:hAnsi="Arial" w:cs="Arial"/>
+                <w:color w:val="000000"/>
+                <w:sz w:val="24"/>
+                <w:szCs w:val="24"/>
+              </w:rPr>
+            </w:pPr>
+          </w:p>
+          <w:p>
+            <w:pPr>
+              <w:rPr>
+                <w:rFonts w:ascii="Arial" w:eastAsia="Arial" w:hAnsi="Arial" w:cs="Arial"/>
+                <w:color w:val="000000"/>
+                <w:sz w:val="24"/>
+                <w:szCs w:val="24"/>
+              </w:rPr>
+            </w:pPr>
+            <w:r>
+              <w:rPr>
+                <w:rFonts w:ascii="Arial" w:eastAsia="Arial" w:hAnsi="Arial" w:cs="Arial"/>
+                <w:color w:val="000000"/>
+                <w:sz w:val="24"/>
+                <w:szCs w:val="24"/>
+              </w:rPr>
+              <w:t>To</w:t>
+            </w:r>
+          </w:p>
+          <w:p>
+            <w:pPr>
+              <w:rPr>
+                <w:rFonts w:ascii="Arial" w:eastAsia="Arial" w:hAnsi="Arial" w:cs="Arial"/>
+                <w:color w:val="000000"/>
+                <w:sz w:val="24"/>
+                <w:szCs w:val="24"/>
+              </w:rPr>
+            </w:pPr>
+          </w:p>
+          <w:p>
+            <w:pPr>
+              <w:rPr>
+                <w:rFonts w:ascii="Arial" w:eastAsia="Arial" w:hAnsi="Arial" w:cs="Arial"/>
+                <w:color w:val="000000"/>
+                <w:sz w:val="24"/>
+                <w:szCs w:val="24"/>
+              </w:rPr>
+            </w:pPr>
+            <w:r>
+              <w:rPr>
+                <w:rFonts w:ascii="Arial" w:eastAsia="Arial" w:hAnsi="Arial" w:cs="Arial"/>
+                <w:color w:val="000000"/>
+                <w:sz w:val="24"/>
+                <w:szCs w:val="24"/>
+              </w:rPr>
+              <w:t>21/06/25</w:t>
+            </w:r>
+          </w:p>
+        </w:tc>
+        <w:tc>
+          <w:tcPr>
+            <w:tcW w:w="6566" w:type="dxa"/>
+          </w:tcPr>
+          <w:p>
+            <w:pPr>
+              <w:rPr>
+                <w:rFonts w:ascii="Arial" w:eastAsia="Arial" w:hAnsi="Arial" w:cs="Arial"/>
+                <w:color w:val="000000"/>
+                <w:sz w:val="24"/>
+                <w:szCs w:val="24"/>
+              </w:rPr>
+            </w:pPr>
+            <w:r>
+              <w:rPr>
+                <w:rFonts w:ascii="Arial" w:eastAsia="Arial" w:hAnsi="Arial" w:cs="Arial"/>
+                <w:color w:val="000000"/>
+                <w:sz w:val="24"/>
+                <w:szCs w:val="24"/>
+              </w:rPr>
+              <w:t>Make the program use Object orientation.</w:t>
+            </w:r>
+          </w:p>
+          <w:p>
+            <w:pPr>
+              <w:rPr>
+                <w:rFonts w:ascii="Arial" w:eastAsia="Arial" w:hAnsi="Arial" w:cs="Arial"/>
+                <w:color w:val="000000"/>
+                <w:sz w:val="24"/>
+                <w:szCs w:val="24"/>
+              </w:rPr>
+            </w:pPr>
+          </w:p>
+          <w:p>
+            <w:pPr>
+              <w:rPr>
+                <w:rFonts w:ascii="Arial" w:eastAsia="Arial" w:hAnsi="Arial" w:cs="Arial"/>
+                <w:color w:val="000000"/>
+                <w:sz w:val="24"/>
+                <w:szCs w:val="24"/>
+              </w:rPr>
+            </w:pPr>
+            <w:r>
+              <w:rPr>
+                <w:rFonts w:ascii="Arial" w:eastAsia="Arial" w:hAnsi="Arial" w:cs="Arial"/>
+                <w:color w:val="000000"/>
+                <w:sz w:val="24"/>
+                <w:szCs w:val="24"/>
+              </w:rPr>
+              <w:t>Because there is a lot of repetition in the items, I decided to make the program object orientated.</w:t>
+            </w:r>
+            <w:r>
+              <w:rPr>
+                <w:rFonts w:ascii="Arial" w:eastAsia="Arial" w:hAnsi="Arial" w:cs="Arial"/>
+                <w:color w:val="000000"/>
+                <w:sz w:val="24"/>
+                <w:szCs w:val="24"/>
+              </w:rPr>
+              <w:t xml:space="preserve"> </w:t>
+            </w:r>
+          </w:p>
+          <w:p>
+            <w:pPr>
+              <w:rPr>
+                <w:rFonts w:ascii="Arial" w:eastAsia="Arial" w:hAnsi="Arial" w:cs="Arial"/>
+                <w:color w:val="000000"/>
+                <w:sz w:val="24"/>
+                <w:szCs w:val="24"/>
+              </w:rPr>
+            </w:pPr>
+          </w:p>
+          <w:p>
+            <w:pPr>
+              <w:rPr>
+                <w:rFonts w:ascii="Arial" w:eastAsia="Arial" w:hAnsi="Arial" w:cs="Arial"/>
+                <w:color w:val="000000"/>
+                <w:sz w:val="24"/>
+                <w:szCs w:val="24"/>
+              </w:rPr>
+            </w:pPr>
+            <w:r>
+              <w:rPr>
+                <w:rFonts w:ascii="Arial" w:eastAsia="Arial" w:hAnsi="Arial" w:cs="Arial"/>
+                <w:color w:val="000000"/>
+                <w:sz w:val="24"/>
+                <w:szCs w:val="24"/>
+              </w:rPr>
+              <w:t xml:space="preserve">I re-implemented all the components classes. </w:t>
+            </w:r>
+          </w:p>
+        </w:tc>
+        <w:tc>
+          <w:tcPr>
+            <w:tcW w:w="1388" w:type="dxa"/>
+          </w:tcPr>
+          <w:p>
+            <w:pPr>
+              <w:rPr>
+                <w:rFonts w:ascii="Arial" w:eastAsia="Arial" w:hAnsi="Arial" w:cs="Arial"/>
+                <w:color w:val="000000"/>
+                <w:sz w:val="24"/>
+                <w:szCs w:val="24"/>
+              </w:rPr>
+            </w:pPr>
+          </w:p>
+        </w:tc>
+      </w:tr>
+      <w:tr>
+        <w:tc>
+          <w:tcPr>
+            <w:tcW w:w="1062" w:type="dxa"/>
+          </w:tcPr>
+          <w:p>
+            <w:pPr>
+              <w:rPr>
+                <w:rFonts w:ascii="Arial" w:eastAsia="Arial" w:hAnsi="Arial" w:cs="Arial"/>
+                <w:color w:val="000000"/>
+                <w:sz w:val="24"/>
+                <w:szCs w:val="24"/>
+              </w:rPr>
+            </w:pPr>
+            <w:r>
+              <w:rPr>
+                <w:rFonts w:ascii="Arial" w:eastAsia="Arial" w:hAnsi="Arial" w:cs="Arial"/>
+                <w:color w:val="000000"/>
+                <w:sz w:val="24"/>
+                <w:szCs w:val="24"/>
+              </w:rPr>
+              <w:t>22/06/25</w:t>
+            </w:r>
+          </w:p>
+        </w:tc>
+        <w:tc>
+          <w:tcPr>
+            <w:tcW w:w="6566" w:type="dxa"/>
+          </w:tcPr>
+          <w:p>
+            <w:pPr>
+              <w:rPr>
+                <w:rFonts w:ascii="Arial" w:eastAsia="Arial" w:hAnsi="Arial" w:cs="Arial"/>
+                <w:color w:val="000000"/>
+                <w:sz w:val="24"/>
+                <w:szCs w:val="24"/>
+              </w:rPr>
+            </w:pPr>
+            <w:r>
+              <w:rPr>
+                <w:rFonts w:ascii="Arial" w:eastAsia="Arial" w:hAnsi="Arial" w:cs="Arial"/>
+                <w:color w:val="000000"/>
+                <w:sz w:val="24"/>
+                <w:szCs w:val="24"/>
+              </w:rPr>
+              <w:drawing>
+                <wp:inline distT="0" distB="0" distL="0" distR="0" wp14:anchorId="735D0047" wp14:editId="0F3C0429">
+                  <wp:extent cx="4108340" cy="2121535"/>
+                  <wp:effectExtent l="0" t="0" r="6985" b="0"/>
+                  <wp:docPr id="376079356" name="Picture 1"/>
+                  <wp:cNvGraphicFramePr>
+                    <a:graphicFrameLocks xmlns:a="http://schemas.openxmlformats.org/drawingml/2006/main" noChangeAspect="1"/>
+                  </wp:cNvGraphicFramePr>
+                  <a:graphic xmlns:a="http://schemas.openxmlformats.org/drawingml/2006/main">
+                    <a:graphicData uri="http://schemas.openxmlformats.org/drawingml/2006/picture">
+                      <pic:pic xmlns:pic="http://schemas.openxmlformats.org/drawingml/2006/picture">
+                        <pic:nvPicPr>
+                          <pic:cNvPr id="376079356" name=""/>
+                          <pic:cNvPicPr/>
+                        </pic:nvPicPr>
+                        <pic:blipFill>
+                          <a:blip r:embed="rId23"/>
+                          <a:stretch>
+                            <a:fillRect/>
+                          </a:stretch>
+                        </pic:blipFill>
+                        <pic:spPr>
+                          <a:xfrm>
+                            <a:off x="0" y="0"/>
+                            <a:ext cx="4111050" cy="2122935"/>
+                          </a:xfrm>
+                          <a:prstGeom prst="rect">
+                            <a:avLst/>
+                          </a:prstGeom>
+                        </pic:spPr>
+                      </pic:pic>
+                    </a:graphicData>
+                  </a:graphic>
+                </wp:inline>
+              </w:drawing>
+            </w:r>
+            <w:r>
+              <w:rPr>
+                <w:rFonts w:ascii="Arial" w:eastAsia="Arial" w:hAnsi="Arial" w:cs="Arial"/>
+                <w:color w:val="000000"/>
+                <w:sz w:val="24"/>
+                <w:szCs w:val="24"/>
+              </w:rPr>
+              <w:t xml:space="preserve"> </w:t>
+            </w:r>
+          </w:p>
+          <w:p>
+            <w:pPr>
+              <w:rPr>
+                <w:rFonts w:ascii="Arial" w:eastAsia="Arial" w:hAnsi="Arial" w:cs="Arial"/>
+                <w:color w:val="000000"/>
+                <w:sz w:val="24"/>
+                <w:szCs w:val="24"/>
+              </w:rPr>
+            </w:pPr>
+            <w:r>
+              <w:rPr>
+                <w:rFonts w:ascii="Arial" w:eastAsia="Arial" w:hAnsi="Arial" w:cs="Arial"/>
+                <w:color w:val="000000"/>
+                <w:sz w:val="24"/>
+                <w:szCs w:val="24"/>
+              </w:rPr>
+              <w:lastRenderedPageBreak/>
+              <w:drawing>
+                <wp:inline distT="0" distB="0" distL="0" distR="0" wp14:anchorId="46961691" wp14:editId="4D0B3C14">
+                  <wp:extent cx="3966606" cy="4267200"/>
+                  <wp:effectExtent l="0" t="0" r="0" b="0"/>
+                  <wp:docPr id="479493754" name="Picture 1"/>
+                  <wp:cNvGraphicFramePr>
+                    <a:graphicFrameLocks xmlns:a="http://schemas.openxmlformats.org/drawingml/2006/main" noChangeAspect="1"/>
+                  </wp:cNvGraphicFramePr>
+                  <a:graphic xmlns:a="http://schemas.openxmlformats.org/drawingml/2006/main">
+                    <a:graphicData uri="http://schemas.openxmlformats.org/drawingml/2006/picture">
+                      <pic:pic xmlns:pic="http://schemas.openxmlformats.org/drawingml/2006/picture">
+                        <pic:nvPicPr>
+                          <pic:cNvPr id="479493754" name=""/>
+                          <pic:cNvPicPr/>
+                        </pic:nvPicPr>
+                        <pic:blipFill>
+                          <a:blip r:embed="rId24"/>
+                          <a:stretch>
+                            <a:fillRect/>
+                          </a:stretch>
+                        </pic:blipFill>
+                        <pic:spPr>
+                          <a:xfrm>
+                            <a:off x="0" y="0"/>
+                            <a:ext cx="3971610" cy="4272584"/>
+                          </a:xfrm>
+                          <a:prstGeom prst="rect">
+                            <a:avLst/>
+                          </a:prstGeom>
+                        </pic:spPr>
+                      </pic:pic>
+                    </a:graphicData>
+                  </a:graphic>
+                </wp:inline>
+              </w:drawing>
+            </w:r>
+          </w:p>
+        </w:tc>
+        <w:tc>
+          <w:tcPr>
+            <w:tcW w:w="1388" w:type="dxa"/>
+          </w:tcPr>
+          <w:p>
+            <w:pPr>
+              <w:rPr>
+                <w:rFonts w:ascii="Arial" w:eastAsia="Arial" w:hAnsi="Arial" w:cs="Arial"/>
+                <w:color w:val="000000"/>
+                <w:sz w:val="24"/>
+                <w:szCs w:val="24"/>
+              </w:rPr>
+            </w:pPr>
+            <w:r>
+              <w:rPr>
+                <w:rFonts w:ascii="Arial" w:eastAsia="Arial" w:hAnsi="Arial" w:cs="Arial"/>
+                <w:color w:val="000000"/>
+                <w:sz w:val="24"/>
+                <w:szCs w:val="24"/>
+              </w:rPr>
+              <w:lastRenderedPageBreak/>
+              <w:t>Add a submit</w:t>
+            </w:r>
+            <w:r>
+              <w:rPr>
+                <w:rFonts w:ascii="Arial" w:eastAsia="Arial" w:hAnsi="Arial" w:cs="Arial"/>
+                <w:color w:val="000000"/>
+                <w:sz w:val="24"/>
+                <w:szCs w:val="24"/>
+              </w:rPr>
+              <w:t xml:space="preserve"> button.</w:t>
+            </w:r>
+          </w:p>
+          <w:p>
+            <w:pPr>
+              <w:rPr>
+                <w:rFonts w:ascii="Arial" w:eastAsia="Arial" w:hAnsi="Arial" w:cs="Arial"/>
+                <w:color w:val="000000"/>
+                <w:sz w:val="24"/>
+                <w:szCs w:val="24"/>
+              </w:rPr>
+            </w:pPr>
+          </w:p>
+          <w:p>
+            <w:pPr>
+              <w:rPr>
+                <w:rFonts w:ascii="Arial" w:eastAsia="Arial" w:hAnsi="Arial" w:cs="Arial"/>
+                <w:color w:val="000000"/>
+                <w:sz w:val="24"/>
+                <w:szCs w:val="24"/>
+              </w:rPr>
+            </w:pPr>
+            <w:r>
+              <w:rPr>
+                <w:rFonts w:ascii="Arial" w:eastAsia="Arial" w:hAnsi="Arial" w:cs="Arial"/>
+                <w:color w:val="000000"/>
+                <w:sz w:val="24"/>
+                <w:szCs w:val="24"/>
+              </w:rPr>
+              <w:t>Updated charts</w:t>
+            </w:r>
+          </w:p>
+          <w:p>
+            <w:pPr>
+              <w:rPr>
+                <w:rFonts w:ascii="Arial" w:eastAsia="Arial" w:hAnsi="Arial" w:cs="Arial"/>
+                <w:color w:val="000000"/>
+                <w:sz w:val="24"/>
+                <w:szCs w:val="24"/>
+              </w:rPr>
+            </w:pPr>
+          </w:p>
+          <w:p>
+            <w:pPr>
+              <w:rPr>
+                <w:rFonts w:ascii="Arial" w:eastAsia="Arial" w:hAnsi="Arial" w:cs="Arial"/>
+                <w:color w:val="000000"/>
+                <w:sz w:val="24"/>
+                <w:szCs w:val="24"/>
+              </w:rPr>
+            </w:pPr>
+            <w:r>
+              <w:rPr>
+                <w:rFonts w:ascii="Arial" w:eastAsia="Arial" w:hAnsi="Arial" w:cs="Arial"/>
+                <w:color w:val="000000"/>
+                <w:sz w:val="24"/>
+                <w:szCs w:val="24"/>
+              </w:rPr>
+              <w:t>Added new item to google forms</w:t>
+            </w:r>
+          </w:p>
+        </w:tc>
+      </w:tr>
+      <w:tr>
+        <w:tc>
+          <w:tcPr>
+            <w:tcW w:w="1062" w:type="dxa"/>
+          </w:tcPr>
+          <w:p>
+            <w:pPr>
+              <w:rPr>
+                <w:rFonts w:ascii="Arial" w:eastAsia="Arial" w:hAnsi="Arial" w:cs="Arial"/>
+                <w:color w:val="000000"/>
+                <w:sz w:val="24"/>
+                <w:szCs w:val="24"/>
+              </w:rPr>
+            </w:pPr>
+            <w:r>
+              <w:rPr>
+                <w:rFonts w:ascii="Arial" w:eastAsia="Arial" w:hAnsi="Arial" w:cs="Arial"/>
+                <w:color w:val="000000"/>
+                <w:sz w:val="24"/>
+                <w:szCs w:val="24"/>
+              </w:rPr>
+              <w:t>23/06/25</w:t>
+            </w:r>
+          </w:p>
+        </w:tc>
+        <w:tc>
+          <w:tcPr>
+            <w:tcW w:w="6566" w:type="dxa"/>
+          </w:tcPr>
+          <w:p>
+            <w:pPr>
+              <w:rPr>
+                <w:rFonts w:ascii="Arial" w:eastAsia="Arial" w:hAnsi="Arial" w:cs="Arial"/>
+                <w:color w:val="000000"/>
+                <w:sz w:val="24"/>
+                <w:szCs w:val="24"/>
+              </w:rPr>
+            </w:pPr>
+            <w:r>
+              <w:rPr>
+                <w:noProof/>
+              </w:rPr>
+              <w:drawing>
+                <wp:inline distT="0" distB="0" distL="0" distR="0" wp14:anchorId="62E0E78C" wp14:editId="691FDDE4">
+                  <wp:extent cx="3028571" cy="1409524"/>
+                  <wp:effectExtent l="0" t="0" r="635" b="635"/>
+                  <wp:docPr id="1696944903" name="Picture 1"/>
+                  <wp:cNvGraphicFramePr>
+                    <a:graphicFrameLocks xmlns:a="http://schemas.openxmlformats.org/drawingml/2006/main" noChangeAspect="1"/>
+                  </wp:cNvGraphicFramePr>
+                  <a:graphic xmlns:a="http://schemas.openxmlformats.org/drawingml/2006/main">
+                    <a:graphicData uri="http://schemas.openxmlformats.org/drawingml/2006/picture">
+                      <pic:pic xmlns:pic="http://schemas.openxmlformats.org/drawingml/2006/picture">
+                        <pic:nvPicPr>
+                          <pic:cNvPr id="1696944903" name=""/>
+                          <pic:cNvPicPr/>
+                        </pic:nvPicPr>
+                        <pic:blipFill>
+                          <a:blip r:embed="rId25"/>
+                          <a:stretch>
+                            <a:fillRect/>
+                          </a:stretch>
+                        </pic:blipFill>
+                        <pic:spPr>
+                          <a:xfrm>
+                            <a:off x="0" y="0"/>
+                            <a:ext cx="3028571" cy="1409524"/>
+                          </a:xfrm>
+                          <a:prstGeom prst="rect">
+                            <a:avLst/>
+                          </a:prstGeom>
+                        </pic:spPr>
+                      </pic:pic>
+                    </a:graphicData>
+                  </a:graphic>
+                </wp:inline>
+              </w:drawing>
+            </w:r>
+          </w:p>
+          <w:p>
+            <w:pPr>
+              <w:rPr>
+                <w:rFonts w:ascii="Arial" w:eastAsia="Arial" w:hAnsi="Arial" w:cs="Arial"/>
+                <w:color w:val="000000"/>
+                <w:sz w:val="24"/>
+                <w:szCs w:val="24"/>
+              </w:rPr>
+            </w:pPr>
+          </w:p>
+        </w:tc>
+        <w:tc>
+          <w:tcPr>
+            <w:tcW w:w="1388" w:type="dxa"/>
+          </w:tcPr>
+          <w:p>
+            <w:pPr>
+              <w:rPr>
+                <w:rFonts w:ascii="Arial" w:eastAsia="Arial" w:hAnsi="Arial" w:cs="Arial"/>
+                <w:color w:val="000000"/>
+                <w:sz w:val="24"/>
+                <w:szCs w:val="24"/>
+              </w:rPr>
+            </w:pPr>
+            <w:r>
+              <w:rPr>
+                <w:rFonts w:ascii="Arial" w:eastAsia="Arial" w:hAnsi="Arial" w:cs="Arial"/>
+                <w:color w:val="000000"/>
+                <w:sz w:val="24"/>
+                <w:szCs w:val="24"/>
+              </w:rPr>
+              <w:t>Added validation</w:t>
+            </w:r>
+            <w:r>
+              <w:rPr>
+                <w:rFonts w:ascii="Arial" w:eastAsia="Arial" w:hAnsi="Arial" w:cs="Arial"/>
+                <w:color w:val="000000"/>
+                <w:sz w:val="24"/>
+                <w:szCs w:val="24"/>
+              </w:rPr>
+              <w:t>s</w:t>
+            </w:r>
+          </w:p>
+        </w:tc>
+      </w:tr>
+      <w:tr>
+        <w:tc>
+          <w:tcPr>
+            <w:tcW w:w="1062" w:type="dxa"/>
+          </w:tcPr>
+          <w:p>
+            <w:pPr>
+              <w:rPr>
+                <w:rFonts w:ascii="Arial" w:eastAsia="Arial" w:hAnsi="Arial" w:cs="Arial"/>
+                <w:color w:val="000000"/>
+                <w:sz w:val="24"/>
+                <w:szCs w:val="24"/>
+              </w:rPr>
+            </w:pPr>
+          </w:p>
+        </w:tc>
+        <w:tc>
+          <w:tcPr>
+            <w:tcW w:w="6566" w:type="dxa"/>
+          </w:tcPr>
+          <w:p>
+            <w:pPr>
+              <w:rPr>
+                <w:rFonts w:ascii="Arial" w:eastAsia="Arial" w:hAnsi="Arial" w:cs="Arial"/>
+                <w:color w:val="000000"/>
+                <w:sz w:val="24"/>
+                <w:szCs w:val="24"/>
+              </w:rPr>
+            </w:pPr>
+          </w:p>
+        </w:tc>
+        <w:tc>
+          <w:tcPr>
+            <w:tcW w:w="1388" w:type="dxa"/>
+          </w:tcPr>
+          <w:p>
+            <w:pPr>
+              <w:rPr>
+                <w:rFonts w:ascii="Arial" w:eastAsia="Arial" w:hAnsi="Arial" w:cs="Arial"/>
+                <w:color w:val="000000"/>
+                <w:sz w:val="24"/>
+                <w:szCs w:val="24"/>
+              </w:rPr>
+            </w:pPr>
+          </w:p>
+        </w:tc>
+      </w:tr>
+      <w:tr>
+        <w:tc>
+          <w:tcPr>
+            <w:tcW w:w="1062" w:type="dxa"/>
+          </w:tcPr>
+          <w:p>
+            <w:pPr>
+              <w:rPr>
+                <w:rFonts w:ascii="Arial" w:eastAsia="Arial" w:hAnsi="Arial" w:cs="Arial"/>
+                <w:color w:val="000000"/>
+                <w:sz w:val="24"/>
+                <w:szCs w:val="24"/>
+              </w:rPr>
+            </w:pPr>
+          </w:p>
+        </w:tc>
+        <w:tc>
+          <w:tcPr>
+            <w:tcW w:w="6566" w:type="dxa"/>
+          </w:tcPr>
+          <w:p>
+            <w:pPr>
+              <w:rPr>
+                <w:rFonts w:ascii="Arial" w:eastAsia="Arial" w:hAnsi="Arial" w:cs="Arial"/>
+                <w:color w:val="000000"/>
+                <w:sz w:val="24"/>
+                <w:szCs w:val="24"/>
+              </w:rPr>
+            </w:pPr>
+          </w:p>
+        </w:tc>
+        <w:tc>
+          <w:tcPr>
+            <w:tcW w:w="1388" w:type="dxa"/>
+          </w:tcPr>
+          <w:p>
+            <w:pPr>
+              <w:rPr>
+                <w:rFonts w:ascii="Arial" w:eastAsia="Arial" w:hAnsi="Arial" w:cs="Arial"/>
+                <w:color w:val="000000"/>
+                <w:sz w:val="24"/>
+                <w:szCs w:val="24"/>
+              </w:rPr>
+            </w:pPr>
+          </w:p>
+        </w:tc>
+      </w:tr>
+      <w:tr>
+        <w:tc>
+          <w:tcPr>
+            <w:tcW w:w="1062" w:type="dxa"/>
+          </w:tcPr>
+          <w:p>
+            <w:pPr>
+              <w:rPr>
+                <w:rFonts w:ascii="Arial" w:eastAsia="Arial" w:hAnsi="Arial" w:cs="Arial"/>
+                <w:color w:val="000000"/>
+                <w:sz w:val="24"/>
+                <w:szCs w:val="24"/>
+              </w:rPr>
+            </w:pPr>
+          </w:p>
+        </w:tc>
+        <w:tc>
+          <w:tcPr>
+            <w:tcW w:w="6566" w:type="dxa"/>
+          </w:tcPr>
+          <w:p>
+            <w:pPr>
+              <w:rPr>
+                <w:rFonts w:ascii="Arial" w:eastAsia="Arial" w:hAnsi="Arial" w:cs="Arial"/>
+                <w:color w:val="000000"/>
+                <w:sz w:val="24"/>
+                <w:szCs w:val="24"/>
+              </w:rPr>
+            </w:pPr>
+          </w:p>
+        </w:tc>
+        <w:tc>
+          <w:tcPr>
+            <w:tcW w:w="1388" w:type="dxa"/>
+          </w:tcPr>
+          <w:p>
+            <w:pPr>
+              <w:rPr>
+                <w:rFonts w:ascii="Arial" w:eastAsia="Arial" w:hAnsi="Arial" w:cs="Arial"/>
+                <w:color w:val="000000"/>
+                <w:sz w:val="24"/>
+                <w:szCs w:val="24"/>
+              </w:rPr>
+            </w:pPr>
+          </w:p>
+        </w:tc>
+      </w:tr>
+      <w:tr>
+        <w:tc>
+          <w:tcPr>
+            <w:tcW w:w="1062" w:type="dxa"/>
+          </w:tcPr>
+          <w:p>
+            <w:pPr>
+              <w:rPr>
+                <w:rFonts w:ascii="Arial" w:eastAsia="Arial" w:hAnsi="Arial" w:cs="Arial"/>
+                <w:color w:val="000000"/>
+                <w:sz w:val="24"/>
+                <w:szCs w:val="24"/>
+              </w:rPr>
+            </w:pPr>
+          </w:p>
+        </w:tc>
+        <w:tc>
+          <w:tcPr>
+            <w:tcW w:w="6566" w:type="dxa"/>
+          </w:tcPr>
+          <w:p>
+            <w:pPr>
+              <w:rPr>
+                <w:rFonts w:ascii="Arial" w:eastAsia="Arial" w:hAnsi="Arial" w:cs="Arial"/>
+                <w:color w:val="000000"/>
+                <w:sz w:val="24"/>
+                <w:szCs w:val="24"/>
+              </w:rPr>
+            </w:pPr>
+          </w:p>
+        </w:tc>
+        <w:tc>
+          <w:tcPr>
+            <w:tcW w:w="1388" w:type="dxa"/>
+          </w:tcPr>
+          <w:p>
+            <w:pPr>
+              <w:rPr>
+                <w:rFonts w:ascii="Arial" w:eastAsia="Arial" w:hAnsi="Arial" w:cs="Arial"/>
+                <w:color w:val="000000"/>
+                <w:sz w:val="24"/>
+                <w:szCs w:val="24"/>
+              </w:rPr>
+            </w:pPr>
+          </w:p>
+        </w:tc>
+      </w:tr>
+      <w:tr>
+        <w:tc>
+          <w:tcPr>
+            <w:tcW w:w="1062" w:type="dxa"/>
+          </w:tcPr>
+          <w:p>
+            <w:pPr>
+              <w:rPr>
+                <w:rFonts w:ascii="Arial" w:eastAsia="Arial" w:hAnsi="Arial" w:cs="Arial"/>
+                <w:color w:val="000000"/>
+                <w:sz w:val="24"/>
+                <w:szCs w:val="24"/>
+              </w:rPr>
+            </w:pPr>
+          </w:p>
+        </w:tc>
+        <w:tc>
+          <w:tcPr>
+            <w:tcW w:w="6566" w:type="dxa"/>
+          </w:tcPr>
+          <w:p>
+            <w:pPr>
+              <w:rPr>
+                <w:rFonts w:ascii="Arial" w:eastAsia="Arial" w:hAnsi="Arial" w:cs="Arial"/>
+                <w:color w:val="000000"/>
+                <w:sz w:val="24"/>
+                <w:szCs w:val="24"/>
+              </w:rPr>
+            </w:pPr>
+          </w:p>
+        </w:tc>
+        <w:tc>
+          <w:tcPr>
+            <w:tcW w:w="1388" w:type="dxa"/>
+          </w:tcPr>
+          <w:p>
+            <w:pPr>
+              <w:rPr>
+                <w:rFonts w:ascii="Arial" w:eastAsia="Arial" w:hAnsi="Arial" w:cs="Arial"/>
+                <w:color w:val="000000"/>
+                <w:sz w:val="24"/>
+                <w:szCs w:val="24"/>
+              </w:rPr>
+            </w:pPr>
+          </w:p>
+        </w:tc>
+      </w:tr>
+      <w:tr>
+        <w:tc>
+          <w:tcPr>
+            <w:tcW w:w="1062" w:type="dxa"/>
+          </w:tcPr>
+          <w:p>
+            <w:pPr>
+              <w:rPr>
+                <w:rFonts w:ascii="Arial" w:eastAsia="Arial" w:hAnsi="Arial" w:cs="Arial"/>
+                <w:color w:val="000000"/>
+                <w:sz w:val="24"/>
+                <w:szCs w:val="24"/>
+              </w:rPr>
+            </w:pPr>
+          </w:p>
+        </w:tc>
+        <w:tc>
+          <w:tcPr>
+            <w:tcW w:w="6566" w:type="dxa"/>
+          </w:tcPr>
+          <w:p>
+            <w:pPr>
+              <w:rPr>
+                <w:rFonts w:ascii="Arial" w:eastAsia="Arial" w:hAnsi="Arial" w:cs="Arial"/>
+                <w:color w:val="000000"/>
+                <w:sz w:val="24"/>
+                <w:szCs w:val="24"/>
+              </w:rPr>
+            </w:pPr>
+          </w:p>
+        </w:tc>
+        <w:tc>
+          <w:tcPr>
+            <w:tcW w:w="1388" w:type="dxa"/>
+          </w:tcPr>
+          <w:p>
+            <w:pPr>
+              <w:rPr>
+                <w:rFonts w:ascii="Arial" w:eastAsia="Arial" w:hAnsi="Arial" w:cs="Arial"/>
+                <w:color w:val="000000"/>
+                <w:sz w:val="24"/>
+                <w:szCs w:val="24"/>
+              </w:rPr>
+            </w:pPr>
+          </w:p>
+        </w:tc>
+      </w:tr>
+      <w:tr>
+        <w:tc>
+          <w:tcPr>
+            <w:tcW w:w="1062" w:type="dxa"/>
+          </w:tcPr>
+          <w:p>
+            <w:pPr>
+              <w:rPr>
+                <w:rFonts w:ascii="Arial" w:eastAsia="Arial" w:hAnsi="Arial" w:cs="Arial"/>
+                <w:color w:val="000000"/>
+                <w:sz w:val="24"/>
+                <w:szCs w:val="24"/>
+              </w:rPr>
+            </w:pPr>
+          </w:p>
+        </w:tc>
+        <w:tc>
+          <w:tcPr>
+            <w:tcW w:w="6566" w:type="dxa"/>
+          </w:tcPr>
+          <w:p>
+            <w:pPr>
+              <w:rPr>
+                <w:rFonts w:ascii="Arial" w:eastAsia="Arial" w:hAnsi="Arial" w:cs="Arial"/>
+                <w:color w:val="000000"/>
+                <w:sz w:val="24"/>
+                <w:szCs w:val="24"/>
+              </w:rPr>
+            </w:pPr>
+          </w:p>
+        </w:tc>
+        <w:tc>
+          <w:tcPr>
+            <w:tcW w:w="1388" w:type="dxa"/>
+          </w:tcPr>
+          <w:p>
+            <w:pPr>
+              <w:rPr>
+                <w:rFonts w:ascii="Arial" w:eastAsia="Arial" w:hAnsi="Arial" w:cs="Arial"/>
+                <w:color w:val="000000"/>
+                <w:sz w:val="24"/>
+                <w:szCs w:val="24"/>
+              </w:rPr>
+            </w:pPr>
+          </w:p>
+        </w:tc>
+      </w:tr>
+      <w:tr>
+        <w:tc>
+          <w:tcPr>
+            <w:tcW w:w="1062" w:type="dxa"/>
+          </w:tcPr>
+          <w:p>
+            <w:pPr>
+              <w:rPr>
+                <w:rFonts w:ascii="Arial" w:eastAsia="Arial" w:hAnsi="Arial" w:cs="Arial"/>
+                <w:color w:val="000000"/>
+                <w:sz w:val="24"/>
+                <w:szCs w:val="24"/>
+              </w:rPr>
+            </w:pPr>
+          </w:p>
+        </w:tc>
+        <w:tc>
+          <w:tcPr>
+            <w:tcW w:w="6566" w:type="dxa"/>
+          </w:tcPr>
+          <w:p>
+            <w:pPr>
+              <w:rPr>
+                <w:rFonts w:ascii="Arial" w:eastAsia="Arial" w:hAnsi="Arial" w:cs="Arial"/>
+                <w:color w:val="000000"/>
+                <w:sz w:val="24"/>
+                <w:szCs w:val="24"/>
+              </w:rPr>
+            </w:pPr>
+          </w:p>
+        </w:tc>
+        <w:tc>
+          <w:tcPr>
+            <w:tcW w:w="1388" w:type="dxa"/>
+          </w:tcPr>
           <w:p>
             <w:pPr>
               <w:rPr>
@@ -7172,106 +9064,106 @@
           <w:color w:val="000000"/>
           <w:sz w:val="24"/>
           <w:szCs w:val="24"/>
-          <w:highlight w:val="yellow"/>
-        </w:rPr>
-      </w:pPr>
-    </w:p>
-    <w:p>
-      <w:pPr>
-        <w:rPr>
-          <w:rFonts w:ascii="Arial" w:eastAsia="Arial" w:hAnsi="Arial" w:cs="Arial"/>
-          <w:color w:val="000000"/>
-          <w:sz w:val="24"/>
-          <w:szCs w:val="24"/>
-          <w:highlight w:val="yellow"/>
-        </w:rPr>
-      </w:pPr>
-    </w:p>
-    <w:p>
-      <w:pPr>
-        <w:rPr>
-          <w:rFonts w:ascii="Arial" w:eastAsia="Arial" w:hAnsi="Arial" w:cs="Arial"/>
-          <w:color w:val="000000"/>
-          <w:sz w:val="24"/>
-          <w:szCs w:val="24"/>
-          <w:highlight w:val="yellow"/>
-        </w:rPr>
-      </w:pPr>
-    </w:p>
-    <w:p>
-      <w:pPr>
-        <w:rPr>
-          <w:rFonts w:ascii="Arial" w:eastAsia="Arial" w:hAnsi="Arial" w:cs="Arial"/>
-          <w:color w:val="000000"/>
-          <w:sz w:val="24"/>
-          <w:szCs w:val="24"/>
-          <w:highlight w:val="yellow"/>
-        </w:rPr>
-      </w:pPr>
-    </w:p>
-    <w:p>
-      <w:pPr>
-        <w:rPr>
-          <w:rFonts w:ascii="Arial" w:eastAsia="Arial" w:hAnsi="Arial" w:cs="Arial"/>
-          <w:color w:val="000000"/>
-          <w:sz w:val="24"/>
-          <w:szCs w:val="24"/>
-          <w:highlight w:val="yellow"/>
-        </w:rPr>
-      </w:pPr>
-    </w:p>
-    <w:p>
-      <w:pPr>
-        <w:rPr>
-          <w:rFonts w:ascii="Arial" w:eastAsia="Arial" w:hAnsi="Arial" w:cs="Arial"/>
-          <w:color w:val="000000"/>
-          <w:sz w:val="24"/>
-          <w:szCs w:val="24"/>
-          <w:highlight w:val="yellow"/>
-        </w:rPr>
-      </w:pPr>
-    </w:p>
-    <w:p>
-      <w:pPr>
-        <w:rPr>
-          <w:rFonts w:ascii="Arial" w:eastAsia="Arial" w:hAnsi="Arial" w:cs="Arial"/>
-          <w:color w:val="000000"/>
-          <w:sz w:val="24"/>
-          <w:szCs w:val="24"/>
-          <w:highlight w:val="yellow"/>
-        </w:rPr>
-      </w:pPr>
-    </w:p>
-    <w:p>
-      <w:pPr>
-        <w:rPr>
-          <w:rFonts w:ascii="Arial" w:eastAsia="Arial" w:hAnsi="Arial" w:cs="Arial"/>
-          <w:color w:val="000000"/>
-          <w:sz w:val="24"/>
-          <w:szCs w:val="24"/>
-          <w:highlight w:val="yellow"/>
-        </w:rPr>
-      </w:pPr>
-    </w:p>
-    <w:p>
-      <w:pPr>
-        <w:rPr>
-          <w:rFonts w:ascii="Arial" w:eastAsia="Arial" w:hAnsi="Arial" w:cs="Arial"/>
-          <w:color w:val="000000"/>
-          <w:sz w:val="24"/>
-          <w:szCs w:val="24"/>
-          <w:highlight w:val="yellow"/>
-        </w:rPr>
-      </w:pPr>
-    </w:p>
-    <w:p>
-      <w:pPr>
-        <w:rPr>
-          <w:rFonts w:ascii="Arial" w:eastAsia="Arial" w:hAnsi="Arial" w:cs="Arial"/>
-          <w:color w:val="000000"/>
-          <w:sz w:val="24"/>
-          <w:szCs w:val="24"/>
-          <w:highlight w:val="yellow"/>
+          <w:lang w:eastAsia="en-US"/>
+        </w:rPr>
+      </w:pPr>
+    </w:p>
+    <w:p>
+      <w:pPr>
+        <w:rPr>
+          <w:rFonts w:ascii="Arial" w:eastAsia="Arial" w:hAnsi="Arial" w:cs="Arial"/>
+          <w:color w:val="000000"/>
+          <w:sz w:val="24"/>
+          <w:szCs w:val="24"/>
+          <w:lang w:eastAsia="en-US"/>
+        </w:rPr>
+      </w:pPr>
+    </w:p>
+    <w:p>
+      <w:pPr>
+        <w:rPr>
+          <w:rFonts w:ascii="Arial" w:eastAsia="Arial" w:hAnsi="Arial" w:cs="Arial"/>
+          <w:color w:val="000000"/>
+          <w:sz w:val="24"/>
+          <w:szCs w:val="24"/>
+          <w:lang w:eastAsia="en-US"/>
+        </w:rPr>
+      </w:pPr>
+    </w:p>
+    <w:p>
+      <w:pPr>
+        <w:rPr>
+          <w:rFonts w:ascii="Arial" w:eastAsia="Arial" w:hAnsi="Arial" w:cs="Arial"/>
+          <w:color w:val="000000"/>
+          <w:sz w:val="24"/>
+          <w:szCs w:val="24"/>
+          <w:lang w:eastAsia="en-US"/>
+        </w:rPr>
+      </w:pPr>
+    </w:p>
+    <w:p>
+      <w:pPr>
+        <w:rPr>
+          <w:rFonts w:ascii="Arial" w:eastAsia="Arial" w:hAnsi="Arial" w:cs="Arial"/>
+          <w:color w:val="000000"/>
+          <w:sz w:val="24"/>
+          <w:szCs w:val="24"/>
+          <w:lang w:eastAsia="en-US"/>
+        </w:rPr>
+      </w:pPr>
+    </w:p>
+    <w:p>
+      <w:pPr>
+        <w:rPr>
+          <w:rFonts w:ascii="Arial" w:eastAsia="Arial" w:hAnsi="Arial" w:cs="Arial"/>
+          <w:color w:val="000000"/>
+          <w:sz w:val="24"/>
+          <w:szCs w:val="24"/>
+          <w:lang w:eastAsia="en-US"/>
+        </w:rPr>
+      </w:pPr>
+    </w:p>
+    <w:p>
+      <w:pPr>
+        <w:rPr>
+          <w:rFonts w:ascii="Arial" w:eastAsia="Arial" w:hAnsi="Arial" w:cs="Arial"/>
+          <w:color w:val="000000"/>
+          <w:sz w:val="24"/>
+          <w:szCs w:val="24"/>
+          <w:lang w:eastAsia="en-US"/>
+        </w:rPr>
+      </w:pPr>
+    </w:p>
+    <w:p>
+      <w:pPr>
+        <w:rPr>
+          <w:rFonts w:ascii="Arial" w:eastAsia="Arial" w:hAnsi="Arial" w:cs="Arial"/>
+          <w:color w:val="000000"/>
+          <w:sz w:val="24"/>
+          <w:szCs w:val="24"/>
+          <w:lang w:eastAsia="en-US"/>
+        </w:rPr>
+      </w:pPr>
+    </w:p>
+    <w:p>
+      <w:pPr>
+        <w:rPr>
+          <w:rFonts w:ascii="Arial" w:eastAsia="Arial" w:hAnsi="Arial" w:cs="Arial"/>
+          <w:color w:val="000000"/>
+          <w:sz w:val="24"/>
+          <w:szCs w:val="24"/>
+          <w:lang w:eastAsia="en-US"/>
+        </w:rPr>
+      </w:pPr>
+    </w:p>
+    <w:p>
+      <w:pPr>
+        <w:rPr>
+          <w:rFonts w:ascii="Arial" w:eastAsia="Arial" w:hAnsi="Arial" w:cs="Arial"/>
+          <w:color w:val="000000"/>
+          <w:sz w:val="24"/>
+          <w:szCs w:val="24"/>
+          <w:lang w:eastAsia="en-US"/>
         </w:rPr>
       </w:pPr>
     </w:p>
@@ -7452,7 +9344,6 @@
           <w:sz w:val="36"/>
           <w:szCs w:val="36"/>
         </w:rPr>
-        <w:lastRenderedPageBreak/>
         <w:t>Project Management Techniques (Methodologies):</w:t>
       </w:r>
     </w:p>
@@ -7699,7 +9590,7 @@
         </w:rPr>
         <w:t>(</w:t>
       </w:r>
-      <w:hyperlink r:id="rId18" w:history="1">
+      <w:hyperlink r:id="rId26" w:history="1">
         <w:r>
           <w:rPr>
             <w:rStyle w:val="Hyperlink"/>
@@ -7765,6 +9656,7 @@
           <w:sz w:val="20"/>
           <w:szCs w:val="20"/>
         </w:rPr>
+        <w:lastRenderedPageBreak/>
         <w:t>I used a Gannt chart to track each step’s progress carefully.</w:t>
       </w:r>
     </w:p>
@@ -7785,7 +9677,7 @@
         </w:rPr>
         <w:t>Refer to Excel file in this folder (</w:t>
       </w:r>
-      <w:hyperlink r:id="rId19" w:history="1">
+      <w:hyperlink r:id="rId27" w:history="1">
         <w:r>
           <w:rPr>
             <w:rStyle w:val="Hyperlink"/>
@@ -8086,7 +9978,7 @@
           <w:color w:val="000000"/>
         </w:rPr>
       </w:pPr>
-      <w:hyperlink r:id="rId20" w:history="1">
+      <w:hyperlink r:id="rId28" w:history="1">
         <w:r>
           <w:rPr>
             <w:rStyle w:val="Hyperlink"/>
@@ -8139,7 +10031,7 @@
           <w:color w:val="000000"/>
         </w:rPr>
       </w:pPr>
-      <w:hyperlink r:id="rId21" w:history="1">
+      <w:hyperlink r:id="rId29" w:history="1">
         <w:r>
           <w:rPr>
             <w:rStyle w:val="Hyperlink"/>
@@ -8362,7 +10254,7 @@
           <w:color w:val="000000"/>
         </w:rPr>
       </w:pPr>
-      <w:hyperlink r:id="rId22" w:history="1">
+      <w:hyperlink r:id="rId30" w:history="1">
         <w:r>
           <w:rPr>
             <w:rStyle w:val="Hyperlink"/>
@@ -8436,16 +10328,12 @@
         <w:rPr>
           <w:rFonts w:asciiTheme="minorHAnsi" w:eastAsia="Arial" w:hAnsiTheme="minorHAnsi" w:cstheme="minorHAnsi"/>
           <w:color w:val="000000"/>
-          <w:sz w:val="24"/>
-          <w:szCs w:val="24"/>
         </w:rPr>
       </w:pPr>
       <w:r>
         <w:rPr>
           <w:rFonts w:asciiTheme="minorHAnsi" w:eastAsia="Arial" w:hAnsiTheme="minorHAnsi" w:cstheme="minorHAnsi"/>
           <w:color w:val="000000"/>
-          <w:sz w:val="24"/>
-          <w:szCs w:val="24"/>
         </w:rPr>
         <w:t>Decomposition Tools:</w:t>
       </w:r>
@@ -8459,17 +10347,23 @@
         </w:numPr>
         <w:rPr>
           <w:rFonts w:asciiTheme="minorHAnsi" w:eastAsia="Arial" w:hAnsiTheme="minorHAnsi" w:cstheme="minorHAnsi"/>
+          <w:sz w:val="20"/>
+          <w:szCs w:val="20"/>
         </w:rPr>
       </w:pPr>
       <w:r>
         <w:rPr>
           <w:rFonts w:asciiTheme="minorHAnsi" w:eastAsia="Arial" w:hAnsiTheme="minorHAnsi" w:cstheme="minorHAnsi"/>
+          <w:sz w:val="20"/>
+          <w:szCs w:val="20"/>
         </w:rPr>
         <w:t>Decomposition Table</w:t>
       </w:r>
       <w:r>
         <w:rPr>
           <w:rFonts w:asciiTheme="minorHAnsi" w:eastAsia="Arial" w:hAnsiTheme="minorHAnsi" w:cstheme="minorHAnsi"/>
+          <w:sz w:val="20"/>
+          <w:szCs w:val="20"/>
         </w:rPr>
         <w:t xml:space="preserve"> / Word document</w:t>
       </w:r>
@@ -8479,11 +10373,15 @@
         <w:pStyle w:val="ListParagraph"/>
         <w:rPr>
           <w:rFonts w:asciiTheme="minorHAnsi" w:eastAsia="Arial" w:hAnsiTheme="minorHAnsi" w:cstheme="minorHAnsi"/>
+          <w:sz w:val="20"/>
+          <w:szCs w:val="20"/>
         </w:rPr>
       </w:pPr>
       <w:r>
         <w:rPr>
           <w:rFonts w:asciiTheme="minorHAnsi" w:eastAsia="Arial" w:hAnsiTheme="minorHAnsi" w:cstheme="minorHAnsi"/>
+          <w:sz w:val="20"/>
+          <w:szCs w:val="20"/>
         </w:rPr>
         <w:t xml:space="preserve">I chose this because it’s easy to manage the components, and a table is an orderly way to show tasks and can be made in most common document formats. </w:t>
       </w:r>
@@ -8493,19 +10391,25 @@
         <w:pStyle w:val="ListParagraph"/>
         <w:rPr>
           <w:rFonts w:asciiTheme="minorHAnsi" w:eastAsia="Arial" w:hAnsiTheme="minorHAnsi" w:cstheme="minorHAnsi"/>
+          <w:sz w:val="20"/>
+          <w:szCs w:val="20"/>
         </w:rPr>
       </w:pPr>
       <w:r>
         <w:rPr>
           <w:rFonts w:asciiTheme="minorHAnsi" w:eastAsia="Arial" w:hAnsiTheme="minorHAnsi" w:cstheme="minorHAnsi"/>
+          <w:sz w:val="20"/>
+          <w:szCs w:val="20"/>
         </w:rPr>
         <w:t>Refer to Word file in this folder (</w:t>
       </w:r>
-      <w:hyperlink r:id="rId23" w:history="1">
+      <w:hyperlink r:id="rId31" w:history="1">
         <w:r>
           <w:rPr>
             <w:rStyle w:val="Hyperlink"/>
             <w:rFonts w:asciiTheme="minorHAnsi" w:eastAsia="Arial" w:hAnsiTheme="minorHAnsi" w:cstheme="minorHAnsi"/>
+            <w:sz w:val="20"/>
+            <w:szCs w:val="20"/>
           </w:rPr>
           <w:t>LIN, Lee - Decomposition Table (2PAD - 91986 and 91987).docx</w:t>
         </w:r>
@@ -8513,6 +10417,8 @@
       <w:r>
         <w:rPr>
           <w:rFonts w:asciiTheme="minorHAnsi" w:eastAsia="Arial" w:hAnsiTheme="minorHAnsi" w:cstheme="minorHAnsi"/>
+          <w:sz w:val="20"/>
+          <w:szCs w:val="20"/>
         </w:rPr>
         <w:t>)</w:t>
       </w:r>
@@ -8522,8 +10428,6 @@
         <w:rPr>
           <w:rFonts w:asciiTheme="minorHAnsi" w:eastAsia="Arial" w:hAnsiTheme="minorHAnsi" w:cstheme="minorHAnsi"/>
           <w:color w:val="000000"/>
-          <w:sz w:val="24"/>
-          <w:szCs w:val="24"/>
         </w:rPr>
       </w:pPr>
     </w:p>
@@ -8532,16 +10436,12 @@
         <w:rPr>
           <w:rFonts w:asciiTheme="minorHAnsi" w:eastAsia="Arial" w:hAnsiTheme="minorHAnsi" w:cstheme="minorHAnsi"/>
           <w:color w:val="000000"/>
-          <w:sz w:val="24"/>
-          <w:szCs w:val="24"/>
         </w:rPr>
       </w:pPr>
       <w:r>
         <w:rPr>
           <w:rFonts w:asciiTheme="minorHAnsi" w:eastAsia="Arial" w:hAnsiTheme="minorHAnsi" w:cstheme="minorHAnsi"/>
           <w:color w:val="000000"/>
-          <w:sz w:val="24"/>
-          <w:szCs w:val="24"/>
         </w:rPr>
         <w:t>Concept Creation:</w:t>
       </w:r>
@@ -8555,12 +10455,17 @@
         </w:numPr>
         <w:rPr>
           <w:rFonts w:asciiTheme="minorHAnsi" w:eastAsia="Arial" w:hAnsiTheme="minorHAnsi" w:cstheme="minorHAnsi"/>
+          <w:sz w:val="20"/>
+          <w:szCs w:val="20"/>
         </w:rPr>
       </w:pPr>
       <w:r>
         <w:rPr>
           <w:rFonts w:asciiTheme="minorHAnsi" w:eastAsia="Arial" w:hAnsiTheme="minorHAnsi" w:cstheme="minorHAnsi"/>
-        </w:rPr>
+          <w:sz w:val="20"/>
+          <w:szCs w:val="20"/>
+        </w:rPr>
+        <w:lastRenderedPageBreak/>
         <w:t xml:space="preserve">Figma </w:t>
       </w:r>
     </w:p>
@@ -8569,11 +10474,15 @@
         <w:pStyle w:val="ListParagraph"/>
         <w:rPr>
           <w:rFonts w:asciiTheme="minorHAnsi" w:eastAsia="Arial" w:hAnsiTheme="minorHAnsi" w:cstheme="minorHAnsi"/>
+          <w:sz w:val="20"/>
+          <w:szCs w:val="20"/>
         </w:rPr>
       </w:pPr>
       <w:r>
         <w:rPr>
           <w:rFonts w:asciiTheme="minorHAnsi" w:eastAsia="Arial" w:hAnsiTheme="minorHAnsi" w:cstheme="minorHAnsi"/>
+          <w:sz w:val="20"/>
+          <w:szCs w:val="20"/>
         </w:rPr>
         <w:t>I used Figma to design my concepts because it is simple and fast to use</w:t>
       </w:r>
@@ -8583,20 +10492,26 @@
         <w:pStyle w:val="ListParagraph"/>
         <w:rPr>
           <w:rFonts w:asciiTheme="minorHAnsi" w:eastAsia="Arial" w:hAnsiTheme="minorHAnsi" w:cstheme="minorHAnsi"/>
+          <w:sz w:val="20"/>
+          <w:szCs w:val="20"/>
         </w:rPr>
       </w:pPr>
       <w:r>
         <w:rPr>
           <w:rStyle w:val="Hyperlink"/>
           <w:rFonts w:asciiTheme="minorHAnsi" w:hAnsiTheme="minorHAnsi" w:cstheme="minorHAnsi"/>
+          <w:sz w:val="20"/>
+          <w:szCs w:val="20"/>
         </w:rPr>
         <w:t>(</w:t>
       </w:r>
-      <w:hyperlink r:id="rId24" w:history="1">
+      <w:hyperlink r:id="rId32" w:history="1">
         <w:r>
           <w:rPr>
             <w:rStyle w:val="Hyperlink"/>
             <w:rFonts w:asciiTheme="minorHAnsi" w:hAnsiTheme="minorHAnsi" w:cstheme="minorHAnsi"/>
+            <w:sz w:val="20"/>
+            <w:szCs w:val="20"/>
           </w:rPr>
           <w:t>https://www.figma.com/design/7nqq19z34IUmida28VTd3K/LIN--Lee---Concept-Designs--2PAD---AS91897-?node-id=0-1&amp;t=AeQGKjxa5Kcx0cGf-1</w:t>
         </w:r>
@@ -8605,6 +10520,8 @@
         <w:rPr>
           <w:rStyle w:val="Hyperlink"/>
           <w:rFonts w:asciiTheme="minorHAnsi" w:hAnsiTheme="minorHAnsi" w:cstheme="minorHAnsi"/>
+          <w:sz w:val="20"/>
+          <w:szCs w:val="20"/>
         </w:rPr>
         <w:t>)</w:t>
       </w:r>
@@ -8704,7 +10621,7 @@
           <w:szCs w:val="24"/>
         </w:rPr>
       </w:pPr>
-      <w:hyperlink r:id="rId25" w:history="1">
+      <w:hyperlink r:id="rId33" w:history="1">
         <w:r>
           <w:rPr>
             <w:rStyle w:val="Hyperlink"/>
@@ -8822,6 +10739,597 @@
           <w:pgNumType w:start="1"/>
           <w:cols w:space="720"/>
         </w:sectPr>
+      </w:pPr>
+    </w:p>
+    <w:tbl>
+      <w:tblPr>
+        <w:tblStyle w:val="TableGrid"/>
+        <w:tblW w:w="14029" w:type="dxa"/>
+        <w:tblLook w:val="04A0" w:firstRow="1" w:lastRow="0" w:firstColumn="1" w:lastColumn="0" w:noHBand="0" w:noVBand="1"/>
+      </w:tblPr>
+      <w:tblGrid>
+        <w:gridCol w:w="1364"/>
+        <w:gridCol w:w="13087"/>
+      </w:tblGrid>
+      <w:tr>
+        <w:tc>
+          <w:tcPr>
+            <w:tcW w:w="14029" w:type="dxa"/>
+            <w:gridSpan w:val="2"/>
+          </w:tcPr>
+          <w:p>
+            <w:pPr>
+              <w:rPr>
+                <w:rFonts w:ascii="Arial" w:eastAsia="Arial" w:hAnsi="Arial" w:cs="Arial"/>
+                <w:color w:val="000000"/>
+                <w:sz w:val="24"/>
+                <w:szCs w:val="24"/>
+                <w:lang w:eastAsia="en-NZ"/>
+              </w:rPr>
+            </w:pPr>
+            <w:r>
+              <w:rPr>
+                <w:rFonts w:ascii="Arial" w:eastAsia="Arial" w:hAnsi="Arial" w:cs="Arial"/>
+                <w:color w:val="000000"/>
+                <w:sz w:val="24"/>
+                <w:szCs w:val="24"/>
+                <w:lang w:eastAsia="en-NZ"/>
+              </w:rPr>
+              <w:lastRenderedPageBreak/>
+              <w:t xml:space="preserve">Component 1: </w:t>
+            </w:r>
+            <w:r>
+              <w:rPr>
+                <w:rFonts w:ascii="Arial" w:eastAsia="Arial" w:hAnsi="Arial" w:cs="Arial"/>
+                <w:color w:val="000000"/>
+                <w:sz w:val="24"/>
+                <w:szCs w:val="24"/>
+                <w:lang w:eastAsia="en-NZ"/>
+              </w:rPr>
+              <w:t>Windows</w:t>
+            </w:r>
+            <w:r>
+              <w:rPr>
+                <w:rFonts w:ascii="Arial" w:eastAsia="Arial" w:hAnsi="Arial" w:cs="Arial"/>
+                <w:color w:val="000000"/>
+                <w:sz w:val="24"/>
+                <w:szCs w:val="24"/>
+                <w:lang w:eastAsia="en-NZ"/>
+              </w:rPr>
+              <w:t xml:space="preserve"> / Colour Scheme</w:t>
+            </w:r>
+          </w:p>
+        </w:tc>
+      </w:tr>
+      <w:tr>
+        <w:tc>
+          <w:tcPr>
+            <w:tcW w:w="2830" w:type="dxa"/>
+          </w:tcPr>
+          <w:p>
+            <w:pPr>
+              <w:rPr>
+                <w:rFonts w:ascii="Arial" w:hAnsi="Arial" w:cs="Arial"/>
+                <w:color w:val="000000"/>
+                <w:shd w:val="clear" w:color="auto" w:fill="FFFFFF"/>
+              </w:rPr>
+            </w:pPr>
+          </w:p>
+          <w:p>
+            <w:pPr>
+              <w:rPr>
+                <w:rFonts w:ascii="Arial" w:hAnsi="Arial" w:cs="Arial"/>
+                <w:color w:val="000000"/>
+                <w:shd w:val="clear" w:color="auto" w:fill="FFFFFF"/>
+              </w:rPr>
+            </w:pPr>
+            <w:proofErr w:type="gramStart"/>
+            <w:r>
+              <w:rPr>
+                <w:rFonts w:ascii="Arial" w:eastAsia="Arial" w:hAnsi="Arial" w:cs="Arial"/>
+                <w:color w:val="000000"/>
+                <w:sz w:val="24"/>
+                <w:szCs w:val="24"/>
+                <w:lang w:eastAsia="en-NZ"/>
+              </w:rPr>
+              <w:t>Triallin</w:t>
+            </w:r>
+            <w:r>
+              <w:rPr>
+                <w:rFonts w:ascii="Arial" w:eastAsia="Arial" w:hAnsi="Arial" w:cs="Arial"/>
+                <w:color w:val="000000"/>
+                <w:sz w:val="24"/>
+                <w:szCs w:val="24"/>
+                <w:lang w:eastAsia="en-NZ"/>
+              </w:rPr>
+              <w:t xml:space="preserve">g </w:t>
+            </w:r>
+            <w:r>
+              <w:rPr>
+                <w:rFonts w:ascii="Arial" w:eastAsia="Arial" w:hAnsi="Arial" w:cs="Arial"/>
+                <w:color w:val="000000"/>
+                <w:sz w:val="24"/>
+                <w:szCs w:val="24"/>
+                <w:lang w:eastAsia="en-NZ"/>
+              </w:rPr>
+              <w:t>:</w:t>
+            </w:r>
+            <w:proofErr w:type="gramEnd"/>
+            <w:r>
+              <w:rPr>
+                <w:rFonts w:ascii="Arial" w:hAnsi="Arial" w:cs="Arial"/>
+                <w:color w:val="000000"/>
+                <w:shd w:val="clear" w:color="auto" w:fill="FFFFFF"/>
+              </w:rPr>
+              <w:t xml:space="preserve"> </w:t>
+            </w:r>
+          </w:p>
+        </w:tc>
+        <w:tc>
+          <w:tcPr>
+            <w:tcW w:w="11199" w:type="dxa"/>
+          </w:tcPr>
+          <w:p>
+            <w:pPr>
+              <w:rPr>
+                <w:rFonts w:ascii="Arial" w:eastAsia="Arial" w:hAnsi="Arial" w:cs="Arial"/>
+                <w:color w:val="000000"/>
+                <w:sz w:val="24"/>
+                <w:szCs w:val="24"/>
+                <w:lang w:eastAsia="en-NZ"/>
+              </w:rPr>
+            </w:pPr>
+            <w:r>
+              <w:rPr>
+                <w:rFonts w:ascii="Arial" w:eastAsia="Arial" w:hAnsi="Arial" w:cs="Arial"/>
+                <w:color w:val="000000"/>
+                <w:sz w:val="24"/>
+                <w:szCs w:val="24"/>
+                <w:lang w:eastAsia="en-NZ"/>
+              </w:rPr>
+              <w:t>Dark mode,</w:t>
+            </w:r>
+          </w:p>
+          <w:p>
+            <w:pPr>
+              <w:rPr>
+                <w:rFonts w:ascii="Arial" w:eastAsia="Arial" w:hAnsi="Arial" w:cs="Arial"/>
+                <w:color w:val="000000"/>
+                <w:sz w:val="24"/>
+                <w:szCs w:val="24"/>
+                <w:lang w:eastAsia="en-NZ"/>
+              </w:rPr>
+            </w:pPr>
+            <w:r>
+              <w:rPr>
+                <w:rFonts w:ascii="Arial" w:eastAsia="Arial" w:hAnsi="Arial" w:cs="Arial"/>
+                <w:color w:val="000000"/>
+                <w:sz w:val="24"/>
+                <w:szCs w:val="24"/>
+                <w:lang w:eastAsia="en-NZ"/>
+              </w:rPr>
+              <w:drawing>
+                <wp:inline distT="0" distB="0" distL="0" distR="0" wp14:anchorId="1B5CFDD5" wp14:editId="59829830">
+                  <wp:extent cx="8106906" cy="4239217"/>
+                  <wp:effectExtent l="0" t="0" r="0" b="9525"/>
+                  <wp:docPr id="83502154" name="Picture 1"/>
+                  <wp:cNvGraphicFramePr>
+                    <a:graphicFrameLocks xmlns:a="http://schemas.openxmlformats.org/drawingml/2006/main" noChangeAspect="1"/>
+                  </wp:cNvGraphicFramePr>
+                  <a:graphic xmlns:a="http://schemas.openxmlformats.org/drawingml/2006/main">
+                    <a:graphicData uri="http://schemas.openxmlformats.org/drawingml/2006/picture">
+                      <pic:pic xmlns:pic="http://schemas.openxmlformats.org/drawingml/2006/picture">
+                        <pic:nvPicPr>
+                          <pic:cNvPr id="83502154" name=""/>
+                          <pic:cNvPicPr/>
+                        </pic:nvPicPr>
+                        <pic:blipFill>
+                          <a:blip r:embed="rId34"/>
+                          <a:stretch>
+                            <a:fillRect/>
+                          </a:stretch>
+                        </pic:blipFill>
+                        <pic:spPr>
+                          <a:xfrm>
+                            <a:off x="0" y="0"/>
+                            <a:ext cx="8106906" cy="4239217"/>
+                          </a:xfrm>
+                          <a:prstGeom prst="rect">
+                            <a:avLst/>
+                          </a:prstGeom>
+                        </pic:spPr>
+                      </pic:pic>
+                    </a:graphicData>
+                  </a:graphic>
+                </wp:inline>
+              </w:drawing>
+            </w:r>
+          </w:p>
+          <w:p>
+            <w:pPr>
+              <w:rPr>
+                <w:rFonts w:ascii="Arial" w:eastAsia="Arial" w:hAnsi="Arial" w:cs="Arial"/>
+                <w:color w:val="000000"/>
+                <w:sz w:val="24"/>
+                <w:szCs w:val="24"/>
+                <w:lang w:eastAsia="en-NZ"/>
+              </w:rPr>
+            </w:pPr>
+            <w:r>
+              <w:rPr>
+                <w:rFonts w:ascii="Arial" w:eastAsia="Arial" w:hAnsi="Arial" w:cs="Arial"/>
+                <w:color w:val="000000"/>
+                <w:sz w:val="24"/>
+                <w:szCs w:val="24"/>
+                <w:lang w:eastAsia="en-NZ"/>
+              </w:rPr>
+              <w:t>Light mode,</w:t>
+            </w:r>
+          </w:p>
+          <w:p>
+            <w:pPr>
+              <w:rPr>
+                <w:rFonts w:ascii="Arial" w:eastAsia="Arial" w:hAnsi="Arial" w:cs="Arial"/>
+                <w:color w:val="000000"/>
+                <w:sz w:val="24"/>
+                <w:szCs w:val="24"/>
+                <w:lang w:eastAsia="en-NZ"/>
+              </w:rPr>
+            </w:pPr>
+            <w:r>
+              <w:rPr>
+                <w:rFonts w:ascii="Arial" w:eastAsia="Arial" w:hAnsi="Arial" w:cs="Arial"/>
+                <w:color w:val="000000"/>
+                <w:sz w:val="24"/>
+                <w:szCs w:val="24"/>
+                <w:lang w:eastAsia="en-NZ"/>
+              </w:rPr>
+              <w:lastRenderedPageBreak/>
+              <w:drawing>
+                <wp:inline distT="0" distB="0" distL="0" distR="0" wp14:anchorId="2FE53C4D" wp14:editId="084712F8">
+                  <wp:extent cx="8097380" cy="4172532"/>
+                  <wp:effectExtent l="0" t="0" r="0" b="0"/>
+                  <wp:docPr id="1190723497" name="Picture 1"/>
+                  <wp:cNvGraphicFramePr>
+                    <a:graphicFrameLocks xmlns:a="http://schemas.openxmlformats.org/drawingml/2006/main" noChangeAspect="1"/>
+                  </wp:cNvGraphicFramePr>
+                  <a:graphic xmlns:a="http://schemas.openxmlformats.org/drawingml/2006/main">
+                    <a:graphicData uri="http://schemas.openxmlformats.org/drawingml/2006/picture">
+                      <pic:pic xmlns:pic="http://schemas.openxmlformats.org/drawingml/2006/picture">
+                        <pic:nvPicPr>
+                          <pic:cNvPr id="1190723497" name=""/>
+                          <pic:cNvPicPr/>
+                        </pic:nvPicPr>
+                        <pic:blipFill>
+                          <a:blip r:embed="rId35"/>
+                          <a:stretch>
+                            <a:fillRect/>
+                          </a:stretch>
+                        </pic:blipFill>
+                        <pic:spPr>
+                          <a:xfrm>
+                            <a:off x="0" y="0"/>
+                            <a:ext cx="8097380" cy="4172532"/>
+                          </a:xfrm>
+                          <a:prstGeom prst="rect">
+                            <a:avLst/>
+                          </a:prstGeom>
+                        </pic:spPr>
+                      </pic:pic>
+                    </a:graphicData>
+                  </a:graphic>
+                </wp:inline>
+              </w:drawing>
+            </w:r>
+          </w:p>
+          <w:p>
+            <w:pPr>
+              <w:rPr>
+                <w:rFonts w:ascii="Arial" w:eastAsia="Arial" w:hAnsi="Arial" w:cs="Arial"/>
+                <w:color w:val="000000"/>
+                <w:sz w:val="24"/>
+                <w:szCs w:val="24"/>
+                <w:lang w:eastAsia="en-NZ"/>
+              </w:rPr>
+            </w:pPr>
+            <w:r>
+              <w:rPr>
+                <w:rFonts w:ascii="Arial" w:eastAsia="Arial" w:hAnsi="Arial" w:cs="Arial"/>
+                <w:color w:val="000000"/>
+                <w:sz w:val="24"/>
+                <w:szCs w:val="24"/>
+                <w:lang w:eastAsia="en-NZ"/>
+              </w:rPr>
+              <w:t>Transpare</w:t>
+            </w:r>
+            <w:r>
+              <w:rPr>
+                <w:rFonts w:ascii="Arial" w:eastAsia="Arial" w:hAnsi="Arial" w:cs="Arial"/>
+                <w:color w:val="000000"/>
+                <w:sz w:val="24"/>
+                <w:szCs w:val="24"/>
+                <w:lang w:eastAsia="en-NZ"/>
+              </w:rPr>
+              <w:t>nt,</w:t>
+            </w:r>
+          </w:p>
+          <w:p>
+            <w:pPr>
+              <w:rPr>
+                <w:rFonts w:ascii="Arial" w:eastAsia="Arial" w:hAnsi="Arial" w:cs="Arial"/>
+                <w:color w:val="000000"/>
+                <w:sz w:val="24"/>
+                <w:szCs w:val="24"/>
+                <w:lang w:eastAsia="en-NZ"/>
+              </w:rPr>
+            </w:pPr>
+            <w:r>
+              <w:rPr>
+                <w:rFonts w:ascii="Arial" w:eastAsia="Arial" w:hAnsi="Arial" w:cs="Arial"/>
+                <w:color w:val="000000"/>
+                <w:sz w:val="24"/>
+                <w:szCs w:val="24"/>
+                <w:lang w:eastAsia="en-NZ"/>
+              </w:rPr>
+              <w:lastRenderedPageBreak/>
+              <w:drawing>
+                <wp:inline distT="0" distB="0" distL="0" distR="0" wp14:anchorId="56F4FFF7" wp14:editId="100C9DB8">
+                  <wp:extent cx="8173591" cy="4172532"/>
+                  <wp:effectExtent l="0" t="0" r="0" b="0"/>
+                  <wp:docPr id="373894212" name="Picture 1"/>
+                  <wp:cNvGraphicFramePr>
+                    <a:graphicFrameLocks xmlns:a="http://schemas.openxmlformats.org/drawingml/2006/main" noChangeAspect="1"/>
+                  </wp:cNvGraphicFramePr>
+                  <a:graphic xmlns:a="http://schemas.openxmlformats.org/drawingml/2006/main">
+                    <a:graphicData uri="http://schemas.openxmlformats.org/drawingml/2006/picture">
+                      <pic:pic xmlns:pic="http://schemas.openxmlformats.org/drawingml/2006/picture">
+                        <pic:nvPicPr>
+                          <pic:cNvPr id="373894212" name=""/>
+                          <pic:cNvPicPr/>
+                        </pic:nvPicPr>
+                        <pic:blipFill>
+                          <a:blip r:embed="rId36"/>
+                          <a:stretch>
+                            <a:fillRect/>
+                          </a:stretch>
+                        </pic:blipFill>
+                        <pic:spPr>
+                          <a:xfrm>
+                            <a:off x="0" y="0"/>
+                            <a:ext cx="8173591" cy="4172532"/>
+                          </a:xfrm>
+                          <a:prstGeom prst="rect">
+                            <a:avLst/>
+                          </a:prstGeom>
+                        </pic:spPr>
+                      </pic:pic>
+                    </a:graphicData>
+                  </a:graphic>
+                </wp:inline>
+              </w:drawing>
+            </w:r>
+          </w:p>
+          <w:p>
+            <w:pPr>
+              <w:rPr>
+                <w:rFonts w:ascii="Arial" w:eastAsia="Arial" w:hAnsi="Arial" w:cs="Arial"/>
+                <w:color w:val="000000"/>
+                <w:sz w:val="24"/>
+                <w:szCs w:val="24"/>
+                <w:lang w:eastAsia="en-NZ"/>
+              </w:rPr>
+            </w:pPr>
+          </w:p>
+          <w:p>
+            <w:pPr>
+              <w:rPr>
+                <w:rFonts w:ascii="Arial" w:eastAsia="Arial" w:hAnsi="Arial" w:cs="Arial"/>
+                <w:color w:val="000000"/>
+                <w:sz w:val="24"/>
+                <w:szCs w:val="24"/>
+                <w:lang w:eastAsia="en-NZ"/>
+              </w:rPr>
+            </w:pPr>
+          </w:p>
+          <w:p>
+            <w:pPr>
+              <w:rPr>
+                <w:rFonts w:ascii="Arial" w:eastAsia="Arial" w:hAnsi="Arial" w:cs="Arial"/>
+                <w:color w:val="000000"/>
+                <w:sz w:val="24"/>
+                <w:szCs w:val="24"/>
+                <w:lang w:eastAsia="en-NZ"/>
+              </w:rPr>
+            </w:pPr>
+          </w:p>
+          <w:p>
+            <w:pPr>
+              <w:rPr>
+                <w:rFonts w:ascii="Arial" w:eastAsia="Arial" w:hAnsi="Arial" w:cs="Arial"/>
+                <w:color w:val="000000"/>
+                <w:sz w:val="24"/>
+                <w:szCs w:val="24"/>
+                <w:lang w:eastAsia="en-NZ"/>
+              </w:rPr>
+            </w:pPr>
+          </w:p>
+        </w:tc>
+      </w:tr>
+      <w:tr>
+        <w:tc>
+          <w:tcPr>
+            <w:tcW w:w="2830" w:type="dxa"/>
+          </w:tcPr>
+          <w:p>
+            <w:pPr>
+              <w:rPr>
+                <w:rFonts w:ascii="Arial" w:hAnsi="Arial" w:cs="Arial"/>
+                <w:color w:val="000000"/>
+                <w:shd w:val="clear" w:color="auto" w:fill="FFFFFF"/>
+              </w:rPr>
+            </w:pPr>
+            <w:r>
+              <w:rPr>
+                <w:rFonts w:ascii="Arial" w:eastAsia="Arial" w:hAnsi="Arial" w:cs="Arial"/>
+                <w:color w:val="000000"/>
+                <w:sz w:val="24"/>
+                <w:szCs w:val="24"/>
+                <w:lang w:eastAsia="en-NZ"/>
+              </w:rPr>
+              <w:lastRenderedPageBreak/>
+              <w:t>Evaluation of Response:</w:t>
+            </w:r>
+          </w:p>
+        </w:tc>
+        <w:tc>
+          <w:tcPr>
+            <w:tcW w:w="11199" w:type="dxa"/>
+          </w:tcPr>
+          <w:p>
+            <w:pPr>
+              <w:rPr>
+                <w:rFonts w:ascii="Arial" w:eastAsia="Arial" w:hAnsi="Arial" w:cs="Arial"/>
+                <w:color w:val="000000"/>
+                <w:sz w:val="24"/>
+                <w:szCs w:val="24"/>
+                <w:lang w:eastAsia="en-NZ"/>
+              </w:rPr>
+            </w:pPr>
+            <w:r>
+              <w:rPr>
+                <w:rFonts w:ascii="Arial" w:eastAsia="Arial" w:hAnsi="Arial" w:cs="Arial"/>
+                <w:color w:val="000000"/>
+                <w:sz w:val="24"/>
+                <w:szCs w:val="24"/>
+                <w:lang w:eastAsia="en-NZ"/>
+              </w:rPr>
+              <w:t xml:space="preserve">(Add snip of results/feedback or recordings here, this could be a pie graph of results or logs of responses, the more feedback the better) </w:t>
+            </w:r>
+          </w:p>
+          <w:p>
+            <w:pPr>
+              <w:rPr>
+                <w:rFonts w:ascii="Arial" w:eastAsia="Arial" w:hAnsi="Arial" w:cs="Arial"/>
+                <w:color w:val="000000"/>
+                <w:sz w:val="24"/>
+                <w:szCs w:val="24"/>
+                <w:lang w:eastAsia="en-NZ"/>
+              </w:rPr>
+            </w:pPr>
+          </w:p>
+          <w:p>
+            <w:pPr>
+              <w:rPr>
+                <w:rFonts w:ascii="Arial" w:eastAsia="Arial" w:hAnsi="Arial" w:cs="Arial"/>
+                <w:color w:val="000000"/>
+                <w:sz w:val="24"/>
+                <w:szCs w:val="24"/>
+                <w:lang w:eastAsia="en-NZ"/>
+              </w:rPr>
+            </w:pPr>
+            <w:r>
+              <w:rPr>
+                <w:rFonts w:ascii="Arial" w:eastAsia="Arial" w:hAnsi="Arial" w:cs="Arial"/>
+                <w:color w:val="000000"/>
+                <w:sz w:val="24"/>
+                <w:szCs w:val="24"/>
+                <w:lang w:eastAsia="en-NZ"/>
+              </w:rPr>
+              <w:t>(Add your evaluation of the responses here)</w:t>
+            </w:r>
+          </w:p>
+          <w:p>
+            <w:pPr>
+              <w:rPr>
+                <w:rFonts w:ascii="Arial" w:eastAsia="Arial" w:hAnsi="Arial" w:cs="Arial"/>
+                <w:color w:val="000000"/>
+                <w:sz w:val="24"/>
+                <w:szCs w:val="24"/>
+                <w:lang w:eastAsia="en-NZ"/>
+              </w:rPr>
+            </w:pPr>
+          </w:p>
+          <w:p>
+            <w:pPr>
+              <w:rPr>
+                <w:rFonts w:ascii="Arial" w:eastAsia="Arial" w:hAnsi="Arial" w:cs="Arial"/>
+                <w:color w:val="000000"/>
+                <w:sz w:val="24"/>
+                <w:szCs w:val="24"/>
+                <w:lang w:eastAsia="en-NZ"/>
+              </w:rPr>
+            </w:pPr>
+          </w:p>
+        </w:tc>
+      </w:tr>
+      <w:tr>
+        <w:tc>
+          <w:tcPr>
+            <w:tcW w:w="2830" w:type="dxa"/>
+          </w:tcPr>
+          <w:p>
+            <w:pPr>
+              <w:rPr>
+                <w:rFonts w:ascii="Arial" w:eastAsia="Arial" w:hAnsi="Arial" w:cs="Arial"/>
+                <w:color w:val="000000"/>
+                <w:sz w:val="24"/>
+                <w:szCs w:val="24"/>
+                <w:lang w:eastAsia="en-NZ"/>
+              </w:rPr>
+            </w:pPr>
+            <w:r>
+              <w:rPr>
+                <w:rFonts w:ascii="Arial" w:eastAsia="Arial" w:hAnsi="Arial" w:cs="Arial"/>
+                <w:color w:val="000000"/>
+                <w:sz w:val="24"/>
+                <w:szCs w:val="24"/>
+                <w:lang w:eastAsia="en-NZ"/>
+              </w:rPr>
+              <w:lastRenderedPageBreak/>
+              <w:t>Which did I choose and why?</w:t>
+            </w:r>
+          </w:p>
+        </w:tc>
+        <w:tc>
+          <w:tcPr>
+            <w:tcW w:w="11199" w:type="dxa"/>
+          </w:tcPr>
+          <w:p>
+            <w:pPr>
+              <w:rPr>
+                <w:rFonts w:ascii="Arial" w:eastAsia="Arial" w:hAnsi="Arial" w:cs="Arial"/>
+                <w:color w:val="000000"/>
+                <w:sz w:val="24"/>
+                <w:szCs w:val="24"/>
+                <w:lang w:eastAsia="en-NZ"/>
+              </w:rPr>
+            </w:pPr>
+            <w:r>
+              <w:rPr>
+                <w:rFonts w:ascii="Arial" w:eastAsia="Arial" w:hAnsi="Arial" w:cs="Arial"/>
+                <w:color w:val="000000"/>
+                <w:sz w:val="24"/>
+                <w:szCs w:val="24"/>
+                <w:lang w:eastAsia="en-NZ"/>
+              </w:rPr>
+              <w:t>To enhance user experience when using the program</w:t>
+            </w:r>
+          </w:p>
+        </w:tc>
+      </w:tr>
+    </w:tbl>
+    <w:p>
+      <w:pPr>
+        <w:rPr>
+          <w:rFonts w:ascii="Arial" w:eastAsia="Arial" w:hAnsi="Arial" w:cs="Arial"/>
+        </w:rPr>
+      </w:pPr>
+    </w:p>
+    <w:p>
+      <w:pPr>
+        <w:rPr>
+          <w:rFonts w:ascii="Arial" w:eastAsia="Arial" w:hAnsi="Arial" w:cs="Arial"/>
+        </w:rPr>
       </w:pPr>
     </w:p>
     <w:tbl>
@@ -8858,8 +11366,7 @@
                 <w:szCs w:val="24"/>
                 <w:lang w:eastAsia="en-NZ"/>
               </w:rPr>
-              <w:lastRenderedPageBreak/>
-              <w:t xml:space="preserve">Component 1: </w:t>
+              <w:t xml:space="preserve">Component </w:t>
             </w:r>
             <w:r>
               <w:rPr>
@@ -8869,7 +11376,59 @@
                 <w:szCs w:val="24"/>
                 <w:lang w:eastAsia="en-NZ"/>
               </w:rPr>
-              <w:t>Windows</w:t>
+              <w:t>Input</w:t>
+            </w:r>
+            <w:r>
+              <w:rPr>
+                <w:rFonts w:ascii="Arial" w:eastAsia="Arial" w:hAnsi="Arial" w:cs="Arial"/>
+                <w:color w:val="000000"/>
+                <w:sz w:val="24"/>
+                <w:szCs w:val="24"/>
+                <w:lang w:eastAsia="en-NZ"/>
+              </w:rPr>
+              <w:t xml:space="preserve"> </w:t>
+            </w:r>
+            <w:proofErr w:type="gramStart"/>
+            <w:r>
+              <w:rPr>
+                <w:rFonts w:ascii="Arial" w:eastAsia="Arial" w:hAnsi="Arial" w:cs="Arial"/>
+                <w:color w:val="000000"/>
+                <w:sz w:val="24"/>
+                <w:szCs w:val="24"/>
+                <w:lang w:eastAsia="en-NZ"/>
+              </w:rPr>
+              <w:t xml:space="preserve">- </w:t>
+            </w:r>
+            <w:r>
+              <w:rPr>
+                <w:rFonts w:ascii="Arial" w:eastAsia="Arial" w:hAnsi="Arial" w:cs="Arial"/>
+                <w:color w:val="000000"/>
+                <w:sz w:val="24"/>
+                <w:szCs w:val="24"/>
+                <w:lang w:eastAsia="en-NZ"/>
+              </w:rPr>
+              <w:t xml:space="preserve"> textbox</w:t>
+            </w:r>
+            <w:proofErr w:type="gramEnd"/>
+            <w:r>
+              <w:rPr>
+                <w:rFonts w:ascii="Arial" w:eastAsia="Arial" w:hAnsi="Arial" w:cs="Arial"/>
+                <w:color w:val="000000"/>
+                <w:sz w:val="24"/>
+                <w:szCs w:val="24"/>
+                <w:lang w:eastAsia="en-NZ"/>
+              </w:rPr>
+              <w:t xml:space="preserve"> </w:t>
+            </w:r>
+            <w:r>
+              <w:rPr>
+                <w:rFonts w:ascii="Arial" w:eastAsia="Arial" w:hAnsi="Arial" w:cs="Arial"/>
+                <w:color w:val="000000"/>
+                <w:sz w:val="24"/>
+                <w:szCs w:val="24"/>
+                <w:lang w:eastAsia="en-NZ"/>
+              </w:rPr>
+              <w:t xml:space="preserve">styles, button styles. </w:t>
             </w:r>
           </w:p>
         </w:tc>
@@ -8882,31 +11441,16 @@
           <w:p>
             <w:pPr>
               <w:rPr>
-                <w:rFonts w:ascii="Arial" w:hAnsi="Arial" w:cs="Arial"/>
-                <w:color w:val="000000"/>
-                <w:shd w:val="clear" w:color="auto" w:fill="FFFFFF"/>
-              </w:rPr>
-            </w:pPr>
-          </w:p>
-          <w:p>
-            <w:pPr>
-              <w:rPr>
-                <w:rFonts w:ascii="Arial" w:hAnsi="Arial" w:cs="Arial"/>
-                <w:color w:val="000000"/>
-                <w:shd w:val="clear" w:color="auto" w:fill="FFFFFF"/>
-              </w:rPr>
-            </w:pPr>
-            <w:r>
-              <w:rPr>
                 <w:rFonts w:ascii="Arial" w:eastAsia="Arial" w:hAnsi="Arial" w:cs="Arial"/>
                 <w:color w:val="000000"/>
                 <w:sz w:val="24"/>
                 <w:szCs w:val="24"/>
                 <w:lang w:eastAsia="en-NZ"/>
               </w:rPr>
-              <w:t>Triallin</w:t>
-            </w:r>
-            <w:r>
+            </w:pPr>
+          </w:p>
+          <w:p>
+            <w:pPr>
               <w:rPr>
                 <w:rFonts w:ascii="Arial" w:eastAsia="Arial" w:hAnsi="Arial" w:cs="Arial"/>
                 <w:color w:val="000000"/>
@@ -8914,8 +11458,7 @@
                 <w:szCs w:val="24"/>
                 <w:lang w:eastAsia="en-NZ"/>
               </w:rPr>
-              <w:t xml:space="preserve">g </w:t>
-            </w:r>
+            </w:pPr>
             <w:r>
               <w:rPr>
                 <w:rFonts w:ascii="Arial" w:eastAsia="Arial" w:hAnsi="Arial" w:cs="Arial"/>
@@ -8924,15 +11467,7 @@
                 <w:szCs w:val="24"/>
                 <w:lang w:eastAsia="en-NZ"/>
               </w:rPr>
-              <w:t>:</w:t>
-            </w:r>
-            <w:r>
-              <w:rPr>
-                <w:rFonts w:ascii="Arial" w:hAnsi="Arial" w:cs="Arial"/>
-                <w:color w:val="000000"/>
-                <w:shd w:val="clear" w:color="auto" w:fill="FFFFFF"/>
-              </w:rPr>
-              <w:t xml:space="preserve"> </w:t>
+              <w:t xml:space="preserve">Trialling: </w:t>
             </w:r>
           </w:p>
         </w:tc>
@@ -8961,7 +11496,9 @@
                 <w:lang w:eastAsia="en-NZ"/>
               </w:rPr>
             </w:pPr>
-            <w:r>
+          </w:p>
+          <w:p>
+            <w:pPr>
               <w:rPr>
                 <w:rFonts w:ascii="Arial" w:eastAsia="Arial" w:hAnsi="Arial" w:cs="Arial"/>
                 <w:color w:val="000000"/>
@@ -8969,11 +11506,8 @@
                 <w:szCs w:val="24"/>
                 <w:lang w:eastAsia="en-NZ"/>
               </w:rPr>
-              <w:t>Transparent,</w:t>
-            </w:r>
-          </w:p>
-          <w:p>
-            <w:pPr>
+            </w:pPr>
+            <w:r>
               <w:rPr>
                 <w:rFonts w:ascii="Arial" w:eastAsia="Arial" w:hAnsi="Arial" w:cs="Arial"/>
                 <w:color w:val="000000"/>
@@ -8981,7 +11515,8 @@
                 <w:szCs w:val="24"/>
                 <w:lang w:eastAsia="en-NZ"/>
               </w:rPr>
-            </w:pPr>
+              <w:t>(Snip 3 to 4 different component concepts of your GUI’s component you are trialling here. e.g.</w:t>
+            </w:r>
             <w:r>
               <w:rPr>
                 <w:rFonts w:ascii="Arial" w:eastAsia="Arial" w:hAnsi="Arial" w:cs="Arial"/>
@@ -8990,11 +11525,9 @@
                 <w:szCs w:val="24"/>
                 <w:lang w:eastAsia="en-NZ"/>
               </w:rPr>
-              <w:t>Solid</w:t>
-            </w:r>
-          </w:p>
-          <w:p>
-            <w:pPr>
+              <w:t xml:space="preserve"> Different Layouts using Geometry and/or Canvas</w:t>
+            </w:r>
+            <w:r>
               <w:rPr>
                 <w:rFonts w:ascii="Arial" w:eastAsia="Arial" w:hAnsi="Arial" w:cs="Arial"/>
                 <w:color w:val="000000"/>
@@ -9002,37 +11535,7 @@
                 <w:szCs w:val="24"/>
                 <w:lang w:eastAsia="en-NZ"/>
               </w:rPr>
-            </w:pPr>
-            <w:r>
-              <w:rPr>
-                <w:rFonts w:ascii="Arial" w:eastAsia="Arial" w:hAnsi="Arial" w:cs="Arial"/>
-                <w:color w:val="000000"/>
-                <w:sz w:val="24"/>
-                <w:szCs w:val="24"/>
-                <w:lang w:eastAsia="en-NZ"/>
-              </w:rPr>
-              <w:t>Non-resizable</w:t>
-            </w:r>
-          </w:p>
-          <w:p>
-            <w:pPr>
-              <w:rPr>
-                <w:rFonts w:ascii="Arial" w:eastAsia="Arial" w:hAnsi="Arial" w:cs="Arial"/>
-                <w:color w:val="000000"/>
-                <w:sz w:val="24"/>
-                <w:szCs w:val="24"/>
-                <w:lang w:eastAsia="en-NZ"/>
-              </w:rPr>
-            </w:pPr>
-            <w:r>
-              <w:rPr>
-                <w:rFonts w:ascii="Arial" w:eastAsia="Arial" w:hAnsi="Arial" w:cs="Arial"/>
-                <w:color w:val="000000"/>
-                <w:sz w:val="24"/>
-                <w:szCs w:val="24"/>
-                <w:lang w:eastAsia="en-NZ"/>
-              </w:rPr>
-              <w:t>Togglable Dark Mode</w:t>
+              <w:t>)</w:t>
             </w:r>
           </w:p>
           <w:p>
@@ -9078,9 +11581,11 @@
           <w:p>
             <w:pPr>
               <w:rPr>
-                <w:rFonts w:ascii="Arial" w:hAnsi="Arial" w:cs="Arial"/>
-                <w:color w:val="000000"/>
-                <w:shd w:val="clear" w:color="auto" w:fill="FFFFFF"/>
+                <w:rFonts w:ascii="Arial" w:eastAsia="Arial" w:hAnsi="Arial" w:cs="Arial"/>
+                <w:color w:val="000000"/>
+                <w:sz w:val="24"/>
+                <w:szCs w:val="24"/>
+                <w:lang w:eastAsia="en-NZ"/>
               </w:rPr>
             </w:pPr>
             <w:r>
@@ -9149,8 +11654,19 @@
                 <w:szCs w:val="24"/>
                 <w:lang w:eastAsia="en-NZ"/>
               </w:rPr>
-              <w:t>(Add your evaluation of the responses here)</w:t>
-            </w:r>
+              <w:t xml:space="preserve">(Add evaluation of your responses here) </w:t>
+            </w:r>
+          </w:p>
+          <w:p>
+            <w:pPr>
+              <w:rPr>
+                <w:rFonts w:ascii="Arial" w:eastAsia="Arial" w:hAnsi="Arial" w:cs="Arial"/>
+                <w:color w:val="000000"/>
+                <w:sz w:val="24"/>
+                <w:szCs w:val="24"/>
+                <w:lang w:eastAsia="en-NZ"/>
+              </w:rPr>
+            </w:pPr>
           </w:p>
           <w:p>
             <w:pPr>
@@ -9199,414 +11715,6 @@
                 <w:szCs w:val="24"/>
                 <w:lang w:eastAsia="en-NZ"/>
               </w:rPr>
-              <w:t>Which did I choose and why?</w:t>
-            </w:r>
-          </w:p>
-        </w:tc>
-        <w:tc>
-          <w:tcPr>
-            <w:tcW w:w="11199" w:type="dxa"/>
-          </w:tcPr>
-          <w:p>
-            <w:pPr>
-              <w:rPr>
-                <w:rFonts w:ascii="Arial" w:eastAsia="Arial" w:hAnsi="Arial" w:cs="Arial"/>
-                <w:color w:val="000000"/>
-                <w:sz w:val="24"/>
-                <w:szCs w:val="24"/>
-                <w:lang w:eastAsia="en-NZ"/>
-              </w:rPr>
-            </w:pPr>
-            <w:r>
-              <w:rPr>
-                <w:rFonts w:ascii="Arial" w:eastAsia="Arial" w:hAnsi="Arial" w:cs="Arial"/>
-                <w:color w:val="000000"/>
-                <w:sz w:val="24"/>
-                <w:szCs w:val="24"/>
-                <w:lang w:eastAsia="en-NZ"/>
-              </w:rPr>
-              <w:t>To enhance user experience when using the program</w:t>
-            </w:r>
-          </w:p>
-        </w:tc>
-      </w:tr>
-    </w:tbl>
-    <w:p>
-      <w:pPr>
-        <w:rPr>
-          <w:rFonts w:ascii="Arial" w:eastAsia="Arial" w:hAnsi="Arial" w:cs="Arial"/>
-        </w:rPr>
-      </w:pPr>
-    </w:p>
-    <w:p>
-      <w:pPr>
-        <w:rPr>
-          <w:rFonts w:ascii="Arial" w:eastAsia="Arial" w:hAnsi="Arial" w:cs="Arial"/>
-        </w:rPr>
-      </w:pPr>
-    </w:p>
-    <w:tbl>
-      <w:tblPr>
-        <w:tblStyle w:val="TableGrid"/>
-        <w:tblW w:w="14029" w:type="dxa"/>
-        <w:tblLook w:val="04A0" w:firstRow="1" w:lastRow="0" w:firstColumn="1" w:lastColumn="0" w:noHBand="0" w:noVBand="1"/>
-      </w:tblPr>
-      <w:tblGrid>
-        <w:gridCol w:w="2830"/>
-        <w:gridCol w:w="11199"/>
-      </w:tblGrid>
-      <w:tr>
-        <w:tc>
-          <w:tcPr>
-            <w:tcW w:w="14029" w:type="dxa"/>
-            <w:gridSpan w:val="2"/>
-          </w:tcPr>
-          <w:p>
-            <w:pPr>
-              <w:rPr>
-                <w:rFonts w:ascii="Arial" w:eastAsia="Arial" w:hAnsi="Arial" w:cs="Arial"/>
-                <w:color w:val="000000"/>
-                <w:sz w:val="24"/>
-                <w:szCs w:val="24"/>
-                <w:lang w:eastAsia="en-NZ"/>
-              </w:rPr>
-            </w:pPr>
-            <w:r>
-              <w:rPr>
-                <w:rFonts w:ascii="Arial" w:eastAsia="Arial" w:hAnsi="Arial" w:cs="Arial"/>
-                <w:color w:val="000000"/>
-                <w:sz w:val="24"/>
-                <w:szCs w:val="24"/>
-                <w:lang w:eastAsia="en-NZ"/>
-              </w:rPr>
-              <w:t xml:space="preserve">Component </w:t>
-            </w:r>
-            <w:r>
-              <w:rPr>
-                <w:rFonts w:ascii="Arial" w:eastAsia="Arial" w:hAnsi="Arial" w:cs="Arial"/>
-                <w:color w:val="000000"/>
-                <w:sz w:val="24"/>
-                <w:szCs w:val="24"/>
-                <w:lang w:eastAsia="en-NZ"/>
-              </w:rPr>
-              <w:t>Input</w:t>
-            </w:r>
-            <w:r>
-              <w:rPr>
-                <w:rFonts w:ascii="Arial" w:eastAsia="Arial" w:hAnsi="Arial" w:cs="Arial"/>
-                <w:color w:val="000000"/>
-                <w:sz w:val="24"/>
-                <w:szCs w:val="24"/>
-                <w:lang w:eastAsia="en-NZ"/>
-              </w:rPr>
-              <w:t xml:space="preserve"> - </w:t>
-            </w:r>
-            <w:r>
-              <w:rPr>
-                <w:rFonts w:ascii="Arial" w:eastAsia="Arial" w:hAnsi="Arial" w:cs="Arial"/>
-                <w:color w:val="000000"/>
-                <w:sz w:val="24"/>
-                <w:szCs w:val="24"/>
-                <w:lang w:eastAsia="en-NZ"/>
-              </w:rPr>
-              <w:t xml:space="preserve"> textbox </w:t>
-            </w:r>
-            <w:r>
-              <w:rPr>
-                <w:rFonts w:ascii="Arial" w:eastAsia="Arial" w:hAnsi="Arial" w:cs="Arial"/>
-                <w:color w:val="000000"/>
-                <w:sz w:val="24"/>
-                <w:szCs w:val="24"/>
-                <w:lang w:eastAsia="en-NZ"/>
-              </w:rPr>
-              <w:t xml:space="preserve">styles, button styles. </w:t>
-            </w:r>
-          </w:p>
-        </w:tc>
-      </w:tr>
-      <w:tr>
-        <w:tc>
-          <w:tcPr>
-            <w:tcW w:w="2830" w:type="dxa"/>
-          </w:tcPr>
-          <w:p>
-            <w:pPr>
-              <w:rPr>
-                <w:rFonts w:ascii="Arial" w:eastAsia="Arial" w:hAnsi="Arial" w:cs="Arial"/>
-                <w:color w:val="000000"/>
-                <w:sz w:val="24"/>
-                <w:szCs w:val="24"/>
-                <w:lang w:eastAsia="en-NZ"/>
-              </w:rPr>
-            </w:pPr>
-          </w:p>
-          <w:p>
-            <w:pPr>
-              <w:rPr>
-                <w:rFonts w:ascii="Arial" w:eastAsia="Arial" w:hAnsi="Arial" w:cs="Arial"/>
-                <w:color w:val="000000"/>
-                <w:sz w:val="24"/>
-                <w:szCs w:val="24"/>
-                <w:lang w:eastAsia="en-NZ"/>
-              </w:rPr>
-            </w:pPr>
-            <w:r>
-              <w:rPr>
-                <w:rFonts w:ascii="Arial" w:eastAsia="Arial" w:hAnsi="Arial" w:cs="Arial"/>
-                <w:color w:val="000000"/>
-                <w:sz w:val="24"/>
-                <w:szCs w:val="24"/>
-                <w:lang w:eastAsia="en-NZ"/>
-              </w:rPr>
-              <w:t xml:space="preserve">Trialling: </w:t>
-            </w:r>
-          </w:p>
-        </w:tc>
-        <w:tc>
-          <w:tcPr>
-            <w:tcW w:w="11199" w:type="dxa"/>
-          </w:tcPr>
-          <w:p>
-            <w:pPr>
-              <w:rPr>
-                <w:rFonts w:ascii="Arial" w:eastAsia="Arial" w:hAnsi="Arial" w:cs="Arial"/>
-                <w:color w:val="000000"/>
-                <w:sz w:val="24"/>
-                <w:szCs w:val="24"/>
-                <w:lang w:eastAsia="en-NZ"/>
-              </w:rPr>
-            </w:pPr>
-          </w:p>
-          <w:p>
-            <w:pPr>
-              <w:rPr>
-                <w:rFonts w:ascii="Arial" w:eastAsia="Arial" w:hAnsi="Arial" w:cs="Arial"/>
-                <w:color w:val="000000"/>
-                <w:sz w:val="24"/>
-                <w:szCs w:val="24"/>
-                <w:lang w:eastAsia="en-NZ"/>
-              </w:rPr>
-            </w:pPr>
-          </w:p>
-          <w:p>
-            <w:pPr>
-              <w:rPr>
-                <w:rFonts w:ascii="Arial" w:eastAsia="Arial" w:hAnsi="Arial" w:cs="Arial"/>
-                <w:color w:val="000000"/>
-                <w:sz w:val="24"/>
-                <w:szCs w:val="24"/>
-                <w:lang w:eastAsia="en-NZ"/>
-              </w:rPr>
-            </w:pPr>
-            <w:r>
-              <w:rPr>
-                <w:rFonts w:ascii="Arial" w:eastAsia="Arial" w:hAnsi="Arial" w:cs="Arial"/>
-                <w:color w:val="000000"/>
-                <w:sz w:val="24"/>
-                <w:szCs w:val="24"/>
-                <w:lang w:eastAsia="en-NZ"/>
-              </w:rPr>
-              <w:t>(Snip 3 to 4 different component concepts of your GUI’s component you are trialling here. e.g.</w:t>
-            </w:r>
-            <w:r>
-              <w:rPr>
-                <w:rFonts w:ascii="Arial" w:eastAsia="Arial" w:hAnsi="Arial" w:cs="Arial"/>
-                <w:color w:val="000000"/>
-                <w:sz w:val="24"/>
-                <w:szCs w:val="24"/>
-                <w:lang w:eastAsia="en-NZ"/>
-              </w:rPr>
-              <w:t xml:space="preserve"> Different Layouts using Geometry and/or Canvas</w:t>
-            </w:r>
-            <w:r>
-              <w:rPr>
-                <w:rFonts w:ascii="Arial" w:eastAsia="Arial" w:hAnsi="Arial" w:cs="Arial"/>
-                <w:color w:val="000000"/>
-                <w:sz w:val="24"/>
-                <w:szCs w:val="24"/>
-                <w:lang w:eastAsia="en-NZ"/>
-              </w:rPr>
-              <w:t>)</w:t>
-            </w:r>
-          </w:p>
-          <w:p>
-            <w:pPr>
-              <w:rPr>
-                <w:rFonts w:ascii="Arial" w:eastAsia="Arial" w:hAnsi="Arial" w:cs="Arial"/>
-                <w:color w:val="000000"/>
-                <w:sz w:val="24"/>
-                <w:szCs w:val="24"/>
-                <w:lang w:eastAsia="en-NZ"/>
-              </w:rPr>
-            </w:pPr>
-          </w:p>
-          <w:p>
-            <w:pPr>
-              <w:rPr>
-                <w:rFonts w:ascii="Arial" w:eastAsia="Arial" w:hAnsi="Arial" w:cs="Arial"/>
-                <w:color w:val="000000"/>
-                <w:sz w:val="24"/>
-                <w:szCs w:val="24"/>
-                <w:lang w:eastAsia="en-NZ"/>
-              </w:rPr>
-            </w:pPr>
-          </w:p>
-          <w:p>
-            <w:pPr>
-              <w:rPr>
-                <w:rFonts w:ascii="Arial" w:eastAsia="Arial" w:hAnsi="Arial" w:cs="Arial"/>
-                <w:color w:val="000000"/>
-                <w:sz w:val="24"/>
-                <w:szCs w:val="24"/>
-                <w:lang w:eastAsia="en-NZ"/>
-              </w:rPr>
-            </w:pPr>
-          </w:p>
-        </w:tc>
-      </w:tr>
-      <w:tr>
-        <w:tc>
-          <w:tcPr>
-            <w:tcW w:w="2830" w:type="dxa"/>
-          </w:tcPr>
-          <w:p>
-            <w:pPr>
-              <w:rPr>
-                <w:rFonts w:ascii="Arial" w:eastAsia="Arial" w:hAnsi="Arial" w:cs="Arial"/>
-                <w:color w:val="000000"/>
-                <w:sz w:val="24"/>
-                <w:szCs w:val="24"/>
-                <w:lang w:eastAsia="en-NZ"/>
-              </w:rPr>
-            </w:pPr>
-            <w:r>
-              <w:rPr>
-                <w:rFonts w:ascii="Arial" w:eastAsia="Arial" w:hAnsi="Arial" w:cs="Arial"/>
-                <w:color w:val="000000"/>
-                <w:sz w:val="24"/>
-                <w:szCs w:val="24"/>
-                <w:lang w:eastAsia="en-NZ"/>
-              </w:rPr>
-              <w:t>Evaluation of Response:</w:t>
-            </w:r>
-          </w:p>
-        </w:tc>
-        <w:tc>
-          <w:tcPr>
-            <w:tcW w:w="11199" w:type="dxa"/>
-          </w:tcPr>
-          <w:p>
-            <w:pPr>
-              <w:rPr>
-                <w:rFonts w:ascii="Arial" w:eastAsia="Arial" w:hAnsi="Arial" w:cs="Arial"/>
-                <w:color w:val="000000"/>
-                <w:sz w:val="24"/>
-                <w:szCs w:val="24"/>
-                <w:lang w:eastAsia="en-NZ"/>
-              </w:rPr>
-            </w:pPr>
-            <w:r>
-              <w:rPr>
-                <w:rFonts w:ascii="Arial" w:eastAsia="Arial" w:hAnsi="Arial" w:cs="Arial"/>
-                <w:color w:val="000000"/>
-                <w:sz w:val="24"/>
-                <w:szCs w:val="24"/>
-                <w:lang w:eastAsia="en-NZ"/>
-              </w:rPr>
-              <w:t xml:space="preserve">(Add snip of results/feedback or recordings here, this could be a pie graph of results or logs of responses, the more feedback the better) </w:t>
-            </w:r>
-          </w:p>
-          <w:p>
-            <w:pPr>
-              <w:rPr>
-                <w:rFonts w:ascii="Arial" w:eastAsia="Arial" w:hAnsi="Arial" w:cs="Arial"/>
-                <w:color w:val="000000"/>
-                <w:sz w:val="24"/>
-                <w:szCs w:val="24"/>
-                <w:lang w:eastAsia="en-NZ"/>
-              </w:rPr>
-            </w:pPr>
-          </w:p>
-          <w:p>
-            <w:pPr>
-              <w:rPr>
-                <w:rFonts w:ascii="Arial" w:eastAsia="Arial" w:hAnsi="Arial" w:cs="Arial"/>
-                <w:color w:val="000000"/>
-                <w:sz w:val="24"/>
-                <w:szCs w:val="24"/>
-                <w:lang w:eastAsia="en-NZ"/>
-              </w:rPr>
-            </w:pPr>
-            <w:r>
-              <w:rPr>
-                <w:rFonts w:ascii="Arial" w:eastAsia="Arial" w:hAnsi="Arial" w:cs="Arial"/>
-                <w:color w:val="000000"/>
-                <w:sz w:val="24"/>
-                <w:szCs w:val="24"/>
-                <w:lang w:eastAsia="en-NZ"/>
-              </w:rPr>
-              <w:t xml:space="preserve">(Add evaluation of your responses here) </w:t>
-            </w:r>
-          </w:p>
-          <w:p>
-            <w:pPr>
-              <w:rPr>
-                <w:rFonts w:ascii="Arial" w:eastAsia="Arial" w:hAnsi="Arial" w:cs="Arial"/>
-                <w:color w:val="000000"/>
-                <w:sz w:val="24"/>
-                <w:szCs w:val="24"/>
-                <w:lang w:eastAsia="en-NZ"/>
-              </w:rPr>
-            </w:pPr>
-          </w:p>
-          <w:p>
-            <w:pPr>
-              <w:rPr>
-                <w:rFonts w:ascii="Arial" w:eastAsia="Arial" w:hAnsi="Arial" w:cs="Arial"/>
-                <w:color w:val="000000"/>
-                <w:sz w:val="24"/>
-                <w:szCs w:val="24"/>
-                <w:lang w:eastAsia="en-NZ"/>
-              </w:rPr>
-            </w:pPr>
-          </w:p>
-          <w:p>
-            <w:pPr>
-              <w:rPr>
-                <w:rFonts w:ascii="Arial" w:eastAsia="Arial" w:hAnsi="Arial" w:cs="Arial"/>
-                <w:color w:val="000000"/>
-                <w:sz w:val="24"/>
-                <w:szCs w:val="24"/>
-                <w:lang w:eastAsia="en-NZ"/>
-              </w:rPr>
-            </w:pPr>
-          </w:p>
-        </w:tc>
-      </w:tr>
-      <w:tr>
-        <w:tc>
-          <w:tcPr>
-            <w:tcW w:w="2830" w:type="dxa"/>
-          </w:tcPr>
-          <w:p>
-            <w:pPr>
-              <w:rPr>
-                <w:rFonts w:ascii="Arial" w:eastAsia="Arial" w:hAnsi="Arial" w:cs="Arial"/>
-                <w:color w:val="000000"/>
-                <w:sz w:val="24"/>
-                <w:szCs w:val="24"/>
-                <w:lang w:eastAsia="en-NZ"/>
-              </w:rPr>
-            </w:pPr>
-            <w:r>
-              <w:rPr>
-                <w:rFonts w:ascii="Arial" w:eastAsia="Arial" w:hAnsi="Arial" w:cs="Arial"/>
-                <w:color w:val="000000"/>
-                <w:sz w:val="24"/>
-                <w:szCs w:val="24"/>
-                <w:lang w:eastAsia="en-NZ"/>
-              </w:rPr>
-              <w:lastRenderedPageBreak/>
               <w:t>Which did I choose and why?</w:t>
             </w:r>
           </w:p>
@@ -9838,6 +11946,7 @@
                 <w:szCs w:val="24"/>
                 <w:lang w:eastAsia="en-NZ"/>
               </w:rPr>
+              <w:lastRenderedPageBreak/>
               <w:t>Evaluation of Response:</w:t>
             </w:r>
           </w:p>
@@ -10492,7 +12601,67 @@
           <w:sz w:val="25"/>
           <w:szCs w:val="25"/>
         </w:rPr>
-        <w:t xml:space="preserve">Assessment schedule/Mahere Aromatawai: Digital Technologies &amp; Hangarau Matihiko 91897 </w:t>
+        <w:t xml:space="preserve">Assessment schedule/Mahere </w:t>
+      </w:r>
+      <w:proofErr w:type="spellStart"/>
+      <w:r>
+        <w:rPr>
+          <w:rFonts w:ascii="Arial" w:eastAsia="Arial" w:hAnsi="Arial" w:cs="Arial"/>
+          <w:b/>
+          <w:sz w:val="25"/>
+          <w:szCs w:val="25"/>
+        </w:rPr>
+        <w:t>Aromatawai</w:t>
+      </w:r>
+      <w:proofErr w:type="spellEnd"/>
+      <w:r>
+        <w:rPr>
+          <w:rFonts w:ascii="Arial" w:eastAsia="Arial" w:hAnsi="Arial" w:cs="Arial"/>
+          <w:b/>
+          <w:sz w:val="25"/>
+          <w:szCs w:val="25"/>
+        </w:rPr>
+        <w:t xml:space="preserve">: Digital Technologies &amp; </w:t>
+      </w:r>
+      <w:proofErr w:type="spellStart"/>
+      <w:r>
+        <w:rPr>
+          <w:rFonts w:ascii="Arial" w:eastAsia="Arial" w:hAnsi="Arial" w:cs="Arial"/>
+          <w:b/>
+          <w:sz w:val="25"/>
+          <w:szCs w:val="25"/>
+        </w:rPr>
+        <w:t>Hangarau</w:t>
+      </w:r>
+      <w:proofErr w:type="spellEnd"/>
+      <w:r>
+        <w:rPr>
+          <w:rFonts w:ascii="Arial" w:eastAsia="Arial" w:hAnsi="Arial" w:cs="Arial"/>
+          <w:b/>
+          <w:sz w:val="25"/>
+          <w:szCs w:val="25"/>
+        </w:rPr>
+        <w:t xml:space="preserve"> </w:t>
+      </w:r>
+      <w:proofErr w:type="spellStart"/>
+      <w:r>
+        <w:rPr>
+          <w:rFonts w:ascii="Arial" w:eastAsia="Arial" w:hAnsi="Arial" w:cs="Arial"/>
+          <w:b/>
+          <w:sz w:val="25"/>
+          <w:szCs w:val="25"/>
+        </w:rPr>
+        <w:t>Matihiko</w:t>
+      </w:r>
+      <w:proofErr w:type="spellEnd"/>
+      <w:r>
+        <w:rPr>
+          <w:rFonts w:ascii="Arial" w:eastAsia="Arial" w:hAnsi="Arial" w:cs="Arial"/>
+          <w:b/>
+          <w:sz w:val="25"/>
+          <w:szCs w:val="25"/>
+        </w:rPr>
+        <w:t xml:space="preserve"> 91897 </w:t>
       </w:r>
       <w:r>
         <w:rPr>
@@ -10558,8 +12727,17 @@
                 <w:rFonts w:ascii="Arial" w:eastAsia="Arial" w:hAnsi="Arial" w:cs="Arial"/>
                 <w:b/>
               </w:rPr>
-              <w:t>Evidence/Judgements for Achievement/Paetae</w:t>
-            </w:r>
+              <w:t>Evidence/Judgements for Achievement/</w:t>
+            </w:r>
+            <w:proofErr w:type="spellStart"/>
+            <w:r>
+              <w:rPr>
+                <w:rFonts w:ascii="Arial" w:eastAsia="Arial" w:hAnsi="Arial" w:cs="Arial"/>
+                <w:b/>
+              </w:rPr>
+              <w:t>Paetae</w:t>
+            </w:r>
+            <w:proofErr w:type="spellEnd"/>
           </w:p>
         </w:tc>
         <w:tc>
@@ -10603,8 +12781,17 @@
                 <w:rFonts w:ascii="Arial" w:eastAsia="Arial" w:hAnsi="Arial" w:cs="Arial"/>
                 <w:b/>
               </w:rPr>
-              <w:t>Evidence/Judgements for Achievement with Excellence/Kairangi</w:t>
-            </w:r>
+              <w:t>Evidence/Judgements for Achievement with Excellence/</w:t>
+            </w:r>
+            <w:proofErr w:type="spellStart"/>
+            <w:r>
+              <w:rPr>
+                <w:rFonts w:ascii="Arial" w:eastAsia="Arial" w:hAnsi="Arial" w:cs="Arial"/>
+                <w:b/>
+              </w:rPr>
+              <w:t>Kairangi</w:t>
+            </w:r>
+            <w:proofErr w:type="spellEnd"/>
           </w:p>
         </w:tc>
       </w:tr>
@@ -11370,7 +13557,6 @@
                 <w:tag w:val="goog_rdk_8"/>
                 <w:id w:val="-1173486833"/>
               </w:sdtPr>
-              <w:sdtEndPr/>
               <w:sdtContent>
                 <w:r>
                   <w:rPr>
@@ -11491,7 +13677,6 @@
                 <w:tag w:val="goog_rdk_4"/>
                 <w:id w:val="-158473522"/>
               </w:sdtPr>
-              <w:sdtEndPr/>
               <w:sdtContent>
                 <w:r>
                   <w:rPr>
@@ -11591,7 +13776,6 @@
                 <w:tag w:val="goog_rdk_6"/>
                 <w:id w:val="-1808388478"/>
               </w:sdtPr>
-              <w:sdtEndPr/>
               <w:sdtContent>
                 <w:r>
                   <w:rPr>
@@ -11655,7 +13839,6 @@
                 <w:tag w:val="goog_rdk_6"/>
                 <w:id w:val="-1882083046"/>
               </w:sdtPr>
-              <w:sdtEndPr/>
               <w:sdtContent>
                 <w:r>
                   <w:rPr>
@@ -11707,7 +13890,6 @@
                 <w:tag w:val="goog_rdk_12"/>
                 <w:id w:val="-256672693"/>
               </w:sdtPr>
-              <w:sdtEndPr/>
               <w:sdtContent>
                 <w:r>
                   <w:rPr>
@@ -11821,7 +14003,6 @@
                 <w:tag w:val="goog_rdk_31"/>
                 <w:id w:val="932699054"/>
               </w:sdtPr>
-              <w:sdtEndPr/>
               <w:sdtContent>
                 <w:r>
                   <w:rPr>
@@ -11893,7 +14074,6 @@
                 <w:tag w:val="goog_rdk_31"/>
                 <w:id w:val="1411812931"/>
               </w:sdtPr>
-              <w:sdtEndPr/>
               <w:sdtContent>
                 <w:r>
                   <w:rPr>
@@ -11965,7 +14145,6 @@
                 <w:tag w:val="goog_rdk_31"/>
                 <w:id w:val="-355502837"/>
               </w:sdtPr>
-              <w:sdtEndPr/>
               <w:sdtContent>
                 <w:r>
                   <w:rPr>
@@ -12003,7 +14182,21 @@
               <w:rPr>
                 <w:rFonts w:ascii="Arial" w:eastAsia="Arial" w:hAnsi="Arial" w:cs="Arial"/>
               </w:rPr>
-              <w:t>project management tools and techniques to effectively manage the development of a digital technologies outcome</w:t>
+              <w:t xml:space="preserve">project management tools and techniques to effectively manage the development of a digital </w:t>
+            </w:r>
+            <w:proofErr w:type="gramStart"/>
+            <w:r>
+              <w:rPr>
+                <w:rFonts w:ascii="Arial" w:eastAsia="Arial" w:hAnsi="Arial" w:cs="Arial"/>
+              </w:rPr>
+              <w:t>technologies</w:t>
+            </w:r>
+            <w:proofErr w:type="gramEnd"/>
+            <w:r>
+              <w:rPr>
+                <w:rFonts w:ascii="Arial" w:eastAsia="Arial" w:hAnsi="Arial" w:cs="Arial"/>
+              </w:rPr>
+              <w:t xml:space="preserve"> outcome</w:t>
             </w:r>
           </w:p>
           <w:p>
@@ -12075,7 +14268,6 @@
                 <w:tag w:val="goog_rdk_32"/>
                 <w:id w:val="-2071029769"/>
               </w:sdtPr>
-              <w:sdtEndPr/>
               <w:sdtContent>
                 <w:r>
                   <w:rPr>
@@ -12147,7 +14339,6 @@
                 <w:tag w:val="goog_rdk_35"/>
                 <w:id w:val="461545706"/>
               </w:sdtPr>
-              <w:sdtEndPr/>
               <w:sdtContent>
                 <w:r>
                   <w:rPr>
@@ -12213,7 +14404,6 @@
                 <w:tag w:val="goog_rdk_9"/>
                 <w:id w:val="-1907669890"/>
               </w:sdtPr>
-              <w:sdtEndPr/>
               <w:sdtContent>
                 <w:r>
                   <w:rPr>
@@ -12387,7 +14577,6 @@
                 <w:tag w:val="goog_rdk_29"/>
                 <w:id w:val="-1420711124"/>
               </w:sdtPr>
-              <w:sdtEndPr/>
               <w:sdtContent>
                 <w:r>
                   <w:rPr>
@@ -12435,7 +14624,6 @@
                 <w:tag w:val="goog_rdk_33"/>
                 <w:id w:val="816000522"/>
               </w:sdtPr>
-              <w:sdtEndPr/>
               <w:sdtContent>
                 <w:r>
                   <w:rPr>
@@ -12483,7 +14671,6 @@
                 <w:tag w:val="goog_rdk_33"/>
                 <w:id w:val="239759283"/>
               </w:sdtPr>
-              <w:sdtEndPr/>
               <w:sdtContent>
                 <w:r>
                   <w:rPr>
@@ -12594,7 +14781,6 @@
                 <w:tag w:val="goog_rdk_26"/>
                 <w:id w:val="358638449"/>
               </w:sdtPr>
-              <w:sdtEndPr/>
               <w:sdtContent>
                 <w:r>
                   <w:rPr>
@@ -12669,7 +14855,6 @@
                 <w:tag w:val="goog_rdk_26"/>
                 <w:id w:val="1621034527"/>
               </w:sdtPr>
-              <w:sdtEndPr/>
               <w:sdtContent>
                 <w:r>
                   <w:rPr>
@@ -12707,7 +14892,21 @@
               <w:rPr>
                 <w:rFonts w:ascii="Arial" w:eastAsia="Arial" w:hAnsi="Arial" w:cs="Arial"/>
               </w:rPr>
-              <w:t>to improve the functionality of the digital technologies outcome</w:t>
+              <w:t xml:space="preserve">to improve the functionality of the digital </w:t>
+            </w:r>
+            <w:proofErr w:type="gramStart"/>
+            <w:r>
+              <w:rPr>
+                <w:rFonts w:ascii="Arial" w:eastAsia="Arial" w:hAnsi="Arial" w:cs="Arial"/>
+              </w:rPr>
+              <w:t>technologies</w:t>
+            </w:r>
+            <w:proofErr w:type="gramEnd"/>
+            <w:r>
+              <w:rPr>
+                <w:rFonts w:ascii="Arial" w:eastAsia="Arial" w:hAnsi="Arial" w:cs="Arial"/>
+              </w:rPr>
+              <w:t xml:space="preserve"> outcome</w:t>
             </w:r>
           </w:p>
           <w:p>
@@ -12759,7 +14958,6 @@
                 <w:tag w:val="goog_rdk_38"/>
                 <w:id w:val="-1416079899"/>
               </w:sdtPr>
-              <w:sdtEndPr/>
               <w:sdtContent>
                 <w:r>
                   <w:rPr>
@@ -12837,7 +15035,6 @@
                 <w:tag w:val="goog_rdk_44"/>
                 <w:id w:val="2140688861"/>
               </w:sdtPr>
-              <w:sdtEndPr/>
               <w:sdtContent>
                 <w:r>
                   <w:rPr>
@@ -12890,7 +15087,6 @@
                 <w:tag w:val="goog_rdk_42"/>
                 <w:id w:val="-1027557492"/>
               </w:sdtPr>
-              <w:sdtEndPr/>
               <w:sdtContent>
                 <w:r>
                   <w:rPr>
@@ -12936,7 +15132,6 @@
                 <w:tag w:val="goog_rdk_43"/>
                 <w:id w:val="-378635677"/>
               </w:sdtPr>
-              <w:sdtEndPr/>
               <w:sdtContent>
                 <w:r>
                   <w:rPr>
@@ -12983,7 +15178,6 @@
                 <w:tag w:val="goog_rdk_44"/>
                 <w:id w:val="-481078725"/>
               </w:sdtPr>
-              <w:sdtEndPr/>
               <w:sdtContent>
                 <w:r>
                   <w:rPr>

--- a/LIN, Lee - AS91897 Student Assessment (2PAD - 91987).docx
+++ b/LIN, Lee - AS91897 Student Assessment (2PAD - 91987).docx
@@ -5905,9 +5905,9 @@
         <w:tblLook w:val="04A0" w:firstRow="1" w:lastRow="0" w:firstColumn="1" w:lastColumn="0" w:noHBand="0" w:noVBand="1"/>
       </w:tblPr>
       <w:tblGrid>
-        <w:gridCol w:w="1424"/>
-        <w:gridCol w:w="5496"/>
-        <w:gridCol w:w="2096"/>
+        <w:gridCol w:w="1062"/>
+        <w:gridCol w:w="6566"/>
+        <w:gridCol w:w="1388"/>
       </w:tblGrid>
       <w:tr>
         <w:tc>
@@ -5944,7 +5944,7 @@
       <w:tr>
         <w:tc>
           <w:tcPr>
-            <w:tcW w:w="1578" w:type="dxa"/>
+            <w:tcW w:w="1062" w:type="dxa"/>
           </w:tcPr>
           <w:p>
             <w:pPr>
@@ -5968,7 +5968,7 @@
         </w:tc>
         <w:tc>
           <w:tcPr>
-            <w:tcW w:w="260" w:type="dxa"/>
+            <w:tcW w:w="6566" w:type="dxa"/>
           </w:tcPr>
           <w:p>
             <w:pPr>
@@ -5992,7 +5992,7 @@
         </w:tc>
         <w:tc>
           <w:tcPr>
-            <w:tcW w:w="7178" w:type="dxa"/>
+            <w:tcW w:w="1388" w:type="dxa"/>
           </w:tcPr>
           <w:p>
             <w:pPr>
@@ -6018,7 +6018,7 @@
       <w:tr>
         <w:tc>
           <w:tcPr>
-            <w:tcW w:w="1578" w:type="dxa"/>
+            <w:tcW w:w="1062" w:type="dxa"/>
           </w:tcPr>
           <w:p>
             <w:pPr>
@@ -6042,7 +6042,7 @@
         </w:tc>
         <w:tc>
           <w:tcPr>
-            <w:tcW w:w="260" w:type="dxa"/>
+            <w:tcW w:w="6566" w:type="dxa"/>
           </w:tcPr>
           <w:p>
             <w:pPr>
@@ -6102,7 +6102,7 @@
         </w:tc>
         <w:tc>
           <w:tcPr>
-            <w:tcW w:w="7178" w:type="dxa"/>
+            <w:tcW w:w="1388" w:type="dxa"/>
           </w:tcPr>
           <w:p>
             <w:pPr>
@@ -6267,7 +6267,7 @@
       <w:tr>
         <w:tc>
           <w:tcPr>
-            <w:tcW w:w="1578" w:type="dxa"/>
+            <w:tcW w:w="1062" w:type="dxa"/>
           </w:tcPr>
           <w:p>
             <w:pPr>
@@ -6291,7 +6291,7 @@
         </w:tc>
         <w:tc>
           <w:tcPr>
-            <w:tcW w:w="260" w:type="dxa"/>
+            <w:tcW w:w="6566" w:type="dxa"/>
           </w:tcPr>
           <w:p>
             <w:pPr>
@@ -6350,7 +6350,7 @@
         </w:tc>
         <w:tc>
           <w:tcPr>
-            <w:tcW w:w="7178" w:type="dxa"/>
+            <w:tcW w:w="1388" w:type="dxa"/>
           </w:tcPr>
           <w:p>
             <w:pPr>
@@ -6426,7 +6426,7 @@
       <w:tr>
         <w:tc>
           <w:tcPr>
-            <w:tcW w:w="1578" w:type="dxa"/>
+            <w:tcW w:w="1062" w:type="dxa"/>
           </w:tcPr>
           <w:p>
             <w:pPr>
@@ -6444,13 +6444,14 @@
                 <w:sz w:val="24"/>
                 <w:szCs w:val="24"/>
               </w:rPr>
+              <w:lastRenderedPageBreak/>
               <w:t>13/05/2025</w:t>
             </w:r>
           </w:p>
         </w:tc>
         <w:tc>
           <w:tcPr>
-            <w:tcW w:w="260" w:type="dxa"/>
+            <w:tcW w:w="6566" w:type="dxa"/>
           </w:tcPr>
           <w:p>
             <w:pPr>
@@ -6533,7 +6534,6 @@
                 <w:sz w:val="24"/>
                 <w:szCs w:val="24"/>
               </w:rPr>
-              <w:lastRenderedPageBreak/>
               <w:drawing>
                 <wp:inline distT="0" distB="0" distL="0" distR="0" wp14:anchorId="381B1412" wp14:editId="5ACD04AB">
                   <wp:extent cx="2566891" cy="1444409"/>
@@ -6682,7 +6682,7 @@
         </w:tc>
         <w:tc>
           <w:tcPr>
-            <w:tcW w:w="7178" w:type="dxa"/>
+            <w:tcW w:w="1388" w:type="dxa"/>
           </w:tcPr>
           <w:p>
             <w:pPr>
@@ -6700,7 +6700,6 @@
                 <w:sz w:val="24"/>
                 <w:szCs w:val="24"/>
               </w:rPr>
-              <w:lastRenderedPageBreak/>
               <w:t>Added onto the composition table</w:t>
             </w:r>
           </w:p>
@@ -6765,7 +6764,7 @@
       <w:tr>
         <w:tc>
           <w:tcPr>
-            <w:tcW w:w="1578" w:type="dxa"/>
+            <w:tcW w:w="1062" w:type="dxa"/>
           </w:tcPr>
           <w:p>
             <w:pPr>
@@ -6789,7 +6788,7 @@
         </w:tc>
         <w:tc>
           <w:tcPr>
-            <w:tcW w:w="260" w:type="dxa"/>
+            <w:tcW w:w="6566" w:type="dxa"/>
           </w:tcPr>
           <w:p>
             <w:pPr>
@@ -6923,7 +6922,7 @@
         </w:tc>
         <w:tc>
           <w:tcPr>
-            <w:tcW w:w="7178" w:type="dxa"/>
+            <w:tcW w:w="1388" w:type="dxa"/>
           </w:tcPr>
           <w:p>
             <w:pPr>
@@ -7152,6 +7151,1546 @@
               </w:rPr>
             </w:pPr>
           </w:p>
+          <w:p>
+            <w:pPr>
+              <w:rPr>
+                <w:rFonts w:ascii="Arial" w:eastAsia="Arial" w:hAnsi="Arial" w:cs="Arial"/>
+                <w:color w:val="000000"/>
+                <w:sz w:val="24"/>
+                <w:szCs w:val="24"/>
+              </w:rPr>
+            </w:pPr>
+          </w:p>
+        </w:tc>
+      </w:tr>
+      <w:tr>
+        <w:tc>
+          <w:tcPr>
+            <w:tcW w:w="1062" w:type="dxa"/>
+          </w:tcPr>
+          <w:p>
+            <w:pPr>
+              <w:rPr>
+                <w:rFonts w:ascii="Arial" w:eastAsia="Arial" w:hAnsi="Arial" w:cs="Arial"/>
+                <w:color w:val="000000"/>
+                <w:sz w:val="24"/>
+                <w:szCs w:val="24"/>
+              </w:rPr>
+            </w:pPr>
+            <w:r>
+              <w:rPr>
+                <w:rFonts w:ascii="Arial" w:eastAsia="Arial" w:hAnsi="Arial" w:cs="Arial"/>
+                <w:color w:val="000000"/>
+                <w:sz w:val="24"/>
+                <w:szCs w:val="24"/>
+              </w:rPr>
+              <w:lastRenderedPageBreak/>
+              <w:t>25/05/25</w:t>
+            </w:r>
+          </w:p>
+        </w:tc>
+        <w:tc>
+          <w:tcPr>
+            <w:tcW w:w="6566" w:type="dxa"/>
+          </w:tcPr>
+          <w:p>
+            <w:pPr>
+              <w:rPr>
+                <w:rFonts w:ascii="Arial" w:eastAsia="Arial" w:hAnsi="Arial" w:cs="Arial"/>
+                <w:b/>
+                <w:bCs/>
+                <w:noProof/>
+                <w:color w:val="000000"/>
+                <w:sz w:val="24"/>
+                <w:szCs w:val="24"/>
+              </w:rPr>
+            </w:pPr>
+            <w:r>
+              <w:rPr>
+                <w:rFonts w:ascii="Arial" w:eastAsia="Arial" w:hAnsi="Arial" w:cs="Arial"/>
+                <w:b/>
+                <w:bCs/>
+                <w:noProof/>
+                <w:color w:val="000000"/>
+                <w:sz w:val="24"/>
+                <w:szCs w:val="24"/>
+              </w:rPr>
+              <w:drawing>
+                <wp:inline distT="0" distB="0" distL="0" distR="0" wp14:anchorId="3241ED04" wp14:editId="262E8F37">
+                  <wp:extent cx="5731510" cy="2021205"/>
+                  <wp:effectExtent l="0" t="0" r="2540" b="0"/>
+                  <wp:docPr id="104692910" name="Picture 1"/>
+                  <wp:cNvGraphicFramePr>
+                    <a:graphicFrameLocks xmlns:a="http://schemas.openxmlformats.org/drawingml/2006/main" noChangeAspect="1"/>
+                  </wp:cNvGraphicFramePr>
+                  <a:graphic xmlns:a="http://schemas.openxmlformats.org/drawingml/2006/main">
+                    <a:graphicData uri="http://schemas.openxmlformats.org/drawingml/2006/picture">
+                      <pic:pic xmlns:pic="http://schemas.openxmlformats.org/drawingml/2006/picture">
+                        <pic:nvPicPr>
+                          <pic:cNvPr id="104692910" name=""/>
+                          <pic:cNvPicPr/>
+                        </pic:nvPicPr>
+                        <pic:blipFill>
+                          <a:blip r:embed="rId18"/>
+                          <a:stretch>
+                            <a:fillRect/>
+                          </a:stretch>
+                        </pic:blipFill>
+                        <pic:spPr>
+                          <a:xfrm>
+                            <a:off x="0" y="0"/>
+                            <a:ext cx="5731510" cy="2021205"/>
+                          </a:xfrm>
+                          <a:prstGeom prst="rect">
+                            <a:avLst/>
+                          </a:prstGeom>
+                        </pic:spPr>
+                      </pic:pic>
+                    </a:graphicData>
+                  </a:graphic>
+                </wp:inline>
+              </w:drawing>
+            </w:r>
+          </w:p>
+        </w:tc>
+        <w:tc>
+          <w:tcPr>
+            <w:tcW w:w="1388" w:type="dxa"/>
+          </w:tcPr>
+          <w:p>
+            <w:pPr>
+              <w:rPr>
+                <w:rFonts w:ascii="Arial" w:eastAsia="Arial" w:hAnsi="Arial" w:cs="Arial"/>
+                <w:color w:val="000000"/>
+                <w:sz w:val="24"/>
+                <w:szCs w:val="24"/>
+              </w:rPr>
+            </w:pPr>
+            <w:r>
+              <w:rPr>
+                <w:rFonts w:ascii="Arial" w:eastAsia="Arial" w:hAnsi="Arial" w:cs="Arial"/>
+                <w:color w:val="000000"/>
+                <w:sz w:val="24"/>
+                <w:szCs w:val="24"/>
+              </w:rPr>
+              <w:t>Made simple layout and trialled different elements/</w:t>
+            </w:r>
+          </w:p>
+        </w:tc>
+      </w:tr>
+      <w:tr>
+        <w:tc>
+          <w:tcPr>
+            <w:tcW w:w="1062" w:type="dxa"/>
+          </w:tcPr>
+          <w:p>
+            <w:pPr>
+              <w:rPr>
+                <w:rFonts w:ascii="Arial" w:eastAsia="Arial" w:hAnsi="Arial" w:cs="Arial"/>
+                <w:color w:val="000000"/>
+                <w:sz w:val="24"/>
+                <w:szCs w:val="24"/>
+              </w:rPr>
+            </w:pPr>
+            <w:r>
+              <w:rPr>
+                <w:rFonts w:ascii="Arial" w:eastAsia="Arial" w:hAnsi="Arial" w:cs="Arial"/>
+                <w:color w:val="000000"/>
+                <w:sz w:val="24"/>
+                <w:szCs w:val="24"/>
+              </w:rPr>
+              <w:t>30/05/25</w:t>
+            </w:r>
+          </w:p>
+        </w:tc>
+        <w:tc>
+          <w:tcPr>
+            <w:tcW w:w="6566" w:type="dxa"/>
+          </w:tcPr>
+          <w:p>
+            <w:pPr>
+              <w:rPr>
+                <w:rFonts w:ascii="Arial" w:eastAsia="Arial" w:hAnsi="Arial" w:cs="Arial"/>
+                <w:b/>
+                <w:bCs/>
+                <w:noProof/>
+                <w:color w:val="000000"/>
+                <w:sz w:val="24"/>
+                <w:szCs w:val="24"/>
+              </w:rPr>
+            </w:pPr>
+            <w:r>
+              <w:rPr>
+                <w:rFonts w:ascii="Arial" w:eastAsia="Arial" w:hAnsi="Arial" w:cs="Arial"/>
+                <w:b/>
+                <w:bCs/>
+                <w:noProof/>
+                <w:color w:val="000000"/>
+                <w:sz w:val="24"/>
+                <w:szCs w:val="24"/>
+              </w:rPr>
+              <w:drawing>
+                <wp:inline distT="0" distB="0" distL="0" distR="0" wp14:anchorId="1B4DC34D" wp14:editId="114A1906">
+                  <wp:extent cx="2333951" cy="990738"/>
+                  <wp:effectExtent l="0" t="0" r="9525" b="0"/>
+                  <wp:docPr id="811746654" name="Picture 1"/>
+                  <wp:cNvGraphicFramePr>
+                    <a:graphicFrameLocks xmlns:a="http://schemas.openxmlformats.org/drawingml/2006/main" noChangeAspect="1"/>
+                  </wp:cNvGraphicFramePr>
+                  <a:graphic xmlns:a="http://schemas.openxmlformats.org/drawingml/2006/main">
+                    <a:graphicData uri="http://schemas.openxmlformats.org/drawingml/2006/picture">
+                      <pic:pic xmlns:pic="http://schemas.openxmlformats.org/drawingml/2006/picture">
+                        <pic:nvPicPr>
+                          <pic:cNvPr id="811746654" name=""/>
+                          <pic:cNvPicPr/>
+                        </pic:nvPicPr>
+                        <pic:blipFill>
+                          <a:blip r:embed="rId19"/>
+                          <a:stretch>
+                            <a:fillRect/>
+                          </a:stretch>
+                        </pic:blipFill>
+                        <pic:spPr>
+                          <a:xfrm>
+                            <a:off x="0" y="0"/>
+                            <a:ext cx="2333951" cy="990738"/>
+                          </a:xfrm>
+                          <a:prstGeom prst="rect">
+                            <a:avLst/>
+                          </a:prstGeom>
+                        </pic:spPr>
+                      </pic:pic>
+                    </a:graphicData>
+                  </a:graphic>
+                </wp:inline>
+              </w:drawing>
+            </w:r>
+          </w:p>
+        </w:tc>
+        <w:tc>
+          <w:tcPr>
+            <w:tcW w:w="1388" w:type="dxa"/>
+          </w:tcPr>
+          <w:p>
+            <w:pPr>
+              <w:rPr>
+                <w:rFonts w:ascii="Arial" w:eastAsia="Arial" w:hAnsi="Arial" w:cs="Arial"/>
+                <w:color w:val="000000"/>
+                <w:sz w:val="24"/>
+                <w:szCs w:val="24"/>
+              </w:rPr>
+            </w:pPr>
+            <w:r>
+              <w:rPr>
+                <w:rFonts w:ascii="Arial" w:eastAsia="Arial" w:hAnsi="Arial" w:cs="Arial"/>
+                <w:color w:val="000000"/>
+                <w:sz w:val="24"/>
+                <w:szCs w:val="24"/>
+              </w:rPr>
+              <w:t>Added the title element.</w:t>
+            </w:r>
+          </w:p>
+        </w:tc>
+      </w:tr>
+      <w:tr>
+        <w:tc>
+          <w:tcPr>
+            <w:tcW w:w="1062" w:type="dxa"/>
+          </w:tcPr>
+          <w:p>
+            <w:pPr>
+              <w:rPr>
+                <w:rFonts w:ascii="Arial" w:eastAsia="Arial" w:hAnsi="Arial" w:cs="Arial"/>
+                <w:color w:val="000000"/>
+                <w:sz w:val="24"/>
+                <w:szCs w:val="24"/>
+              </w:rPr>
+            </w:pPr>
+            <w:r>
+              <w:rPr>
+                <w:rFonts w:ascii="Arial" w:eastAsia="Arial" w:hAnsi="Arial" w:cs="Arial"/>
+                <w:color w:val="000000"/>
+                <w:sz w:val="24"/>
+                <w:szCs w:val="24"/>
+              </w:rPr>
+              <w:t>01/06/25</w:t>
+            </w:r>
+          </w:p>
+        </w:tc>
+        <w:tc>
+          <w:tcPr>
+            <w:tcW w:w="6566" w:type="dxa"/>
+          </w:tcPr>
+          <w:p>
+            <w:pPr>
+              <w:rPr>
+                <w:rFonts w:ascii="Arial" w:eastAsia="Arial" w:hAnsi="Arial" w:cs="Arial"/>
+                <w:b/>
+                <w:bCs/>
+                <w:noProof/>
+                <w:color w:val="000000"/>
+                <w:sz w:val="24"/>
+                <w:szCs w:val="24"/>
+              </w:rPr>
+            </w:pPr>
+            <w:r>
+              <w:rPr>
+                <w:rFonts w:ascii="Arial" w:eastAsia="Arial" w:hAnsi="Arial" w:cs="Arial"/>
+                <w:b/>
+                <w:bCs/>
+                <w:noProof/>
+                <w:color w:val="000000"/>
+                <w:sz w:val="24"/>
+                <w:szCs w:val="24"/>
+              </w:rPr>
+              <w:drawing>
+                <wp:inline distT="0" distB="0" distL="0" distR="0" wp14:anchorId="64BD5D1E" wp14:editId="7CC6C8D1">
+                  <wp:extent cx="4397911" cy="942340"/>
+                  <wp:effectExtent l="0" t="0" r="3175" b="0"/>
+                  <wp:docPr id="894861052" name="Picture 1"/>
+                  <wp:cNvGraphicFramePr>
+                    <a:graphicFrameLocks xmlns:a="http://schemas.openxmlformats.org/drawingml/2006/main" noChangeAspect="1"/>
+                  </wp:cNvGraphicFramePr>
+                  <a:graphic xmlns:a="http://schemas.openxmlformats.org/drawingml/2006/main">
+                    <a:graphicData uri="http://schemas.openxmlformats.org/drawingml/2006/picture">
+                      <pic:pic xmlns:pic="http://schemas.openxmlformats.org/drawingml/2006/picture">
+                        <pic:nvPicPr>
+                          <pic:cNvPr id="894861052" name=""/>
+                          <pic:cNvPicPr/>
+                        </pic:nvPicPr>
+                        <pic:blipFill>
+                          <a:blip r:embed="rId20"/>
+                          <a:stretch>
+                            <a:fillRect/>
+                          </a:stretch>
+                        </pic:blipFill>
+                        <pic:spPr>
+                          <a:xfrm>
+                            <a:off x="0" y="0"/>
+                            <a:ext cx="4405399" cy="943944"/>
+                          </a:xfrm>
+                          <a:prstGeom prst="rect">
+                            <a:avLst/>
+                          </a:prstGeom>
+                        </pic:spPr>
+                      </pic:pic>
+                    </a:graphicData>
+                  </a:graphic>
+                </wp:inline>
+              </w:drawing>
+            </w:r>
+          </w:p>
+        </w:tc>
+        <w:tc>
+          <w:tcPr>
+            <w:tcW w:w="1388" w:type="dxa"/>
+          </w:tcPr>
+          <w:p>
+            <w:pPr>
+              <w:rPr>
+                <w:rFonts w:ascii="Arial" w:eastAsia="Arial" w:hAnsi="Arial" w:cs="Arial"/>
+                <w:color w:val="000000"/>
+                <w:sz w:val="24"/>
+                <w:szCs w:val="24"/>
+              </w:rPr>
+            </w:pPr>
+            <w:r>
+              <w:rPr>
+                <w:rFonts w:ascii="Arial" w:eastAsia="Arial" w:hAnsi="Arial" w:cs="Arial"/>
+                <w:color w:val="000000"/>
+                <w:sz w:val="24"/>
+                <w:szCs w:val="24"/>
+              </w:rPr>
+              <w:t xml:space="preserve">Added first name and last name fields. </w:t>
+            </w:r>
+          </w:p>
+        </w:tc>
+      </w:tr>
+      <w:tr>
+        <w:tc>
+          <w:tcPr>
+            <w:tcW w:w="1062" w:type="dxa"/>
+          </w:tcPr>
+          <w:p>
+            <w:pPr>
+              <w:rPr>
+                <w:rFonts w:ascii="Arial" w:eastAsia="Arial" w:hAnsi="Arial" w:cs="Arial"/>
+                <w:color w:val="000000"/>
+                <w:sz w:val="24"/>
+                <w:szCs w:val="24"/>
+              </w:rPr>
+            </w:pPr>
+            <w:r>
+              <w:rPr>
+                <w:rFonts w:ascii="Arial" w:eastAsia="Arial" w:hAnsi="Arial" w:cs="Arial"/>
+                <w:color w:val="000000"/>
+                <w:sz w:val="24"/>
+                <w:szCs w:val="24"/>
+              </w:rPr>
+              <w:lastRenderedPageBreak/>
+              <w:t>03/06/25</w:t>
+            </w:r>
+          </w:p>
+        </w:tc>
+        <w:tc>
+          <w:tcPr>
+            <w:tcW w:w="6566" w:type="dxa"/>
+          </w:tcPr>
+          <w:p>
+            <w:pPr>
+              <w:rPr>
+                <w:rFonts w:ascii="Arial" w:eastAsia="Arial" w:hAnsi="Arial" w:cs="Arial"/>
+                <w:b/>
+                <w:bCs/>
+                <w:noProof/>
+                <w:color w:val="000000"/>
+                <w:sz w:val="24"/>
+                <w:szCs w:val="24"/>
+              </w:rPr>
+            </w:pPr>
+            <w:r>
+              <w:rPr>
+                <w:rFonts w:ascii="Arial" w:eastAsia="Arial" w:hAnsi="Arial" w:cs="Arial"/>
+                <w:b/>
+                <w:bCs/>
+                <w:noProof/>
+                <w:color w:val="000000"/>
+                <w:sz w:val="24"/>
+                <w:szCs w:val="24"/>
+              </w:rPr>
+              <w:drawing>
+                <wp:inline distT="0" distB="0" distL="0" distR="0" wp14:anchorId="2FEC3D7F" wp14:editId="122D0B89">
+                  <wp:extent cx="3797036" cy="1645270"/>
+                  <wp:effectExtent l="0" t="0" r="0" b="0"/>
+                  <wp:docPr id="270541165" name="Picture 1"/>
+                  <wp:cNvGraphicFramePr>
+                    <a:graphicFrameLocks xmlns:a="http://schemas.openxmlformats.org/drawingml/2006/main" noChangeAspect="1"/>
+                  </wp:cNvGraphicFramePr>
+                  <a:graphic xmlns:a="http://schemas.openxmlformats.org/drawingml/2006/main">
+                    <a:graphicData uri="http://schemas.openxmlformats.org/drawingml/2006/picture">
+                      <pic:pic xmlns:pic="http://schemas.openxmlformats.org/drawingml/2006/picture">
+                        <pic:nvPicPr>
+                          <pic:cNvPr id="270541165" name=""/>
+                          <pic:cNvPicPr/>
+                        </pic:nvPicPr>
+                        <pic:blipFill>
+                          <a:blip r:embed="rId21"/>
+                          <a:stretch>
+                            <a:fillRect/>
+                          </a:stretch>
+                        </pic:blipFill>
+                        <pic:spPr>
+                          <a:xfrm>
+                            <a:off x="0" y="0"/>
+                            <a:ext cx="3811904" cy="1651712"/>
+                          </a:xfrm>
+                          <a:prstGeom prst="rect">
+                            <a:avLst/>
+                          </a:prstGeom>
+                        </pic:spPr>
+                      </pic:pic>
+                    </a:graphicData>
+                  </a:graphic>
+                </wp:inline>
+              </w:drawing>
+            </w:r>
+          </w:p>
+        </w:tc>
+        <w:tc>
+          <w:tcPr>
+            <w:tcW w:w="1388" w:type="dxa"/>
+          </w:tcPr>
+          <w:p>
+            <w:pPr>
+              <w:rPr>
+                <w:rFonts w:ascii="Arial" w:eastAsia="Arial" w:hAnsi="Arial" w:cs="Arial"/>
+                <w:color w:val="000000"/>
+                <w:sz w:val="24"/>
+                <w:szCs w:val="24"/>
+              </w:rPr>
+            </w:pPr>
+            <w:r>
+              <w:rPr>
+                <w:rFonts w:ascii="Arial" w:eastAsia="Arial" w:hAnsi="Arial" w:cs="Arial"/>
+                <w:color w:val="000000"/>
+                <w:sz w:val="24"/>
+                <w:szCs w:val="24"/>
+              </w:rPr>
+              <w:t>Started on item</w:t>
+            </w:r>
+            <w:r>
+              <w:rPr>
+                <w:rFonts w:ascii="Arial" w:eastAsia="Arial" w:hAnsi="Arial" w:cs="Arial"/>
+                <w:color w:val="000000"/>
+                <w:sz w:val="24"/>
+                <w:szCs w:val="24"/>
+              </w:rPr>
+              <w:t xml:space="preserve"> checkboxes.</w:t>
+            </w:r>
+          </w:p>
+        </w:tc>
+      </w:tr>
+      <w:tr>
+        <w:tc>
+          <w:tcPr>
+            <w:tcW w:w="1062" w:type="dxa"/>
+          </w:tcPr>
+          <w:p>
+            <w:pPr>
+              <w:rPr>
+                <w:rFonts w:ascii="Arial" w:eastAsia="Arial" w:hAnsi="Arial" w:cs="Arial"/>
+                <w:color w:val="000000"/>
+                <w:sz w:val="24"/>
+                <w:szCs w:val="24"/>
+              </w:rPr>
+            </w:pPr>
+            <w:r>
+              <w:rPr>
+                <w:rFonts w:ascii="Arial" w:eastAsia="Arial" w:hAnsi="Arial" w:cs="Arial"/>
+                <w:color w:val="000000"/>
+                <w:sz w:val="24"/>
+                <w:szCs w:val="24"/>
+              </w:rPr>
+              <w:t>05/06/25</w:t>
+            </w:r>
+          </w:p>
+        </w:tc>
+        <w:tc>
+          <w:tcPr>
+            <w:tcW w:w="6566" w:type="dxa"/>
+          </w:tcPr>
+          <w:p>
+            <w:pPr>
+              <w:rPr>
+                <w:rFonts w:ascii="Arial" w:eastAsia="Arial" w:hAnsi="Arial" w:cs="Arial"/>
+                <w:b/>
+                <w:bCs/>
+                <w:noProof/>
+                <w:color w:val="000000"/>
+                <w:sz w:val="24"/>
+                <w:szCs w:val="24"/>
+              </w:rPr>
+            </w:pPr>
+            <w:r>
+              <w:rPr>
+                <w:rFonts w:ascii="Arial" w:eastAsia="Arial" w:hAnsi="Arial" w:cs="Arial"/>
+                <w:b/>
+                <w:bCs/>
+                <w:noProof/>
+                <w:color w:val="000000"/>
+                <w:sz w:val="24"/>
+                <w:szCs w:val="24"/>
+              </w:rPr>
+              <w:drawing>
+                <wp:inline distT="0" distB="0" distL="0" distR="0" wp14:anchorId="38947249" wp14:editId="0FF44162">
+                  <wp:extent cx="3973211" cy="1851025"/>
+                  <wp:effectExtent l="0" t="0" r="8255" b="0"/>
+                  <wp:docPr id="822476431" name="Picture 1"/>
+                  <wp:cNvGraphicFramePr>
+                    <a:graphicFrameLocks xmlns:a="http://schemas.openxmlformats.org/drawingml/2006/main" noChangeAspect="1"/>
+                  </wp:cNvGraphicFramePr>
+                  <a:graphic xmlns:a="http://schemas.openxmlformats.org/drawingml/2006/main">
+                    <a:graphicData uri="http://schemas.openxmlformats.org/drawingml/2006/picture">
+                      <pic:pic xmlns:pic="http://schemas.openxmlformats.org/drawingml/2006/picture">
+                        <pic:nvPicPr>
+                          <pic:cNvPr id="822476431" name=""/>
+                          <pic:cNvPicPr/>
+                        </pic:nvPicPr>
+                        <pic:blipFill>
+                          <a:blip r:embed="rId22"/>
+                          <a:stretch>
+                            <a:fillRect/>
+                          </a:stretch>
+                        </pic:blipFill>
+                        <pic:spPr>
+                          <a:xfrm>
+                            <a:off x="0" y="0"/>
+                            <a:ext cx="3974283" cy="1851524"/>
+                          </a:xfrm>
+                          <a:prstGeom prst="rect">
+                            <a:avLst/>
+                          </a:prstGeom>
+                        </pic:spPr>
+                      </pic:pic>
+                    </a:graphicData>
+                  </a:graphic>
+                </wp:inline>
+              </w:drawing>
+            </w:r>
+          </w:p>
+        </w:tc>
+        <w:tc>
+          <w:tcPr>
+            <w:tcW w:w="1388" w:type="dxa"/>
+          </w:tcPr>
+          <w:p>
+            <w:pPr>
+              <w:rPr>
+                <w:rFonts w:ascii="Arial" w:eastAsia="Arial" w:hAnsi="Arial" w:cs="Arial"/>
+                <w:color w:val="000000"/>
+                <w:sz w:val="24"/>
+                <w:szCs w:val="24"/>
+              </w:rPr>
+            </w:pPr>
+            <w:r>
+              <w:rPr>
+                <w:rFonts w:ascii="Arial" w:eastAsia="Arial" w:hAnsi="Arial" w:cs="Arial"/>
+                <w:color w:val="000000"/>
+                <w:sz w:val="24"/>
+                <w:szCs w:val="24"/>
+              </w:rPr>
+              <w:t>Added all the items.</w:t>
+            </w:r>
+          </w:p>
+        </w:tc>
+      </w:tr>
+      <w:tr>
+        <w:trPr>
+          <w:trHeight w:val="1132"/>
+        </w:trPr>
+        <w:tc>
+          <w:tcPr>
+            <w:tcW w:w="1062" w:type="dxa"/>
+          </w:tcPr>
+          <w:p>
+            <w:pPr>
+              <w:rPr>
+                <w:rFonts w:ascii="Arial" w:eastAsia="Arial" w:hAnsi="Arial" w:cs="Arial"/>
+                <w:color w:val="000000"/>
+                <w:sz w:val="24"/>
+                <w:szCs w:val="24"/>
+              </w:rPr>
+            </w:pPr>
+            <w:r>
+              <w:rPr>
+                <w:rFonts w:ascii="Arial" w:eastAsia="Arial" w:hAnsi="Arial" w:cs="Arial"/>
+                <w:color w:val="000000"/>
+                <w:sz w:val="24"/>
+                <w:szCs w:val="24"/>
+              </w:rPr>
+              <w:t>0</w:t>
+            </w:r>
+            <w:r>
+              <w:rPr>
+                <w:rFonts w:ascii="Arial" w:eastAsia="Arial" w:hAnsi="Arial" w:cs="Arial"/>
+                <w:color w:val="000000"/>
+                <w:sz w:val="24"/>
+                <w:szCs w:val="24"/>
+              </w:rPr>
+              <w:t>6</w:t>
+            </w:r>
+            <w:r>
+              <w:rPr>
+                <w:rFonts w:ascii="Arial" w:eastAsia="Arial" w:hAnsi="Arial" w:cs="Arial"/>
+                <w:color w:val="000000"/>
+                <w:sz w:val="24"/>
+                <w:szCs w:val="24"/>
+              </w:rPr>
+              <w:t>/06/25</w:t>
+            </w:r>
+          </w:p>
+          <w:p>
+            <w:pPr>
+              <w:rPr>
+                <w:rFonts w:ascii="Arial" w:eastAsia="Arial" w:hAnsi="Arial" w:cs="Arial"/>
+                <w:color w:val="000000"/>
+                <w:sz w:val="24"/>
+                <w:szCs w:val="24"/>
+              </w:rPr>
+            </w:pPr>
+          </w:p>
+          <w:p>
+            <w:pPr>
+              <w:rPr>
+                <w:rFonts w:ascii="Arial" w:eastAsia="Arial" w:hAnsi="Arial" w:cs="Arial"/>
+                <w:color w:val="000000"/>
+                <w:sz w:val="24"/>
+                <w:szCs w:val="24"/>
+              </w:rPr>
+            </w:pPr>
+            <w:r>
+              <w:rPr>
+                <w:rFonts w:ascii="Arial" w:eastAsia="Arial" w:hAnsi="Arial" w:cs="Arial"/>
+                <w:color w:val="000000"/>
+                <w:sz w:val="24"/>
+                <w:szCs w:val="24"/>
+              </w:rPr>
+              <w:t>To</w:t>
+            </w:r>
+          </w:p>
+          <w:p>
+            <w:pPr>
+              <w:rPr>
+                <w:rFonts w:ascii="Arial" w:eastAsia="Arial" w:hAnsi="Arial" w:cs="Arial"/>
+                <w:color w:val="000000"/>
+                <w:sz w:val="24"/>
+                <w:szCs w:val="24"/>
+              </w:rPr>
+            </w:pPr>
+          </w:p>
+          <w:p>
+            <w:pPr>
+              <w:rPr>
+                <w:rFonts w:ascii="Arial" w:eastAsia="Arial" w:hAnsi="Arial" w:cs="Arial"/>
+                <w:color w:val="000000"/>
+                <w:sz w:val="24"/>
+                <w:szCs w:val="24"/>
+              </w:rPr>
+            </w:pPr>
+            <w:r>
+              <w:rPr>
+                <w:rFonts w:ascii="Arial" w:eastAsia="Arial" w:hAnsi="Arial" w:cs="Arial"/>
+                <w:color w:val="000000"/>
+                <w:sz w:val="24"/>
+                <w:szCs w:val="24"/>
+              </w:rPr>
+              <w:t>21/06/25</w:t>
+            </w:r>
+          </w:p>
+        </w:tc>
+        <w:tc>
+          <w:tcPr>
+            <w:tcW w:w="6566" w:type="dxa"/>
+          </w:tcPr>
+          <w:p>
+            <w:pPr>
+              <w:rPr>
+                <w:rFonts w:ascii="Arial" w:eastAsia="Arial" w:hAnsi="Arial" w:cs="Arial"/>
+                <w:color w:val="000000"/>
+                <w:sz w:val="24"/>
+                <w:szCs w:val="24"/>
+              </w:rPr>
+            </w:pPr>
+            <w:r>
+              <w:rPr>
+                <w:rFonts w:ascii="Arial" w:eastAsia="Arial" w:hAnsi="Arial" w:cs="Arial"/>
+                <w:color w:val="000000"/>
+                <w:sz w:val="24"/>
+                <w:szCs w:val="24"/>
+              </w:rPr>
+              <w:t>Make the program use Object orientation.</w:t>
+            </w:r>
+          </w:p>
+          <w:p>
+            <w:pPr>
+              <w:rPr>
+                <w:rFonts w:ascii="Arial" w:eastAsia="Arial" w:hAnsi="Arial" w:cs="Arial"/>
+                <w:color w:val="000000"/>
+                <w:sz w:val="24"/>
+                <w:szCs w:val="24"/>
+              </w:rPr>
+            </w:pPr>
+          </w:p>
+          <w:p>
+            <w:pPr>
+              <w:rPr>
+                <w:rFonts w:ascii="Arial" w:eastAsia="Arial" w:hAnsi="Arial" w:cs="Arial"/>
+                <w:color w:val="000000"/>
+                <w:sz w:val="24"/>
+                <w:szCs w:val="24"/>
+              </w:rPr>
+            </w:pPr>
+            <w:r>
+              <w:rPr>
+                <w:rFonts w:ascii="Arial" w:eastAsia="Arial" w:hAnsi="Arial" w:cs="Arial"/>
+                <w:color w:val="000000"/>
+                <w:sz w:val="24"/>
+                <w:szCs w:val="24"/>
+              </w:rPr>
+              <w:t>Because there is a lot of repetition in the items, I decided to make the program object orientated.</w:t>
+            </w:r>
+            <w:r>
+              <w:rPr>
+                <w:rFonts w:ascii="Arial" w:eastAsia="Arial" w:hAnsi="Arial" w:cs="Arial"/>
+                <w:color w:val="000000"/>
+                <w:sz w:val="24"/>
+                <w:szCs w:val="24"/>
+              </w:rPr>
+              <w:t xml:space="preserve"> </w:t>
+            </w:r>
+          </w:p>
+          <w:p>
+            <w:pPr>
+              <w:rPr>
+                <w:rFonts w:ascii="Arial" w:eastAsia="Arial" w:hAnsi="Arial" w:cs="Arial"/>
+                <w:color w:val="000000"/>
+                <w:sz w:val="24"/>
+                <w:szCs w:val="24"/>
+              </w:rPr>
+            </w:pPr>
+          </w:p>
+          <w:p>
+            <w:pPr>
+              <w:rPr>
+                <w:rFonts w:ascii="Arial" w:eastAsia="Arial" w:hAnsi="Arial" w:cs="Arial"/>
+                <w:color w:val="000000"/>
+                <w:sz w:val="24"/>
+                <w:szCs w:val="24"/>
+              </w:rPr>
+            </w:pPr>
+            <w:r>
+              <w:rPr>
+                <w:rFonts w:ascii="Arial" w:eastAsia="Arial" w:hAnsi="Arial" w:cs="Arial"/>
+                <w:color w:val="000000"/>
+                <w:sz w:val="24"/>
+                <w:szCs w:val="24"/>
+              </w:rPr>
+              <w:t xml:space="preserve">I re-implemented all the components classes. </w:t>
+            </w:r>
+          </w:p>
+        </w:tc>
+        <w:tc>
+          <w:tcPr>
+            <w:tcW w:w="1388" w:type="dxa"/>
+          </w:tcPr>
+          <w:p>
+            <w:pPr>
+              <w:rPr>
+                <w:rFonts w:ascii="Arial" w:eastAsia="Arial" w:hAnsi="Arial" w:cs="Arial"/>
+                <w:color w:val="000000"/>
+                <w:sz w:val="24"/>
+                <w:szCs w:val="24"/>
+              </w:rPr>
+            </w:pPr>
+          </w:p>
+        </w:tc>
+      </w:tr>
+      <w:tr>
+        <w:tc>
+          <w:tcPr>
+            <w:tcW w:w="1062" w:type="dxa"/>
+          </w:tcPr>
+          <w:p>
+            <w:pPr>
+              <w:rPr>
+                <w:rFonts w:ascii="Arial" w:eastAsia="Arial" w:hAnsi="Arial" w:cs="Arial"/>
+                <w:color w:val="000000"/>
+                <w:sz w:val="24"/>
+                <w:szCs w:val="24"/>
+              </w:rPr>
+            </w:pPr>
+            <w:r>
+              <w:rPr>
+                <w:rFonts w:ascii="Arial" w:eastAsia="Arial" w:hAnsi="Arial" w:cs="Arial"/>
+                <w:color w:val="000000"/>
+                <w:sz w:val="24"/>
+                <w:szCs w:val="24"/>
+              </w:rPr>
+              <w:t>22/06/25</w:t>
+            </w:r>
+          </w:p>
+        </w:tc>
+        <w:tc>
+          <w:tcPr>
+            <w:tcW w:w="6566" w:type="dxa"/>
+          </w:tcPr>
+          <w:p>
+            <w:pPr>
+              <w:rPr>
+                <w:rFonts w:ascii="Arial" w:eastAsia="Arial" w:hAnsi="Arial" w:cs="Arial"/>
+                <w:color w:val="000000"/>
+                <w:sz w:val="24"/>
+                <w:szCs w:val="24"/>
+              </w:rPr>
+            </w:pPr>
+            <w:r>
+              <w:rPr>
+                <w:rFonts w:ascii="Arial" w:eastAsia="Arial" w:hAnsi="Arial" w:cs="Arial"/>
+                <w:color w:val="000000"/>
+                <w:sz w:val="24"/>
+                <w:szCs w:val="24"/>
+              </w:rPr>
+              <w:drawing>
+                <wp:inline distT="0" distB="0" distL="0" distR="0" wp14:anchorId="735D0047" wp14:editId="0F3C0429">
+                  <wp:extent cx="4108340" cy="2121535"/>
+                  <wp:effectExtent l="0" t="0" r="6985" b="0"/>
+                  <wp:docPr id="376079356" name="Picture 1"/>
+                  <wp:cNvGraphicFramePr>
+                    <a:graphicFrameLocks xmlns:a="http://schemas.openxmlformats.org/drawingml/2006/main" noChangeAspect="1"/>
+                  </wp:cNvGraphicFramePr>
+                  <a:graphic xmlns:a="http://schemas.openxmlformats.org/drawingml/2006/main">
+                    <a:graphicData uri="http://schemas.openxmlformats.org/drawingml/2006/picture">
+                      <pic:pic xmlns:pic="http://schemas.openxmlformats.org/drawingml/2006/picture">
+                        <pic:nvPicPr>
+                          <pic:cNvPr id="376079356" name=""/>
+                          <pic:cNvPicPr/>
+                        </pic:nvPicPr>
+                        <pic:blipFill>
+                          <a:blip r:embed="rId23"/>
+                          <a:stretch>
+                            <a:fillRect/>
+                          </a:stretch>
+                        </pic:blipFill>
+                        <pic:spPr>
+                          <a:xfrm>
+                            <a:off x="0" y="0"/>
+                            <a:ext cx="4111050" cy="2122935"/>
+                          </a:xfrm>
+                          <a:prstGeom prst="rect">
+                            <a:avLst/>
+                          </a:prstGeom>
+                        </pic:spPr>
+                      </pic:pic>
+                    </a:graphicData>
+                  </a:graphic>
+                </wp:inline>
+              </w:drawing>
+            </w:r>
+            <w:r>
+              <w:rPr>
+                <w:rFonts w:ascii="Arial" w:eastAsia="Arial" w:hAnsi="Arial" w:cs="Arial"/>
+                <w:color w:val="000000"/>
+                <w:sz w:val="24"/>
+                <w:szCs w:val="24"/>
+              </w:rPr>
+              <w:t xml:space="preserve"> </w:t>
+            </w:r>
+          </w:p>
+          <w:p>
+            <w:pPr>
+              <w:rPr>
+                <w:rFonts w:ascii="Arial" w:eastAsia="Arial" w:hAnsi="Arial" w:cs="Arial"/>
+                <w:color w:val="000000"/>
+                <w:sz w:val="24"/>
+                <w:szCs w:val="24"/>
+              </w:rPr>
+            </w:pPr>
+            <w:r>
+              <w:rPr>
+                <w:rFonts w:ascii="Arial" w:eastAsia="Arial" w:hAnsi="Arial" w:cs="Arial"/>
+                <w:color w:val="000000"/>
+                <w:sz w:val="24"/>
+                <w:szCs w:val="24"/>
+              </w:rPr>
+              <w:lastRenderedPageBreak/>
+              <w:drawing>
+                <wp:inline distT="0" distB="0" distL="0" distR="0" wp14:anchorId="46961691" wp14:editId="4D0B3C14">
+                  <wp:extent cx="3966606" cy="4267200"/>
+                  <wp:effectExtent l="0" t="0" r="0" b="0"/>
+                  <wp:docPr id="479493754" name="Picture 1"/>
+                  <wp:cNvGraphicFramePr>
+                    <a:graphicFrameLocks xmlns:a="http://schemas.openxmlformats.org/drawingml/2006/main" noChangeAspect="1"/>
+                  </wp:cNvGraphicFramePr>
+                  <a:graphic xmlns:a="http://schemas.openxmlformats.org/drawingml/2006/main">
+                    <a:graphicData uri="http://schemas.openxmlformats.org/drawingml/2006/picture">
+                      <pic:pic xmlns:pic="http://schemas.openxmlformats.org/drawingml/2006/picture">
+                        <pic:nvPicPr>
+                          <pic:cNvPr id="479493754" name=""/>
+                          <pic:cNvPicPr/>
+                        </pic:nvPicPr>
+                        <pic:blipFill>
+                          <a:blip r:embed="rId24"/>
+                          <a:stretch>
+                            <a:fillRect/>
+                          </a:stretch>
+                        </pic:blipFill>
+                        <pic:spPr>
+                          <a:xfrm>
+                            <a:off x="0" y="0"/>
+                            <a:ext cx="3971610" cy="4272584"/>
+                          </a:xfrm>
+                          <a:prstGeom prst="rect">
+                            <a:avLst/>
+                          </a:prstGeom>
+                        </pic:spPr>
+                      </pic:pic>
+                    </a:graphicData>
+                  </a:graphic>
+                </wp:inline>
+              </w:drawing>
+            </w:r>
+          </w:p>
+        </w:tc>
+        <w:tc>
+          <w:tcPr>
+            <w:tcW w:w="1388" w:type="dxa"/>
+          </w:tcPr>
+          <w:p>
+            <w:pPr>
+              <w:rPr>
+                <w:rFonts w:ascii="Arial" w:eastAsia="Arial" w:hAnsi="Arial" w:cs="Arial"/>
+                <w:color w:val="000000"/>
+                <w:sz w:val="24"/>
+                <w:szCs w:val="24"/>
+              </w:rPr>
+            </w:pPr>
+            <w:r>
+              <w:rPr>
+                <w:rFonts w:ascii="Arial" w:eastAsia="Arial" w:hAnsi="Arial" w:cs="Arial"/>
+                <w:color w:val="000000"/>
+                <w:sz w:val="24"/>
+                <w:szCs w:val="24"/>
+              </w:rPr>
+              <w:lastRenderedPageBreak/>
+              <w:t>Add a submit</w:t>
+            </w:r>
+            <w:r>
+              <w:rPr>
+                <w:rFonts w:ascii="Arial" w:eastAsia="Arial" w:hAnsi="Arial" w:cs="Arial"/>
+                <w:color w:val="000000"/>
+                <w:sz w:val="24"/>
+                <w:szCs w:val="24"/>
+              </w:rPr>
+              <w:t xml:space="preserve"> button.</w:t>
+            </w:r>
+          </w:p>
+          <w:p>
+            <w:pPr>
+              <w:rPr>
+                <w:rFonts w:ascii="Arial" w:eastAsia="Arial" w:hAnsi="Arial" w:cs="Arial"/>
+                <w:color w:val="000000"/>
+                <w:sz w:val="24"/>
+                <w:szCs w:val="24"/>
+              </w:rPr>
+            </w:pPr>
+          </w:p>
+          <w:p>
+            <w:pPr>
+              <w:rPr>
+                <w:rFonts w:ascii="Arial" w:eastAsia="Arial" w:hAnsi="Arial" w:cs="Arial"/>
+                <w:color w:val="000000"/>
+                <w:sz w:val="24"/>
+                <w:szCs w:val="24"/>
+              </w:rPr>
+            </w:pPr>
+            <w:r>
+              <w:rPr>
+                <w:rFonts w:ascii="Arial" w:eastAsia="Arial" w:hAnsi="Arial" w:cs="Arial"/>
+                <w:color w:val="000000"/>
+                <w:sz w:val="24"/>
+                <w:szCs w:val="24"/>
+              </w:rPr>
+              <w:t>Updated charts</w:t>
+            </w:r>
+          </w:p>
+          <w:p>
+            <w:pPr>
+              <w:rPr>
+                <w:rFonts w:ascii="Arial" w:eastAsia="Arial" w:hAnsi="Arial" w:cs="Arial"/>
+                <w:color w:val="000000"/>
+                <w:sz w:val="24"/>
+                <w:szCs w:val="24"/>
+              </w:rPr>
+            </w:pPr>
+          </w:p>
+          <w:p>
+            <w:pPr>
+              <w:rPr>
+                <w:rFonts w:ascii="Arial" w:eastAsia="Arial" w:hAnsi="Arial" w:cs="Arial"/>
+                <w:color w:val="000000"/>
+                <w:sz w:val="24"/>
+                <w:szCs w:val="24"/>
+              </w:rPr>
+            </w:pPr>
+            <w:r>
+              <w:rPr>
+                <w:rFonts w:ascii="Arial" w:eastAsia="Arial" w:hAnsi="Arial" w:cs="Arial"/>
+                <w:color w:val="000000"/>
+                <w:sz w:val="24"/>
+                <w:szCs w:val="24"/>
+              </w:rPr>
+              <w:t>Added new item to google forms</w:t>
+            </w:r>
+          </w:p>
+        </w:tc>
+      </w:tr>
+      <w:tr>
+        <w:tc>
+          <w:tcPr>
+            <w:tcW w:w="1062" w:type="dxa"/>
+          </w:tcPr>
+          <w:p>
+            <w:pPr>
+              <w:rPr>
+                <w:rFonts w:ascii="Arial" w:eastAsia="Arial" w:hAnsi="Arial" w:cs="Arial"/>
+                <w:color w:val="000000"/>
+                <w:sz w:val="24"/>
+                <w:szCs w:val="24"/>
+              </w:rPr>
+            </w:pPr>
+            <w:r>
+              <w:rPr>
+                <w:rFonts w:ascii="Arial" w:eastAsia="Arial" w:hAnsi="Arial" w:cs="Arial"/>
+                <w:color w:val="000000"/>
+                <w:sz w:val="24"/>
+                <w:szCs w:val="24"/>
+              </w:rPr>
+              <w:t>23/06/25</w:t>
+            </w:r>
+          </w:p>
+        </w:tc>
+        <w:tc>
+          <w:tcPr>
+            <w:tcW w:w="6566" w:type="dxa"/>
+          </w:tcPr>
+          <w:p>
+            <w:pPr>
+              <w:rPr>
+                <w:rFonts w:ascii="Arial" w:eastAsia="Arial" w:hAnsi="Arial" w:cs="Arial"/>
+                <w:color w:val="000000"/>
+                <w:sz w:val="24"/>
+                <w:szCs w:val="24"/>
+              </w:rPr>
+            </w:pPr>
+            <w:r>
+              <w:rPr>
+                <w:noProof/>
+              </w:rPr>
+              <w:drawing>
+                <wp:inline distT="0" distB="0" distL="0" distR="0" wp14:anchorId="62E0E78C" wp14:editId="691FDDE4">
+                  <wp:extent cx="3028571" cy="1409524"/>
+                  <wp:effectExtent l="0" t="0" r="635" b="635"/>
+                  <wp:docPr id="1696944903" name="Picture 1"/>
+                  <wp:cNvGraphicFramePr>
+                    <a:graphicFrameLocks xmlns:a="http://schemas.openxmlformats.org/drawingml/2006/main" noChangeAspect="1"/>
+                  </wp:cNvGraphicFramePr>
+                  <a:graphic xmlns:a="http://schemas.openxmlformats.org/drawingml/2006/main">
+                    <a:graphicData uri="http://schemas.openxmlformats.org/drawingml/2006/picture">
+                      <pic:pic xmlns:pic="http://schemas.openxmlformats.org/drawingml/2006/picture">
+                        <pic:nvPicPr>
+                          <pic:cNvPr id="1696944903" name=""/>
+                          <pic:cNvPicPr/>
+                        </pic:nvPicPr>
+                        <pic:blipFill>
+                          <a:blip r:embed="rId25"/>
+                          <a:stretch>
+                            <a:fillRect/>
+                          </a:stretch>
+                        </pic:blipFill>
+                        <pic:spPr>
+                          <a:xfrm>
+                            <a:off x="0" y="0"/>
+                            <a:ext cx="3028571" cy="1409524"/>
+                          </a:xfrm>
+                          <a:prstGeom prst="rect">
+                            <a:avLst/>
+                          </a:prstGeom>
+                        </pic:spPr>
+                      </pic:pic>
+                    </a:graphicData>
+                  </a:graphic>
+                </wp:inline>
+              </w:drawing>
+            </w:r>
+          </w:p>
+          <w:p>
+            <w:pPr>
+              <w:rPr>
+                <w:rFonts w:ascii="Arial" w:eastAsia="Arial" w:hAnsi="Arial" w:cs="Arial"/>
+                <w:color w:val="000000"/>
+                <w:sz w:val="24"/>
+                <w:szCs w:val="24"/>
+              </w:rPr>
+            </w:pPr>
+          </w:p>
+        </w:tc>
+        <w:tc>
+          <w:tcPr>
+            <w:tcW w:w="1388" w:type="dxa"/>
+          </w:tcPr>
+          <w:p>
+            <w:pPr>
+              <w:rPr>
+                <w:rFonts w:ascii="Arial" w:eastAsia="Arial" w:hAnsi="Arial" w:cs="Arial"/>
+                <w:color w:val="000000"/>
+                <w:sz w:val="24"/>
+                <w:szCs w:val="24"/>
+              </w:rPr>
+            </w:pPr>
+            <w:r>
+              <w:rPr>
+                <w:rFonts w:ascii="Arial" w:eastAsia="Arial" w:hAnsi="Arial" w:cs="Arial"/>
+                <w:color w:val="000000"/>
+                <w:sz w:val="24"/>
+                <w:szCs w:val="24"/>
+              </w:rPr>
+              <w:t>Added validation</w:t>
+            </w:r>
+            <w:r>
+              <w:rPr>
+                <w:rFonts w:ascii="Arial" w:eastAsia="Arial" w:hAnsi="Arial" w:cs="Arial"/>
+                <w:color w:val="000000"/>
+                <w:sz w:val="24"/>
+                <w:szCs w:val="24"/>
+              </w:rPr>
+              <w:t>s</w:t>
+            </w:r>
+          </w:p>
+        </w:tc>
+      </w:tr>
+      <w:tr>
+        <w:tc>
+          <w:tcPr>
+            <w:tcW w:w="1062" w:type="dxa"/>
+          </w:tcPr>
+          <w:p>
+            <w:pPr>
+              <w:rPr>
+                <w:rFonts w:ascii="Arial" w:eastAsia="Arial" w:hAnsi="Arial" w:cs="Arial"/>
+                <w:color w:val="000000"/>
+                <w:sz w:val="24"/>
+                <w:szCs w:val="24"/>
+              </w:rPr>
+            </w:pPr>
+            <w:r>
+              <w:rPr>
+                <w:rFonts w:ascii="Arial" w:eastAsia="Arial" w:hAnsi="Arial" w:cs="Arial"/>
+                <w:color w:val="000000"/>
+                <w:sz w:val="24"/>
+                <w:szCs w:val="24"/>
+              </w:rPr>
+              <w:t>24/06/25</w:t>
+            </w:r>
+          </w:p>
+        </w:tc>
+        <w:tc>
+          <w:tcPr>
+            <w:tcW w:w="6566" w:type="dxa"/>
+          </w:tcPr>
+          <w:p>
+            <w:pPr>
+              <w:rPr>
+                <w:rFonts w:ascii="Arial" w:eastAsia="Arial" w:hAnsi="Arial" w:cs="Arial"/>
+                <w:color w:val="000000"/>
+                <w:sz w:val="24"/>
+                <w:szCs w:val="24"/>
+              </w:rPr>
+            </w:pPr>
+          </w:p>
+        </w:tc>
+        <w:tc>
+          <w:tcPr>
+            <w:tcW w:w="1388" w:type="dxa"/>
+          </w:tcPr>
+          <w:p>
+            <w:pPr>
+              <w:rPr>
+                <w:rFonts w:ascii="Arial" w:eastAsia="Arial" w:hAnsi="Arial" w:cs="Arial"/>
+                <w:color w:val="000000"/>
+                <w:sz w:val="24"/>
+                <w:szCs w:val="24"/>
+              </w:rPr>
+            </w:pPr>
+          </w:p>
+        </w:tc>
+      </w:tr>
+      <w:tr>
+        <w:tc>
+          <w:tcPr>
+            <w:tcW w:w="1062" w:type="dxa"/>
+          </w:tcPr>
+          <w:p>
+            <w:pPr>
+              <w:rPr>
+                <w:rFonts w:ascii="Arial" w:eastAsia="Arial" w:hAnsi="Arial" w:cs="Arial"/>
+                <w:color w:val="000000"/>
+                <w:sz w:val="24"/>
+                <w:szCs w:val="24"/>
+              </w:rPr>
+            </w:pPr>
+          </w:p>
+        </w:tc>
+        <w:tc>
+          <w:tcPr>
+            <w:tcW w:w="6566" w:type="dxa"/>
+          </w:tcPr>
+          <w:p>
+            <w:pPr>
+              <w:rPr>
+                <w:rFonts w:ascii="Arial" w:eastAsia="Arial" w:hAnsi="Arial" w:cs="Arial"/>
+                <w:color w:val="000000"/>
+                <w:sz w:val="24"/>
+                <w:szCs w:val="24"/>
+              </w:rPr>
+            </w:pPr>
+          </w:p>
+        </w:tc>
+        <w:tc>
+          <w:tcPr>
+            <w:tcW w:w="1388" w:type="dxa"/>
+          </w:tcPr>
+          <w:p>
+            <w:pPr>
+              <w:rPr>
+                <w:rFonts w:ascii="Arial" w:eastAsia="Arial" w:hAnsi="Arial" w:cs="Arial"/>
+                <w:color w:val="000000"/>
+                <w:sz w:val="24"/>
+                <w:szCs w:val="24"/>
+              </w:rPr>
+            </w:pPr>
+          </w:p>
+        </w:tc>
+      </w:tr>
+      <w:tr>
+        <w:tc>
+          <w:tcPr>
+            <w:tcW w:w="1062" w:type="dxa"/>
+          </w:tcPr>
+          <w:p>
+            <w:pPr>
+              <w:rPr>
+                <w:rFonts w:ascii="Arial" w:eastAsia="Arial" w:hAnsi="Arial" w:cs="Arial"/>
+                <w:color w:val="000000"/>
+                <w:sz w:val="24"/>
+                <w:szCs w:val="24"/>
+              </w:rPr>
+            </w:pPr>
+          </w:p>
+        </w:tc>
+        <w:tc>
+          <w:tcPr>
+            <w:tcW w:w="6566" w:type="dxa"/>
+          </w:tcPr>
+          <w:p>
+            <w:pPr>
+              <w:rPr>
+                <w:rFonts w:ascii="Arial" w:eastAsia="Arial" w:hAnsi="Arial" w:cs="Arial"/>
+                <w:color w:val="000000"/>
+                <w:sz w:val="24"/>
+                <w:szCs w:val="24"/>
+              </w:rPr>
+            </w:pPr>
+          </w:p>
+        </w:tc>
+        <w:tc>
+          <w:tcPr>
+            <w:tcW w:w="1388" w:type="dxa"/>
+          </w:tcPr>
+          <w:p>
+            <w:pPr>
+              <w:rPr>
+                <w:rFonts w:ascii="Arial" w:eastAsia="Arial" w:hAnsi="Arial" w:cs="Arial"/>
+                <w:color w:val="000000"/>
+                <w:sz w:val="24"/>
+                <w:szCs w:val="24"/>
+              </w:rPr>
+            </w:pPr>
+          </w:p>
+        </w:tc>
+      </w:tr>
+      <w:tr>
+        <w:tc>
+          <w:tcPr>
+            <w:tcW w:w="1062" w:type="dxa"/>
+          </w:tcPr>
+          <w:p>
+            <w:pPr>
+              <w:rPr>
+                <w:rFonts w:ascii="Arial" w:eastAsia="Arial" w:hAnsi="Arial" w:cs="Arial"/>
+                <w:color w:val="000000"/>
+                <w:sz w:val="24"/>
+                <w:szCs w:val="24"/>
+              </w:rPr>
+            </w:pPr>
+          </w:p>
+        </w:tc>
+        <w:tc>
+          <w:tcPr>
+            <w:tcW w:w="6566" w:type="dxa"/>
+          </w:tcPr>
+          <w:p>
+            <w:pPr>
+              <w:rPr>
+                <w:rFonts w:ascii="Arial" w:eastAsia="Arial" w:hAnsi="Arial" w:cs="Arial"/>
+                <w:color w:val="000000"/>
+                <w:sz w:val="24"/>
+                <w:szCs w:val="24"/>
+              </w:rPr>
+            </w:pPr>
+          </w:p>
+        </w:tc>
+        <w:tc>
+          <w:tcPr>
+            <w:tcW w:w="1388" w:type="dxa"/>
+          </w:tcPr>
+          <w:p>
+            <w:pPr>
+              <w:rPr>
+                <w:rFonts w:ascii="Arial" w:eastAsia="Arial" w:hAnsi="Arial" w:cs="Arial"/>
+                <w:color w:val="000000"/>
+                <w:sz w:val="24"/>
+                <w:szCs w:val="24"/>
+              </w:rPr>
+            </w:pPr>
+          </w:p>
+        </w:tc>
+      </w:tr>
+      <w:tr>
+        <w:tc>
+          <w:tcPr>
+            <w:tcW w:w="1062" w:type="dxa"/>
+          </w:tcPr>
+          <w:p>
+            <w:pPr>
+              <w:rPr>
+                <w:rFonts w:ascii="Arial" w:eastAsia="Arial" w:hAnsi="Arial" w:cs="Arial"/>
+                <w:color w:val="000000"/>
+                <w:sz w:val="24"/>
+                <w:szCs w:val="24"/>
+              </w:rPr>
+            </w:pPr>
+          </w:p>
+        </w:tc>
+        <w:tc>
+          <w:tcPr>
+            <w:tcW w:w="6566" w:type="dxa"/>
+          </w:tcPr>
+          <w:p>
+            <w:pPr>
+              <w:rPr>
+                <w:rFonts w:ascii="Arial" w:eastAsia="Arial" w:hAnsi="Arial" w:cs="Arial"/>
+                <w:color w:val="000000"/>
+                <w:sz w:val="24"/>
+                <w:szCs w:val="24"/>
+              </w:rPr>
+            </w:pPr>
+          </w:p>
+        </w:tc>
+        <w:tc>
+          <w:tcPr>
+            <w:tcW w:w="1388" w:type="dxa"/>
+          </w:tcPr>
+          <w:p>
+            <w:pPr>
+              <w:rPr>
+                <w:rFonts w:ascii="Arial" w:eastAsia="Arial" w:hAnsi="Arial" w:cs="Arial"/>
+                <w:color w:val="000000"/>
+                <w:sz w:val="24"/>
+                <w:szCs w:val="24"/>
+              </w:rPr>
+            </w:pPr>
+          </w:p>
+        </w:tc>
+      </w:tr>
+      <w:tr>
+        <w:tc>
+          <w:tcPr>
+            <w:tcW w:w="1062" w:type="dxa"/>
+          </w:tcPr>
+          <w:p>
+            <w:pPr>
+              <w:rPr>
+                <w:rFonts w:ascii="Arial" w:eastAsia="Arial" w:hAnsi="Arial" w:cs="Arial"/>
+                <w:color w:val="000000"/>
+                <w:sz w:val="24"/>
+                <w:szCs w:val="24"/>
+              </w:rPr>
+            </w:pPr>
+          </w:p>
+        </w:tc>
+        <w:tc>
+          <w:tcPr>
+            <w:tcW w:w="6566" w:type="dxa"/>
+          </w:tcPr>
+          <w:p>
+            <w:pPr>
+              <w:rPr>
+                <w:rFonts w:ascii="Arial" w:eastAsia="Arial" w:hAnsi="Arial" w:cs="Arial"/>
+                <w:color w:val="000000"/>
+                <w:sz w:val="24"/>
+                <w:szCs w:val="24"/>
+              </w:rPr>
+            </w:pPr>
+          </w:p>
+        </w:tc>
+        <w:tc>
+          <w:tcPr>
+            <w:tcW w:w="1388" w:type="dxa"/>
+          </w:tcPr>
+          <w:p>
+            <w:pPr>
+              <w:rPr>
+                <w:rFonts w:ascii="Arial" w:eastAsia="Arial" w:hAnsi="Arial" w:cs="Arial"/>
+                <w:color w:val="000000"/>
+                <w:sz w:val="24"/>
+                <w:szCs w:val="24"/>
+              </w:rPr>
+            </w:pPr>
+          </w:p>
+        </w:tc>
+      </w:tr>
+      <w:tr>
+        <w:tc>
+          <w:tcPr>
+            <w:tcW w:w="1062" w:type="dxa"/>
+          </w:tcPr>
+          <w:p>
+            <w:pPr>
+              <w:rPr>
+                <w:rFonts w:ascii="Arial" w:eastAsia="Arial" w:hAnsi="Arial" w:cs="Arial"/>
+                <w:color w:val="000000"/>
+                <w:sz w:val="24"/>
+                <w:szCs w:val="24"/>
+              </w:rPr>
+            </w:pPr>
+          </w:p>
+        </w:tc>
+        <w:tc>
+          <w:tcPr>
+            <w:tcW w:w="6566" w:type="dxa"/>
+          </w:tcPr>
+          <w:p>
+            <w:pPr>
+              <w:rPr>
+                <w:rFonts w:ascii="Arial" w:eastAsia="Arial" w:hAnsi="Arial" w:cs="Arial"/>
+                <w:color w:val="000000"/>
+                <w:sz w:val="24"/>
+                <w:szCs w:val="24"/>
+              </w:rPr>
+            </w:pPr>
+          </w:p>
+        </w:tc>
+        <w:tc>
+          <w:tcPr>
+            <w:tcW w:w="1388" w:type="dxa"/>
+          </w:tcPr>
+          <w:p>
+            <w:pPr>
+              <w:rPr>
+                <w:rFonts w:ascii="Arial" w:eastAsia="Arial" w:hAnsi="Arial" w:cs="Arial"/>
+                <w:color w:val="000000"/>
+                <w:sz w:val="24"/>
+                <w:szCs w:val="24"/>
+              </w:rPr>
+            </w:pPr>
+          </w:p>
+        </w:tc>
+      </w:tr>
+      <w:tr>
+        <w:tc>
+          <w:tcPr>
+            <w:tcW w:w="1062" w:type="dxa"/>
+          </w:tcPr>
+          <w:p>
+            <w:pPr>
+              <w:rPr>
+                <w:rFonts w:ascii="Arial" w:eastAsia="Arial" w:hAnsi="Arial" w:cs="Arial"/>
+                <w:color w:val="000000"/>
+                <w:sz w:val="24"/>
+                <w:szCs w:val="24"/>
+              </w:rPr>
+            </w:pPr>
+          </w:p>
+        </w:tc>
+        <w:tc>
+          <w:tcPr>
+            <w:tcW w:w="6566" w:type="dxa"/>
+          </w:tcPr>
+          <w:p>
+            <w:pPr>
+              <w:rPr>
+                <w:rFonts w:ascii="Arial" w:eastAsia="Arial" w:hAnsi="Arial" w:cs="Arial"/>
+                <w:color w:val="000000"/>
+                <w:sz w:val="24"/>
+                <w:szCs w:val="24"/>
+              </w:rPr>
+            </w:pPr>
+          </w:p>
+        </w:tc>
+        <w:tc>
+          <w:tcPr>
+            <w:tcW w:w="1388" w:type="dxa"/>
+          </w:tcPr>
           <w:p>
             <w:pPr>
               <w:rPr>
@@ -7172,106 +8711,106 @@
           <w:color w:val="000000"/>
           <w:sz w:val="24"/>
           <w:szCs w:val="24"/>
-          <w:highlight w:val="yellow"/>
-        </w:rPr>
-      </w:pPr>
-    </w:p>
-    <w:p>
-      <w:pPr>
-        <w:rPr>
-          <w:rFonts w:ascii="Arial" w:eastAsia="Arial" w:hAnsi="Arial" w:cs="Arial"/>
-          <w:color w:val="000000"/>
-          <w:sz w:val="24"/>
-          <w:szCs w:val="24"/>
-          <w:highlight w:val="yellow"/>
-        </w:rPr>
-      </w:pPr>
-    </w:p>
-    <w:p>
-      <w:pPr>
-        <w:rPr>
-          <w:rFonts w:ascii="Arial" w:eastAsia="Arial" w:hAnsi="Arial" w:cs="Arial"/>
-          <w:color w:val="000000"/>
-          <w:sz w:val="24"/>
-          <w:szCs w:val="24"/>
-          <w:highlight w:val="yellow"/>
-        </w:rPr>
-      </w:pPr>
-    </w:p>
-    <w:p>
-      <w:pPr>
-        <w:rPr>
-          <w:rFonts w:ascii="Arial" w:eastAsia="Arial" w:hAnsi="Arial" w:cs="Arial"/>
-          <w:color w:val="000000"/>
-          <w:sz w:val="24"/>
-          <w:szCs w:val="24"/>
-          <w:highlight w:val="yellow"/>
-        </w:rPr>
-      </w:pPr>
-    </w:p>
-    <w:p>
-      <w:pPr>
-        <w:rPr>
-          <w:rFonts w:ascii="Arial" w:eastAsia="Arial" w:hAnsi="Arial" w:cs="Arial"/>
-          <w:color w:val="000000"/>
-          <w:sz w:val="24"/>
-          <w:szCs w:val="24"/>
-          <w:highlight w:val="yellow"/>
-        </w:rPr>
-      </w:pPr>
-    </w:p>
-    <w:p>
-      <w:pPr>
-        <w:rPr>
-          <w:rFonts w:ascii="Arial" w:eastAsia="Arial" w:hAnsi="Arial" w:cs="Arial"/>
-          <w:color w:val="000000"/>
-          <w:sz w:val="24"/>
-          <w:szCs w:val="24"/>
-          <w:highlight w:val="yellow"/>
-        </w:rPr>
-      </w:pPr>
-    </w:p>
-    <w:p>
-      <w:pPr>
-        <w:rPr>
-          <w:rFonts w:ascii="Arial" w:eastAsia="Arial" w:hAnsi="Arial" w:cs="Arial"/>
-          <w:color w:val="000000"/>
-          <w:sz w:val="24"/>
-          <w:szCs w:val="24"/>
-          <w:highlight w:val="yellow"/>
-        </w:rPr>
-      </w:pPr>
-    </w:p>
-    <w:p>
-      <w:pPr>
-        <w:rPr>
-          <w:rFonts w:ascii="Arial" w:eastAsia="Arial" w:hAnsi="Arial" w:cs="Arial"/>
-          <w:color w:val="000000"/>
-          <w:sz w:val="24"/>
-          <w:szCs w:val="24"/>
-          <w:highlight w:val="yellow"/>
-        </w:rPr>
-      </w:pPr>
-    </w:p>
-    <w:p>
-      <w:pPr>
-        <w:rPr>
-          <w:rFonts w:ascii="Arial" w:eastAsia="Arial" w:hAnsi="Arial" w:cs="Arial"/>
-          <w:color w:val="000000"/>
-          <w:sz w:val="24"/>
-          <w:szCs w:val="24"/>
-          <w:highlight w:val="yellow"/>
-        </w:rPr>
-      </w:pPr>
-    </w:p>
-    <w:p>
-      <w:pPr>
-        <w:rPr>
-          <w:rFonts w:ascii="Arial" w:eastAsia="Arial" w:hAnsi="Arial" w:cs="Arial"/>
-          <w:color w:val="000000"/>
-          <w:sz w:val="24"/>
-          <w:szCs w:val="24"/>
-          <w:highlight w:val="yellow"/>
+          <w:lang w:eastAsia="en-US"/>
+        </w:rPr>
+      </w:pPr>
+    </w:p>
+    <w:p>
+      <w:pPr>
+        <w:rPr>
+          <w:rFonts w:ascii="Arial" w:eastAsia="Arial" w:hAnsi="Arial" w:cs="Arial"/>
+          <w:color w:val="000000"/>
+          <w:sz w:val="24"/>
+          <w:szCs w:val="24"/>
+          <w:lang w:eastAsia="en-US"/>
+        </w:rPr>
+      </w:pPr>
+    </w:p>
+    <w:p>
+      <w:pPr>
+        <w:rPr>
+          <w:rFonts w:ascii="Arial" w:eastAsia="Arial" w:hAnsi="Arial" w:cs="Arial"/>
+          <w:color w:val="000000"/>
+          <w:sz w:val="24"/>
+          <w:szCs w:val="24"/>
+          <w:lang w:eastAsia="en-US"/>
+        </w:rPr>
+      </w:pPr>
+    </w:p>
+    <w:p>
+      <w:pPr>
+        <w:rPr>
+          <w:rFonts w:ascii="Arial" w:eastAsia="Arial" w:hAnsi="Arial" w:cs="Arial"/>
+          <w:color w:val="000000"/>
+          <w:sz w:val="24"/>
+          <w:szCs w:val="24"/>
+          <w:lang w:eastAsia="en-US"/>
+        </w:rPr>
+      </w:pPr>
+    </w:p>
+    <w:p>
+      <w:pPr>
+        <w:rPr>
+          <w:rFonts w:ascii="Arial" w:eastAsia="Arial" w:hAnsi="Arial" w:cs="Arial"/>
+          <w:color w:val="000000"/>
+          <w:sz w:val="24"/>
+          <w:szCs w:val="24"/>
+          <w:lang w:eastAsia="en-US"/>
+        </w:rPr>
+      </w:pPr>
+    </w:p>
+    <w:p>
+      <w:pPr>
+        <w:rPr>
+          <w:rFonts w:ascii="Arial" w:eastAsia="Arial" w:hAnsi="Arial" w:cs="Arial"/>
+          <w:color w:val="000000"/>
+          <w:sz w:val="24"/>
+          <w:szCs w:val="24"/>
+          <w:lang w:eastAsia="en-US"/>
+        </w:rPr>
+      </w:pPr>
+    </w:p>
+    <w:p>
+      <w:pPr>
+        <w:rPr>
+          <w:rFonts w:ascii="Arial" w:eastAsia="Arial" w:hAnsi="Arial" w:cs="Arial"/>
+          <w:color w:val="000000"/>
+          <w:sz w:val="24"/>
+          <w:szCs w:val="24"/>
+          <w:lang w:eastAsia="en-US"/>
+        </w:rPr>
+      </w:pPr>
+    </w:p>
+    <w:p>
+      <w:pPr>
+        <w:rPr>
+          <w:rFonts w:ascii="Arial" w:eastAsia="Arial" w:hAnsi="Arial" w:cs="Arial"/>
+          <w:color w:val="000000"/>
+          <w:sz w:val="24"/>
+          <w:szCs w:val="24"/>
+          <w:lang w:eastAsia="en-US"/>
+        </w:rPr>
+      </w:pPr>
+    </w:p>
+    <w:p>
+      <w:pPr>
+        <w:rPr>
+          <w:rFonts w:ascii="Arial" w:eastAsia="Arial" w:hAnsi="Arial" w:cs="Arial"/>
+          <w:color w:val="000000"/>
+          <w:sz w:val="24"/>
+          <w:szCs w:val="24"/>
+          <w:lang w:eastAsia="en-US"/>
+        </w:rPr>
+      </w:pPr>
+    </w:p>
+    <w:p>
+      <w:pPr>
+        <w:rPr>
+          <w:rFonts w:ascii="Arial" w:eastAsia="Arial" w:hAnsi="Arial" w:cs="Arial"/>
+          <w:color w:val="000000"/>
+          <w:sz w:val="24"/>
+          <w:szCs w:val="24"/>
+          <w:lang w:eastAsia="en-US"/>
         </w:rPr>
       </w:pPr>
     </w:p>
@@ -7452,7 +8991,6 @@
           <w:sz w:val="36"/>
           <w:szCs w:val="36"/>
         </w:rPr>
-        <w:lastRenderedPageBreak/>
         <w:t>Project Management Techniques (Methodologies):</w:t>
       </w:r>
     </w:p>
@@ -7699,7 +9237,7 @@
         </w:rPr>
         <w:t>(</w:t>
       </w:r>
-      <w:hyperlink r:id="rId18" w:history="1">
+      <w:hyperlink r:id="rId26" w:history="1">
         <w:r>
           <w:rPr>
             <w:rStyle w:val="Hyperlink"/>
@@ -7746,6 +9284,7 @@
           <w:sz w:val="20"/>
           <w:szCs w:val="20"/>
         </w:rPr>
+        <w:lastRenderedPageBreak/>
         <w:t>Gannt Chart</w:t>
       </w:r>
     </w:p>
@@ -7785,7 +9324,7 @@
         </w:rPr>
         <w:t>Refer to Excel file in this folder (</w:t>
       </w:r>
-      <w:hyperlink r:id="rId19" w:history="1">
+      <w:hyperlink r:id="rId27" w:history="1">
         <w:r>
           <w:rPr>
             <w:rStyle w:val="Hyperlink"/>
@@ -8086,7 +9625,7 @@
           <w:color w:val="000000"/>
         </w:rPr>
       </w:pPr>
-      <w:hyperlink r:id="rId20" w:history="1">
+      <w:hyperlink r:id="rId28" w:history="1">
         <w:r>
           <w:rPr>
             <w:rStyle w:val="Hyperlink"/>
@@ -8139,7 +9678,7 @@
           <w:color w:val="000000"/>
         </w:rPr>
       </w:pPr>
-      <w:hyperlink r:id="rId21" w:history="1">
+      <w:hyperlink r:id="rId29" w:history="1">
         <w:r>
           <w:rPr>
             <w:rStyle w:val="Hyperlink"/>
@@ -8362,7 +9901,7 @@
           <w:color w:val="000000"/>
         </w:rPr>
       </w:pPr>
-      <w:hyperlink r:id="rId22" w:history="1">
+      <w:hyperlink r:id="rId30" w:history="1">
         <w:r>
           <w:rPr>
             <w:rStyle w:val="Hyperlink"/>
@@ -8436,16 +9975,12 @@
         <w:rPr>
           <w:rFonts w:asciiTheme="minorHAnsi" w:eastAsia="Arial" w:hAnsiTheme="minorHAnsi" w:cstheme="minorHAnsi"/>
           <w:color w:val="000000"/>
-          <w:sz w:val="24"/>
-          <w:szCs w:val="24"/>
         </w:rPr>
       </w:pPr>
       <w:r>
         <w:rPr>
           <w:rFonts w:asciiTheme="minorHAnsi" w:eastAsia="Arial" w:hAnsiTheme="minorHAnsi" w:cstheme="minorHAnsi"/>
           <w:color w:val="000000"/>
-          <w:sz w:val="24"/>
-          <w:szCs w:val="24"/>
         </w:rPr>
         <w:t>Decomposition Tools:</w:t>
       </w:r>
@@ -8459,17 +9994,23 @@
         </w:numPr>
         <w:rPr>
           <w:rFonts w:asciiTheme="minorHAnsi" w:eastAsia="Arial" w:hAnsiTheme="minorHAnsi" w:cstheme="minorHAnsi"/>
+          <w:sz w:val="20"/>
+          <w:szCs w:val="20"/>
         </w:rPr>
       </w:pPr>
       <w:r>
         <w:rPr>
           <w:rFonts w:asciiTheme="minorHAnsi" w:eastAsia="Arial" w:hAnsiTheme="minorHAnsi" w:cstheme="minorHAnsi"/>
+          <w:sz w:val="20"/>
+          <w:szCs w:val="20"/>
         </w:rPr>
         <w:t>Decomposition Table</w:t>
       </w:r>
       <w:r>
         <w:rPr>
           <w:rFonts w:asciiTheme="minorHAnsi" w:eastAsia="Arial" w:hAnsiTheme="minorHAnsi" w:cstheme="minorHAnsi"/>
+          <w:sz w:val="20"/>
+          <w:szCs w:val="20"/>
         </w:rPr>
         <w:t xml:space="preserve"> / Word document</w:t>
       </w:r>
@@ -8479,11 +10020,15 @@
         <w:pStyle w:val="ListParagraph"/>
         <w:rPr>
           <w:rFonts w:asciiTheme="minorHAnsi" w:eastAsia="Arial" w:hAnsiTheme="minorHAnsi" w:cstheme="minorHAnsi"/>
+          <w:sz w:val="20"/>
+          <w:szCs w:val="20"/>
         </w:rPr>
       </w:pPr>
       <w:r>
         <w:rPr>
           <w:rFonts w:asciiTheme="minorHAnsi" w:eastAsia="Arial" w:hAnsiTheme="minorHAnsi" w:cstheme="minorHAnsi"/>
+          <w:sz w:val="20"/>
+          <w:szCs w:val="20"/>
         </w:rPr>
         <w:t xml:space="preserve">I chose this because it’s easy to manage the components, and a table is an orderly way to show tasks and can be made in most common document formats. </w:t>
       </w:r>
@@ -8493,19 +10038,25 @@
         <w:pStyle w:val="ListParagraph"/>
         <w:rPr>
           <w:rFonts w:asciiTheme="minorHAnsi" w:eastAsia="Arial" w:hAnsiTheme="minorHAnsi" w:cstheme="minorHAnsi"/>
+          <w:sz w:val="20"/>
+          <w:szCs w:val="20"/>
         </w:rPr>
       </w:pPr>
       <w:r>
         <w:rPr>
           <w:rFonts w:asciiTheme="minorHAnsi" w:eastAsia="Arial" w:hAnsiTheme="minorHAnsi" w:cstheme="minorHAnsi"/>
+          <w:sz w:val="20"/>
+          <w:szCs w:val="20"/>
         </w:rPr>
         <w:t>Refer to Word file in this folder (</w:t>
       </w:r>
-      <w:hyperlink r:id="rId23" w:history="1">
+      <w:hyperlink r:id="rId31" w:history="1">
         <w:r>
           <w:rPr>
             <w:rStyle w:val="Hyperlink"/>
             <w:rFonts w:asciiTheme="minorHAnsi" w:eastAsia="Arial" w:hAnsiTheme="minorHAnsi" w:cstheme="minorHAnsi"/>
+            <w:sz w:val="20"/>
+            <w:szCs w:val="20"/>
           </w:rPr>
           <w:t>LIN, Lee - Decomposition Table (2PAD - 91986 and 91987).docx</w:t>
         </w:r>
@@ -8513,6 +10064,8 @@
       <w:r>
         <w:rPr>
           <w:rFonts w:asciiTheme="minorHAnsi" w:eastAsia="Arial" w:hAnsiTheme="minorHAnsi" w:cstheme="minorHAnsi"/>
+          <w:sz w:val="20"/>
+          <w:szCs w:val="20"/>
         </w:rPr>
         <w:t>)</w:t>
       </w:r>
@@ -8522,8 +10075,6 @@
         <w:rPr>
           <w:rFonts w:asciiTheme="minorHAnsi" w:eastAsia="Arial" w:hAnsiTheme="minorHAnsi" w:cstheme="minorHAnsi"/>
           <w:color w:val="000000"/>
-          <w:sz w:val="24"/>
-          <w:szCs w:val="24"/>
         </w:rPr>
       </w:pPr>
     </w:p>
@@ -8532,17 +10083,14 @@
         <w:rPr>
           <w:rFonts w:asciiTheme="minorHAnsi" w:eastAsia="Arial" w:hAnsiTheme="minorHAnsi" w:cstheme="minorHAnsi"/>
           <w:color w:val="000000"/>
-          <w:sz w:val="24"/>
-          <w:szCs w:val="24"/>
         </w:rPr>
       </w:pPr>
       <w:r>
         <w:rPr>
           <w:rFonts w:asciiTheme="minorHAnsi" w:eastAsia="Arial" w:hAnsiTheme="minorHAnsi" w:cstheme="minorHAnsi"/>
           <w:color w:val="000000"/>
-          <w:sz w:val="24"/>
-          <w:szCs w:val="24"/>
-        </w:rPr>
+        </w:rPr>
+        <w:lastRenderedPageBreak/>
         <w:t>Concept Creation:</w:t>
       </w:r>
     </w:p>
@@ -8555,11 +10103,15 @@
         </w:numPr>
         <w:rPr>
           <w:rFonts w:asciiTheme="minorHAnsi" w:eastAsia="Arial" w:hAnsiTheme="minorHAnsi" w:cstheme="minorHAnsi"/>
+          <w:sz w:val="20"/>
+          <w:szCs w:val="20"/>
         </w:rPr>
       </w:pPr>
       <w:r>
         <w:rPr>
           <w:rFonts w:asciiTheme="minorHAnsi" w:eastAsia="Arial" w:hAnsiTheme="minorHAnsi" w:cstheme="minorHAnsi"/>
+          <w:sz w:val="20"/>
+          <w:szCs w:val="20"/>
         </w:rPr>
         <w:t xml:space="preserve">Figma </w:t>
       </w:r>
@@ -8569,11 +10121,15 @@
         <w:pStyle w:val="ListParagraph"/>
         <w:rPr>
           <w:rFonts w:asciiTheme="minorHAnsi" w:eastAsia="Arial" w:hAnsiTheme="minorHAnsi" w:cstheme="minorHAnsi"/>
+          <w:sz w:val="20"/>
+          <w:szCs w:val="20"/>
         </w:rPr>
       </w:pPr>
       <w:r>
         <w:rPr>
           <w:rFonts w:asciiTheme="minorHAnsi" w:eastAsia="Arial" w:hAnsiTheme="minorHAnsi" w:cstheme="minorHAnsi"/>
+          <w:sz w:val="20"/>
+          <w:szCs w:val="20"/>
         </w:rPr>
         <w:t>I used Figma to design my concepts because it is simple and fast to use</w:t>
       </w:r>
@@ -8583,20 +10139,26 @@
         <w:pStyle w:val="ListParagraph"/>
         <w:rPr>
           <w:rFonts w:asciiTheme="minorHAnsi" w:eastAsia="Arial" w:hAnsiTheme="minorHAnsi" w:cstheme="minorHAnsi"/>
+          <w:sz w:val="20"/>
+          <w:szCs w:val="20"/>
         </w:rPr>
       </w:pPr>
       <w:r>
         <w:rPr>
           <w:rStyle w:val="Hyperlink"/>
           <w:rFonts w:asciiTheme="minorHAnsi" w:hAnsiTheme="minorHAnsi" w:cstheme="minorHAnsi"/>
+          <w:sz w:val="20"/>
+          <w:szCs w:val="20"/>
         </w:rPr>
         <w:t>(</w:t>
       </w:r>
-      <w:hyperlink r:id="rId24" w:history="1">
+      <w:hyperlink r:id="rId32" w:history="1">
         <w:r>
           <w:rPr>
             <w:rStyle w:val="Hyperlink"/>
             <w:rFonts w:asciiTheme="minorHAnsi" w:hAnsiTheme="minorHAnsi" w:cstheme="minorHAnsi"/>
+            <w:sz w:val="20"/>
+            <w:szCs w:val="20"/>
           </w:rPr>
           <w:t>https://www.figma.com/design/7nqq19z34IUmida28VTd3K/LIN--Lee---Concept-Designs--2PAD---AS91897-?node-id=0-1&amp;t=AeQGKjxa5Kcx0cGf-1</w:t>
         </w:r>
@@ -8605,6 +10167,8 @@
         <w:rPr>
           <w:rStyle w:val="Hyperlink"/>
           <w:rFonts w:asciiTheme="minorHAnsi" w:hAnsiTheme="minorHAnsi" w:cstheme="minorHAnsi"/>
+          <w:sz w:val="20"/>
+          <w:szCs w:val="20"/>
         </w:rPr>
         <w:t>)</w:t>
       </w:r>
@@ -8704,7 +10268,7 @@
           <w:szCs w:val="24"/>
         </w:rPr>
       </w:pPr>
-      <w:hyperlink r:id="rId25" w:history="1">
+      <w:hyperlink r:id="rId33" w:history="1">
         <w:r>
           <w:rPr>
             <w:rStyle w:val="Hyperlink"/>
@@ -8822,6 +10386,595 @@
           <w:pgNumType w:start="1"/>
           <w:cols w:space="720"/>
         </w:sectPr>
+      </w:pPr>
+    </w:p>
+    <w:tbl>
+      <w:tblPr>
+        <w:tblStyle w:val="TableGrid"/>
+        <w:tblW w:w="14029" w:type="dxa"/>
+        <w:tblLook w:val="04A0" w:firstRow="1" w:lastRow="0" w:firstColumn="1" w:lastColumn="0" w:noHBand="0" w:noVBand="1"/>
+      </w:tblPr>
+      <w:tblGrid>
+        <w:gridCol w:w="1364"/>
+        <w:gridCol w:w="13087"/>
+      </w:tblGrid>
+      <w:tr>
+        <w:tc>
+          <w:tcPr>
+            <w:tcW w:w="14029" w:type="dxa"/>
+            <w:gridSpan w:val="2"/>
+          </w:tcPr>
+          <w:p>
+            <w:pPr>
+              <w:rPr>
+                <w:rFonts w:ascii="Arial" w:eastAsia="Arial" w:hAnsi="Arial" w:cs="Arial"/>
+                <w:color w:val="000000"/>
+                <w:sz w:val="24"/>
+                <w:szCs w:val="24"/>
+                <w:lang w:eastAsia="en-NZ"/>
+              </w:rPr>
+            </w:pPr>
+            <w:r>
+              <w:rPr>
+                <w:rFonts w:ascii="Arial" w:eastAsia="Arial" w:hAnsi="Arial" w:cs="Arial"/>
+                <w:color w:val="000000"/>
+                <w:sz w:val="24"/>
+                <w:szCs w:val="24"/>
+                <w:lang w:eastAsia="en-NZ"/>
+              </w:rPr>
+              <w:lastRenderedPageBreak/>
+              <w:t xml:space="preserve">Component 1: </w:t>
+            </w:r>
+            <w:r>
+              <w:rPr>
+                <w:rFonts w:ascii="Arial" w:eastAsia="Arial" w:hAnsi="Arial" w:cs="Arial"/>
+                <w:color w:val="000000"/>
+                <w:sz w:val="24"/>
+                <w:szCs w:val="24"/>
+                <w:lang w:eastAsia="en-NZ"/>
+              </w:rPr>
+              <w:t>Windows</w:t>
+            </w:r>
+            <w:r>
+              <w:rPr>
+                <w:rFonts w:ascii="Arial" w:eastAsia="Arial" w:hAnsi="Arial" w:cs="Arial"/>
+                <w:color w:val="000000"/>
+                <w:sz w:val="24"/>
+                <w:szCs w:val="24"/>
+                <w:lang w:eastAsia="en-NZ"/>
+              </w:rPr>
+              <w:t xml:space="preserve"> / Colour Scheme</w:t>
+            </w:r>
+          </w:p>
+        </w:tc>
+      </w:tr>
+      <w:tr>
+        <w:tc>
+          <w:tcPr>
+            <w:tcW w:w="2830" w:type="dxa"/>
+          </w:tcPr>
+          <w:p>
+            <w:pPr>
+              <w:rPr>
+                <w:rFonts w:ascii="Arial" w:hAnsi="Arial" w:cs="Arial"/>
+                <w:color w:val="000000"/>
+                <w:shd w:val="clear" w:color="auto" w:fill="FFFFFF"/>
+              </w:rPr>
+            </w:pPr>
+          </w:p>
+          <w:p>
+            <w:pPr>
+              <w:rPr>
+                <w:rFonts w:ascii="Arial" w:hAnsi="Arial" w:cs="Arial"/>
+                <w:color w:val="000000"/>
+                <w:shd w:val="clear" w:color="auto" w:fill="FFFFFF"/>
+              </w:rPr>
+            </w:pPr>
+            <w:r>
+              <w:rPr>
+                <w:rFonts w:ascii="Arial" w:eastAsia="Arial" w:hAnsi="Arial" w:cs="Arial"/>
+                <w:color w:val="000000"/>
+                <w:sz w:val="24"/>
+                <w:szCs w:val="24"/>
+                <w:lang w:eastAsia="en-NZ"/>
+              </w:rPr>
+              <w:t>Triallin</w:t>
+            </w:r>
+            <w:r>
+              <w:rPr>
+                <w:rFonts w:ascii="Arial" w:eastAsia="Arial" w:hAnsi="Arial" w:cs="Arial"/>
+                <w:color w:val="000000"/>
+                <w:sz w:val="24"/>
+                <w:szCs w:val="24"/>
+                <w:lang w:eastAsia="en-NZ"/>
+              </w:rPr>
+              <w:t xml:space="preserve">g </w:t>
+            </w:r>
+            <w:r>
+              <w:rPr>
+                <w:rFonts w:ascii="Arial" w:eastAsia="Arial" w:hAnsi="Arial" w:cs="Arial"/>
+                <w:color w:val="000000"/>
+                <w:sz w:val="24"/>
+                <w:szCs w:val="24"/>
+                <w:lang w:eastAsia="en-NZ"/>
+              </w:rPr>
+              <w:t>:</w:t>
+            </w:r>
+            <w:r>
+              <w:rPr>
+                <w:rFonts w:ascii="Arial" w:hAnsi="Arial" w:cs="Arial"/>
+                <w:color w:val="000000"/>
+                <w:shd w:val="clear" w:color="auto" w:fill="FFFFFF"/>
+              </w:rPr>
+              <w:t xml:space="preserve"> </w:t>
+            </w:r>
+          </w:p>
+        </w:tc>
+        <w:tc>
+          <w:tcPr>
+            <w:tcW w:w="11199" w:type="dxa"/>
+          </w:tcPr>
+          <w:p>
+            <w:pPr>
+              <w:rPr>
+                <w:rFonts w:ascii="Arial" w:eastAsia="Arial" w:hAnsi="Arial" w:cs="Arial"/>
+                <w:color w:val="000000"/>
+                <w:sz w:val="24"/>
+                <w:szCs w:val="24"/>
+                <w:lang w:eastAsia="en-NZ"/>
+              </w:rPr>
+            </w:pPr>
+            <w:r>
+              <w:rPr>
+                <w:rFonts w:ascii="Arial" w:eastAsia="Arial" w:hAnsi="Arial" w:cs="Arial"/>
+                <w:color w:val="000000"/>
+                <w:sz w:val="24"/>
+                <w:szCs w:val="24"/>
+                <w:lang w:eastAsia="en-NZ"/>
+              </w:rPr>
+              <w:t>Dark mode,</w:t>
+            </w:r>
+          </w:p>
+          <w:p>
+            <w:pPr>
+              <w:rPr>
+                <w:rFonts w:ascii="Arial" w:eastAsia="Arial" w:hAnsi="Arial" w:cs="Arial"/>
+                <w:color w:val="000000"/>
+                <w:sz w:val="24"/>
+                <w:szCs w:val="24"/>
+                <w:lang w:eastAsia="en-NZ"/>
+              </w:rPr>
+            </w:pPr>
+            <w:r>
+              <w:rPr>
+                <w:rFonts w:ascii="Arial" w:eastAsia="Arial" w:hAnsi="Arial" w:cs="Arial"/>
+                <w:color w:val="000000"/>
+                <w:sz w:val="24"/>
+                <w:szCs w:val="24"/>
+                <w:lang w:eastAsia="en-NZ"/>
+              </w:rPr>
+              <w:drawing>
+                <wp:inline distT="0" distB="0" distL="0" distR="0" wp14:anchorId="1B5CFDD5" wp14:editId="59829830">
+                  <wp:extent cx="8106906" cy="4239217"/>
+                  <wp:effectExtent l="0" t="0" r="0" b="9525"/>
+                  <wp:docPr id="83502154" name="Picture 1"/>
+                  <wp:cNvGraphicFramePr>
+                    <a:graphicFrameLocks xmlns:a="http://schemas.openxmlformats.org/drawingml/2006/main" noChangeAspect="1"/>
+                  </wp:cNvGraphicFramePr>
+                  <a:graphic xmlns:a="http://schemas.openxmlformats.org/drawingml/2006/main">
+                    <a:graphicData uri="http://schemas.openxmlformats.org/drawingml/2006/picture">
+                      <pic:pic xmlns:pic="http://schemas.openxmlformats.org/drawingml/2006/picture">
+                        <pic:nvPicPr>
+                          <pic:cNvPr id="83502154" name=""/>
+                          <pic:cNvPicPr/>
+                        </pic:nvPicPr>
+                        <pic:blipFill>
+                          <a:blip r:embed="rId34"/>
+                          <a:stretch>
+                            <a:fillRect/>
+                          </a:stretch>
+                        </pic:blipFill>
+                        <pic:spPr>
+                          <a:xfrm>
+                            <a:off x="0" y="0"/>
+                            <a:ext cx="8106906" cy="4239217"/>
+                          </a:xfrm>
+                          <a:prstGeom prst="rect">
+                            <a:avLst/>
+                          </a:prstGeom>
+                        </pic:spPr>
+                      </pic:pic>
+                    </a:graphicData>
+                  </a:graphic>
+                </wp:inline>
+              </w:drawing>
+            </w:r>
+          </w:p>
+          <w:p>
+            <w:pPr>
+              <w:rPr>
+                <w:rFonts w:ascii="Arial" w:eastAsia="Arial" w:hAnsi="Arial" w:cs="Arial"/>
+                <w:color w:val="000000"/>
+                <w:sz w:val="24"/>
+                <w:szCs w:val="24"/>
+                <w:lang w:eastAsia="en-NZ"/>
+              </w:rPr>
+            </w:pPr>
+            <w:r>
+              <w:rPr>
+                <w:rFonts w:ascii="Arial" w:eastAsia="Arial" w:hAnsi="Arial" w:cs="Arial"/>
+                <w:color w:val="000000"/>
+                <w:sz w:val="24"/>
+                <w:szCs w:val="24"/>
+                <w:lang w:eastAsia="en-NZ"/>
+              </w:rPr>
+              <w:t>Light mode,</w:t>
+            </w:r>
+          </w:p>
+          <w:p>
+            <w:pPr>
+              <w:rPr>
+                <w:rFonts w:ascii="Arial" w:eastAsia="Arial" w:hAnsi="Arial" w:cs="Arial"/>
+                <w:color w:val="000000"/>
+                <w:sz w:val="24"/>
+                <w:szCs w:val="24"/>
+                <w:lang w:eastAsia="en-NZ"/>
+              </w:rPr>
+            </w:pPr>
+            <w:r>
+              <w:rPr>
+                <w:rFonts w:ascii="Arial" w:eastAsia="Arial" w:hAnsi="Arial" w:cs="Arial"/>
+                <w:color w:val="000000"/>
+                <w:sz w:val="24"/>
+                <w:szCs w:val="24"/>
+                <w:lang w:eastAsia="en-NZ"/>
+              </w:rPr>
+              <w:lastRenderedPageBreak/>
+              <w:drawing>
+                <wp:inline distT="0" distB="0" distL="0" distR="0" wp14:anchorId="2FE53C4D" wp14:editId="084712F8">
+                  <wp:extent cx="8097380" cy="4172532"/>
+                  <wp:effectExtent l="0" t="0" r="0" b="0"/>
+                  <wp:docPr id="1190723497" name="Picture 1"/>
+                  <wp:cNvGraphicFramePr>
+                    <a:graphicFrameLocks xmlns:a="http://schemas.openxmlformats.org/drawingml/2006/main" noChangeAspect="1"/>
+                  </wp:cNvGraphicFramePr>
+                  <a:graphic xmlns:a="http://schemas.openxmlformats.org/drawingml/2006/main">
+                    <a:graphicData uri="http://schemas.openxmlformats.org/drawingml/2006/picture">
+                      <pic:pic xmlns:pic="http://schemas.openxmlformats.org/drawingml/2006/picture">
+                        <pic:nvPicPr>
+                          <pic:cNvPr id="1190723497" name=""/>
+                          <pic:cNvPicPr/>
+                        </pic:nvPicPr>
+                        <pic:blipFill>
+                          <a:blip r:embed="rId35"/>
+                          <a:stretch>
+                            <a:fillRect/>
+                          </a:stretch>
+                        </pic:blipFill>
+                        <pic:spPr>
+                          <a:xfrm>
+                            <a:off x="0" y="0"/>
+                            <a:ext cx="8097380" cy="4172532"/>
+                          </a:xfrm>
+                          <a:prstGeom prst="rect">
+                            <a:avLst/>
+                          </a:prstGeom>
+                        </pic:spPr>
+                      </pic:pic>
+                    </a:graphicData>
+                  </a:graphic>
+                </wp:inline>
+              </w:drawing>
+            </w:r>
+          </w:p>
+          <w:p>
+            <w:pPr>
+              <w:rPr>
+                <w:rFonts w:ascii="Arial" w:eastAsia="Arial" w:hAnsi="Arial" w:cs="Arial"/>
+                <w:color w:val="000000"/>
+                <w:sz w:val="24"/>
+                <w:szCs w:val="24"/>
+                <w:lang w:eastAsia="en-NZ"/>
+              </w:rPr>
+            </w:pPr>
+            <w:r>
+              <w:rPr>
+                <w:rFonts w:ascii="Arial" w:eastAsia="Arial" w:hAnsi="Arial" w:cs="Arial"/>
+                <w:color w:val="000000"/>
+                <w:sz w:val="24"/>
+                <w:szCs w:val="24"/>
+                <w:lang w:eastAsia="en-NZ"/>
+              </w:rPr>
+              <w:t>Transpare</w:t>
+            </w:r>
+            <w:r>
+              <w:rPr>
+                <w:rFonts w:ascii="Arial" w:eastAsia="Arial" w:hAnsi="Arial" w:cs="Arial"/>
+                <w:color w:val="000000"/>
+                <w:sz w:val="24"/>
+                <w:szCs w:val="24"/>
+                <w:lang w:eastAsia="en-NZ"/>
+              </w:rPr>
+              <w:t>nt,</w:t>
+            </w:r>
+          </w:p>
+          <w:p>
+            <w:pPr>
+              <w:rPr>
+                <w:rFonts w:ascii="Arial" w:eastAsia="Arial" w:hAnsi="Arial" w:cs="Arial"/>
+                <w:color w:val="000000"/>
+                <w:sz w:val="24"/>
+                <w:szCs w:val="24"/>
+                <w:lang w:eastAsia="en-NZ"/>
+              </w:rPr>
+            </w:pPr>
+            <w:r>
+              <w:rPr>
+                <w:rFonts w:ascii="Arial" w:eastAsia="Arial" w:hAnsi="Arial" w:cs="Arial"/>
+                <w:color w:val="000000"/>
+                <w:sz w:val="24"/>
+                <w:szCs w:val="24"/>
+                <w:lang w:eastAsia="en-NZ"/>
+              </w:rPr>
+              <w:lastRenderedPageBreak/>
+              <w:drawing>
+                <wp:inline distT="0" distB="0" distL="0" distR="0" wp14:anchorId="56F4FFF7" wp14:editId="100C9DB8">
+                  <wp:extent cx="8173591" cy="4172532"/>
+                  <wp:effectExtent l="0" t="0" r="0" b="0"/>
+                  <wp:docPr id="373894212" name="Picture 1"/>
+                  <wp:cNvGraphicFramePr>
+                    <a:graphicFrameLocks xmlns:a="http://schemas.openxmlformats.org/drawingml/2006/main" noChangeAspect="1"/>
+                  </wp:cNvGraphicFramePr>
+                  <a:graphic xmlns:a="http://schemas.openxmlformats.org/drawingml/2006/main">
+                    <a:graphicData uri="http://schemas.openxmlformats.org/drawingml/2006/picture">
+                      <pic:pic xmlns:pic="http://schemas.openxmlformats.org/drawingml/2006/picture">
+                        <pic:nvPicPr>
+                          <pic:cNvPr id="373894212" name=""/>
+                          <pic:cNvPicPr/>
+                        </pic:nvPicPr>
+                        <pic:blipFill>
+                          <a:blip r:embed="rId36"/>
+                          <a:stretch>
+                            <a:fillRect/>
+                          </a:stretch>
+                        </pic:blipFill>
+                        <pic:spPr>
+                          <a:xfrm>
+                            <a:off x="0" y="0"/>
+                            <a:ext cx="8173591" cy="4172532"/>
+                          </a:xfrm>
+                          <a:prstGeom prst="rect">
+                            <a:avLst/>
+                          </a:prstGeom>
+                        </pic:spPr>
+                      </pic:pic>
+                    </a:graphicData>
+                  </a:graphic>
+                </wp:inline>
+              </w:drawing>
+            </w:r>
+          </w:p>
+          <w:p>
+            <w:pPr>
+              <w:rPr>
+                <w:rFonts w:ascii="Arial" w:eastAsia="Arial" w:hAnsi="Arial" w:cs="Arial"/>
+                <w:color w:val="000000"/>
+                <w:sz w:val="24"/>
+                <w:szCs w:val="24"/>
+                <w:lang w:eastAsia="en-NZ"/>
+              </w:rPr>
+            </w:pPr>
+          </w:p>
+          <w:p>
+            <w:pPr>
+              <w:rPr>
+                <w:rFonts w:ascii="Arial" w:eastAsia="Arial" w:hAnsi="Arial" w:cs="Arial"/>
+                <w:color w:val="000000"/>
+                <w:sz w:val="24"/>
+                <w:szCs w:val="24"/>
+                <w:lang w:eastAsia="en-NZ"/>
+              </w:rPr>
+            </w:pPr>
+          </w:p>
+          <w:p>
+            <w:pPr>
+              <w:rPr>
+                <w:rFonts w:ascii="Arial" w:eastAsia="Arial" w:hAnsi="Arial" w:cs="Arial"/>
+                <w:color w:val="000000"/>
+                <w:sz w:val="24"/>
+                <w:szCs w:val="24"/>
+                <w:lang w:eastAsia="en-NZ"/>
+              </w:rPr>
+            </w:pPr>
+          </w:p>
+          <w:p>
+            <w:pPr>
+              <w:rPr>
+                <w:rFonts w:ascii="Arial" w:eastAsia="Arial" w:hAnsi="Arial" w:cs="Arial"/>
+                <w:color w:val="000000"/>
+                <w:sz w:val="24"/>
+                <w:szCs w:val="24"/>
+                <w:lang w:eastAsia="en-NZ"/>
+              </w:rPr>
+            </w:pPr>
+          </w:p>
+        </w:tc>
+      </w:tr>
+      <w:tr>
+        <w:tc>
+          <w:tcPr>
+            <w:tcW w:w="2830" w:type="dxa"/>
+          </w:tcPr>
+          <w:p>
+            <w:pPr>
+              <w:rPr>
+                <w:rFonts w:ascii="Arial" w:hAnsi="Arial" w:cs="Arial"/>
+                <w:color w:val="000000"/>
+                <w:shd w:val="clear" w:color="auto" w:fill="FFFFFF"/>
+              </w:rPr>
+            </w:pPr>
+            <w:r>
+              <w:rPr>
+                <w:rFonts w:ascii="Arial" w:eastAsia="Arial" w:hAnsi="Arial" w:cs="Arial"/>
+                <w:color w:val="000000"/>
+                <w:sz w:val="24"/>
+                <w:szCs w:val="24"/>
+                <w:lang w:eastAsia="en-NZ"/>
+              </w:rPr>
+              <w:lastRenderedPageBreak/>
+              <w:t>Evaluation of Response:</w:t>
+            </w:r>
+          </w:p>
+        </w:tc>
+        <w:tc>
+          <w:tcPr>
+            <w:tcW w:w="11199" w:type="dxa"/>
+          </w:tcPr>
+          <w:p>
+            <w:pPr>
+              <w:rPr>
+                <w:rFonts w:ascii="Arial" w:eastAsia="Arial" w:hAnsi="Arial" w:cs="Arial"/>
+                <w:color w:val="000000"/>
+                <w:sz w:val="24"/>
+                <w:szCs w:val="24"/>
+                <w:lang w:eastAsia="en-NZ"/>
+              </w:rPr>
+            </w:pPr>
+            <w:r>
+              <w:rPr>
+                <w:rFonts w:ascii="Arial" w:eastAsia="Arial" w:hAnsi="Arial" w:cs="Arial"/>
+                <w:color w:val="000000"/>
+                <w:sz w:val="24"/>
+                <w:szCs w:val="24"/>
+                <w:lang w:eastAsia="en-NZ"/>
+              </w:rPr>
+              <w:t xml:space="preserve">(Add snip of results/feedback or recordings here, this could be a pie graph of results or logs of responses, the more feedback the better) </w:t>
+            </w:r>
+          </w:p>
+          <w:p>
+            <w:pPr>
+              <w:rPr>
+                <w:rFonts w:ascii="Arial" w:eastAsia="Arial" w:hAnsi="Arial" w:cs="Arial"/>
+                <w:color w:val="000000"/>
+                <w:sz w:val="24"/>
+                <w:szCs w:val="24"/>
+                <w:lang w:eastAsia="en-NZ"/>
+              </w:rPr>
+            </w:pPr>
+          </w:p>
+          <w:p>
+            <w:pPr>
+              <w:rPr>
+                <w:rFonts w:ascii="Arial" w:eastAsia="Arial" w:hAnsi="Arial" w:cs="Arial"/>
+                <w:color w:val="000000"/>
+                <w:sz w:val="24"/>
+                <w:szCs w:val="24"/>
+                <w:lang w:eastAsia="en-NZ"/>
+              </w:rPr>
+            </w:pPr>
+            <w:r>
+              <w:rPr>
+                <w:rFonts w:ascii="Arial" w:eastAsia="Arial" w:hAnsi="Arial" w:cs="Arial"/>
+                <w:color w:val="000000"/>
+                <w:sz w:val="24"/>
+                <w:szCs w:val="24"/>
+                <w:lang w:eastAsia="en-NZ"/>
+              </w:rPr>
+              <w:t>(Add your evaluation of the responses here)</w:t>
+            </w:r>
+          </w:p>
+          <w:p>
+            <w:pPr>
+              <w:rPr>
+                <w:rFonts w:ascii="Arial" w:eastAsia="Arial" w:hAnsi="Arial" w:cs="Arial"/>
+                <w:color w:val="000000"/>
+                <w:sz w:val="24"/>
+                <w:szCs w:val="24"/>
+                <w:lang w:eastAsia="en-NZ"/>
+              </w:rPr>
+            </w:pPr>
+          </w:p>
+          <w:p>
+            <w:pPr>
+              <w:rPr>
+                <w:rFonts w:ascii="Arial" w:eastAsia="Arial" w:hAnsi="Arial" w:cs="Arial"/>
+                <w:color w:val="000000"/>
+                <w:sz w:val="24"/>
+                <w:szCs w:val="24"/>
+                <w:lang w:eastAsia="en-NZ"/>
+              </w:rPr>
+            </w:pPr>
+          </w:p>
+        </w:tc>
+      </w:tr>
+      <w:tr>
+        <w:tc>
+          <w:tcPr>
+            <w:tcW w:w="2830" w:type="dxa"/>
+          </w:tcPr>
+          <w:p>
+            <w:pPr>
+              <w:rPr>
+                <w:rFonts w:ascii="Arial" w:eastAsia="Arial" w:hAnsi="Arial" w:cs="Arial"/>
+                <w:color w:val="000000"/>
+                <w:sz w:val="24"/>
+                <w:szCs w:val="24"/>
+                <w:lang w:eastAsia="en-NZ"/>
+              </w:rPr>
+            </w:pPr>
+            <w:r>
+              <w:rPr>
+                <w:rFonts w:ascii="Arial" w:eastAsia="Arial" w:hAnsi="Arial" w:cs="Arial"/>
+                <w:color w:val="000000"/>
+                <w:sz w:val="24"/>
+                <w:szCs w:val="24"/>
+                <w:lang w:eastAsia="en-NZ"/>
+              </w:rPr>
+              <w:lastRenderedPageBreak/>
+              <w:t>Which did I choose and why?</w:t>
+            </w:r>
+          </w:p>
+        </w:tc>
+        <w:tc>
+          <w:tcPr>
+            <w:tcW w:w="11199" w:type="dxa"/>
+          </w:tcPr>
+          <w:p>
+            <w:pPr>
+              <w:rPr>
+                <w:rFonts w:ascii="Arial" w:eastAsia="Arial" w:hAnsi="Arial" w:cs="Arial"/>
+                <w:color w:val="000000"/>
+                <w:sz w:val="24"/>
+                <w:szCs w:val="24"/>
+                <w:lang w:eastAsia="en-NZ"/>
+              </w:rPr>
+            </w:pPr>
+            <w:r>
+              <w:rPr>
+                <w:rFonts w:ascii="Arial" w:eastAsia="Arial" w:hAnsi="Arial" w:cs="Arial"/>
+                <w:color w:val="000000"/>
+                <w:sz w:val="24"/>
+                <w:szCs w:val="24"/>
+                <w:lang w:eastAsia="en-NZ"/>
+              </w:rPr>
+              <w:t>To enhance user experience when using the program</w:t>
+            </w:r>
+          </w:p>
+        </w:tc>
+      </w:tr>
+    </w:tbl>
+    <w:p>
+      <w:pPr>
+        <w:rPr>
+          <w:rFonts w:ascii="Arial" w:eastAsia="Arial" w:hAnsi="Arial" w:cs="Arial"/>
+        </w:rPr>
+      </w:pPr>
+    </w:p>
+    <w:p>
+      <w:pPr>
+        <w:rPr>
+          <w:rFonts w:ascii="Arial" w:eastAsia="Arial" w:hAnsi="Arial" w:cs="Arial"/>
+        </w:rPr>
       </w:pPr>
     </w:p>
     <w:tbl>
@@ -8858,8 +11011,7 @@
                 <w:szCs w:val="24"/>
                 <w:lang w:eastAsia="en-NZ"/>
               </w:rPr>
-              <w:lastRenderedPageBreak/>
-              <w:t xml:space="preserve">Component 1: </w:t>
+              <w:t xml:space="preserve">Component </w:t>
             </w:r>
             <w:r>
               <w:rPr>
@@ -8869,7 +11021,37 @@
                 <w:szCs w:val="24"/>
                 <w:lang w:eastAsia="en-NZ"/>
               </w:rPr>
-              <w:t>Windows</w:t>
+              <w:t>Input</w:t>
+            </w:r>
+            <w:r>
+              <w:rPr>
+                <w:rFonts w:ascii="Arial" w:eastAsia="Arial" w:hAnsi="Arial" w:cs="Arial"/>
+                <w:color w:val="000000"/>
+                <w:sz w:val="24"/>
+                <w:szCs w:val="24"/>
+                <w:lang w:eastAsia="en-NZ"/>
+              </w:rPr>
+              <w:t xml:space="preserve"> - </w:t>
+            </w:r>
+            <w:r>
+              <w:rPr>
+                <w:rFonts w:ascii="Arial" w:eastAsia="Arial" w:hAnsi="Arial" w:cs="Arial"/>
+                <w:color w:val="000000"/>
+                <w:sz w:val="24"/>
+                <w:szCs w:val="24"/>
+                <w:lang w:eastAsia="en-NZ"/>
+              </w:rPr>
+              <w:t xml:space="preserve"> textbox </w:t>
+            </w:r>
+            <w:r>
+              <w:rPr>
+                <w:rFonts w:ascii="Arial" w:eastAsia="Arial" w:hAnsi="Arial" w:cs="Arial"/>
+                <w:color w:val="000000"/>
+                <w:sz w:val="24"/>
+                <w:szCs w:val="24"/>
+                <w:lang w:eastAsia="en-NZ"/>
+              </w:rPr>
+              <w:t xml:space="preserve">styles, button styles. </w:t>
             </w:r>
           </w:p>
         </w:tc>
@@ -8882,31 +11064,16 @@
           <w:p>
             <w:pPr>
               <w:rPr>
-                <w:rFonts w:ascii="Arial" w:hAnsi="Arial" w:cs="Arial"/>
-                <w:color w:val="000000"/>
-                <w:shd w:val="clear" w:color="auto" w:fill="FFFFFF"/>
-              </w:rPr>
-            </w:pPr>
-          </w:p>
-          <w:p>
-            <w:pPr>
-              <w:rPr>
-                <w:rFonts w:ascii="Arial" w:hAnsi="Arial" w:cs="Arial"/>
-                <w:color w:val="000000"/>
-                <w:shd w:val="clear" w:color="auto" w:fill="FFFFFF"/>
-              </w:rPr>
-            </w:pPr>
-            <w:r>
-              <w:rPr>
                 <w:rFonts w:ascii="Arial" w:eastAsia="Arial" w:hAnsi="Arial" w:cs="Arial"/>
                 <w:color w:val="000000"/>
                 <w:sz w:val="24"/>
                 <w:szCs w:val="24"/>
                 <w:lang w:eastAsia="en-NZ"/>
               </w:rPr>
-              <w:t>Triallin</w:t>
-            </w:r>
-            <w:r>
+            </w:pPr>
+          </w:p>
+          <w:p>
+            <w:pPr>
               <w:rPr>
                 <w:rFonts w:ascii="Arial" w:eastAsia="Arial" w:hAnsi="Arial" w:cs="Arial"/>
                 <w:color w:val="000000"/>
@@ -8914,8 +11081,7 @@
                 <w:szCs w:val="24"/>
                 <w:lang w:eastAsia="en-NZ"/>
               </w:rPr>
-              <w:t xml:space="preserve">g </w:t>
-            </w:r>
+            </w:pPr>
             <w:r>
               <w:rPr>
                 <w:rFonts w:ascii="Arial" w:eastAsia="Arial" w:hAnsi="Arial" w:cs="Arial"/>
@@ -8924,15 +11090,7 @@
                 <w:szCs w:val="24"/>
                 <w:lang w:eastAsia="en-NZ"/>
               </w:rPr>
-              <w:t>:</w:t>
-            </w:r>
-            <w:r>
-              <w:rPr>
-                <w:rFonts w:ascii="Arial" w:hAnsi="Arial" w:cs="Arial"/>
-                <w:color w:val="000000"/>
-                <w:shd w:val="clear" w:color="auto" w:fill="FFFFFF"/>
-              </w:rPr>
-              <w:t xml:space="preserve"> </w:t>
+              <w:t xml:space="preserve">Trialling: </w:t>
             </w:r>
           </w:p>
         </w:tc>
@@ -8961,7 +11119,9 @@
                 <w:lang w:eastAsia="en-NZ"/>
               </w:rPr>
             </w:pPr>
-            <w:r>
+          </w:p>
+          <w:p>
+            <w:pPr>
               <w:rPr>
                 <w:rFonts w:ascii="Arial" w:eastAsia="Arial" w:hAnsi="Arial" w:cs="Arial"/>
                 <w:color w:val="000000"/>
@@ -8969,11 +11129,8 @@
                 <w:szCs w:val="24"/>
                 <w:lang w:eastAsia="en-NZ"/>
               </w:rPr>
-              <w:t>Transparent,</w:t>
-            </w:r>
-          </w:p>
-          <w:p>
-            <w:pPr>
+            </w:pPr>
+            <w:r>
               <w:rPr>
                 <w:rFonts w:ascii="Arial" w:eastAsia="Arial" w:hAnsi="Arial" w:cs="Arial"/>
                 <w:color w:val="000000"/>
@@ -8981,7 +11138,8 @@
                 <w:szCs w:val="24"/>
                 <w:lang w:eastAsia="en-NZ"/>
               </w:rPr>
-            </w:pPr>
+              <w:t>(Snip 3 to 4 different component concepts of your GUI’s component you are trialling here. e.g.</w:t>
+            </w:r>
             <w:r>
               <w:rPr>
                 <w:rFonts w:ascii="Arial" w:eastAsia="Arial" w:hAnsi="Arial" w:cs="Arial"/>
@@ -8990,11 +11148,9 @@
                 <w:szCs w:val="24"/>
                 <w:lang w:eastAsia="en-NZ"/>
               </w:rPr>
-              <w:t>Solid</w:t>
-            </w:r>
-          </w:p>
-          <w:p>
-            <w:pPr>
+              <w:t xml:space="preserve"> Different Layouts using Geometry and/or Canvas</w:t>
+            </w:r>
+            <w:r>
               <w:rPr>
                 <w:rFonts w:ascii="Arial" w:eastAsia="Arial" w:hAnsi="Arial" w:cs="Arial"/>
                 <w:color w:val="000000"/>
@@ -9002,37 +11158,7 @@
                 <w:szCs w:val="24"/>
                 <w:lang w:eastAsia="en-NZ"/>
               </w:rPr>
-            </w:pPr>
-            <w:r>
-              <w:rPr>
-                <w:rFonts w:ascii="Arial" w:eastAsia="Arial" w:hAnsi="Arial" w:cs="Arial"/>
-                <w:color w:val="000000"/>
-                <w:sz w:val="24"/>
-                <w:szCs w:val="24"/>
-                <w:lang w:eastAsia="en-NZ"/>
-              </w:rPr>
-              <w:t>Non-resizable</w:t>
-            </w:r>
-          </w:p>
-          <w:p>
-            <w:pPr>
-              <w:rPr>
-                <w:rFonts w:ascii="Arial" w:eastAsia="Arial" w:hAnsi="Arial" w:cs="Arial"/>
-                <w:color w:val="000000"/>
-                <w:sz w:val="24"/>
-                <w:szCs w:val="24"/>
-                <w:lang w:eastAsia="en-NZ"/>
-              </w:rPr>
-            </w:pPr>
-            <w:r>
-              <w:rPr>
-                <w:rFonts w:ascii="Arial" w:eastAsia="Arial" w:hAnsi="Arial" w:cs="Arial"/>
-                <w:color w:val="000000"/>
-                <w:sz w:val="24"/>
-                <w:szCs w:val="24"/>
-                <w:lang w:eastAsia="en-NZ"/>
-              </w:rPr>
-              <w:t>Togglable Dark Mode</w:t>
+              <w:t>)</w:t>
             </w:r>
           </w:p>
           <w:p>
@@ -9078,9 +11204,11 @@
           <w:p>
             <w:pPr>
               <w:rPr>
-                <w:rFonts w:ascii="Arial" w:hAnsi="Arial" w:cs="Arial"/>
-                <w:color w:val="000000"/>
-                <w:shd w:val="clear" w:color="auto" w:fill="FFFFFF"/>
+                <w:rFonts w:ascii="Arial" w:eastAsia="Arial" w:hAnsi="Arial" w:cs="Arial"/>
+                <w:color w:val="000000"/>
+                <w:sz w:val="24"/>
+                <w:szCs w:val="24"/>
+                <w:lang w:eastAsia="en-NZ"/>
               </w:rPr>
             </w:pPr>
             <w:r>
@@ -9149,8 +11277,19 @@
                 <w:szCs w:val="24"/>
                 <w:lang w:eastAsia="en-NZ"/>
               </w:rPr>
-              <w:t>(Add your evaluation of the responses here)</w:t>
-            </w:r>
+              <w:t xml:space="preserve">(Add evaluation of your responses here) </w:t>
+            </w:r>
+          </w:p>
+          <w:p>
+            <w:pPr>
+              <w:rPr>
+                <w:rFonts w:ascii="Arial" w:eastAsia="Arial" w:hAnsi="Arial" w:cs="Arial"/>
+                <w:color w:val="000000"/>
+                <w:sz w:val="24"/>
+                <w:szCs w:val="24"/>
+                <w:lang w:eastAsia="en-NZ"/>
+              </w:rPr>
+            </w:pPr>
           </w:p>
           <w:p>
             <w:pPr>
@@ -9199,414 +11338,6 @@
                 <w:szCs w:val="24"/>
                 <w:lang w:eastAsia="en-NZ"/>
               </w:rPr>
-              <w:t>Which did I choose and why?</w:t>
-            </w:r>
-          </w:p>
-        </w:tc>
-        <w:tc>
-          <w:tcPr>
-            <w:tcW w:w="11199" w:type="dxa"/>
-          </w:tcPr>
-          <w:p>
-            <w:pPr>
-              <w:rPr>
-                <w:rFonts w:ascii="Arial" w:eastAsia="Arial" w:hAnsi="Arial" w:cs="Arial"/>
-                <w:color w:val="000000"/>
-                <w:sz w:val="24"/>
-                <w:szCs w:val="24"/>
-                <w:lang w:eastAsia="en-NZ"/>
-              </w:rPr>
-            </w:pPr>
-            <w:r>
-              <w:rPr>
-                <w:rFonts w:ascii="Arial" w:eastAsia="Arial" w:hAnsi="Arial" w:cs="Arial"/>
-                <w:color w:val="000000"/>
-                <w:sz w:val="24"/>
-                <w:szCs w:val="24"/>
-                <w:lang w:eastAsia="en-NZ"/>
-              </w:rPr>
-              <w:t>To enhance user experience when using the program</w:t>
-            </w:r>
-          </w:p>
-        </w:tc>
-      </w:tr>
-    </w:tbl>
-    <w:p>
-      <w:pPr>
-        <w:rPr>
-          <w:rFonts w:ascii="Arial" w:eastAsia="Arial" w:hAnsi="Arial" w:cs="Arial"/>
-        </w:rPr>
-      </w:pPr>
-    </w:p>
-    <w:p>
-      <w:pPr>
-        <w:rPr>
-          <w:rFonts w:ascii="Arial" w:eastAsia="Arial" w:hAnsi="Arial" w:cs="Arial"/>
-        </w:rPr>
-      </w:pPr>
-    </w:p>
-    <w:tbl>
-      <w:tblPr>
-        <w:tblStyle w:val="TableGrid"/>
-        <w:tblW w:w="14029" w:type="dxa"/>
-        <w:tblLook w:val="04A0" w:firstRow="1" w:lastRow="0" w:firstColumn="1" w:lastColumn="0" w:noHBand="0" w:noVBand="1"/>
-      </w:tblPr>
-      <w:tblGrid>
-        <w:gridCol w:w="2830"/>
-        <w:gridCol w:w="11199"/>
-      </w:tblGrid>
-      <w:tr>
-        <w:tc>
-          <w:tcPr>
-            <w:tcW w:w="14029" w:type="dxa"/>
-            <w:gridSpan w:val="2"/>
-          </w:tcPr>
-          <w:p>
-            <w:pPr>
-              <w:rPr>
-                <w:rFonts w:ascii="Arial" w:eastAsia="Arial" w:hAnsi="Arial" w:cs="Arial"/>
-                <w:color w:val="000000"/>
-                <w:sz w:val="24"/>
-                <w:szCs w:val="24"/>
-                <w:lang w:eastAsia="en-NZ"/>
-              </w:rPr>
-            </w:pPr>
-            <w:r>
-              <w:rPr>
-                <w:rFonts w:ascii="Arial" w:eastAsia="Arial" w:hAnsi="Arial" w:cs="Arial"/>
-                <w:color w:val="000000"/>
-                <w:sz w:val="24"/>
-                <w:szCs w:val="24"/>
-                <w:lang w:eastAsia="en-NZ"/>
-              </w:rPr>
-              <w:t xml:space="preserve">Component </w:t>
-            </w:r>
-            <w:r>
-              <w:rPr>
-                <w:rFonts w:ascii="Arial" w:eastAsia="Arial" w:hAnsi="Arial" w:cs="Arial"/>
-                <w:color w:val="000000"/>
-                <w:sz w:val="24"/>
-                <w:szCs w:val="24"/>
-                <w:lang w:eastAsia="en-NZ"/>
-              </w:rPr>
-              <w:t>Input</w:t>
-            </w:r>
-            <w:r>
-              <w:rPr>
-                <w:rFonts w:ascii="Arial" w:eastAsia="Arial" w:hAnsi="Arial" w:cs="Arial"/>
-                <w:color w:val="000000"/>
-                <w:sz w:val="24"/>
-                <w:szCs w:val="24"/>
-                <w:lang w:eastAsia="en-NZ"/>
-              </w:rPr>
-              <w:t xml:space="preserve"> - </w:t>
-            </w:r>
-            <w:r>
-              <w:rPr>
-                <w:rFonts w:ascii="Arial" w:eastAsia="Arial" w:hAnsi="Arial" w:cs="Arial"/>
-                <w:color w:val="000000"/>
-                <w:sz w:val="24"/>
-                <w:szCs w:val="24"/>
-                <w:lang w:eastAsia="en-NZ"/>
-              </w:rPr>
-              <w:t xml:space="preserve"> textbox </w:t>
-            </w:r>
-            <w:r>
-              <w:rPr>
-                <w:rFonts w:ascii="Arial" w:eastAsia="Arial" w:hAnsi="Arial" w:cs="Arial"/>
-                <w:color w:val="000000"/>
-                <w:sz w:val="24"/>
-                <w:szCs w:val="24"/>
-                <w:lang w:eastAsia="en-NZ"/>
-              </w:rPr>
-              <w:t xml:space="preserve">styles, button styles. </w:t>
-            </w:r>
-          </w:p>
-        </w:tc>
-      </w:tr>
-      <w:tr>
-        <w:tc>
-          <w:tcPr>
-            <w:tcW w:w="2830" w:type="dxa"/>
-          </w:tcPr>
-          <w:p>
-            <w:pPr>
-              <w:rPr>
-                <w:rFonts w:ascii="Arial" w:eastAsia="Arial" w:hAnsi="Arial" w:cs="Arial"/>
-                <w:color w:val="000000"/>
-                <w:sz w:val="24"/>
-                <w:szCs w:val="24"/>
-                <w:lang w:eastAsia="en-NZ"/>
-              </w:rPr>
-            </w:pPr>
-          </w:p>
-          <w:p>
-            <w:pPr>
-              <w:rPr>
-                <w:rFonts w:ascii="Arial" w:eastAsia="Arial" w:hAnsi="Arial" w:cs="Arial"/>
-                <w:color w:val="000000"/>
-                <w:sz w:val="24"/>
-                <w:szCs w:val="24"/>
-                <w:lang w:eastAsia="en-NZ"/>
-              </w:rPr>
-            </w:pPr>
-            <w:r>
-              <w:rPr>
-                <w:rFonts w:ascii="Arial" w:eastAsia="Arial" w:hAnsi="Arial" w:cs="Arial"/>
-                <w:color w:val="000000"/>
-                <w:sz w:val="24"/>
-                <w:szCs w:val="24"/>
-                <w:lang w:eastAsia="en-NZ"/>
-              </w:rPr>
-              <w:t xml:space="preserve">Trialling: </w:t>
-            </w:r>
-          </w:p>
-        </w:tc>
-        <w:tc>
-          <w:tcPr>
-            <w:tcW w:w="11199" w:type="dxa"/>
-          </w:tcPr>
-          <w:p>
-            <w:pPr>
-              <w:rPr>
-                <w:rFonts w:ascii="Arial" w:eastAsia="Arial" w:hAnsi="Arial" w:cs="Arial"/>
-                <w:color w:val="000000"/>
-                <w:sz w:val="24"/>
-                <w:szCs w:val="24"/>
-                <w:lang w:eastAsia="en-NZ"/>
-              </w:rPr>
-            </w:pPr>
-          </w:p>
-          <w:p>
-            <w:pPr>
-              <w:rPr>
-                <w:rFonts w:ascii="Arial" w:eastAsia="Arial" w:hAnsi="Arial" w:cs="Arial"/>
-                <w:color w:val="000000"/>
-                <w:sz w:val="24"/>
-                <w:szCs w:val="24"/>
-                <w:lang w:eastAsia="en-NZ"/>
-              </w:rPr>
-            </w:pPr>
-          </w:p>
-          <w:p>
-            <w:pPr>
-              <w:rPr>
-                <w:rFonts w:ascii="Arial" w:eastAsia="Arial" w:hAnsi="Arial" w:cs="Arial"/>
-                <w:color w:val="000000"/>
-                <w:sz w:val="24"/>
-                <w:szCs w:val="24"/>
-                <w:lang w:eastAsia="en-NZ"/>
-              </w:rPr>
-            </w:pPr>
-            <w:r>
-              <w:rPr>
-                <w:rFonts w:ascii="Arial" w:eastAsia="Arial" w:hAnsi="Arial" w:cs="Arial"/>
-                <w:color w:val="000000"/>
-                <w:sz w:val="24"/>
-                <w:szCs w:val="24"/>
-                <w:lang w:eastAsia="en-NZ"/>
-              </w:rPr>
-              <w:t>(Snip 3 to 4 different component concepts of your GUI’s component you are trialling here. e.g.</w:t>
-            </w:r>
-            <w:r>
-              <w:rPr>
-                <w:rFonts w:ascii="Arial" w:eastAsia="Arial" w:hAnsi="Arial" w:cs="Arial"/>
-                <w:color w:val="000000"/>
-                <w:sz w:val="24"/>
-                <w:szCs w:val="24"/>
-                <w:lang w:eastAsia="en-NZ"/>
-              </w:rPr>
-              <w:t xml:space="preserve"> Different Layouts using Geometry and/or Canvas</w:t>
-            </w:r>
-            <w:r>
-              <w:rPr>
-                <w:rFonts w:ascii="Arial" w:eastAsia="Arial" w:hAnsi="Arial" w:cs="Arial"/>
-                <w:color w:val="000000"/>
-                <w:sz w:val="24"/>
-                <w:szCs w:val="24"/>
-                <w:lang w:eastAsia="en-NZ"/>
-              </w:rPr>
-              <w:t>)</w:t>
-            </w:r>
-          </w:p>
-          <w:p>
-            <w:pPr>
-              <w:rPr>
-                <w:rFonts w:ascii="Arial" w:eastAsia="Arial" w:hAnsi="Arial" w:cs="Arial"/>
-                <w:color w:val="000000"/>
-                <w:sz w:val="24"/>
-                <w:szCs w:val="24"/>
-                <w:lang w:eastAsia="en-NZ"/>
-              </w:rPr>
-            </w:pPr>
-          </w:p>
-          <w:p>
-            <w:pPr>
-              <w:rPr>
-                <w:rFonts w:ascii="Arial" w:eastAsia="Arial" w:hAnsi="Arial" w:cs="Arial"/>
-                <w:color w:val="000000"/>
-                <w:sz w:val="24"/>
-                <w:szCs w:val="24"/>
-                <w:lang w:eastAsia="en-NZ"/>
-              </w:rPr>
-            </w:pPr>
-          </w:p>
-          <w:p>
-            <w:pPr>
-              <w:rPr>
-                <w:rFonts w:ascii="Arial" w:eastAsia="Arial" w:hAnsi="Arial" w:cs="Arial"/>
-                <w:color w:val="000000"/>
-                <w:sz w:val="24"/>
-                <w:szCs w:val="24"/>
-                <w:lang w:eastAsia="en-NZ"/>
-              </w:rPr>
-            </w:pPr>
-          </w:p>
-        </w:tc>
-      </w:tr>
-      <w:tr>
-        <w:tc>
-          <w:tcPr>
-            <w:tcW w:w="2830" w:type="dxa"/>
-          </w:tcPr>
-          <w:p>
-            <w:pPr>
-              <w:rPr>
-                <w:rFonts w:ascii="Arial" w:eastAsia="Arial" w:hAnsi="Arial" w:cs="Arial"/>
-                <w:color w:val="000000"/>
-                <w:sz w:val="24"/>
-                <w:szCs w:val="24"/>
-                <w:lang w:eastAsia="en-NZ"/>
-              </w:rPr>
-            </w:pPr>
-            <w:r>
-              <w:rPr>
-                <w:rFonts w:ascii="Arial" w:eastAsia="Arial" w:hAnsi="Arial" w:cs="Arial"/>
-                <w:color w:val="000000"/>
-                <w:sz w:val="24"/>
-                <w:szCs w:val="24"/>
-                <w:lang w:eastAsia="en-NZ"/>
-              </w:rPr>
-              <w:t>Evaluation of Response:</w:t>
-            </w:r>
-          </w:p>
-        </w:tc>
-        <w:tc>
-          <w:tcPr>
-            <w:tcW w:w="11199" w:type="dxa"/>
-          </w:tcPr>
-          <w:p>
-            <w:pPr>
-              <w:rPr>
-                <w:rFonts w:ascii="Arial" w:eastAsia="Arial" w:hAnsi="Arial" w:cs="Arial"/>
-                <w:color w:val="000000"/>
-                <w:sz w:val="24"/>
-                <w:szCs w:val="24"/>
-                <w:lang w:eastAsia="en-NZ"/>
-              </w:rPr>
-            </w:pPr>
-            <w:r>
-              <w:rPr>
-                <w:rFonts w:ascii="Arial" w:eastAsia="Arial" w:hAnsi="Arial" w:cs="Arial"/>
-                <w:color w:val="000000"/>
-                <w:sz w:val="24"/>
-                <w:szCs w:val="24"/>
-                <w:lang w:eastAsia="en-NZ"/>
-              </w:rPr>
-              <w:t xml:space="preserve">(Add snip of results/feedback or recordings here, this could be a pie graph of results or logs of responses, the more feedback the better) </w:t>
-            </w:r>
-          </w:p>
-          <w:p>
-            <w:pPr>
-              <w:rPr>
-                <w:rFonts w:ascii="Arial" w:eastAsia="Arial" w:hAnsi="Arial" w:cs="Arial"/>
-                <w:color w:val="000000"/>
-                <w:sz w:val="24"/>
-                <w:szCs w:val="24"/>
-                <w:lang w:eastAsia="en-NZ"/>
-              </w:rPr>
-            </w:pPr>
-          </w:p>
-          <w:p>
-            <w:pPr>
-              <w:rPr>
-                <w:rFonts w:ascii="Arial" w:eastAsia="Arial" w:hAnsi="Arial" w:cs="Arial"/>
-                <w:color w:val="000000"/>
-                <w:sz w:val="24"/>
-                <w:szCs w:val="24"/>
-                <w:lang w:eastAsia="en-NZ"/>
-              </w:rPr>
-            </w:pPr>
-            <w:r>
-              <w:rPr>
-                <w:rFonts w:ascii="Arial" w:eastAsia="Arial" w:hAnsi="Arial" w:cs="Arial"/>
-                <w:color w:val="000000"/>
-                <w:sz w:val="24"/>
-                <w:szCs w:val="24"/>
-                <w:lang w:eastAsia="en-NZ"/>
-              </w:rPr>
-              <w:t xml:space="preserve">(Add evaluation of your responses here) </w:t>
-            </w:r>
-          </w:p>
-          <w:p>
-            <w:pPr>
-              <w:rPr>
-                <w:rFonts w:ascii="Arial" w:eastAsia="Arial" w:hAnsi="Arial" w:cs="Arial"/>
-                <w:color w:val="000000"/>
-                <w:sz w:val="24"/>
-                <w:szCs w:val="24"/>
-                <w:lang w:eastAsia="en-NZ"/>
-              </w:rPr>
-            </w:pPr>
-          </w:p>
-          <w:p>
-            <w:pPr>
-              <w:rPr>
-                <w:rFonts w:ascii="Arial" w:eastAsia="Arial" w:hAnsi="Arial" w:cs="Arial"/>
-                <w:color w:val="000000"/>
-                <w:sz w:val="24"/>
-                <w:szCs w:val="24"/>
-                <w:lang w:eastAsia="en-NZ"/>
-              </w:rPr>
-            </w:pPr>
-          </w:p>
-          <w:p>
-            <w:pPr>
-              <w:rPr>
-                <w:rFonts w:ascii="Arial" w:eastAsia="Arial" w:hAnsi="Arial" w:cs="Arial"/>
-                <w:color w:val="000000"/>
-                <w:sz w:val="24"/>
-                <w:szCs w:val="24"/>
-                <w:lang w:eastAsia="en-NZ"/>
-              </w:rPr>
-            </w:pPr>
-          </w:p>
-        </w:tc>
-      </w:tr>
-      <w:tr>
-        <w:tc>
-          <w:tcPr>
-            <w:tcW w:w="2830" w:type="dxa"/>
-          </w:tcPr>
-          <w:p>
-            <w:pPr>
-              <w:rPr>
-                <w:rFonts w:ascii="Arial" w:eastAsia="Arial" w:hAnsi="Arial" w:cs="Arial"/>
-                <w:color w:val="000000"/>
-                <w:sz w:val="24"/>
-                <w:szCs w:val="24"/>
-                <w:lang w:eastAsia="en-NZ"/>
-              </w:rPr>
-            </w:pPr>
-            <w:r>
-              <w:rPr>
-                <w:rFonts w:ascii="Arial" w:eastAsia="Arial" w:hAnsi="Arial" w:cs="Arial"/>
-                <w:color w:val="000000"/>
-                <w:sz w:val="24"/>
-                <w:szCs w:val="24"/>
-                <w:lang w:eastAsia="en-NZ"/>
-              </w:rPr>
-              <w:lastRenderedPageBreak/>
               <w:t>Which did I choose and why?</w:t>
             </w:r>
           </w:p>
@@ -9838,6 +11569,7 @@
                 <w:szCs w:val="24"/>
                 <w:lang w:eastAsia="en-NZ"/>
               </w:rPr>
+              <w:lastRenderedPageBreak/>
               <w:t>Evaluation of Response:</w:t>
             </w:r>
           </w:p>
@@ -11370,7 +13102,6 @@
                 <w:tag w:val="goog_rdk_8"/>
                 <w:id w:val="-1173486833"/>
               </w:sdtPr>
-              <w:sdtEndPr/>
               <w:sdtContent>
                 <w:r>
                   <w:rPr>
@@ -11491,7 +13222,6 @@
                 <w:tag w:val="goog_rdk_4"/>
                 <w:id w:val="-158473522"/>
               </w:sdtPr>
-              <w:sdtEndPr/>
               <w:sdtContent>
                 <w:r>
                   <w:rPr>
@@ -11591,7 +13321,6 @@
                 <w:tag w:val="goog_rdk_6"/>
                 <w:id w:val="-1808388478"/>
               </w:sdtPr>
-              <w:sdtEndPr/>
               <w:sdtContent>
                 <w:r>
                   <w:rPr>
@@ -11655,7 +13384,6 @@
                 <w:tag w:val="goog_rdk_6"/>
                 <w:id w:val="-1882083046"/>
               </w:sdtPr>
-              <w:sdtEndPr/>
               <w:sdtContent>
                 <w:r>
                   <w:rPr>
@@ -11707,7 +13435,6 @@
                 <w:tag w:val="goog_rdk_12"/>
                 <w:id w:val="-256672693"/>
               </w:sdtPr>
-              <w:sdtEndPr/>
               <w:sdtContent>
                 <w:r>
                   <w:rPr>
@@ -11821,7 +13548,6 @@
                 <w:tag w:val="goog_rdk_31"/>
                 <w:id w:val="932699054"/>
               </w:sdtPr>
-              <w:sdtEndPr/>
               <w:sdtContent>
                 <w:r>
                   <w:rPr>
@@ -11893,7 +13619,6 @@
                 <w:tag w:val="goog_rdk_31"/>
                 <w:id w:val="1411812931"/>
               </w:sdtPr>
-              <w:sdtEndPr/>
               <w:sdtContent>
                 <w:r>
                   <w:rPr>
@@ -11965,7 +13690,6 @@
                 <w:tag w:val="goog_rdk_31"/>
                 <w:id w:val="-355502837"/>
               </w:sdtPr>
-              <w:sdtEndPr/>
               <w:sdtContent>
                 <w:r>
                   <w:rPr>
@@ -12075,7 +13799,6 @@
                 <w:tag w:val="goog_rdk_32"/>
                 <w:id w:val="-2071029769"/>
               </w:sdtPr>
-              <w:sdtEndPr/>
               <w:sdtContent>
                 <w:r>
                   <w:rPr>
@@ -12147,7 +13870,6 @@
                 <w:tag w:val="goog_rdk_35"/>
                 <w:id w:val="461545706"/>
               </w:sdtPr>
-              <w:sdtEndPr/>
               <w:sdtContent>
                 <w:r>
                   <w:rPr>
@@ -12213,7 +13935,6 @@
                 <w:tag w:val="goog_rdk_9"/>
                 <w:id w:val="-1907669890"/>
               </w:sdtPr>
-              <w:sdtEndPr/>
               <w:sdtContent>
                 <w:r>
                   <w:rPr>
@@ -12387,7 +14108,6 @@
                 <w:tag w:val="goog_rdk_29"/>
                 <w:id w:val="-1420711124"/>
               </w:sdtPr>
-              <w:sdtEndPr/>
               <w:sdtContent>
                 <w:r>
                   <w:rPr>
@@ -12435,7 +14155,6 @@
                 <w:tag w:val="goog_rdk_33"/>
                 <w:id w:val="816000522"/>
               </w:sdtPr>
-              <w:sdtEndPr/>
               <w:sdtContent>
                 <w:r>
                   <w:rPr>
@@ -12483,7 +14202,6 @@
                 <w:tag w:val="goog_rdk_33"/>
                 <w:id w:val="239759283"/>
               </w:sdtPr>
-              <w:sdtEndPr/>
               <w:sdtContent>
                 <w:r>
                   <w:rPr>
@@ -12594,7 +14312,6 @@
                 <w:tag w:val="goog_rdk_26"/>
                 <w:id w:val="358638449"/>
               </w:sdtPr>
-              <w:sdtEndPr/>
               <w:sdtContent>
                 <w:r>
                   <w:rPr>
@@ -12669,7 +14386,6 @@
                 <w:tag w:val="goog_rdk_26"/>
                 <w:id w:val="1621034527"/>
               </w:sdtPr>
-              <w:sdtEndPr/>
               <w:sdtContent>
                 <w:r>
                   <w:rPr>
@@ -12759,7 +14475,6 @@
                 <w:tag w:val="goog_rdk_38"/>
                 <w:id w:val="-1416079899"/>
               </w:sdtPr>
-              <w:sdtEndPr/>
               <w:sdtContent>
                 <w:r>
                   <w:rPr>
@@ -12837,7 +14552,6 @@
                 <w:tag w:val="goog_rdk_44"/>
                 <w:id w:val="2140688861"/>
               </w:sdtPr>
-              <w:sdtEndPr/>
               <w:sdtContent>
                 <w:r>
                   <w:rPr>
@@ -12890,7 +14604,6 @@
                 <w:tag w:val="goog_rdk_42"/>
                 <w:id w:val="-1027557492"/>
               </w:sdtPr>
-              <w:sdtEndPr/>
               <w:sdtContent>
                 <w:r>
                   <w:rPr>
@@ -12936,7 +14649,6 @@
                 <w:tag w:val="goog_rdk_43"/>
                 <w:id w:val="-378635677"/>
               </w:sdtPr>
-              <w:sdtEndPr/>
               <w:sdtContent>
                 <w:r>
                   <w:rPr>
@@ -12983,7 +14695,6 @@
                 <w:tag w:val="goog_rdk_44"/>
                 <w:id w:val="-481078725"/>
               </w:sdtPr>
-              <w:sdtEndPr/>
               <w:sdtContent>
                 <w:r>
                   <w:rPr>

--- a/LIN, Lee - AS91897 Student Assessment (2PAD - 91987).docx
+++ b/LIN, Lee - AS91897 Student Assessment (2PAD - 91987).docx
@@ -1479,9 +1479,9 @@
               </wp:anchor>
             </w:drawing>
           </mc:Choice>
-          <mc:Fallback>
-            <w:pict>
-              <v:shape w14:anchorId="5CF1F262" id="Freeform: Shape 1" o:spid="_x0000_s1026" style="position:absolute;margin-left:104.85pt;margin-top:2.75pt;width:49.75pt;height:33.65pt;z-index:251659264;visibility:visible;mso-wrap-style:square;mso-wrap-distance-left:9pt;mso-wrap-distance-top:0;mso-wrap-distance-right:9pt;mso-wrap-distance-bottom:0;mso-position-horizontal:absolute;mso-position-horizontal-relative:text;mso-position-vertical:absolute;mso-position-vertical-relative:text;v-text-anchor:middle" coordsize="632106,427238" o:gfxdata="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" path="m154588,v10459,73210,25128,143690,,219075c133046,283700,58930,364014,11713,419100v-15783,-47349,-15453,-32661,,-104775c15920,294690,15755,270516,30763,257175,48039,241819,75213,244475,97438,238125v31750,9525,65602,13751,95250,28575c208752,274732,213036,307531,230788,304800v33944,-5222,57150,-38100,85725,-57150c310163,209550,330827,152812,297463,133350,207111,80645,180153,254507,173638,276225v15875,34925,11391,92172,47625,104775c362523,430134,378386,376304,421288,304800v7485,-29939,31983,-97289,-19050,-114300c378713,182658,364138,222250,345088,238125v15875,57150,6832,128391,47625,171450c430257,449205,547456,411370,592738,400050v9525,-15875,23489,-29824,28575,-47625c646515,264218,622321,244666,602263,152400,594722,117713,589563,82550,583213,47625v3175,95250,3760,190622,9525,285750c594835,367974,598191,361950,621313,361950e" filled="f" strokecolor="#09101d [484]" strokeweight="1pt">
+          <mc:Fallback xmlns:a14="http://schemas.microsoft.com/office/drawing/2010/main" xmlns:pic="http://schemas.openxmlformats.org/drawingml/2006/picture" xmlns:a="http://schemas.openxmlformats.org/drawingml/2006/main">
+            <w:pict w14:anchorId="38EC789F">
+              <v:shape id="Freeform: Shape 1" style="position:absolute;margin-left:104.85pt;margin-top:2.75pt;width:49.75pt;height:33.65pt;z-index:251659264;visibility:visible;mso-wrap-style:square;mso-wrap-distance-left:9pt;mso-wrap-distance-top:0;mso-wrap-distance-right:9pt;mso-wrap-distance-bottom:0;mso-position-horizontal:absolute;mso-position-horizontal-relative:text;mso-position-vertical:absolute;mso-position-vertical-relative:text;v-text-anchor:middle" coordsize="632106,427238" o:spid="_x0000_s1026" filled="f" strokecolor="#09101d [484]" strokeweight="1pt" path="m154588,v10459,73210,25128,143690,,219075c133046,283700,58930,364014,11713,419100v-15783,-47349,-15453,-32661,,-104775c15920,294690,15755,270516,30763,257175,48039,241819,75213,244475,97438,238125v31750,9525,65602,13751,95250,28575c208752,274732,213036,307531,230788,304800v33944,-5222,57150,-38100,85725,-57150c310163,209550,330827,152812,297463,133350,207111,80645,180153,254507,173638,276225v15875,34925,11391,92172,47625,104775c362523,430134,378386,376304,421288,304800v7485,-29939,31983,-97289,-19050,-114300c378713,182658,364138,222250,345088,238125v15875,57150,6832,128391,47625,171450c430257,449205,547456,411370,592738,400050v9525,-15875,23489,-29824,28575,-47625c646515,264218,622321,244666,602263,152400,594722,117713,589563,82550,583213,47625v3175,95250,3760,190622,9525,285750c594835,367974,598191,361950,621313,361950e" o:gfxdata="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" w14:anchorId="5CF1F262">
                 <v:stroke joinstyle="miter"/>
                 <v:path arrowok="t" o:connecttype="custom" o:connectlocs="154588,0;154588,219075;11713,419100;11713,314325;30763,257175;97438,238125;192688,266700;230788,304800;316513,247650;297463,133350;173638,276225;221263,381000;421288,304800;402238,190500;345088,238125;392713,409575;592738,400050;621313,352425;602263,152400;583213,47625;592738,333375;621313,361950" o:connectangles="0,0,0,0,0,0,0,0,0,0,0,0,0,0,0,0,0,0,0,0,0,0"/>
               </v:shape>
@@ -2116,8 +2116,39 @@
           <w:sz w:val="28"/>
           <w:szCs w:val="28"/>
         </w:rPr>
-        <w:t>Context/Te Horopaki</w:t>
-      </w:r>
+        <w:t>Context/</w:t>
+      </w:r>
+      <w:proofErr w:type="spellStart"/>
+      <w:r>
+        <w:rPr>
+          <w:rFonts w:ascii="Arial" w:eastAsia="Arial" w:hAnsi="Arial" w:cs="Arial"/>
+          <w:b/>
+          <w:sz w:val="28"/>
+          <w:szCs w:val="28"/>
+        </w:rPr>
+        <w:t>Te</w:t>
+      </w:r>
+      <w:proofErr w:type="spellEnd"/>
+      <w:r>
+        <w:rPr>
+          <w:rFonts w:ascii="Arial" w:eastAsia="Arial" w:hAnsi="Arial" w:cs="Arial"/>
+          <w:b/>
+          <w:sz w:val="28"/>
+          <w:szCs w:val="28"/>
+        </w:rPr>
+        <w:t xml:space="preserve"> </w:t>
+      </w:r>
+      <w:proofErr w:type="spellStart"/>
+      <w:r>
+        <w:rPr>
+          <w:rFonts w:ascii="Arial" w:eastAsia="Arial" w:hAnsi="Arial" w:cs="Arial"/>
+          <w:b/>
+          <w:sz w:val="28"/>
+          <w:szCs w:val="28"/>
+        </w:rPr>
+        <w:t>Horopaki</w:t>
+      </w:r>
+      <w:proofErr w:type="spellEnd"/>
     </w:p>
     <w:p>
       <w:pPr>
@@ -2185,7 +2216,25 @@
           <w:sz w:val="22"/>
           <w:szCs w:val="22"/>
         </w:rPr>
-        <w:t xml:space="preserve">Students will use python programming language and tkinter, as it supports a range of advanced programming techniques.  </w:t>
+        <w:t xml:space="preserve">Students will use python programming language and </w:t>
+      </w:r>
+      <w:proofErr w:type="spellStart"/>
+      <w:r>
+        <w:rPr>
+          <w:rFonts w:ascii="Arial" w:eastAsia="Arial" w:hAnsi="Arial" w:cs="Arial"/>
+          <w:sz w:val="22"/>
+          <w:szCs w:val="22"/>
+        </w:rPr>
+        <w:t>tkinter</w:t>
+      </w:r>
+      <w:proofErr w:type="spellEnd"/>
+      <w:r>
+        <w:rPr>
+          <w:rFonts w:ascii="Arial" w:eastAsia="Arial" w:hAnsi="Arial" w:cs="Arial"/>
+          <w:sz w:val="22"/>
+          <w:szCs w:val="22"/>
+        </w:rPr>
+        <w:t xml:space="preserve">, as it supports a range of advanced programming techniques.  </w:t>
       </w:r>
     </w:p>
     <w:p>
@@ -2203,7 +2252,27 @@
           <w:sz w:val="28"/>
           <w:szCs w:val="28"/>
         </w:rPr>
-        <w:t>Conditions/Ngā Tikanga</w:t>
+        <w:t>Conditions/</w:t>
+      </w:r>
+      <w:proofErr w:type="spellStart"/>
+      <w:r>
+        <w:rPr>
+          <w:rFonts w:ascii="Arial" w:eastAsia="Arial" w:hAnsi="Arial" w:cs="Arial"/>
+          <w:b/>
+          <w:sz w:val="28"/>
+          <w:szCs w:val="28"/>
+        </w:rPr>
+        <w:t>Ngā</w:t>
+      </w:r>
+      <w:proofErr w:type="spellEnd"/>
+      <w:r>
+        <w:rPr>
+          <w:rFonts w:ascii="Arial" w:eastAsia="Arial" w:hAnsi="Arial" w:cs="Arial"/>
+          <w:b/>
+          <w:sz w:val="28"/>
+          <w:szCs w:val="28"/>
+        </w:rPr>
+        <w:t xml:space="preserve"> Tikanga</w:t>
       </w:r>
     </w:p>
     <w:p>
@@ -2244,8 +2313,39 @@
           <w:sz w:val="28"/>
           <w:szCs w:val="28"/>
         </w:rPr>
-        <w:t>Resource requirements/Ngā Rauemi</w:t>
-      </w:r>
+        <w:t>Resource requirements/</w:t>
+      </w:r>
+      <w:proofErr w:type="spellStart"/>
+      <w:r>
+        <w:rPr>
+          <w:rFonts w:ascii="Arial" w:eastAsia="Arial" w:hAnsi="Arial" w:cs="Arial"/>
+          <w:b/>
+          <w:sz w:val="28"/>
+          <w:szCs w:val="28"/>
+        </w:rPr>
+        <w:t>Ngā</w:t>
+      </w:r>
+      <w:proofErr w:type="spellEnd"/>
+      <w:r>
+        <w:rPr>
+          <w:rFonts w:ascii="Arial" w:eastAsia="Arial" w:hAnsi="Arial" w:cs="Arial"/>
+          <w:b/>
+          <w:sz w:val="28"/>
+          <w:szCs w:val="28"/>
+        </w:rPr>
+        <w:t xml:space="preserve"> </w:t>
+      </w:r>
+      <w:proofErr w:type="spellStart"/>
+      <w:r>
+        <w:rPr>
+          <w:rFonts w:ascii="Arial" w:eastAsia="Arial" w:hAnsi="Arial" w:cs="Arial"/>
+          <w:b/>
+          <w:sz w:val="28"/>
+          <w:szCs w:val="28"/>
+        </w:rPr>
+        <w:t>Rauemi</w:t>
+      </w:r>
+      <w:proofErr w:type="spellEnd"/>
     </w:p>
     <w:p>
       <w:pPr>
@@ -4280,7 +4380,27 @@
           <w:sz w:val="22"/>
           <w:szCs w:val="22"/>
         </w:rPr>
-        <w:t xml:space="preserve">Teams, Microsoft Tasks, Microsoft ToDo, Fleep, Monday.com. These can be used to showcase your development for feedback from end users. Google Forms can be used to gather feedback, or a questionnaire created in other software such as Microsoft Word. Choosing the right collaborative tool is important for sharing your development with end users and collecting feedback. Slack, for example, can be integrated with Google Forms. </w:t>
+        <w:t xml:space="preserve">Teams, Microsoft Tasks, Microsoft </w:t>
+      </w:r>
+      <w:proofErr w:type="spellStart"/>
+      <w:r>
+        <w:rPr>
+          <w:rFonts w:ascii="Arial" w:eastAsia="Arial" w:hAnsi="Arial" w:cs="Arial"/>
+          <w:color w:val="000000"/>
+          <w:sz w:val="22"/>
+          <w:szCs w:val="22"/>
+        </w:rPr>
+        <w:t>ToDo</w:t>
+      </w:r>
+      <w:proofErr w:type="spellEnd"/>
+      <w:r>
+        <w:rPr>
+          <w:rFonts w:ascii="Arial" w:eastAsia="Arial" w:hAnsi="Arial" w:cs="Arial"/>
+          <w:color w:val="000000"/>
+          <w:sz w:val="22"/>
+          <w:szCs w:val="22"/>
+        </w:rPr>
+        <w:t xml:space="preserve">, Fleep, Monday.com. These can be used to showcase your development for feedback from end users. Google Forms can be used to gather feedback, or a questionnaire created in other software such as Microsoft Word. Choosing the right collaborative tool is important for sharing your development with end users and collecting feedback. Slack, for example, can be integrated with Google Forms. </w:t>
       </w:r>
     </w:p>
     <w:p>
@@ -5514,7 +5634,54 @@
           <w:sz w:val="24"/>
           <w:szCs w:val="24"/>
         </w:rPr>
-        <w:t xml:space="preserve"> and use. Concepts 2 and 3 are too compact and can result in</w:t>
+        <w:t xml:space="preserve"> and use. </w:t>
+      </w:r>
+      <w:r>
+        <w:rPr>
+          <w:rFonts w:ascii="Arial" w:eastAsia="Arial" w:hAnsi="Arial" w:cs="Arial"/>
+          <w:color w:val="000000"/>
+          <w:sz w:val="24"/>
+          <w:szCs w:val="24"/>
+        </w:rPr>
+        <w:t xml:space="preserve">It is easy to understand because of the way it’s laid out from top to the bottom. </w:t>
+      </w:r>
+      <w:r>
+        <w:rPr>
+          <w:rFonts w:ascii="Arial" w:eastAsia="Arial" w:hAnsi="Arial" w:cs="Arial"/>
+          <w:color w:val="000000"/>
+          <w:sz w:val="24"/>
+          <w:szCs w:val="24"/>
+        </w:rPr>
+        <w:t xml:space="preserve">It is easy to use as there are minimal buttons, and that also prevents mis-clicking from the user. </w:t>
+      </w:r>
+    </w:p>
+    <w:p>
+      <w:pPr>
+        <w:rPr>
+          <w:rFonts w:ascii="Arial" w:eastAsia="Arial" w:hAnsi="Arial" w:cs="Arial"/>
+          <w:color w:val="000000"/>
+          <w:sz w:val="24"/>
+          <w:szCs w:val="24"/>
+        </w:rPr>
+      </w:pPr>
+    </w:p>
+    <w:p>
+      <w:pPr>
+        <w:rPr>
+          <w:rFonts w:ascii="Arial" w:eastAsia="Arial" w:hAnsi="Arial" w:cs="Arial"/>
+          <w:color w:val="000000"/>
+          <w:sz w:val="24"/>
+          <w:szCs w:val="24"/>
+        </w:rPr>
+      </w:pPr>
+      <w:r>
+        <w:rPr>
+          <w:rFonts w:ascii="Arial" w:eastAsia="Arial" w:hAnsi="Arial" w:cs="Arial"/>
+          <w:color w:val="000000"/>
+          <w:sz w:val="24"/>
+          <w:szCs w:val="24"/>
+        </w:rPr>
+        <w:t>Concepts 2 and 3 are too compact and can result in</w:t>
       </w:r>
       <w:r>
         <w:rPr>
@@ -5534,15 +5701,6 @@
         </w:rPr>
         <w:t>clicks.</w:t>
       </w:r>
-      <w:r>
-        <w:rPr>
-          <w:rFonts w:ascii="Arial" w:eastAsia="Arial" w:hAnsi="Arial" w:cs="Arial"/>
-          <w:color w:val="000000"/>
-          <w:sz w:val="24"/>
-          <w:szCs w:val="24"/>
-        </w:rPr>
-        <w:t xml:space="preserve"> </w:t>
-      </w:r>
     </w:p>
     <w:p>
       <w:pPr>
@@ -5598,16 +5756,6 @@
           <w:color w:val="000000"/>
           <w:sz w:val="24"/>
           <w:szCs w:val="24"/>
-        </w:rPr>
-      </w:pPr>
-    </w:p>
-    <w:p>
-      <w:pPr>
-        <w:rPr>
-          <w:rFonts w:ascii="Arial" w:eastAsia="Arial" w:hAnsi="Arial" w:cs="Arial"/>
-          <w:color w:val="000000"/>
-          <w:sz w:val="24"/>
-          <w:szCs w:val="24"/>
           <w:highlight w:val="yellow"/>
         </w:rPr>
       </w:pPr>
@@ -5633,138 +5781,59 @@
           <w:highlight w:val="yellow"/>
         </w:rPr>
       </w:pPr>
-    </w:p>
-    <w:p>
-      <w:pPr>
-        <w:rPr>
-          <w:rFonts w:ascii="Arial" w:eastAsia="Arial" w:hAnsi="Arial" w:cs="Arial"/>
-          <w:color w:val="000000"/>
-          <w:sz w:val="24"/>
-          <w:szCs w:val="24"/>
-          <w:highlight w:val="yellow"/>
-        </w:rPr>
-      </w:pPr>
-    </w:p>
-    <w:p>
-      <w:pPr>
-        <w:rPr>
-          <w:rFonts w:ascii="Arial" w:eastAsia="Arial" w:hAnsi="Arial" w:cs="Arial"/>
-          <w:color w:val="000000"/>
-          <w:sz w:val="24"/>
-          <w:szCs w:val="24"/>
-          <w:highlight w:val="yellow"/>
-        </w:rPr>
-      </w:pPr>
-    </w:p>
-    <w:p>
-      <w:pPr>
-        <w:rPr>
-          <w:rFonts w:ascii="Arial" w:eastAsia="Arial" w:hAnsi="Arial" w:cs="Arial"/>
-          <w:color w:val="000000"/>
-          <w:sz w:val="24"/>
-          <w:szCs w:val="24"/>
-          <w:highlight w:val="yellow"/>
-        </w:rPr>
-      </w:pPr>
-    </w:p>
-    <w:p>
-      <w:pPr>
-        <w:rPr>
-          <w:rFonts w:ascii="Arial" w:eastAsia="Arial" w:hAnsi="Arial" w:cs="Arial"/>
-          <w:color w:val="000000"/>
-          <w:sz w:val="24"/>
-          <w:szCs w:val="24"/>
-          <w:highlight w:val="yellow"/>
-        </w:rPr>
-      </w:pPr>
-    </w:p>
-    <w:p>
-      <w:pPr>
-        <w:rPr>
-          <w:rFonts w:ascii="Arial" w:eastAsia="Arial" w:hAnsi="Arial" w:cs="Arial"/>
-          <w:color w:val="000000"/>
-          <w:sz w:val="24"/>
-          <w:szCs w:val="24"/>
-          <w:highlight w:val="yellow"/>
-        </w:rPr>
-      </w:pPr>
-    </w:p>
-    <w:p>
-      <w:pPr>
-        <w:rPr>
-          <w:rFonts w:ascii="Arial" w:eastAsia="Arial" w:hAnsi="Arial" w:cs="Arial"/>
-          <w:color w:val="000000"/>
-          <w:sz w:val="24"/>
-          <w:szCs w:val="24"/>
-          <w:highlight w:val="yellow"/>
-        </w:rPr>
-      </w:pPr>
-    </w:p>
-    <w:p>
-      <w:pPr>
-        <w:rPr>
-          <w:rFonts w:ascii="Arial" w:eastAsia="Arial" w:hAnsi="Arial" w:cs="Arial"/>
-          <w:color w:val="000000"/>
-          <w:sz w:val="24"/>
-          <w:szCs w:val="24"/>
-          <w:highlight w:val="yellow"/>
-        </w:rPr>
-      </w:pPr>
-    </w:p>
-    <w:p>
-      <w:pPr>
-        <w:rPr>
-          <w:rFonts w:ascii="Arial" w:eastAsia="Arial" w:hAnsi="Arial" w:cs="Arial"/>
-          <w:color w:val="000000"/>
-          <w:sz w:val="24"/>
-          <w:szCs w:val="24"/>
-          <w:highlight w:val="yellow"/>
-        </w:rPr>
-      </w:pPr>
-    </w:p>
-    <w:p>
-      <w:pPr>
-        <w:rPr>
-          <w:rFonts w:ascii="Arial" w:eastAsia="Arial" w:hAnsi="Arial" w:cs="Arial"/>
-          <w:color w:val="000000"/>
-          <w:sz w:val="24"/>
-          <w:szCs w:val="24"/>
-          <w:highlight w:val="yellow"/>
-        </w:rPr>
-      </w:pPr>
-    </w:p>
-    <w:p>
-      <w:pPr>
-        <w:rPr>
-          <w:rFonts w:ascii="Arial" w:eastAsia="Arial" w:hAnsi="Arial" w:cs="Arial"/>
-          <w:color w:val="000000"/>
-          <w:sz w:val="24"/>
-          <w:szCs w:val="24"/>
-          <w:highlight w:val="yellow"/>
-        </w:rPr>
-      </w:pPr>
-    </w:p>
-    <w:p>
-      <w:pPr>
-        <w:rPr>
-          <w:rFonts w:ascii="Arial" w:eastAsia="Arial" w:hAnsi="Arial" w:cs="Arial"/>
-          <w:color w:val="000000"/>
-          <w:sz w:val="24"/>
-          <w:szCs w:val="24"/>
-          <w:highlight w:val="yellow"/>
-        </w:rPr>
-      </w:pPr>
-    </w:p>
-    <w:p>
-      <w:pPr>
-        <w:rPr>
-          <w:rFonts w:ascii="Arial" w:eastAsia="Arial" w:hAnsi="Arial" w:cs="Arial"/>
-          <w:color w:val="000000"/>
-          <w:sz w:val="24"/>
-          <w:szCs w:val="24"/>
-          <w:highlight w:val="yellow"/>
-        </w:rPr>
-      </w:pPr>
+      <w:r>
+        <w:rPr>
+          <w:noProof/>
+        </w:rPr>
+        <w:drawing>
+          <wp:inline distT="0" distB="0" distL="0" distR="0" wp14:anchorId="56826EBF" wp14:editId="2FC2D2C9">
+            <wp:extent cx="5731510" cy="3543935"/>
+            <wp:effectExtent l="0" t="0" r="0" b="0"/>
+            <wp:docPr id="1774724676" name="Picture 2"/>
+            <wp:cNvGraphicFramePr>
+              <a:graphicFrameLocks xmlns:a="http://schemas.openxmlformats.org/drawingml/2006/main" noChangeAspect="1"/>
+            </wp:cNvGraphicFramePr>
+            <a:graphic xmlns:a="http://schemas.openxmlformats.org/drawingml/2006/main">
+              <a:graphicData uri="http://schemas.openxmlformats.org/drawingml/2006/picture">
+                <pic:pic xmlns:pic="http://schemas.openxmlformats.org/drawingml/2006/picture">
+                  <pic:nvPicPr>
+                    <pic:cNvPr id="0" name="Picture 1"/>
+                    <pic:cNvPicPr>
+                      <a:picLocks noChangeAspect="1" noChangeArrowheads="1"/>
+                    </pic:cNvPicPr>
+                  </pic:nvPicPr>
+                  <pic:blipFill>
+                    <a:blip r:embed="rId9">
+                      <a:extLst>
+                        <a:ext uri="{28A0092B-C50C-407E-A947-70E740481C1C}">
+                          <a14:useLocalDpi xmlns:a14="http://schemas.microsoft.com/office/drawing/2010/main" val="0"/>
+                        </a:ext>
+                      </a:extLst>
+                    </a:blip>
+                    <a:srcRect/>
+                    <a:stretch>
+                      <a:fillRect/>
+                    </a:stretch>
+                  </pic:blipFill>
+                  <pic:spPr bwMode="auto">
+                    <a:xfrm>
+                      <a:off x="0" y="0"/>
+                      <a:ext cx="5731510" cy="3543935"/>
+                    </a:xfrm>
+                    <a:prstGeom prst="rect">
+                      <a:avLst/>
+                    </a:prstGeom>
+                    <a:noFill/>
+                    <a:ln>
+                      <a:noFill/>
+                    </a:ln>
+                  </pic:spPr>
+                </pic:pic>
+              </a:graphicData>
+            </a:graphic>
+          </wp:inline>
+        </w:drawing>
+      </w:r>
     </w:p>
     <w:p>
       <w:pPr>
@@ -5901,18 +5970,19 @@
     <w:tbl>
       <w:tblPr>
         <w:tblStyle w:val="TableGrid"/>
-        <w:tblW w:w="0" w:type="auto"/>
+        <w:tblW w:w="8505" w:type="dxa"/>
+        <w:tblInd w:w="-1423" w:type="dxa"/>
         <w:tblLook w:val="04A0" w:firstRow="1" w:lastRow="0" w:firstColumn="1" w:lastColumn="0" w:noHBand="0" w:noVBand="1"/>
       </w:tblPr>
       <w:tblGrid>
-        <w:gridCol w:w="1062"/>
-        <w:gridCol w:w="6566"/>
-        <w:gridCol w:w="1388"/>
+        <w:gridCol w:w="1066"/>
+        <w:gridCol w:w="7876"/>
+        <w:gridCol w:w="1497"/>
       </w:tblGrid>
       <w:tr>
         <w:tc>
           <w:tcPr>
-            <w:tcW w:w="9016" w:type="dxa"/>
+            <w:tcW w:w="12543" w:type="dxa"/>
             <w:gridSpan w:val="3"/>
           </w:tcPr>
           <w:p>
@@ -5923,8 +5993,8 @@
                 <w:b/>
                 <w:bCs/>
                 <w:color w:val="000000"/>
-                <w:sz w:val="24"/>
-                <w:szCs w:val="24"/>
+                <w:sz w:val="20"/>
+                <w:szCs w:val="20"/>
               </w:rPr>
             </w:pPr>
             <w:r>
@@ -5933,8 +6003,8 @@
                 <w:b/>
                 <w:bCs/>
                 <w:color w:val="000000"/>
-                <w:sz w:val="40"/>
-                <w:szCs w:val="40"/>
+                <w:sz w:val="28"/>
+                <w:szCs w:val="28"/>
               </w:rPr>
               <w:t>Timeline</w:t>
             </w:r>
@@ -5944,23 +6014,23 @@
       <w:tr>
         <w:tc>
           <w:tcPr>
-            <w:tcW w:w="1062" w:type="dxa"/>
+            <w:tcW w:w="567" w:type="dxa"/>
           </w:tcPr>
           <w:p>
             <w:pPr>
               <w:rPr>
                 <w:rFonts w:ascii="Arial" w:eastAsia="Arial" w:hAnsi="Arial" w:cs="Arial"/>
                 <w:color w:val="000000"/>
-                <w:sz w:val="24"/>
-                <w:szCs w:val="24"/>
-              </w:rPr>
-            </w:pPr>
-            <w:r>
-              <w:rPr>
-                <w:rFonts w:ascii="Arial" w:eastAsia="Arial" w:hAnsi="Arial" w:cs="Arial"/>
-                <w:color w:val="000000"/>
-                <w:sz w:val="24"/>
-                <w:szCs w:val="24"/>
+                <w:sz w:val="20"/>
+                <w:szCs w:val="20"/>
+              </w:rPr>
+            </w:pPr>
+            <w:r>
+              <w:rPr>
+                <w:rFonts w:ascii="Arial" w:eastAsia="Arial" w:hAnsi="Arial" w:cs="Arial"/>
+                <w:color w:val="000000"/>
+                <w:sz w:val="20"/>
+                <w:szCs w:val="20"/>
               </w:rPr>
               <w:t>Date</w:t>
             </w:r>
@@ -5968,23 +6038,23 @@
         </w:tc>
         <w:tc>
           <w:tcPr>
-            <w:tcW w:w="6566" w:type="dxa"/>
+            <w:tcW w:w="10093" w:type="dxa"/>
           </w:tcPr>
           <w:p>
             <w:pPr>
               <w:rPr>
                 <w:rFonts w:ascii="Arial" w:eastAsia="Arial" w:hAnsi="Arial" w:cs="Arial"/>
                 <w:color w:val="000000"/>
-                <w:sz w:val="24"/>
-                <w:szCs w:val="24"/>
-              </w:rPr>
-            </w:pPr>
-            <w:r>
-              <w:rPr>
-                <w:rFonts w:ascii="Arial" w:eastAsia="Arial" w:hAnsi="Arial" w:cs="Arial"/>
-                <w:color w:val="000000"/>
-                <w:sz w:val="24"/>
-                <w:szCs w:val="24"/>
+                <w:sz w:val="20"/>
+                <w:szCs w:val="20"/>
+              </w:rPr>
+            </w:pPr>
+            <w:r>
+              <w:rPr>
+                <w:rFonts w:ascii="Arial" w:eastAsia="Arial" w:hAnsi="Arial" w:cs="Arial"/>
+                <w:color w:val="000000"/>
+                <w:sz w:val="20"/>
+                <w:szCs w:val="20"/>
               </w:rPr>
               <w:t>Screenshot(s)</w:t>
             </w:r>
@@ -5992,23 +6062,23 @@
         </w:tc>
         <w:tc>
           <w:tcPr>
-            <w:tcW w:w="1388" w:type="dxa"/>
+            <w:tcW w:w="1883" w:type="dxa"/>
           </w:tcPr>
           <w:p>
             <w:pPr>
               <w:rPr>
                 <w:rFonts w:ascii="Arial" w:eastAsia="Arial" w:hAnsi="Arial" w:cs="Arial"/>
                 <w:color w:val="000000"/>
-                <w:sz w:val="24"/>
-                <w:szCs w:val="24"/>
-              </w:rPr>
-            </w:pPr>
-            <w:r>
-              <w:rPr>
-                <w:rFonts w:ascii="Arial" w:eastAsia="Arial" w:hAnsi="Arial" w:cs="Arial"/>
-                <w:color w:val="000000"/>
-                <w:sz w:val="24"/>
-                <w:szCs w:val="24"/>
+                <w:sz w:val="20"/>
+                <w:szCs w:val="20"/>
+              </w:rPr>
+            </w:pPr>
+            <w:r>
+              <w:rPr>
+                <w:rFonts w:ascii="Arial" w:eastAsia="Arial" w:hAnsi="Arial" w:cs="Arial"/>
+                <w:color w:val="000000"/>
+                <w:sz w:val="20"/>
+                <w:szCs w:val="20"/>
               </w:rPr>
               <w:t>Description</w:t>
             </w:r>
@@ -6018,23 +6088,23 @@
       <w:tr>
         <w:tc>
           <w:tcPr>
-            <w:tcW w:w="1062" w:type="dxa"/>
+            <w:tcW w:w="567" w:type="dxa"/>
           </w:tcPr>
           <w:p>
             <w:pPr>
               <w:rPr>
                 <w:rFonts w:ascii="Arial" w:eastAsia="Arial" w:hAnsi="Arial" w:cs="Arial"/>
                 <w:color w:val="000000"/>
-                <w:sz w:val="24"/>
-                <w:szCs w:val="24"/>
-              </w:rPr>
-            </w:pPr>
-            <w:r>
-              <w:rPr>
-                <w:rFonts w:ascii="Arial" w:eastAsia="Arial" w:hAnsi="Arial" w:cs="Arial"/>
-                <w:color w:val="000000"/>
-                <w:sz w:val="24"/>
-                <w:szCs w:val="24"/>
+                <w:sz w:val="20"/>
+                <w:szCs w:val="20"/>
+              </w:rPr>
+            </w:pPr>
+            <w:r>
+              <w:rPr>
+                <w:rFonts w:ascii="Arial" w:eastAsia="Arial" w:hAnsi="Arial" w:cs="Arial"/>
+                <w:color w:val="000000"/>
+                <w:sz w:val="20"/>
+                <w:szCs w:val="20"/>
               </w:rPr>
               <w:t>07/05/2025</w:t>
             </w:r>
@@ -6042,7 +6112,7 @@
         </w:tc>
         <w:tc>
           <w:tcPr>
-            <w:tcW w:w="6566" w:type="dxa"/>
+            <w:tcW w:w="10093" w:type="dxa"/>
           </w:tcPr>
           <w:p>
             <w:pPr>
@@ -6050,8 +6120,8 @@
                 <w:rFonts w:ascii="Arial" w:eastAsia="Arial" w:hAnsi="Arial" w:cs="Arial"/>
                 <w:noProof/>
                 <w:color w:val="000000"/>
-                <w:sz w:val="24"/>
-                <w:szCs w:val="24"/>
+                <w:sz w:val="20"/>
+                <w:szCs w:val="20"/>
               </w:rPr>
             </w:pPr>
             <w:r>
@@ -6059,8 +6129,8 @@
                 <w:rFonts w:ascii="Arial" w:eastAsia="Arial" w:hAnsi="Arial" w:cs="Arial"/>
                 <w:noProof/>
                 <w:color w:val="000000"/>
-                <w:sz w:val="24"/>
-                <w:szCs w:val="24"/>
+                <w:sz w:val="20"/>
+                <w:szCs w:val="20"/>
               </w:rPr>
               <w:drawing>
                 <wp:inline distT="0" distB="0" distL="0" distR="0" wp14:anchorId="6D7F567C" wp14:editId="1F5CF9DA">
@@ -6078,7 +6148,7 @@
                           <pic:cNvPicPr/>
                         </pic:nvPicPr>
                         <pic:blipFill>
-                          <a:blip r:embed="rId9"/>
+                          <a:blip r:embed="rId10"/>
                           <a:stretch>
                             <a:fillRect/>
                           </a:stretch>
@@ -6102,23 +6172,23 @@
         </w:tc>
         <w:tc>
           <w:tcPr>
-            <w:tcW w:w="1388" w:type="dxa"/>
+            <w:tcW w:w="1883" w:type="dxa"/>
           </w:tcPr>
           <w:p>
             <w:pPr>
               <w:rPr>
                 <w:rFonts w:ascii="Arial" w:eastAsia="Arial" w:hAnsi="Arial" w:cs="Arial"/>
                 <w:color w:val="000000"/>
-                <w:sz w:val="24"/>
-                <w:szCs w:val="24"/>
-              </w:rPr>
-            </w:pPr>
-            <w:r>
-              <w:rPr>
-                <w:rFonts w:ascii="Arial" w:eastAsia="Arial" w:hAnsi="Arial" w:cs="Arial"/>
-                <w:color w:val="000000"/>
-                <w:sz w:val="24"/>
-                <w:szCs w:val="24"/>
+                <w:sz w:val="20"/>
+                <w:szCs w:val="20"/>
+              </w:rPr>
+            </w:pPr>
+            <w:r>
+              <w:rPr>
+                <w:rFonts w:ascii="Arial" w:eastAsia="Arial" w:hAnsi="Arial" w:cs="Arial"/>
+                <w:color w:val="000000"/>
+                <w:sz w:val="20"/>
+                <w:szCs w:val="20"/>
               </w:rPr>
               <w:t xml:space="preserve">Research methodologies: </w:t>
             </w:r>
@@ -6132,11 +6202,15 @@
               </w:numPr>
               <w:rPr>
                 <w:rFonts w:ascii="Arial" w:eastAsia="Arial" w:hAnsi="Arial" w:cs="Arial"/>
-              </w:rPr>
-            </w:pPr>
-            <w:r>
-              <w:rPr>
-                <w:rFonts w:ascii="Arial" w:eastAsia="Arial" w:hAnsi="Arial" w:cs="Arial"/>
+                <w:sz w:val="20"/>
+                <w:szCs w:val="20"/>
+              </w:rPr>
+            </w:pPr>
+            <w:r>
+              <w:rPr>
+                <w:rFonts w:ascii="Arial" w:eastAsia="Arial" w:hAnsi="Arial" w:cs="Arial"/>
+                <w:sz w:val="20"/>
+                <w:szCs w:val="20"/>
               </w:rPr>
               <w:t>Agile</w:t>
             </w:r>
@@ -6150,11 +6224,15 @@
               </w:numPr>
               <w:rPr>
                 <w:rFonts w:ascii="Arial" w:eastAsia="Arial" w:hAnsi="Arial" w:cs="Arial"/>
-              </w:rPr>
-            </w:pPr>
-            <w:r>
-              <w:rPr>
-                <w:rFonts w:ascii="Arial" w:eastAsia="Arial" w:hAnsi="Arial" w:cs="Arial"/>
+                <w:sz w:val="20"/>
+                <w:szCs w:val="20"/>
+              </w:rPr>
+            </w:pPr>
+            <w:r>
+              <w:rPr>
+                <w:rFonts w:ascii="Arial" w:eastAsia="Arial" w:hAnsi="Arial" w:cs="Arial"/>
+                <w:sz w:val="20"/>
+                <w:szCs w:val="20"/>
               </w:rPr>
               <w:t xml:space="preserve">Waterfall </w:t>
             </w:r>
@@ -6168,11 +6246,15 @@
               </w:numPr>
               <w:rPr>
                 <w:rFonts w:ascii="Arial" w:eastAsia="Arial" w:hAnsi="Arial" w:cs="Arial"/>
-              </w:rPr>
-            </w:pPr>
-            <w:r>
-              <w:rPr>
-                <w:rFonts w:ascii="Arial" w:eastAsia="Arial" w:hAnsi="Arial" w:cs="Arial"/>
+                <w:sz w:val="20"/>
+                <w:szCs w:val="20"/>
+              </w:rPr>
+            </w:pPr>
+            <w:r>
+              <w:rPr>
+                <w:rFonts w:ascii="Arial" w:eastAsia="Arial" w:hAnsi="Arial" w:cs="Arial"/>
+                <w:sz w:val="20"/>
+                <w:szCs w:val="20"/>
               </w:rPr>
               <w:t>Kanban</w:t>
             </w:r>
@@ -6181,18 +6263,24 @@
             <w:pPr>
               <w:rPr>
                 <w:rFonts w:ascii="Arial" w:eastAsia="Arial" w:hAnsi="Arial" w:cs="Arial"/>
-              </w:rPr>
-            </w:pPr>
-          </w:p>
-          <w:p>
-            <w:pPr>
-              <w:rPr>
-                <w:rFonts w:ascii="Arial" w:eastAsia="Arial" w:hAnsi="Arial" w:cs="Arial"/>
-              </w:rPr>
-            </w:pPr>
-            <w:r>
-              <w:rPr>
-                <w:rFonts w:ascii="Arial" w:eastAsia="Arial" w:hAnsi="Arial" w:cs="Arial"/>
+                <w:sz w:val="18"/>
+                <w:szCs w:val="18"/>
+              </w:rPr>
+            </w:pPr>
+          </w:p>
+          <w:p>
+            <w:pPr>
+              <w:rPr>
+                <w:rFonts w:ascii="Arial" w:eastAsia="Arial" w:hAnsi="Arial" w:cs="Arial"/>
+                <w:sz w:val="18"/>
+                <w:szCs w:val="18"/>
+              </w:rPr>
+            </w:pPr>
+            <w:r>
+              <w:rPr>
+                <w:rFonts w:ascii="Arial" w:eastAsia="Arial" w:hAnsi="Arial" w:cs="Arial"/>
+                <w:sz w:val="18"/>
+                <w:szCs w:val="18"/>
               </w:rPr>
               <w:t>Watched LMS videos on all 3 of the methodologies</w:t>
             </w:r>
@@ -6201,42 +6289,56 @@
             <w:pPr>
               <w:rPr>
                 <w:rFonts w:ascii="Arial" w:eastAsia="Arial" w:hAnsi="Arial" w:cs="Arial"/>
-              </w:rPr>
-            </w:pPr>
-          </w:p>
-          <w:p>
-            <w:pPr>
-              <w:rPr>
-                <w:rFonts w:ascii="Arial" w:eastAsia="Arial" w:hAnsi="Arial" w:cs="Arial"/>
-              </w:rPr>
-            </w:pPr>
-            <w:r>
-              <w:rPr>
-                <w:rFonts w:ascii="Arial" w:eastAsia="Arial" w:hAnsi="Arial" w:cs="Arial"/>
+                <w:sz w:val="18"/>
+                <w:szCs w:val="18"/>
+              </w:rPr>
+            </w:pPr>
+          </w:p>
+          <w:p>
+            <w:pPr>
+              <w:rPr>
+                <w:rFonts w:ascii="Arial" w:eastAsia="Arial" w:hAnsi="Arial" w:cs="Arial"/>
+                <w:sz w:val="18"/>
+                <w:szCs w:val="18"/>
+              </w:rPr>
+            </w:pPr>
+            <w:r>
+              <w:rPr>
+                <w:rFonts w:ascii="Arial" w:eastAsia="Arial" w:hAnsi="Arial" w:cs="Arial"/>
+                <w:sz w:val="18"/>
+                <w:szCs w:val="18"/>
               </w:rPr>
               <w:t xml:space="preserve">Set </w:t>
             </w:r>
             <w:r>
               <w:rPr>
                 <w:rFonts w:ascii="Arial" w:eastAsia="Arial" w:hAnsi="Arial" w:cs="Arial"/>
+                <w:sz w:val="18"/>
+                <w:szCs w:val="18"/>
               </w:rPr>
               <w:t>timeline</w:t>
             </w:r>
             <w:r>
               <w:rPr>
                 <w:rFonts w:ascii="Arial" w:eastAsia="Arial" w:hAnsi="Arial" w:cs="Arial"/>
+                <w:sz w:val="18"/>
+                <w:szCs w:val="18"/>
               </w:rPr>
               <w:t xml:space="preserve"> for th</w:t>
             </w:r>
             <w:r>
               <w:rPr>
                 <w:rFonts w:ascii="Arial" w:eastAsia="Arial" w:hAnsi="Arial" w:cs="Arial"/>
+                <w:sz w:val="18"/>
+                <w:szCs w:val="18"/>
               </w:rPr>
               <w:t>e setup of</w:t>
             </w:r>
             <w:r>
               <w:rPr>
                 <w:rFonts w:ascii="Arial" w:eastAsia="Arial" w:hAnsi="Arial" w:cs="Arial"/>
+                <w:sz w:val="18"/>
+                <w:szCs w:val="18"/>
               </w:rPr>
               <w:t xml:space="preserve"> planning tools and project management (the card in the screenshot)</w:t>
             </w:r>
@@ -6245,20 +6347,26 @@
             <w:pPr>
               <w:rPr>
                 <w:rFonts w:ascii="Arial" w:eastAsia="Arial" w:hAnsi="Arial" w:cs="Arial"/>
-              </w:rPr>
-            </w:pPr>
-          </w:p>
-          <w:p>
-            <w:pPr>
-              <w:rPr>
-                <w:rFonts w:ascii="Arial" w:eastAsia="Arial" w:hAnsi="Arial" w:cs="Arial"/>
-              </w:rPr>
-            </w:pPr>
-          </w:p>
-          <w:p>
-            <w:pPr>
-              <w:rPr>
-                <w:rFonts w:ascii="Arial" w:eastAsia="Arial" w:hAnsi="Arial" w:cs="Arial"/>
+                <w:sz w:val="18"/>
+                <w:szCs w:val="18"/>
+              </w:rPr>
+            </w:pPr>
+          </w:p>
+          <w:p>
+            <w:pPr>
+              <w:rPr>
+                <w:rFonts w:ascii="Arial" w:eastAsia="Arial" w:hAnsi="Arial" w:cs="Arial"/>
+                <w:sz w:val="18"/>
+                <w:szCs w:val="18"/>
+              </w:rPr>
+            </w:pPr>
+          </w:p>
+          <w:p>
+            <w:pPr>
+              <w:rPr>
+                <w:rFonts w:ascii="Arial" w:eastAsia="Arial" w:hAnsi="Arial" w:cs="Arial"/>
+                <w:sz w:val="18"/>
+                <w:szCs w:val="18"/>
               </w:rPr>
             </w:pPr>
           </w:p>
@@ -6267,23 +6375,23 @@
       <w:tr>
         <w:tc>
           <w:tcPr>
-            <w:tcW w:w="1062" w:type="dxa"/>
+            <w:tcW w:w="567" w:type="dxa"/>
           </w:tcPr>
           <w:p>
             <w:pPr>
               <w:rPr>
                 <w:rFonts w:ascii="Arial" w:eastAsia="Arial" w:hAnsi="Arial" w:cs="Arial"/>
                 <w:color w:val="000000"/>
-                <w:sz w:val="24"/>
-                <w:szCs w:val="24"/>
-              </w:rPr>
-            </w:pPr>
-            <w:r>
-              <w:rPr>
-                <w:rFonts w:ascii="Arial" w:eastAsia="Arial" w:hAnsi="Arial" w:cs="Arial"/>
-                <w:color w:val="000000"/>
-                <w:sz w:val="24"/>
-                <w:szCs w:val="24"/>
+                <w:sz w:val="20"/>
+                <w:szCs w:val="20"/>
+              </w:rPr>
+            </w:pPr>
+            <w:r>
+              <w:rPr>
+                <w:rFonts w:ascii="Arial" w:eastAsia="Arial" w:hAnsi="Arial" w:cs="Arial"/>
+                <w:color w:val="000000"/>
+                <w:sz w:val="20"/>
+                <w:szCs w:val="20"/>
               </w:rPr>
               <w:t>08/05/2025</w:t>
             </w:r>
@@ -6291,15 +6399,15 @@
         </w:tc>
         <w:tc>
           <w:tcPr>
-            <w:tcW w:w="6566" w:type="dxa"/>
+            <w:tcW w:w="10093" w:type="dxa"/>
           </w:tcPr>
           <w:p>
             <w:pPr>
               <w:rPr>
                 <w:rFonts w:ascii="Arial" w:eastAsia="Arial" w:hAnsi="Arial" w:cs="Arial"/>
                 <w:color w:val="000000"/>
-                <w:sz w:val="24"/>
-                <w:szCs w:val="24"/>
+                <w:sz w:val="20"/>
+                <w:szCs w:val="20"/>
               </w:rPr>
             </w:pPr>
             <w:r>
@@ -6307,8 +6415,8 @@
                 <w:rFonts w:ascii="Arial" w:eastAsia="Arial" w:hAnsi="Arial" w:cs="Arial"/>
                 <w:noProof/>
                 <w:color w:val="000000"/>
-                <w:sz w:val="24"/>
-                <w:szCs w:val="24"/>
+                <w:sz w:val="20"/>
+                <w:szCs w:val="20"/>
               </w:rPr>
               <w:drawing>
                 <wp:inline distT="0" distB="0" distL="0" distR="0" wp14:anchorId="449962C1" wp14:editId="702D649B">
@@ -6326,7 +6434,7 @@
                           <pic:cNvPicPr/>
                         </pic:nvPicPr>
                         <pic:blipFill>
-                          <a:blip r:embed="rId10"/>
+                          <a:blip r:embed="rId11"/>
                           <a:stretch>
                             <a:fillRect/>
                           </a:stretch>
@@ -6350,23 +6458,23 @@
         </w:tc>
         <w:tc>
           <w:tcPr>
-            <w:tcW w:w="1388" w:type="dxa"/>
+            <w:tcW w:w="1883" w:type="dxa"/>
           </w:tcPr>
           <w:p>
             <w:pPr>
               <w:rPr>
                 <w:rFonts w:ascii="Arial" w:eastAsia="Arial" w:hAnsi="Arial" w:cs="Arial"/>
                 <w:color w:val="000000"/>
-                <w:sz w:val="24"/>
-                <w:szCs w:val="24"/>
-              </w:rPr>
-            </w:pPr>
-            <w:r>
-              <w:rPr>
-                <w:rFonts w:ascii="Arial" w:eastAsia="Arial" w:hAnsi="Arial" w:cs="Arial"/>
-                <w:color w:val="000000"/>
-                <w:sz w:val="24"/>
-                <w:szCs w:val="24"/>
+                <w:sz w:val="20"/>
+                <w:szCs w:val="20"/>
+              </w:rPr>
+            </w:pPr>
+            <w:r>
+              <w:rPr>
+                <w:rFonts w:ascii="Arial" w:eastAsia="Arial" w:hAnsi="Arial" w:cs="Arial"/>
+                <w:color w:val="000000"/>
+                <w:sz w:val="20"/>
+                <w:szCs w:val="20"/>
               </w:rPr>
               <w:t>Finished brainstorming ideas and concepts.</w:t>
             </w:r>
@@ -6376,36 +6484,36 @@
               <w:rPr>
                 <w:rFonts w:ascii="Arial" w:eastAsia="Arial" w:hAnsi="Arial" w:cs="Arial"/>
                 <w:color w:val="000000"/>
-                <w:sz w:val="24"/>
-                <w:szCs w:val="24"/>
-              </w:rPr>
-            </w:pPr>
-          </w:p>
-          <w:p>
-            <w:pPr>
-              <w:rPr>
-                <w:rFonts w:ascii="Arial" w:eastAsia="Arial" w:hAnsi="Arial" w:cs="Arial"/>
-                <w:color w:val="000000"/>
-                <w:sz w:val="24"/>
-                <w:szCs w:val="24"/>
-              </w:rPr>
-            </w:pPr>
-            <w:r>
-              <w:rPr>
-                <w:rFonts w:ascii="Arial" w:eastAsia="Arial" w:hAnsi="Arial" w:cs="Arial"/>
-                <w:color w:val="000000"/>
-                <w:sz w:val="24"/>
-                <w:szCs w:val="24"/>
+                <w:sz w:val="20"/>
+                <w:szCs w:val="20"/>
+              </w:rPr>
+            </w:pPr>
+          </w:p>
+          <w:p>
+            <w:pPr>
+              <w:rPr>
+                <w:rFonts w:ascii="Arial" w:eastAsia="Arial" w:hAnsi="Arial" w:cs="Arial"/>
+                <w:color w:val="000000"/>
+                <w:sz w:val="20"/>
+                <w:szCs w:val="20"/>
+              </w:rPr>
+            </w:pPr>
+            <w:r>
+              <w:rPr>
+                <w:rFonts w:ascii="Arial" w:eastAsia="Arial" w:hAnsi="Arial" w:cs="Arial"/>
+                <w:color w:val="000000"/>
+                <w:sz w:val="20"/>
+                <w:szCs w:val="20"/>
               </w:rPr>
               <w:t xml:space="preserve">Made concept 1, 2 and 3 on </w:t>
             </w:r>
-            <w:hyperlink r:id="rId11" w:history="1">
+            <w:hyperlink r:id="rId12" w:history="1">
               <w:r>
                 <w:rPr>
                   <w:rStyle w:val="Hyperlink"/>
                   <w:rFonts w:ascii="Arial" w:eastAsia="Arial" w:hAnsi="Arial" w:cs="Arial"/>
-                  <w:sz w:val="24"/>
-                  <w:szCs w:val="24"/>
+                  <w:sz w:val="20"/>
+                  <w:szCs w:val="20"/>
                   <w:lang w:eastAsia="en-NZ"/>
                 </w:rPr>
                 <w:t>Figma</w:t>
@@ -6415,8 +6523,8 @@
               <w:rPr>
                 <w:rFonts w:ascii="Arial" w:eastAsia="Arial" w:hAnsi="Arial" w:cs="Arial"/>
                 <w:color w:val="000000"/>
-                <w:sz w:val="24"/>
-                <w:szCs w:val="24"/>
+                <w:sz w:val="20"/>
+                <w:szCs w:val="20"/>
               </w:rPr>
               <w:t xml:space="preserve"> </w:t>
             </w:r>
@@ -6426,23 +6534,23 @@
       <w:tr>
         <w:tc>
           <w:tcPr>
-            <w:tcW w:w="1062" w:type="dxa"/>
+            <w:tcW w:w="567" w:type="dxa"/>
           </w:tcPr>
           <w:p>
             <w:pPr>
               <w:rPr>
                 <w:rFonts w:ascii="Arial" w:eastAsia="Arial" w:hAnsi="Arial" w:cs="Arial"/>
                 <w:color w:val="000000"/>
-                <w:sz w:val="24"/>
-                <w:szCs w:val="24"/>
-              </w:rPr>
-            </w:pPr>
-            <w:r>
-              <w:rPr>
-                <w:rFonts w:ascii="Arial" w:eastAsia="Arial" w:hAnsi="Arial" w:cs="Arial"/>
-                <w:color w:val="000000"/>
-                <w:sz w:val="24"/>
-                <w:szCs w:val="24"/>
+                <w:sz w:val="20"/>
+                <w:szCs w:val="20"/>
+              </w:rPr>
+            </w:pPr>
+            <w:r>
+              <w:rPr>
+                <w:rFonts w:ascii="Arial" w:eastAsia="Arial" w:hAnsi="Arial" w:cs="Arial"/>
+                <w:color w:val="000000"/>
+                <w:sz w:val="20"/>
+                <w:szCs w:val="20"/>
               </w:rPr>
               <w:lastRenderedPageBreak/>
               <w:t>13/05/2025</w:t>
@@ -6451,15 +6559,15 @@
         </w:tc>
         <w:tc>
           <w:tcPr>
-            <w:tcW w:w="6566" w:type="dxa"/>
+            <w:tcW w:w="10093" w:type="dxa"/>
           </w:tcPr>
           <w:p>
             <w:pPr>
               <w:rPr>
                 <w:rFonts w:ascii="Arial" w:eastAsia="Arial" w:hAnsi="Arial" w:cs="Arial"/>
                 <w:color w:val="000000"/>
-                <w:sz w:val="24"/>
-                <w:szCs w:val="24"/>
+                <w:sz w:val="20"/>
+                <w:szCs w:val="20"/>
               </w:rPr>
             </w:pPr>
             <w:r>
@@ -6467,8 +6575,8 @@
                 <w:rFonts w:ascii="Arial" w:eastAsia="Arial" w:hAnsi="Arial" w:cs="Arial"/>
                 <w:noProof/>
                 <w:color w:val="000000"/>
-                <w:sz w:val="24"/>
-                <w:szCs w:val="24"/>
+                <w:sz w:val="20"/>
+                <w:szCs w:val="20"/>
               </w:rPr>
               <w:drawing>
                 <wp:inline distT="0" distB="0" distL="0" distR="0" wp14:anchorId="18687EE9" wp14:editId="3A4AFDF0">
@@ -6486,7 +6594,7 @@
                           <pic:cNvPicPr/>
                         </pic:nvPicPr>
                         <pic:blipFill>
-                          <a:blip r:embed="rId12"/>
+                          <a:blip r:embed="rId13"/>
                           <a:stretch>
                             <a:fillRect/>
                           </a:stretch>
@@ -6512,18 +6620,18 @@
               <w:rPr>
                 <w:rFonts w:ascii="Arial" w:eastAsia="Arial" w:hAnsi="Arial" w:cs="Arial"/>
                 <w:color w:val="000000"/>
-                <w:sz w:val="24"/>
-                <w:szCs w:val="24"/>
-              </w:rPr>
-            </w:pPr>
-          </w:p>
-          <w:p>
-            <w:pPr>
-              <w:rPr>
-                <w:rFonts w:ascii="Arial" w:eastAsia="Arial" w:hAnsi="Arial" w:cs="Arial"/>
-                <w:color w:val="000000"/>
-                <w:sz w:val="24"/>
-                <w:szCs w:val="24"/>
+                <w:sz w:val="20"/>
+                <w:szCs w:val="20"/>
+              </w:rPr>
+            </w:pPr>
+          </w:p>
+          <w:p>
+            <w:pPr>
+              <w:rPr>
+                <w:rFonts w:ascii="Arial" w:eastAsia="Arial" w:hAnsi="Arial" w:cs="Arial"/>
+                <w:color w:val="000000"/>
+                <w:sz w:val="20"/>
+                <w:szCs w:val="20"/>
               </w:rPr>
             </w:pPr>
             <w:r>
@@ -6531,8 +6639,8 @@
                 <w:rFonts w:ascii="Arial" w:eastAsia="Arial" w:hAnsi="Arial" w:cs="Arial"/>
                 <w:noProof/>
                 <w:color w:val="000000"/>
-                <w:sz w:val="24"/>
-                <w:szCs w:val="24"/>
+                <w:sz w:val="20"/>
+                <w:szCs w:val="20"/>
               </w:rPr>
               <w:drawing>
                 <wp:inline distT="0" distB="0" distL="0" distR="0" wp14:anchorId="381B1412" wp14:editId="5ACD04AB">
@@ -6550,7 +6658,7 @@
                           <pic:cNvPicPr/>
                         </pic:nvPicPr>
                         <pic:blipFill>
-                          <a:blip r:embed="rId13"/>
+                          <a:blip r:embed="rId14"/>
                           <a:stretch>
                             <a:fillRect/>
                           </a:stretch>
@@ -6576,8 +6684,8 @@
               <w:rPr>
                 <w:rFonts w:ascii="Arial" w:eastAsia="Arial" w:hAnsi="Arial" w:cs="Arial"/>
                 <w:color w:val="000000"/>
-                <w:sz w:val="24"/>
-                <w:szCs w:val="24"/>
+                <w:sz w:val="20"/>
+                <w:szCs w:val="20"/>
               </w:rPr>
             </w:pPr>
             <w:r>
@@ -6585,8 +6693,8 @@
                 <w:rFonts w:ascii="Arial" w:eastAsia="Arial" w:hAnsi="Arial" w:cs="Arial"/>
                 <w:noProof/>
                 <w:color w:val="000000"/>
-                <w:sz w:val="24"/>
-                <w:szCs w:val="24"/>
+                <w:sz w:val="20"/>
+                <w:szCs w:val="20"/>
               </w:rPr>
               <w:drawing>
                 <wp:inline distT="0" distB="0" distL="0" distR="0" wp14:anchorId="4A8D970B" wp14:editId="3D6E5D46">
@@ -6604,7 +6712,7 @@
                           <pic:cNvPicPr/>
                         </pic:nvPicPr>
                         <pic:blipFill>
-                          <a:blip r:embed="rId14"/>
+                          <a:blip r:embed="rId15"/>
                           <a:stretch>
                             <a:fillRect/>
                           </a:stretch>
@@ -6630,23 +6738,22 @@
               <w:rPr>
                 <w:rFonts w:ascii="Arial" w:eastAsia="Arial" w:hAnsi="Arial" w:cs="Arial"/>
                 <w:color w:val="000000"/>
-                <w:sz w:val="24"/>
-                <w:szCs w:val="24"/>
-              </w:rPr>
-            </w:pPr>
-            <w:r>
-              <w:rPr>
-                <w:rFonts w:ascii="Arial" w:eastAsia="Arial" w:hAnsi="Arial" w:cs="Arial"/>
-                <w:noProof/>
-                <w:color w:val="000000"/>
-                <w:sz w:val="24"/>
-                <w:szCs w:val="24"/>
+                <w:sz w:val="20"/>
+                <w:szCs w:val="20"/>
+              </w:rPr>
+            </w:pPr>
+            <w:r>
+              <w:rPr>
+                <w:rFonts w:ascii="Arial" w:eastAsia="Arial" w:hAnsi="Arial" w:cs="Arial"/>
+                <w:color w:val="000000"/>
+                <w:sz w:val="20"/>
+                <w:szCs w:val="20"/>
               </w:rPr>
               <w:drawing>
-                <wp:inline distT="0" distB="0" distL="0" distR="0" wp14:anchorId="6A3F70A3" wp14:editId="60C13F55">
-                  <wp:extent cx="3125479" cy="1057524"/>
-                  <wp:effectExtent l="0" t="0" r="0" b="9525"/>
-                  <wp:docPr id="1701173130" name="Picture 1"/>
+                <wp:inline distT="0" distB="0" distL="0" distR="0" wp14:anchorId="2ABA4523" wp14:editId="46FB0A3C">
+                  <wp:extent cx="5731510" cy="1522730"/>
+                  <wp:effectExtent l="0" t="0" r="0" b="1270"/>
+                  <wp:docPr id="1220397477" name="Picture 1"/>
                   <wp:cNvGraphicFramePr>
                     <a:graphicFrameLocks xmlns:a="http://schemas.openxmlformats.org/drawingml/2006/main" noChangeAspect="1"/>
                   </wp:cNvGraphicFramePr>
@@ -6654,11 +6761,11 @@
                     <a:graphicData uri="http://schemas.openxmlformats.org/drawingml/2006/picture">
                       <pic:pic xmlns:pic="http://schemas.openxmlformats.org/drawingml/2006/picture">
                         <pic:nvPicPr>
-                          <pic:cNvPr id="1701173130" name=""/>
+                          <pic:cNvPr id="1220397477" name=""/>
                           <pic:cNvPicPr/>
                         </pic:nvPicPr>
                         <pic:blipFill>
-                          <a:blip r:embed="rId15"/>
+                          <a:blip r:embed="rId16"/>
                           <a:stretch>
                             <a:fillRect/>
                           </a:stretch>
@@ -6666,7 +6773,7 @@
                         <pic:spPr>
                           <a:xfrm>
                             <a:off x="0" y="0"/>
-                            <a:ext cx="3130008" cy="1059056"/>
+                            <a:ext cx="5731510" cy="1522730"/>
                           </a:xfrm>
                           <a:prstGeom prst="rect">
                             <a:avLst/>
@@ -6682,23 +6789,23 @@
         </w:tc>
         <w:tc>
           <w:tcPr>
-            <w:tcW w:w="1388" w:type="dxa"/>
+            <w:tcW w:w="1883" w:type="dxa"/>
           </w:tcPr>
           <w:p>
             <w:pPr>
               <w:rPr>
                 <w:rFonts w:ascii="Arial" w:eastAsia="Arial" w:hAnsi="Arial" w:cs="Arial"/>
                 <w:color w:val="000000"/>
-                <w:sz w:val="24"/>
-                <w:szCs w:val="24"/>
-              </w:rPr>
-            </w:pPr>
-            <w:r>
-              <w:rPr>
-                <w:rFonts w:ascii="Arial" w:eastAsia="Arial" w:hAnsi="Arial" w:cs="Arial"/>
-                <w:color w:val="000000"/>
-                <w:sz w:val="24"/>
-                <w:szCs w:val="24"/>
+                <w:sz w:val="20"/>
+                <w:szCs w:val="20"/>
+              </w:rPr>
+            </w:pPr>
+            <w:r>
+              <w:rPr>
+                <w:rFonts w:ascii="Arial" w:eastAsia="Arial" w:hAnsi="Arial" w:cs="Arial"/>
+                <w:color w:val="000000"/>
+                <w:sz w:val="20"/>
+                <w:szCs w:val="20"/>
               </w:rPr>
               <w:t>Added onto the composition table</w:t>
             </w:r>
@@ -6708,26 +6815,26 @@
               <w:rPr>
                 <w:rFonts w:ascii="Arial" w:eastAsia="Arial" w:hAnsi="Arial" w:cs="Arial"/>
                 <w:color w:val="000000"/>
-                <w:sz w:val="24"/>
-                <w:szCs w:val="24"/>
-              </w:rPr>
-            </w:pPr>
-          </w:p>
-          <w:p>
-            <w:pPr>
-              <w:rPr>
-                <w:rFonts w:ascii="Arial" w:eastAsia="Arial" w:hAnsi="Arial" w:cs="Arial"/>
-                <w:color w:val="000000"/>
-                <w:sz w:val="24"/>
-                <w:szCs w:val="24"/>
-              </w:rPr>
-            </w:pPr>
-            <w:r>
-              <w:rPr>
-                <w:rFonts w:ascii="Arial" w:eastAsia="Arial" w:hAnsi="Arial" w:cs="Arial"/>
-                <w:color w:val="000000"/>
-                <w:sz w:val="24"/>
-                <w:szCs w:val="24"/>
+                <w:sz w:val="20"/>
+                <w:szCs w:val="20"/>
+              </w:rPr>
+            </w:pPr>
+          </w:p>
+          <w:p>
+            <w:pPr>
+              <w:rPr>
+                <w:rFonts w:ascii="Arial" w:eastAsia="Arial" w:hAnsi="Arial" w:cs="Arial"/>
+                <w:color w:val="000000"/>
+                <w:sz w:val="20"/>
+                <w:szCs w:val="20"/>
+              </w:rPr>
+            </w:pPr>
+            <w:r>
+              <w:rPr>
+                <w:rFonts w:ascii="Arial" w:eastAsia="Arial" w:hAnsi="Arial" w:cs="Arial"/>
+                <w:color w:val="000000"/>
+                <w:sz w:val="20"/>
+                <w:szCs w:val="20"/>
               </w:rPr>
               <w:t xml:space="preserve">Started </w:t>
             </w:r>
@@ -6735,8 +6842,8 @@
               <w:rPr>
                 <w:rFonts w:ascii="Arial" w:eastAsia="Arial" w:hAnsi="Arial" w:cs="Arial"/>
                 <w:color w:val="000000"/>
-                <w:sz w:val="24"/>
-                <w:szCs w:val="24"/>
+                <w:sz w:val="20"/>
+                <w:szCs w:val="20"/>
               </w:rPr>
               <w:t xml:space="preserve">and finished </w:t>
             </w:r>
@@ -6744,8 +6851,8 @@
               <w:rPr>
                 <w:rFonts w:ascii="Arial" w:eastAsia="Arial" w:hAnsi="Arial" w:cs="Arial"/>
                 <w:color w:val="000000"/>
-                <w:sz w:val="24"/>
-                <w:szCs w:val="24"/>
+                <w:sz w:val="20"/>
+                <w:szCs w:val="20"/>
               </w:rPr>
               <w:t>researching methodologies</w:t>
             </w:r>
@@ -6753,8 +6860,8 @@
               <w:rPr>
                 <w:rFonts w:ascii="Arial" w:eastAsia="Arial" w:hAnsi="Arial" w:cs="Arial"/>
                 <w:color w:val="000000"/>
-                <w:sz w:val="24"/>
-                <w:szCs w:val="24"/>
+                <w:sz w:val="20"/>
+                <w:szCs w:val="20"/>
               </w:rPr>
               <w:t xml:space="preserve"> (on LMS)</w:t>
             </w:r>
@@ -6764,31 +6871,40 @@
       <w:tr>
         <w:tc>
           <w:tcPr>
-            <w:tcW w:w="1062" w:type="dxa"/>
+            <w:tcW w:w="567" w:type="dxa"/>
           </w:tcPr>
           <w:p>
             <w:pPr>
               <w:rPr>
                 <w:rFonts w:ascii="Arial" w:eastAsia="Arial" w:hAnsi="Arial" w:cs="Arial"/>
                 <w:color w:val="000000"/>
-                <w:sz w:val="24"/>
-                <w:szCs w:val="24"/>
-              </w:rPr>
-            </w:pPr>
-            <w:r>
-              <w:rPr>
-                <w:rFonts w:ascii="Arial" w:eastAsia="Arial" w:hAnsi="Arial" w:cs="Arial"/>
-                <w:color w:val="000000"/>
-                <w:sz w:val="24"/>
-                <w:szCs w:val="24"/>
-              </w:rPr>
-              <w:t>22/05/25</w:t>
+                <w:sz w:val="20"/>
+                <w:szCs w:val="20"/>
+              </w:rPr>
+            </w:pPr>
+            <w:r>
+              <w:rPr>
+                <w:rFonts w:ascii="Arial" w:eastAsia="Arial" w:hAnsi="Arial" w:cs="Arial"/>
+                <w:color w:val="000000"/>
+                <w:sz w:val="20"/>
+                <w:szCs w:val="20"/>
+              </w:rPr>
+              <w:t>14</w:t>
+            </w:r>
+            <w:r>
+              <w:rPr>
+                <w:rFonts w:ascii="Arial" w:eastAsia="Arial" w:hAnsi="Arial" w:cs="Arial"/>
+                <w:color w:val="000000"/>
+                <w:sz w:val="20"/>
+                <w:szCs w:val="20"/>
+              </w:rPr>
+              <w:t>/05/25</w:t>
             </w:r>
           </w:p>
         </w:tc>
         <w:tc>
           <w:tcPr>
-            <w:tcW w:w="6566" w:type="dxa"/>
+            <w:tcW w:w="10093" w:type="dxa"/>
           </w:tcPr>
           <w:p>
             <w:pPr>
@@ -6797,8 +6913,8 @@
                 <w:b/>
                 <w:bCs/>
                 <w:color w:val="000000"/>
-                <w:sz w:val="24"/>
-                <w:szCs w:val="24"/>
+                <w:sz w:val="20"/>
+                <w:szCs w:val="20"/>
               </w:rPr>
             </w:pPr>
             <w:r>
@@ -6808,8 +6924,8 @@
                 <w:bCs/>
                 <w:noProof/>
                 <w:color w:val="000000"/>
-                <w:sz w:val="24"/>
-                <w:szCs w:val="24"/>
+                <w:sz w:val="20"/>
+                <w:szCs w:val="20"/>
               </w:rPr>
               <w:drawing>
                 <wp:inline distT="0" distB="0" distL="0" distR="0" wp14:anchorId="1A568530" wp14:editId="6387D58C">
@@ -6827,7 +6943,7 @@
                           <pic:cNvPicPr/>
                         </pic:nvPicPr>
                         <pic:blipFill>
-                          <a:blip r:embed="rId16"/>
+                          <a:blip r:embed="rId17"/>
                           <a:stretch>
                             <a:fillRect/>
                           </a:stretch>
@@ -6855,8 +6971,8 @@
                 <w:b/>
                 <w:bCs/>
                 <w:color w:val="000000"/>
-                <w:sz w:val="24"/>
-                <w:szCs w:val="24"/>
+                <w:sz w:val="20"/>
+                <w:szCs w:val="20"/>
               </w:rPr>
             </w:pPr>
           </w:p>
@@ -6867,8 +6983,8 @@
                 <w:b/>
                 <w:bCs/>
                 <w:color w:val="000000"/>
-                <w:sz w:val="24"/>
-                <w:szCs w:val="24"/>
+                <w:sz w:val="20"/>
+                <w:szCs w:val="20"/>
               </w:rPr>
             </w:pPr>
             <w:r>
@@ -6878,12 +6994,12 @@
                 <w:bCs/>
                 <w:noProof/>
                 <w:color w:val="000000"/>
-                <w:sz w:val="24"/>
-                <w:szCs w:val="24"/>
+                <w:sz w:val="20"/>
+                <w:szCs w:val="20"/>
               </w:rPr>
               <w:lastRenderedPageBreak/>
               <w:drawing>
-                <wp:inline distT="0" distB="0" distL="0" distR="0" wp14:anchorId="49BC9D62" wp14:editId="5703AB52">
+                <wp:inline distT="0" distB="0" distL="0" distR="0" wp14:anchorId="49BC9D62" wp14:editId="6C76D890">
                   <wp:extent cx="3152775" cy="3056020"/>
                   <wp:effectExtent l="0" t="0" r="0" b="0"/>
                   <wp:docPr id="828073306" name="Picture 1"/>
@@ -6898,7 +7014,7 @@
                           <pic:cNvPicPr/>
                         </pic:nvPicPr>
                         <pic:blipFill>
-                          <a:blip r:embed="rId17"/>
+                          <a:blip r:embed="rId18"/>
                           <a:stretch>
                             <a:fillRect/>
                           </a:stretch>
@@ -6906,7 +7022,7 @@
                         <pic:spPr>
                           <a:xfrm>
                             <a:off x="0" y="0"/>
-                            <a:ext cx="3156061" cy="3059205"/>
+                            <a:ext cx="3152775" cy="3056020"/>
                           </a:xfrm>
                           <a:prstGeom prst="rect">
                             <a:avLst/>
@@ -6922,33 +7038,33 @@
         </w:tc>
         <w:tc>
           <w:tcPr>
-            <w:tcW w:w="1388" w:type="dxa"/>
+            <w:tcW w:w="1883" w:type="dxa"/>
           </w:tcPr>
           <w:p>
             <w:pPr>
               <w:rPr>
                 <w:rFonts w:ascii="Arial" w:eastAsia="Arial" w:hAnsi="Arial" w:cs="Arial"/>
                 <w:color w:val="000000"/>
-                <w:sz w:val="24"/>
-                <w:szCs w:val="24"/>
-              </w:rPr>
-            </w:pPr>
-          </w:p>
-          <w:p>
-            <w:pPr>
-              <w:rPr>
-                <w:rFonts w:ascii="Arial" w:eastAsia="Arial" w:hAnsi="Arial" w:cs="Arial"/>
-                <w:color w:val="000000"/>
-                <w:sz w:val="24"/>
-                <w:szCs w:val="24"/>
-              </w:rPr>
-            </w:pPr>
-            <w:r>
-              <w:rPr>
-                <w:rFonts w:ascii="Arial" w:eastAsia="Arial" w:hAnsi="Arial" w:cs="Arial"/>
-                <w:color w:val="000000"/>
-                <w:sz w:val="24"/>
-                <w:szCs w:val="24"/>
+                <w:sz w:val="20"/>
+                <w:szCs w:val="20"/>
+              </w:rPr>
+            </w:pPr>
+          </w:p>
+          <w:p>
+            <w:pPr>
+              <w:rPr>
+                <w:rFonts w:ascii="Arial" w:eastAsia="Arial" w:hAnsi="Arial" w:cs="Arial"/>
+                <w:color w:val="000000"/>
+                <w:sz w:val="20"/>
+                <w:szCs w:val="20"/>
+              </w:rPr>
+            </w:pPr>
+            <w:r>
+              <w:rPr>
+                <w:rFonts w:ascii="Arial" w:eastAsia="Arial" w:hAnsi="Arial" w:cs="Arial"/>
+                <w:color w:val="000000"/>
+                <w:sz w:val="20"/>
+                <w:szCs w:val="20"/>
               </w:rPr>
               <w:t>Researched version control tools</w:t>
             </w:r>
@@ -6958,175 +7074,195 @@
               <w:rPr>
                 <w:rFonts w:ascii="Arial" w:eastAsia="Arial" w:hAnsi="Arial" w:cs="Arial"/>
                 <w:color w:val="000000"/>
-                <w:sz w:val="24"/>
-                <w:szCs w:val="24"/>
-              </w:rPr>
-            </w:pPr>
-          </w:p>
-          <w:p>
-            <w:pPr>
-              <w:rPr>
-                <w:rFonts w:ascii="Arial" w:eastAsia="Arial" w:hAnsi="Arial" w:cs="Arial"/>
-                <w:color w:val="000000"/>
-                <w:sz w:val="24"/>
-                <w:szCs w:val="24"/>
-              </w:rPr>
-            </w:pPr>
-          </w:p>
-          <w:p>
-            <w:pPr>
-              <w:rPr>
-                <w:rFonts w:ascii="Arial" w:eastAsia="Arial" w:hAnsi="Arial" w:cs="Arial"/>
-                <w:color w:val="000000"/>
-                <w:sz w:val="24"/>
-                <w:szCs w:val="24"/>
-              </w:rPr>
-            </w:pPr>
-            <w:r>
-              <w:rPr>
-                <w:rFonts w:ascii="Arial" w:eastAsia="Arial" w:hAnsi="Arial" w:cs="Arial"/>
-                <w:color w:val="000000"/>
-                <w:sz w:val="24"/>
-                <w:szCs w:val="24"/>
-              </w:rPr>
-              <w:t>Setup Github version control.</w:t>
-            </w:r>
-          </w:p>
-          <w:p>
-            <w:pPr>
-              <w:rPr>
-                <w:rFonts w:ascii="Arial" w:eastAsia="Arial" w:hAnsi="Arial" w:cs="Arial"/>
-                <w:color w:val="000000"/>
-                <w:sz w:val="24"/>
-                <w:szCs w:val="24"/>
-              </w:rPr>
-            </w:pPr>
-          </w:p>
-          <w:p>
-            <w:pPr>
-              <w:rPr>
-                <w:rFonts w:ascii="Arial" w:eastAsia="Arial" w:hAnsi="Arial" w:cs="Arial"/>
-                <w:color w:val="000000"/>
-                <w:sz w:val="24"/>
-                <w:szCs w:val="24"/>
-              </w:rPr>
-            </w:pPr>
-          </w:p>
-          <w:p>
-            <w:pPr>
-              <w:rPr>
-                <w:rFonts w:ascii="Arial" w:eastAsia="Arial" w:hAnsi="Arial" w:cs="Arial"/>
-                <w:color w:val="000000"/>
-                <w:sz w:val="24"/>
-                <w:szCs w:val="24"/>
-              </w:rPr>
-            </w:pPr>
-          </w:p>
-          <w:p>
-            <w:pPr>
-              <w:rPr>
-                <w:rFonts w:ascii="Arial" w:eastAsia="Arial" w:hAnsi="Arial" w:cs="Arial"/>
-                <w:color w:val="000000"/>
-                <w:sz w:val="24"/>
-                <w:szCs w:val="24"/>
-              </w:rPr>
-            </w:pPr>
-          </w:p>
-          <w:p>
-            <w:pPr>
-              <w:rPr>
-                <w:rFonts w:ascii="Arial" w:eastAsia="Arial" w:hAnsi="Arial" w:cs="Arial"/>
-                <w:color w:val="000000"/>
-                <w:sz w:val="24"/>
-                <w:szCs w:val="24"/>
-              </w:rPr>
-            </w:pPr>
-          </w:p>
-          <w:p>
-            <w:pPr>
-              <w:rPr>
-                <w:rFonts w:ascii="Arial" w:eastAsia="Arial" w:hAnsi="Arial" w:cs="Arial"/>
-                <w:color w:val="000000"/>
-                <w:sz w:val="24"/>
-                <w:szCs w:val="24"/>
-              </w:rPr>
-            </w:pPr>
-          </w:p>
-          <w:p>
-            <w:pPr>
-              <w:rPr>
-                <w:rFonts w:ascii="Arial" w:eastAsia="Arial" w:hAnsi="Arial" w:cs="Arial"/>
-                <w:color w:val="000000"/>
-                <w:sz w:val="24"/>
-                <w:szCs w:val="24"/>
-              </w:rPr>
-            </w:pPr>
-          </w:p>
-          <w:p>
-            <w:pPr>
-              <w:rPr>
-                <w:rFonts w:ascii="Arial" w:eastAsia="Arial" w:hAnsi="Arial" w:cs="Arial"/>
-                <w:color w:val="000000"/>
-                <w:sz w:val="24"/>
-                <w:szCs w:val="24"/>
-              </w:rPr>
-            </w:pPr>
-          </w:p>
-          <w:p>
-            <w:pPr>
-              <w:rPr>
-                <w:rFonts w:ascii="Arial" w:eastAsia="Arial" w:hAnsi="Arial" w:cs="Arial"/>
-                <w:color w:val="000000"/>
-                <w:sz w:val="24"/>
-                <w:szCs w:val="24"/>
-              </w:rPr>
-            </w:pPr>
-          </w:p>
-          <w:p>
-            <w:pPr>
-              <w:rPr>
-                <w:rFonts w:ascii="Arial" w:eastAsia="Arial" w:hAnsi="Arial" w:cs="Arial"/>
-                <w:color w:val="000000"/>
-                <w:sz w:val="24"/>
-                <w:szCs w:val="24"/>
-              </w:rPr>
-            </w:pPr>
-          </w:p>
-          <w:p>
-            <w:pPr>
-              <w:rPr>
-                <w:rFonts w:ascii="Arial" w:eastAsia="Arial" w:hAnsi="Arial" w:cs="Arial"/>
-                <w:color w:val="000000"/>
-                <w:sz w:val="24"/>
-                <w:szCs w:val="24"/>
-              </w:rPr>
-            </w:pPr>
-          </w:p>
-          <w:p>
-            <w:pPr>
-              <w:rPr>
-                <w:rFonts w:ascii="Arial" w:eastAsia="Arial" w:hAnsi="Arial" w:cs="Arial"/>
-                <w:color w:val="000000"/>
-                <w:sz w:val="24"/>
-                <w:szCs w:val="24"/>
-              </w:rPr>
-            </w:pPr>
-          </w:p>
-          <w:p>
-            <w:pPr>
-              <w:rPr>
-                <w:rFonts w:ascii="Arial" w:eastAsia="Arial" w:hAnsi="Arial" w:cs="Arial"/>
-                <w:color w:val="000000"/>
-                <w:sz w:val="24"/>
-                <w:szCs w:val="24"/>
-              </w:rPr>
-            </w:pPr>
-            <w:r>
-              <w:rPr>
-                <w:rFonts w:ascii="Arial" w:eastAsia="Arial" w:hAnsi="Arial" w:cs="Arial"/>
-                <w:color w:val="000000"/>
-                <w:sz w:val="24"/>
-                <w:szCs w:val="24"/>
+                <w:sz w:val="20"/>
+                <w:szCs w:val="20"/>
+              </w:rPr>
+            </w:pPr>
+          </w:p>
+          <w:p>
+            <w:pPr>
+              <w:rPr>
+                <w:rFonts w:ascii="Arial" w:eastAsia="Arial" w:hAnsi="Arial" w:cs="Arial"/>
+                <w:color w:val="000000"/>
+                <w:sz w:val="20"/>
+                <w:szCs w:val="20"/>
+              </w:rPr>
+            </w:pPr>
+          </w:p>
+          <w:p>
+            <w:pPr>
+              <w:rPr>
+                <w:rFonts w:ascii="Arial" w:eastAsia="Arial" w:hAnsi="Arial" w:cs="Arial"/>
+                <w:color w:val="000000"/>
+                <w:sz w:val="20"/>
+                <w:szCs w:val="20"/>
+              </w:rPr>
+            </w:pPr>
+            <w:r>
+              <w:rPr>
+                <w:rFonts w:ascii="Arial" w:eastAsia="Arial" w:hAnsi="Arial" w:cs="Arial"/>
+                <w:color w:val="000000"/>
+                <w:sz w:val="20"/>
+                <w:szCs w:val="20"/>
+              </w:rPr>
+              <w:t xml:space="preserve">Setup </w:t>
+            </w:r>
+            <w:proofErr w:type="spellStart"/>
+            <w:r>
+              <w:rPr>
+                <w:rFonts w:ascii="Arial" w:eastAsia="Arial" w:hAnsi="Arial" w:cs="Arial"/>
+                <w:color w:val="000000"/>
+                <w:sz w:val="20"/>
+                <w:szCs w:val="20"/>
+              </w:rPr>
+              <w:t>Github</w:t>
+            </w:r>
+            <w:proofErr w:type="spellEnd"/>
+            <w:r>
+              <w:rPr>
+                <w:rFonts w:ascii="Arial" w:eastAsia="Arial" w:hAnsi="Arial" w:cs="Arial"/>
+                <w:color w:val="000000"/>
+                <w:sz w:val="20"/>
+                <w:szCs w:val="20"/>
+              </w:rPr>
+              <w:t xml:space="preserve"> version control.</w:t>
+            </w:r>
+          </w:p>
+          <w:p>
+            <w:pPr>
+              <w:rPr>
+                <w:rFonts w:ascii="Arial" w:eastAsia="Arial" w:hAnsi="Arial" w:cs="Arial"/>
+                <w:color w:val="000000"/>
+                <w:sz w:val="20"/>
+                <w:szCs w:val="20"/>
+              </w:rPr>
+            </w:pPr>
+          </w:p>
+          <w:p>
+            <w:pPr>
+              <w:rPr>
+                <w:rFonts w:ascii="Arial" w:eastAsia="Arial" w:hAnsi="Arial" w:cs="Arial"/>
+                <w:color w:val="000000"/>
+                <w:sz w:val="20"/>
+                <w:szCs w:val="20"/>
+              </w:rPr>
+            </w:pPr>
+          </w:p>
+          <w:p>
+            <w:pPr>
+              <w:rPr>
+                <w:rFonts w:ascii="Arial" w:eastAsia="Arial" w:hAnsi="Arial" w:cs="Arial"/>
+                <w:color w:val="000000"/>
+                <w:sz w:val="20"/>
+                <w:szCs w:val="20"/>
+              </w:rPr>
+            </w:pPr>
+          </w:p>
+          <w:p>
+            <w:pPr>
+              <w:rPr>
+                <w:rFonts w:ascii="Arial" w:eastAsia="Arial" w:hAnsi="Arial" w:cs="Arial"/>
+                <w:color w:val="000000"/>
+                <w:sz w:val="20"/>
+                <w:szCs w:val="20"/>
+              </w:rPr>
+            </w:pPr>
+          </w:p>
+          <w:p>
+            <w:pPr>
+              <w:rPr>
+                <w:rFonts w:ascii="Arial" w:eastAsia="Arial" w:hAnsi="Arial" w:cs="Arial"/>
+                <w:color w:val="000000"/>
+                <w:sz w:val="20"/>
+                <w:szCs w:val="20"/>
+              </w:rPr>
+            </w:pPr>
+          </w:p>
+          <w:p>
+            <w:pPr>
+              <w:rPr>
+                <w:rFonts w:ascii="Arial" w:eastAsia="Arial" w:hAnsi="Arial" w:cs="Arial"/>
+                <w:color w:val="000000"/>
+                <w:sz w:val="20"/>
+                <w:szCs w:val="20"/>
+              </w:rPr>
+            </w:pPr>
+          </w:p>
+          <w:p>
+            <w:pPr>
+              <w:rPr>
+                <w:rFonts w:ascii="Arial" w:eastAsia="Arial" w:hAnsi="Arial" w:cs="Arial"/>
+                <w:color w:val="000000"/>
+                <w:sz w:val="20"/>
+                <w:szCs w:val="20"/>
+              </w:rPr>
+            </w:pPr>
+          </w:p>
+          <w:p>
+            <w:pPr>
+              <w:rPr>
+                <w:rFonts w:ascii="Arial" w:eastAsia="Arial" w:hAnsi="Arial" w:cs="Arial"/>
+                <w:color w:val="000000"/>
+                <w:sz w:val="20"/>
+                <w:szCs w:val="20"/>
+              </w:rPr>
+            </w:pPr>
+          </w:p>
+          <w:p>
+            <w:pPr>
+              <w:rPr>
+                <w:rFonts w:ascii="Arial" w:eastAsia="Arial" w:hAnsi="Arial" w:cs="Arial"/>
+                <w:color w:val="000000"/>
+                <w:sz w:val="20"/>
+                <w:szCs w:val="20"/>
+              </w:rPr>
+            </w:pPr>
+          </w:p>
+          <w:p>
+            <w:pPr>
+              <w:rPr>
+                <w:rFonts w:ascii="Arial" w:eastAsia="Arial" w:hAnsi="Arial" w:cs="Arial"/>
+                <w:color w:val="000000"/>
+                <w:sz w:val="20"/>
+                <w:szCs w:val="20"/>
+              </w:rPr>
+            </w:pPr>
+          </w:p>
+          <w:p>
+            <w:pPr>
+              <w:rPr>
+                <w:rFonts w:ascii="Arial" w:eastAsia="Arial" w:hAnsi="Arial" w:cs="Arial"/>
+                <w:color w:val="000000"/>
+                <w:sz w:val="20"/>
+                <w:szCs w:val="20"/>
+              </w:rPr>
+            </w:pPr>
+          </w:p>
+          <w:p>
+            <w:pPr>
+              <w:rPr>
+                <w:rFonts w:ascii="Arial" w:eastAsia="Arial" w:hAnsi="Arial" w:cs="Arial"/>
+                <w:color w:val="000000"/>
+                <w:sz w:val="20"/>
+                <w:szCs w:val="20"/>
+              </w:rPr>
+            </w:pPr>
+          </w:p>
+          <w:p>
+            <w:pPr>
+              <w:rPr>
+                <w:rFonts w:ascii="Arial" w:eastAsia="Arial" w:hAnsi="Arial" w:cs="Arial"/>
+                <w:color w:val="000000"/>
+                <w:sz w:val="20"/>
+                <w:szCs w:val="20"/>
+              </w:rPr>
+            </w:pPr>
+            <w:r>
+              <w:rPr>
+                <w:rFonts w:ascii="Arial" w:eastAsia="Arial" w:hAnsi="Arial" w:cs="Arial"/>
+                <w:color w:val="000000" w:themeColor="text1"/>
+                <w:sz w:val="20"/>
+                <w:szCs w:val="20"/>
               </w:rPr>
               <w:t>Google forms and google sheets (to display the data in) created</w:t>
             </w:r>
@@ -7135,29 +7271,78 @@
             <w:pPr>
               <w:rPr>
                 <w:rFonts w:ascii="Arial" w:eastAsia="Arial" w:hAnsi="Arial" w:cs="Arial"/>
-                <w:color w:val="000000"/>
-                <w:sz w:val="24"/>
-                <w:szCs w:val="24"/>
-              </w:rPr>
-            </w:pPr>
-          </w:p>
-          <w:p>
-            <w:pPr>
-              <w:rPr>
-                <w:rFonts w:ascii="Arial" w:eastAsia="Arial" w:hAnsi="Arial" w:cs="Arial"/>
-                <w:color w:val="000000"/>
-                <w:sz w:val="24"/>
-                <w:szCs w:val="24"/>
-              </w:rPr>
-            </w:pPr>
-          </w:p>
-          <w:p>
-            <w:pPr>
-              <w:rPr>
-                <w:rFonts w:ascii="Arial" w:eastAsia="Arial" w:hAnsi="Arial" w:cs="Arial"/>
-                <w:color w:val="000000"/>
-                <w:sz w:val="24"/>
-                <w:szCs w:val="24"/>
+                <w:color w:val="000000" w:themeColor="text1"/>
+                <w:sz w:val="20"/>
+                <w:szCs w:val="20"/>
+              </w:rPr>
+            </w:pPr>
+          </w:p>
+          <w:p>
+            <w:pPr>
+              <w:rPr>
+                <w:rFonts w:ascii="Arial" w:eastAsia="Arial" w:hAnsi="Arial" w:cs="Arial"/>
+                <w:color w:val="000000" w:themeColor="text1"/>
+                <w:sz w:val="20"/>
+                <w:szCs w:val="20"/>
+              </w:rPr>
+            </w:pPr>
+            <w:r>
+              <w:rPr>
+                <w:rFonts w:ascii="Arial" w:eastAsia="Arial" w:hAnsi="Arial" w:cs="Arial"/>
+                <w:color w:val="000000" w:themeColor="text1"/>
+                <w:sz w:val="20"/>
+                <w:szCs w:val="20"/>
+              </w:rPr>
+              <w:t xml:space="preserve">Update </w:t>
+            </w:r>
+            <w:proofErr w:type="spellStart"/>
+            <w:r>
+              <w:rPr>
+                <w:rFonts w:ascii="Arial" w:eastAsia="Arial" w:hAnsi="Arial" w:cs="Arial"/>
+                <w:color w:val="000000" w:themeColor="text1"/>
+                <w:sz w:val="20"/>
+                <w:szCs w:val="20"/>
+              </w:rPr>
+              <w:t>trello</w:t>
+            </w:r>
+            <w:proofErr w:type="spellEnd"/>
+            <w:r>
+              <w:rPr>
+                <w:rFonts w:ascii="Arial" w:eastAsia="Arial" w:hAnsi="Arial" w:cs="Arial"/>
+                <w:color w:val="000000" w:themeColor="text1"/>
+                <w:sz w:val="20"/>
+                <w:szCs w:val="20"/>
+              </w:rPr>
+              <w:t xml:space="preserve"> and Gantt Chart</w:t>
+            </w:r>
+          </w:p>
+          <w:p>
+            <w:pPr>
+              <w:rPr>
+                <w:rFonts w:ascii="Arial" w:eastAsia="Arial" w:hAnsi="Arial" w:cs="Arial"/>
+                <w:color w:val="000000"/>
+                <w:sz w:val="20"/>
+                <w:szCs w:val="20"/>
+              </w:rPr>
+            </w:pPr>
+          </w:p>
+          <w:p>
+            <w:pPr>
+              <w:rPr>
+                <w:rFonts w:ascii="Arial" w:eastAsia="Arial" w:hAnsi="Arial" w:cs="Arial"/>
+                <w:color w:val="000000"/>
+                <w:sz w:val="20"/>
+                <w:szCs w:val="20"/>
+              </w:rPr>
+            </w:pPr>
+          </w:p>
+          <w:p>
+            <w:pPr>
+              <w:rPr>
+                <w:rFonts w:ascii="Arial" w:eastAsia="Arial" w:hAnsi="Arial" w:cs="Arial"/>
+                <w:color w:val="000000"/>
+                <w:sz w:val="20"/>
+                <w:szCs w:val="20"/>
               </w:rPr>
             </w:pPr>
           </w:p>
@@ -7166,32 +7351,41 @@
       <w:tr>
         <w:tc>
           <w:tcPr>
-            <w:tcW w:w="1062" w:type="dxa"/>
+            <w:tcW w:w="567" w:type="dxa"/>
           </w:tcPr>
           <w:p>
             <w:pPr>
               <w:rPr>
                 <w:rFonts w:ascii="Arial" w:eastAsia="Arial" w:hAnsi="Arial" w:cs="Arial"/>
                 <w:color w:val="000000"/>
-                <w:sz w:val="24"/>
-                <w:szCs w:val="24"/>
-              </w:rPr>
-            </w:pPr>
-            <w:r>
-              <w:rPr>
-                <w:rFonts w:ascii="Arial" w:eastAsia="Arial" w:hAnsi="Arial" w:cs="Arial"/>
-                <w:color w:val="000000"/>
-                <w:sz w:val="24"/>
-                <w:szCs w:val="24"/>
+                <w:sz w:val="20"/>
+                <w:szCs w:val="20"/>
+              </w:rPr>
+            </w:pPr>
+            <w:r>
+              <w:rPr>
+                <w:rFonts w:ascii="Arial" w:eastAsia="Arial" w:hAnsi="Arial" w:cs="Arial"/>
+                <w:color w:val="000000"/>
+                <w:sz w:val="20"/>
+                <w:szCs w:val="20"/>
               </w:rPr>
               <w:lastRenderedPageBreak/>
-              <w:t>25/05/25</w:t>
+              <w:t>15</w:t>
+            </w:r>
+            <w:r>
+              <w:rPr>
+                <w:rFonts w:ascii="Arial" w:eastAsia="Arial" w:hAnsi="Arial" w:cs="Arial"/>
+                <w:color w:val="000000"/>
+                <w:sz w:val="20"/>
+                <w:szCs w:val="20"/>
+              </w:rPr>
+              <w:t>/05/25</w:t>
             </w:r>
           </w:p>
         </w:tc>
         <w:tc>
           <w:tcPr>
-            <w:tcW w:w="6566" w:type="dxa"/>
+            <w:tcW w:w="10093" w:type="dxa"/>
           </w:tcPr>
           <w:p>
             <w:pPr>
@@ -7201,23 +7395,19 @@
                 <w:bCs/>
                 <w:noProof/>
                 <w:color w:val="000000"/>
-                <w:sz w:val="24"/>
-                <w:szCs w:val="24"/>
-              </w:rPr>
-            </w:pPr>
-            <w:r>
-              <w:rPr>
-                <w:rFonts w:ascii="Arial" w:eastAsia="Arial" w:hAnsi="Arial" w:cs="Arial"/>
-                <w:b/>
-                <w:bCs/>
+                <w:sz w:val="20"/>
+                <w:szCs w:val="20"/>
+              </w:rPr>
+            </w:pPr>
+            <w:r>
+              <w:rPr>
                 <w:noProof/>
-                <w:color w:val="000000"/>
-                <w:sz w:val="24"/>
-                <w:szCs w:val="24"/>
+                <w:sz w:val="18"/>
+                <w:szCs w:val="18"/>
               </w:rPr>
               <w:drawing>
-                <wp:inline distT="0" distB="0" distL="0" distR="0" wp14:anchorId="3241ED04" wp14:editId="262E8F37">
-                  <wp:extent cx="5731510" cy="2021205"/>
+                <wp:inline distT="0" distB="0" distL="0" distR="0" wp14:anchorId="3241ED04" wp14:editId="6139E052">
+                  <wp:extent cx="3835858" cy="1352707"/>
                   <wp:effectExtent l="0" t="0" r="2540" b="0"/>
                   <wp:docPr id="104692910" name="Picture 1"/>
                   <wp:cNvGraphicFramePr>
@@ -7227,11 +7417,17 @@
                     <a:graphicData uri="http://schemas.openxmlformats.org/drawingml/2006/picture">
                       <pic:pic xmlns:pic="http://schemas.openxmlformats.org/drawingml/2006/picture">
                         <pic:nvPicPr>
-                          <pic:cNvPr id="104692910" name=""/>
+                          <pic:cNvPr id="0" name="Picture 1"/>
                           <pic:cNvPicPr/>
                         </pic:nvPicPr>
                         <pic:blipFill>
-                          <a:blip r:embed="rId18"/>
+                          <a:blip r:embed="rId19" cstate="print">
+                            <a:extLst>
+                              <a:ext uri="{28A0092B-C50C-407E-A947-70E740481C1C}">
+                                <a14:useLocalDpi xmlns:a14="http://schemas.microsoft.com/office/drawing/2010/main" val="0"/>
+                              </a:ext>
+                            </a:extLst>
+                          </a:blip>
                           <a:stretch>
                             <a:fillRect/>
                           </a:stretch>
@@ -7239,7 +7435,7 @@
                         <pic:spPr>
                           <a:xfrm>
                             <a:off x="0" y="0"/>
-                            <a:ext cx="5731510" cy="2021205"/>
+                            <a:ext cx="3835858" cy="1352707"/>
                           </a:xfrm>
                           <a:prstGeom prst="rect">
                             <a:avLst/>
@@ -7255,57 +7451,86 @@
         </w:tc>
         <w:tc>
           <w:tcPr>
-            <w:tcW w:w="1388" w:type="dxa"/>
+            <w:tcW w:w="1883" w:type="dxa"/>
           </w:tcPr>
           <w:p>
             <w:pPr>
               <w:rPr>
                 <w:rFonts w:ascii="Arial" w:eastAsia="Arial" w:hAnsi="Arial" w:cs="Arial"/>
                 <w:color w:val="000000"/>
-                <w:sz w:val="24"/>
-                <w:szCs w:val="24"/>
-              </w:rPr>
-            </w:pPr>
-            <w:r>
-              <w:rPr>
-                <w:rFonts w:ascii="Arial" w:eastAsia="Arial" w:hAnsi="Arial" w:cs="Arial"/>
-                <w:color w:val="000000"/>
-                <w:sz w:val="24"/>
-                <w:szCs w:val="24"/>
+                <w:sz w:val="20"/>
+                <w:szCs w:val="20"/>
+              </w:rPr>
+            </w:pPr>
+            <w:r>
+              <w:rPr>
+                <w:rFonts w:ascii="Arial" w:eastAsia="Arial" w:hAnsi="Arial" w:cs="Arial"/>
+                <w:color w:val="000000"/>
+                <w:sz w:val="20"/>
+                <w:szCs w:val="20"/>
               </w:rPr>
               <w:t>Made simple layout and trialled different elements/</w:t>
             </w:r>
+          </w:p>
+          <w:p>
+            <w:pPr>
+              <w:rPr>
+                <w:rFonts w:ascii="Arial" w:eastAsia="Arial" w:hAnsi="Arial" w:cs="Arial"/>
+                <w:color w:val="000000"/>
+                <w:sz w:val="20"/>
+                <w:szCs w:val="20"/>
+              </w:rPr>
+            </w:pPr>
+          </w:p>
+          <w:p>
+            <w:pPr>
+              <w:rPr>
+                <w:rFonts w:ascii="Arial" w:eastAsia="Arial" w:hAnsi="Arial" w:cs="Arial"/>
+                <w:color w:val="000000"/>
+                <w:sz w:val="20"/>
+                <w:szCs w:val="20"/>
+              </w:rPr>
+            </w:pPr>
           </w:p>
         </w:tc>
       </w:tr>
       <w:tr>
         <w:tc>
           <w:tcPr>
-            <w:tcW w:w="1062" w:type="dxa"/>
+            <w:tcW w:w="567" w:type="dxa"/>
           </w:tcPr>
           <w:p>
             <w:pPr>
               <w:rPr>
                 <w:rFonts w:ascii="Arial" w:eastAsia="Arial" w:hAnsi="Arial" w:cs="Arial"/>
                 <w:color w:val="000000"/>
-                <w:sz w:val="24"/>
-                <w:szCs w:val="24"/>
-              </w:rPr>
-            </w:pPr>
-            <w:r>
-              <w:rPr>
-                <w:rFonts w:ascii="Arial" w:eastAsia="Arial" w:hAnsi="Arial" w:cs="Arial"/>
-                <w:color w:val="000000"/>
-                <w:sz w:val="24"/>
-                <w:szCs w:val="24"/>
-              </w:rPr>
-              <w:t>30/05/25</w:t>
+                <w:sz w:val="20"/>
+                <w:szCs w:val="20"/>
+              </w:rPr>
+            </w:pPr>
+            <w:r>
+              <w:rPr>
+                <w:rFonts w:ascii="Arial" w:eastAsia="Arial" w:hAnsi="Arial" w:cs="Arial"/>
+                <w:color w:val="000000"/>
+                <w:sz w:val="20"/>
+                <w:szCs w:val="20"/>
+              </w:rPr>
+              <w:t>16</w:t>
+            </w:r>
+            <w:r>
+              <w:rPr>
+                <w:rFonts w:ascii="Arial" w:eastAsia="Arial" w:hAnsi="Arial" w:cs="Arial"/>
+                <w:color w:val="000000"/>
+                <w:sz w:val="20"/>
+                <w:szCs w:val="20"/>
+              </w:rPr>
+              <w:t>/05/25</w:t>
             </w:r>
           </w:p>
         </w:tc>
         <w:tc>
           <w:tcPr>
-            <w:tcW w:w="6566" w:type="dxa"/>
+            <w:tcW w:w="10093" w:type="dxa"/>
           </w:tcPr>
           <w:p>
             <w:pPr>
@@ -7315,8 +7540,8 @@
                 <w:bCs/>
                 <w:noProof/>
                 <w:color w:val="000000"/>
-                <w:sz w:val="24"/>
-                <w:szCs w:val="24"/>
+                <w:sz w:val="20"/>
+                <w:szCs w:val="20"/>
               </w:rPr>
             </w:pPr>
             <w:r>
@@ -7326,8 +7551,8 @@
                 <w:bCs/>
                 <w:noProof/>
                 <w:color w:val="000000"/>
-                <w:sz w:val="24"/>
-                <w:szCs w:val="24"/>
+                <w:sz w:val="20"/>
+                <w:szCs w:val="20"/>
               </w:rPr>
               <w:drawing>
                 <wp:inline distT="0" distB="0" distL="0" distR="0" wp14:anchorId="1B4DC34D" wp14:editId="114A1906">
@@ -7345,7 +7570,7 @@
                           <pic:cNvPicPr/>
                         </pic:nvPicPr>
                         <pic:blipFill>
-                          <a:blip r:embed="rId19"/>
+                          <a:blip r:embed="rId20"/>
                           <a:stretch>
                             <a:fillRect/>
                           </a:stretch>
@@ -7369,25 +7594,83 @@
         </w:tc>
         <w:tc>
           <w:tcPr>
-            <w:tcW w:w="1388" w:type="dxa"/>
+            <w:tcW w:w="1883" w:type="dxa"/>
           </w:tcPr>
           <w:p>
             <w:pPr>
               <w:rPr>
                 <w:rFonts w:ascii="Arial" w:eastAsia="Arial" w:hAnsi="Arial" w:cs="Arial"/>
                 <w:color w:val="000000"/>
-                <w:sz w:val="24"/>
-                <w:szCs w:val="24"/>
-              </w:rPr>
-            </w:pPr>
-            <w:r>
-              <w:rPr>
-                <w:rFonts w:ascii="Arial" w:eastAsia="Arial" w:hAnsi="Arial" w:cs="Arial"/>
-                <w:color w:val="000000"/>
-                <w:sz w:val="24"/>
-                <w:szCs w:val="24"/>
+                <w:sz w:val="20"/>
+                <w:szCs w:val="20"/>
+              </w:rPr>
+            </w:pPr>
+            <w:r>
+              <w:rPr>
+                <w:rFonts w:ascii="Arial" w:eastAsia="Arial" w:hAnsi="Arial" w:cs="Arial"/>
+                <w:color w:val="000000"/>
+                <w:sz w:val="20"/>
+                <w:szCs w:val="20"/>
               </w:rPr>
               <w:t>Added the title element.</w:t>
+            </w:r>
+          </w:p>
+          <w:p>
+            <w:pPr>
+              <w:rPr>
+                <w:rFonts w:ascii="Arial" w:eastAsia="Arial" w:hAnsi="Arial" w:cs="Arial"/>
+                <w:color w:val="000000"/>
+                <w:sz w:val="20"/>
+                <w:szCs w:val="20"/>
+              </w:rPr>
+            </w:pPr>
+          </w:p>
+          <w:p>
+            <w:pPr>
+              <w:rPr>
+                <w:rFonts w:ascii="Arial" w:eastAsia="Arial" w:hAnsi="Arial" w:cs="Arial"/>
+                <w:color w:val="000000"/>
+                <w:sz w:val="20"/>
+                <w:szCs w:val="20"/>
+              </w:rPr>
+            </w:pPr>
+            <w:r>
+              <w:rPr>
+                <w:rFonts w:ascii="Arial" w:eastAsia="Arial" w:hAnsi="Arial" w:cs="Arial"/>
+                <w:color w:val="000000"/>
+                <w:sz w:val="20"/>
+                <w:szCs w:val="20"/>
+              </w:rPr>
+              <w:t>Trialled element.</w:t>
+            </w:r>
+          </w:p>
+          <w:p>
+            <w:pPr>
+              <w:rPr>
+                <w:rFonts w:ascii="Arial" w:eastAsia="Arial" w:hAnsi="Arial" w:cs="Arial"/>
+                <w:color w:val="000000"/>
+                <w:sz w:val="20"/>
+                <w:szCs w:val="20"/>
+              </w:rPr>
+            </w:pPr>
+          </w:p>
+          <w:p>
+            <w:pPr>
+              <w:rPr>
+                <w:rFonts w:ascii="Arial" w:eastAsia="Arial" w:hAnsi="Arial" w:cs="Arial"/>
+                <w:color w:val="000000"/>
+                <w:sz w:val="20"/>
+                <w:szCs w:val="20"/>
+              </w:rPr>
+            </w:pPr>
+            <w:r>
+              <w:rPr>
+                <w:rFonts w:ascii="Arial" w:eastAsia="Arial" w:hAnsi="Arial" w:cs="Arial"/>
+                <w:color w:val="000000"/>
+                <w:sz w:val="20"/>
+                <w:szCs w:val="20"/>
+              </w:rPr>
+              <w:t xml:space="preserve">Updated Gannt Chart and </w:t>
             </w:r>
           </w:p>
         </w:tc>
@@ -7395,31 +7678,67 @@
       <w:tr>
         <w:tc>
           <w:tcPr>
-            <w:tcW w:w="1062" w:type="dxa"/>
+            <w:tcW w:w="567" w:type="dxa"/>
           </w:tcPr>
           <w:p>
             <w:pPr>
               <w:rPr>
                 <w:rFonts w:ascii="Arial" w:eastAsia="Arial" w:hAnsi="Arial" w:cs="Arial"/>
                 <w:color w:val="000000"/>
-                <w:sz w:val="24"/>
-                <w:szCs w:val="24"/>
-              </w:rPr>
-            </w:pPr>
-            <w:r>
-              <w:rPr>
-                <w:rFonts w:ascii="Arial" w:eastAsia="Arial" w:hAnsi="Arial" w:cs="Arial"/>
-                <w:color w:val="000000"/>
-                <w:sz w:val="24"/>
-                <w:szCs w:val="24"/>
-              </w:rPr>
-              <w:t>01/06/25</w:t>
+                <w:sz w:val="20"/>
+                <w:szCs w:val="20"/>
+              </w:rPr>
+            </w:pPr>
+            <w:r>
+              <w:rPr>
+                <w:rFonts w:ascii="Arial" w:eastAsia="Arial" w:hAnsi="Arial" w:cs="Arial"/>
+                <w:color w:val="000000"/>
+                <w:sz w:val="20"/>
+                <w:szCs w:val="20"/>
+              </w:rPr>
+              <w:t>2</w:t>
+            </w:r>
+            <w:r>
+              <w:rPr>
+                <w:rFonts w:ascii="Arial" w:eastAsia="Arial" w:hAnsi="Arial" w:cs="Arial"/>
+                <w:color w:val="000000"/>
+                <w:sz w:val="20"/>
+                <w:szCs w:val="20"/>
+              </w:rPr>
+              <w:t>1</w:t>
+            </w:r>
+            <w:r>
+              <w:rPr>
+                <w:rFonts w:ascii="Arial" w:eastAsia="Arial" w:hAnsi="Arial" w:cs="Arial"/>
+                <w:color w:val="000000"/>
+                <w:sz w:val="20"/>
+                <w:szCs w:val="20"/>
+              </w:rPr>
+              <w:t>/0</w:t>
+            </w:r>
+            <w:r>
+              <w:rPr>
+                <w:rFonts w:ascii="Arial" w:eastAsia="Arial" w:hAnsi="Arial" w:cs="Arial"/>
+                <w:color w:val="000000"/>
+                <w:sz w:val="20"/>
+                <w:szCs w:val="20"/>
+              </w:rPr>
+              <w:t>5</w:t>
+            </w:r>
+            <w:r>
+              <w:rPr>
+                <w:rFonts w:ascii="Arial" w:eastAsia="Arial" w:hAnsi="Arial" w:cs="Arial"/>
+                <w:color w:val="000000"/>
+                <w:sz w:val="20"/>
+                <w:szCs w:val="20"/>
+              </w:rPr>
+              <w:t>/25</w:t>
             </w:r>
           </w:p>
         </w:tc>
         <w:tc>
           <w:tcPr>
-            <w:tcW w:w="6566" w:type="dxa"/>
+            <w:tcW w:w="10093" w:type="dxa"/>
           </w:tcPr>
           <w:p>
             <w:pPr>
@@ -7429,23 +7748,19 @@
                 <w:bCs/>
                 <w:noProof/>
                 <w:color w:val="000000"/>
-                <w:sz w:val="24"/>
-                <w:szCs w:val="24"/>
-              </w:rPr>
-            </w:pPr>
-            <w:r>
-              <w:rPr>
-                <w:rFonts w:ascii="Arial" w:eastAsia="Arial" w:hAnsi="Arial" w:cs="Arial"/>
-                <w:b/>
-                <w:bCs/>
+                <w:sz w:val="20"/>
+                <w:szCs w:val="20"/>
+              </w:rPr>
+            </w:pPr>
+            <w:r>
+              <w:rPr>
                 <w:noProof/>
-                <w:color w:val="000000"/>
-                <w:sz w:val="24"/>
-                <w:szCs w:val="24"/>
+                <w:sz w:val="18"/>
+                <w:szCs w:val="18"/>
               </w:rPr>
               <w:drawing>
-                <wp:inline distT="0" distB="0" distL="0" distR="0" wp14:anchorId="64BD5D1E" wp14:editId="7CC6C8D1">
-                  <wp:extent cx="4397911" cy="942340"/>
+                <wp:inline distT="0" distB="0" distL="0" distR="0" wp14:anchorId="64BD5D1E" wp14:editId="29CF10F9">
+                  <wp:extent cx="3579352" cy="766947"/>
                   <wp:effectExtent l="0" t="0" r="3175" b="0"/>
                   <wp:docPr id="894861052" name="Picture 1"/>
                   <wp:cNvGraphicFramePr>
@@ -7455,11 +7770,17 @@
                     <a:graphicData uri="http://schemas.openxmlformats.org/drawingml/2006/picture">
                       <pic:pic xmlns:pic="http://schemas.openxmlformats.org/drawingml/2006/picture">
                         <pic:nvPicPr>
-                          <pic:cNvPr id="894861052" name=""/>
+                          <pic:cNvPr id="0" name="Picture 1"/>
                           <pic:cNvPicPr/>
                         </pic:nvPicPr>
                         <pic:blipFill>
-                          <a:blip r:embed="rId20"/>
+                          <a:blip r:embed="rId21">
+                            <a:extLst>
+                              <a:ext uri="{28A0092B-C50C-407E-A947-70E740481C1C}">
+                                <a14:useLocalDpi xmlns:a14="http://schemas.microsoft.com/office/drawing/2010/main" val="0"/>
+                              </a:ext>
+                            </a:extLst>
+                          </a:blip>
                           <a:stretch>
                             <a:fillRect/>
                           </a:stretch>
@@ -7467,7 +7788,7 @@
                         <pic:spPr>
                           <a:xfrm>
                             <a:off x="0" y="0"/>
-                            <a:ext cx="4405399" cy="943944"/>
+                            <a:ext cx="3579352" cy="766947"/>
                           </a:xfrm>
                           <a:prstGeom prst="rect">
                             <a:avLst/>
@@ -7483,23 +7804,23 @@
         </w:tc>
         <w:tc>
           <w:tcPr>
-            <w:tcW w:w="1388" w:type="dxa"/>
+            <w:tcW w:w="1883" w:type="dxa"/>
           </w:tcPr>
           <w:p>
             <w:pPr>
               <w:rPr>
                 <w:rFonts w:ascii="Arial" w:eastAsia="Arial" w:hAnsi="Arial" w:cs="Arial"/>
                 <w:color w:val="000000"/>
-                <w:sz w:val="24"/>
-                <w:szCs w:val="24"/>
-              </w:rPr>
-            </w:pPr>
-            <w:r>
-              <w:rPr>
-                <w:rFonts w:ascii="Arial" w:eastAsia="Arial" w:hAnsi="Arial" w:cs="Arial"/>
-                <w:color w:val="000000"/>
-                <w:sz w:val="24"/>
-                <w:szCs w:val="24"/>
+                <w:sz w:val="20"/>
+                <w:szCs w:val="20"/>
+              </w:rPr>
+            </w:pPr>
+            <w:r>
+              <w:rPr>
+                <w:rFonts w:ascii="Arial" w:eastAsia="Arial" w:hAnsi="Arial" w:cs="Arial"/>
+                <w:color w:val="000000"/>
+                <w:sz w:val="20"/>
+                <w:szCs w:val="20"/>
               </w:rPr>
               <w:t xml:space="preserve">Added first name and last name fields. </w:t>
             </w:r>
@@ -7509,32 +7830,58 @@
       <w:tr>
         <w:tc>
           <w:tcPr>
-            <w:tcW w:w="1062" w:type="dxa"/>
+            <w:tcW w:w="567" w:type="dxa"/>
           </w:tcPr>
           <w:p>
             <w:pPr>
               <w:rPr>
                 <w:rFonts w:ascii="Arial" w:eastAsia="Arial" w:hAnsi="Arial" w:cs="Arial"/>
                 <w:color w:val="000000"/>
-                <w:sz w:val="24"/>
-                <w:szCs w:val="24"/>
-              </w:rPr>
-            </w:pPr>
-            <w:r>
-              <w:rPr>
-                <w:rFonts w:ascii="Arial" w:eastAsia="Arial" w:hAnsi="Arial" w:cs="Arial"/>
-                <w:color w:val="000000"/>
-                <w:sz w:val="24"/>
-                <w:szCs w:val="24"/>
-              </w:rPr>
-              <w:lastRenderedPageBreak/>
-              <w:t>03/06/25</w:t>
+                <w:sz w:val="20"/>
+                <w:szCs w:val="20"/>
+              </w:rPr>
+            </w:pPr>
+            <w:r>
+              <w:rPr>
+                <w:rFonts w:ascii="Arial" w:eastAsia="Arial" w:hAnsi="Arial" w:cs="Arial"/>
+                <w:color w:val="000000"/>
+                <w:sz w:val="20"/>
+                <w:szCs w:val="20"/>
+              </w:rPr>
+              <w:t>26</w:t>
+            </w:r>
+            <w:r>
+              <w:rPr>
+                <w:rFonts w:ascii="Arial" w:eastAsia="Arial" w:hAnsi="Arial" w:cs="Arial"/>
+                <w:color w:val="000000"/>
+                <w:sz w:val="20"/>
+                <w:szCs w:val="20"/>
+              </w:rPr>
+              <w:t>/0</w:t>
+            </w:r>
+            <w:r>
+              <w:rPr>
+                <w:rFonts w:ascii="Arial" w:eastAsia="Arial" w:hAnsi="Arial" w:cs="Arial"/>
+                <w:color w:val="000000"/>
+                <w:sz w:val="20"/>
+                <w:szCs w:val="20"/>
+              </w:rPr>
+              <w:t>5</w:t>
+            </w:r>
+            <w:r>
+              <w:rPr>
+                <w:rFonts w:ascii="Arial" w:eastAsia="Arial" w:hAnsi="Arial" w:cs="Arial"/>
+                <w:color w:val="000000"/>
+                <w:sz w:val="20"/>
+                <w:szCs w:val="20"/>
+              </w:rPr>
+              <w:t>/25</w:t>
             </w:r>
           </w:p>
         </w:tc>
         <w:tc>
           <w:tcPr>
-            <w:tcW w:w="6566" w:type="dxa"/>
+            <w:tcW w:w="10093" w:type="dxa"/>
           </w:tcPr>
           <w:p>
             <w:pPr>
@@ -7544,8 +7891,8 @@
                 <w:bCs/>
                 <w:noProof/>
                 <w:color w:val="000000"/>
-                <w:sz w:val="24"/>
-                <w:szCs w:val="24"/>
+                <w:sz w:val="20"/>
+                <w:szCs w:val="20"/>
               </w:rPr>
             </w:pPr>
             <w:r>
@@ -7555,8 +7902,8 @@
                 <w:bCs/>
                 <w:noProof/>
                 <w:color w:val="000000"/>
-                <w:sz w:val="24"/>
-                <w:szCs w:val="24"/>
+                <w:sz w:val="20"/>
+                <w:szCs w:val="20"/>
               </w:rPr>
               <w:drawing>
                 <wp:inline distT="0" distB="0" distL="0" distR="0" wp14:anchorId="2FEC3D7F" wp14:editId="122D0B89">
@@ -7574,7 +7921,7 @@
                           <pic:cNvPicPr/>
                         </pic:nvPicPr>
                         <pic:blipFill>
-                          <a:blip r:embed="rId21"/>
+                          <a:blip r:embed="rId22"/>
                           <a:stretch>
                             <a:fillRect/>
                           </a:stretch>
@@ -7598,23 +7945,23 @@
         </w:tc>
         <w:tc>
           <w:tcPr>
-            <w:tcW w:w="1388" w:type="dxa"/>
+            <w:tcW w:w="1883" w:type="dxa"/>
           </w:tcPr>
           <w:p>
             <w:pPr>
               <w:rPr>
                 <w:rFonts w:ascii="Arial" w:eastAsia="Arial" w:hAnsi="Arial" w:cs="Arial"/>
                 <w:color w:val="000000"/>
-                <w:sz w:val="24"/>
-                <w:szCs w:val="24"/>
-              </w:rPr>
-            </w:pPr>
-            <w:r>
-              <w:rPr>
-                <w:rFonts w:ascii="Arial" w:eastAsia="Arial" w:hAnsi="Arial" w:cs="Arial"/>
-                <w:color w:val="000000"/>
-                <w:sz w:val="24"/>
-                <w:szCs w:val="24"/>
+                <w:sz w:val="20"/>
+                <w:szCs w:val="20"/>
+              </w:rPr>
+            </w:pPr>
+            <w:r>
+              <w:rPr>
+                <w:rFonts w:ascii="Arial" w:eastAsia="Arial" w:hAnsi="Arial" w:cs="Arial"/>
+                <w:color w:val="000000"/>
+                <w:sz w:val="20"/>
+                <w:szCs w:val="20"/>
               </w:rPr>
               <w:t>Started on item</w:t>
             </w:r>
@@ -7622,8 +7969,8 @@
               <w:rPr>
                 <w:rFonts w:ascii="Arial" w:eastAsia="Arial" w:hAnsi="Arial" w:cs="Arial"/>
                 <w:color w:val="000000"/>
-                <w:sz w:val="24"/>
-                <w:szCs w:val="24"/>
+                <w:sz w:val="20"/>
+                <w:szCs w:val="20"/>
               </w:rPr>
               <w:t xml:space="preserve"> checkboxes.</w:t>
             </w:r>
@@ -7633,31 +7980,97 @@
       <w:tr>
         <w:tc>
           <w:tcPr>
-            <w:tcW w:w="1062" w:type="dxa"/>
+            <w:tcW w:w="567" w:type="dxa"/>
           </w:tcPr>
           <w:p>
             <w:pPr>
               <w:rPr>
                 <w:rFonts w:ascii="Arial" w:eastAsia="Arial" w:hAnsi="Arial" w:cs="Arial"/>
                 <w:color w:val="000000"/>
-                <w:sz w:val="24"/>
-                <w:szCs w:val="24"/>
-              </w:rPr>
-            </w:pPr>
-            <w:r>
-              <w:rPr>
-                <w:rFonts w:ascii="Arial" w:eastAsia="Arial" w:hAnsi="Arial" w:cs="Arial"/>
-                <w:color w:val="000000"/>
-                <w:sz w:val="24"/>
-                <w:szCs w:val="24"/>
-              </w:rPr>
-              <w:t>05/06/25</w:t>
+                <w:sz w:val="20"/>
+                <w:szCs w:val="20"/>
+              </w:rPr>
+            </w:pPr>
+            <w:r>
+              <w:rPr>
+                <w:rFonts w:ascii="Arial" w:eastAsia="Arial" w:hAnsi="Arial" w:cs="Arial"/>
+                <w:color w:val="000000"/>
+                <w:sz w:val="20"/>
+                <w:szCs w:val="20"/>
+              </w:rPr>
+              <w:lastRenderedPageBreak/>
+              <w:t>26</w:t>
+            </w:r>
+            <w:r>
+              <w:rPr>
+                <w:rFonts w:ascii="Arial" w:eastAsia="Arial" w:hAnsi="Arial" w:cs="Arial"/>
+                <w:color w:val="000000"/>
+                <w:sz w:val="20"/>
+                <w:szCs w:val="20"/>
+              </w:rPr>
+              <w:t>/0</w:t>
+            </w:r>
+            <w:r>
+              <w:rPr>
+                <w:rFonts w:ascii="Arial" w:eastAsia="Arial" w:hAnsi="Arial" w:cs="Arial"/>
+                <w:color w:val="000000"/>
+                <w:sz w:val="20"/>
+                <w:szCs w:val="20"/>
+              </w:rPr>
+              <w:t>5</w:t>
+            </w:r>
+            <w:r>
+              <w:rPr>
+                <w:rFonts w:ascii="Arial" w:eastAsia="Arial" w:hAnsi="Arial" w:cs="Arial"/>
+                <w:color w:val="000000"/>
+                <w:sz w:val="20"/>
+                <w:szCs w:val="20"/>
+              </w:rPr>
+              <w:t>/25</w:t>
+            </w:r>
+          </w:p>
+          <w:p>
+            <w:pPr>
+              <w:rPr>
+                <w:rFonts w:ascii="Arial" w:eastAsia="Arial" w:hAnsi="Arial" w:cs="Arial"/>
+                <w:color w:val="000000"/>
+                <w:sz w:val="20"/>
+                <w:szCs w:val="20"/>
+              </w:rPr>
+            </w:pPr>
+            <w:r>
+              <w:rPr>
+                <w:rFonts w:ascii="Arial" w:eastAsia="Arial" w:hAnsi="Arial" w:cs="Arial"/>
+                <w:color w:val="000000"/>
+                <w:sz w:val="20"/>
+                <w:szCs w:val="20"/>
+              </w:rPr>
+              <w:t>-</w:t>
+            </w:r>
+          </w:p>
+          <w:p>
+            <w:pPr>
+              <w:rPr>
+                <w:rFonts w:ascii="Arial" w:eastAsia="Arial" w:hAnsi="Arial" w:cs="Arial"/>
+                <w:color w:val="000000"/>
+                <w:sz w:val="20"/>
+                <w:szCs w:val="20"/>
+              </w:rPr>
+            </w:pPr>
+            <w:r>
+              <w:rPr>
+                <w:rFonts w:ascii="Arial" w:eastAsia="Arial" w:hAnsi="Arial" w:cs="Arial"/>
+                <w:color w:val="000000"/>
+                <w:sz w:val="20"/>
+                <w:szCs w:val="20"/>
+              </w:rPr>
+              <w:t>17/06/25</w:t>
             </w:r>
           </w:p>
         </w:tc>
         <w:tc>
           <w:tcPr>
-            <w:tcW w:w="6566" w:type="dxa"/>
+            <w:tcW w:w="10093" w:type="dxa"/>
           </w:tcPr>
           <w:p>
             <w:pPr>
@@ -7667,8 +8080,8 @@
                 <w:bCs/>
                 <w:noProof/>
                 <w:color w:val="000000"/>
-                <w:sz w:val="24"/>
-                <w:szCs w:val="24"/>
+                <w:sz w:val="20"/>
+                <w:szCs w:val="20"/>
               </w:rPr>
             </w:pPr>
             <w:r>
@@ -7678,8 +8091,8 @@
                 <w:bCs/>
                 <w:noProof/>
                 <w:color w:val="000000"/>
-                <w:sz w:val="24"/>
-                <w:szCs w:val="24"/>
+                <w:sz w:val="20"/>
+                <w:szCs w:val="20"/>
               </w:rPr>
               <w:drawing>
                 <wp:inline distT="0" distB="0" distL="0" distR="0" wp14:anchorId="38947249" wp14:editId="0FF44162">
@@ -7697,7 +8110,7 @@
                           <pic:cNvPicPr/>
                         </pic:nvPicPr>
                         <pic:blipFill>
-                          <a:blip r:embed="rId22"/>
+                          <a:blip r:embed="rId23"/>
                           <a:stretch>
                             <a:fillRect/>
                           </a:stretch>
@@ -7721,23 +8134,23 @@
         </w:tc>
         <w:tc>
           <w:tcPr>
-            <w:tcW w:w="1388" w:type="dxa"/>
+            <w:tcW w:w="1883" w:type="dxa"/>
           </w:tcPr>
           <w:p>
             <w:pPr>
               <w:rPr>
                 <w:rFonts w:ascii="Arial" w:eastAsia="Arial" w:hAnsi="Arial" w:cs="Arial"/>
                 <w:color w:val="000000"/>
-                <w:sz w:val="24"/>
-                <w:szCs w:val="24"/>
-              </w:rPr>
-            </w:pPr>
-            <w:r>
-              <w:rPr>
-                <w:rFonts w:ascii="Arial" w:eastAsia="Arial" w:hAnsi="Arial" w:cs="Arial"/>
-                <w:color w:val="000000"/>
-                <w:sz w:val="24"/>
-                <w:szCs w:val="24"/>
+                <w:sz w:val="20"/>
+                <w:szCs w:val="20"/>
+              </w:rPr>
+            </w:pPr>
+            <w:r>
+              <w:rPr>
+                <w:rFonts w:ascii="Arial" w:eastAsia="Arial" w:hAnsi="Arial" w:cs="Arial"/>
+                <w:color w:val="000000"/>
+                <w:sz w:val="20"/>
+                <w:szCs w:val="20"/>
               </w:rPr>
               <w:t>Added all the items.</w:t>
             </w:r>
@@ -7750,41 +8163,41 @@
         </w:trPr>
         <w:tc>
           <w:tcPr>
-            <w:tcW w:w="1062" w:type="dxa"/>
+            <w:tcW w:w="567" w:type="dxa"/>
           </w:tcPr>
           <w:p>
             <w:pPr>
               <w:rPr>
                 <w:rFonts w:ascii="Arial" w:eastAsia="Arial" w:hAnsi="Arial" w:cs="Arial"/>
                 <w:color w:val="000000"/>
-                <w:sz w:val="24"/>
-                <w:szCs w:val="24"/>
-              </w:rPr>
-            </w:pPr>
-            <w:r>
-              <w:rPr>
-                <w:rFonts w:ascii="Arial" w:eastAsia="Arial" w:hAnsi="Arial" w:cs="Arial"/>
-                <w:color w:val="000000"/>
-                <w:sz w:val="24"/>
-                <w:szCs w:val="24"/>
-              </w:rPr>
-              <w:t>0</w:t>
-            </w:r>
-            <w:r>
-              <w:rPr>
-                <w:rFonts w:ascii="Arial" w:eastAsia="Arial" w:hAnsi="Arial" w:cs="Arial"/>
-                <w:color w:val="000000"/>
-                <w:sz w:val="24"/>
-                <w:szCs w:val="24"/>
-              </w:rPr>
-              <w:t>6</w:t>
-            </w:r>
-            <w:r>
-              <w:rPr>
-                <w:rFonts w:ascii="Arial" w:eastAsia="Arial" w:hAnsi="Arial" w:cs="Arial"/>
-                <w:color w:val="000000"/>
-                <w:sz w:val="24"/>
-                <w:szCs w:val="24"/>
+                <w:sz w:val="20"/>
+                <w:szCs w:val="20"/>
+              </w:rPr>
+            </w:pPr>
+            <w:r>
+              <w:rPr>
+                <w:rFonts w:ascii="Arial" w:eastAsia="Arial" w:hAnsi="Arial" w:cs="Arial"/>
+                <w:color w:val="000000"/>
+                <w:sz w:val="20"/>
+                <w:szCs w:val="20"/>
+              </w:rPr>
+              <w:t>1</w:t>
+            </w:r>
+            <w:r>
+              <w:rPr>
+                <w:rFonts w:ascii="Arial" w:eastAsia="Arial" w:hAnsi="Arial" w:cs="Arial"/>
+                <w:color w:val="000000"/>
+                <w:sz w:val="20"/>
+                <w:szCs w:val="20"/>
+              </w:rPr>
+              <w:t>7</w:t>
+            </w:r>
+            <w:r>
+              <w:rPr>
+                <w:rFonts w:ascii="Arial" w:eastAsia="Arial" w:hAnsi="Arial" w:cs="Arial"/>
+                <w:color w:val="000000"/>
+                <w:sz w:val="20"/>
+                <w:szCs w:val="20"/>
               </w:rPr>
               <w:t>/06/25</w:t>
             </w:r>
@@ -7794,26 +8207,26 @@
               <w:rPr>
                 <w:rFonts w:ascii="Arial" w:eastAsia="Arial" w:hAnsi="Arial" w:cs="Arial"/>
                 <w:color w:val="000000"/>
-                <w:sz w:val="24"/>
-                <w:szCs w:val="24"/>
-              </w:rPr>
-            </w:pPr>
-          </w:p>
-          <w:p>
-            <w:pPr>
-              <w:rPr>
-                <w:rFonts w:ascii="Arial" w:eastAsia="Arial" w:hAnsi="Arial" w:cs="Arial"/>
-                <w:color w:val="000000"/>
-                <w:sz w:val="24"/>
-                <w:szCs w:val="24"/>
-              </w:rPr>
-            </w:pPr>
-            <w:r>
-              <w:rPr>
-                <w:rFonts w:ascii="Arial" w:eastAsia="Arial" w:hAnsi="Arial" w:cs="Arial"/>
-                <w:color w:val="000000"/>
-                <w:sz w:val="24"/>
-                <w:szCs w:val="24"/>
+                <w:sz w:val="20"/>
+                <w:szCs w:val="20"/>
+              </w:rPr>
+            </w:pPr>
+          </w:p>
+          <w:p>
+            <w:pPr>
+              <w:rPr>
+                <w:rFonts w:ascii="Arial" w:eastAsia="Arial" w:hAnsi="Arial" w:cs="Arial"/>
+                <w:color w:val="000000"/>
+                <w:sz w:val="20"/>
+                <w:szCs w:val="20"/>
+              </w:rPr>
+            </w:pPr>
+            <w:r>
+              <w:rPr>
+                <w:rFonts w:ascii="Arial" w:eastAsia="Arial" w:hAnsi="Arial" w:cs="Arial"/>
+                <w:color w:val="000000"/>
+                <w:sz w:val="20"/>
+                <w:szCs w:val="20"/>
               </w:rPr>
               <w:t>To</w:t>
             </w:r>
@@ -7823,50 +8236,59 @@
               <w:rPr>
                 <w:rFonts w:ascii="Arial" w:eastAsia="Arial" w:hAnsi="Arial" w:cs="Arial"/>
                 <w:color w:val="000000"/>
-                <w:sz w:val="24"/>
-                <w:szCs w:val="24"/>
-              </w:rPr>
-            </w:pPr>
-          </w:p>
-          <w:p>
-            <w:pPr>
-              <w:rPr>
-                <w:rFonts w:ascii="Arial" w:eastAsia="Arial" w:hAnsi="Arial" w:cs="Arial"/>
-                <w:color w:val="000000"/>
-                <w:sz w:val="24"/>
-                <w:szCs w:val="24"/>
-              </w:rPr>
-            </w:pPr>
-            <w:r>
-              <w:rPr>
-                <w:rFonts w:ascii="Arial" w:eastAsia="Arial" w:hAnsi="Arial" w:cs="Arial"/>
-                <w:color w:val="000000"/>
-                <w:sz w:val="24"/>
-                <w:szCs w:val="24"/>
-              </w:rPr>
-              <w:t>21/06/25</w:t>
+                <w:sz w:val="20"/>
+                <w:szCs w:val="20"/>
+              </w:rPr>
+            </w:pPr>
+          </w:p>
+          <w:p>
+            <w:pPr>
+              <w:rPr>
+                <w:rFonts w:ascii="Arial" w:eastAsia="Arial" w:hAnsi="Arial" w:cs="Arial"/>
+                <w:color w:val="000000"/>
+                <w:sz w:val="20"/>
+                <w:szCs w:val="20"/>
+              </w:rPr>
+            </w:pPr>
+            <w:r>
+              <w:rPr>
+                <w:rFonts w:ascii="Arial" w:eastAsia="Arial" w:hAnsi="Arial" w:cs="Arial"/>
+                <w:color w:val="000000"/>
+                <w:sz w:val="20"/>
+                <w:szCs w:val="20"/>
+              </w:rPr>
+              <w:t>31/</w:t>
+            </w:r>
+            <w:r>
+              <w:rPr>
+                <w:rFonts w:ascii="Arial" w:eastAsia="Arial" w:hAnsi="Arial" w:cs="Arial"/>
+                <w:color w:val="000000"/>
+                <w:sz w:val="20"/>
+                <w:szCs w:val="20"/>
+              </w:rPr>
+              <w:t>06/25</w:t>
             </w:r>
           </w:p>
         </w:tc>
         <w:tc>
           <w:tcPr>
-            <w:tcW w:w="6566" w:type="dxa"/>
+            <w:tcW w:w="10093" w:type="dxa"/>
           </w:tcPr>
           <w:p>
             <w:pPr>
               <w:rPr>
                 <w:rFonts w:ascii="Arial" w:eastAsia="Arial" w:hAnsi="Arial" w:cs="Arial"/>
                 <w:color w:val="000000"/>
-                <w:sz w:val="24"/>
-                <w:szCs w:val="24"/>
-              </w:rPr>
-            </w:pPr>
-            <w:r>
-              <w:rPr>
-                <w:rFonts w:ascii="Arial" w:eastAsia="Arial" w:hAnsi="Arial" w:cs="Arial"/>
-                <w:color w:val="000000"/>
-                <w:sz w:val="24"/>
-                <w:szCs w:val="24"/>
+                <w:sz w:val="20"/>
+                <w:szCs w:val="20"/>
+              </w:rPr>
+            </w:pPr>
+            <w:r>
+              <w:rPr>
+                <w:rFonts w:ascii="Arial" w:eastAsia="Arial" w:hAnsi="Arial" w:cs="Arial"/>
+                <w:color w:val="000000"/>
+                <w:sz w:val="20"/>
+                <w:szCs w:val="20"/>
               </w:rPr>
               <w:t>Make the program use Object orientation.</w:t>
             </w:r>
@@ -7876,80 +8298,80 @@
               <w:rPr>
                 <w:rFonts w:ascii="Arial" w:eastAsia="Arial" w:hAnsi="Arial" w:cs="Arial"/>
                 <w:color w:val="000000"/>
-                <w:sz w:val="24"/>
-                <w:szCs w:val="24"/>
-              </w:rPr>
-            </w:pPr>
-          </w:p>
-          <w:p>
-            <w:pPr>
-              <w:rPr>
-                <w:rFonts w:ascii="Arial" w:eastAsia="Arial" w:hAnsi="Arial" w:cs="Arial"/>
-                <w:color w:val="000000"/>
-                <w:sz w:val="24"/>
-                <w:szCs w:val="24"/>
-              </w:rPr>
-            </w:pPr>
-            <w:r>
-              <w:rPr>
-                <w:rFonts w:ascii="Arial" w:eastAsia="Arial" w:hAnsi="Arial" w:cs="Arial"/>
-                <w:color w:val="000000"/>
-                <w:sz w:val="24"/>
-                <w:szCs w:val="24"/>
-              </w:rPr>
-              <w:t>Because there is a lot of repetition in the items, I decided to make the program object orientated.</w:t>
-            </w:r>
-            <w:r>
-              <w:rPr>
-                <w:rFonts w:ascii="Arial" w:eastAsia="Arial" w:hAnsi="Arial" w:cs="Arial"/>
-                <w:color w:val="000000"/>
-                <w:sz w:val="24"/>
-                <w:szCs w:val="24"/>
-              </w:rPr>
-              <w:t xml:space="preserve"> </w:t>
-            </w:r>
-          </w:p>
-          <w:p>
-            <w:pPr>
-              <w:rPr>
-                <w:rFonts w:ascii="Arial" w:eastAsia="Arial" w:hAnsi="Arial" w:cs="Arial"/>
-                <w:color w:val="000000"/>
-                <w:sz w:val="24"/>
-                <w:szCs w:val="24"/>
-              </w:rPr>
-            </w:pPr>
-          </w:p>
-          <w:p>
-            <w:pPr>
-              <w:rPr>
-                <w:rFonts w:ascii="Arial" w:eastAsia="Arial" w:hAnsi="Arial" w:cs="Arial"/>
-                <w:color w:val="000000"/>
-                <w:sz w:val="24"/>
-                <w:szCs w:val="24"/>
-              </w:rPr>
-            </w:pPr>
-            <w:r>
-              <w:rPr>
-                <w:rFonts w:ascii="Arial" w:eastAsia="Arial" w:hAnsi="Arial" w:cs="Arial"/>
-                <w:color w:val="000000"/>
-                <w:sz w:val="24"/>
-                <w:szCs w:val="24"/>
-              </w:rPr>
-              <w:t xml:space="preserve">I re-implemented all the components classes. </w:t>
+                <w:sz w:val="20"/>
+                <w:szCs w:val="20"/>
+              </w:rPr>
+            </w:pPr>
+          </w:p>
+          <w:p>
+            <w:pPr>
+              <w:rPr>
+                <w:rFonts w:ascii="Arial" w:eastAsia="Arial" w:hAnsi="Arial" w:cs="Arial"/>
+                <w:color w:val="000000"/>
+                <w:sz w:val="20"/>
+                <w:szCs w:val="20"/>
+              </w:rPr>
+            </w:pPr>
+            <w:r>
+              <w:rPr>
+                <w:rFonts w:ascii="Arial" w:eastAsia="Arial" w:hAnsi="Arial" w:cs="Arial"/>
+                <w:color w:val="000000"/>
+                <w:sz w:val="20"/>
+                <w:szCs w:val="20"/>
+              </w:rPr>
+              <w:t xml:space="preserve">Because there is a lot of repetition in the items, I decided to make the program object orientated. </w:t>
+            </w:r>
+          </w:p>
+          <w:p>
+            <w:pPr>
+              <w:rPr>
+                <w:rFonts w:ascii="Arial" w:eastAsia="Arial" w:hAnsi="Arial" w:cs="Arial"/>
+                <w:color w:val="000000"/>
+                <w:sz w:val="20"/>
+                <w:szCs w:val="20"/>
+              </w:rPr>
+            </w:pPr>
+          </w:p>
+          <w:p>
+            <w:pPr>
+              <w:rPr>
+                <w:rFonts w:ascii="Arial" w:eastAsia="Arial" w:hAnsi="Arial" w:cs="Arial"/>
+                <w:color w:val="000000"/>
+                <w:sz w:val="20"/>
+                <w:szCs w:val="20"/>
+              </w:rPr>
+            </w:pPr>
+            <w:r>
+              <w:rPr>
+                <w:rFonts w:ascii="Arial" w:eastAsia="Arial" w:hAnsi="Arial" w:cs="Arial"/>
+                <w:color w:val="000000"/>
+                <w:sz w:val="20"/>
+                <w:szCs w:val="20"/>
+              </w:rPr>
+              <w:t xml:space="preserve">I re-implemented all the components </w:t>
+            </w:r>
+            <w:r>
+              <w:rPr>
+                <w:rFonts w:ascii="Arial" w:eastAsia="Arial" w:hAnsi="Arial" w:cs="Arial"/>
+                <w:color w:val="000000"/>
+                <w:sz w:val="20"/>
+                <w:szCs w:val="20"/>
+              </w:rPr>
+              <w:t>into a class.</w:t>
             </w:r>
           </w:p>
         </w:tc>
         <w:tc>
           <w:tcPr>
-            <w:tcW w:w="1388" w:type="dxa"/>
+            <w:tcW w:w="1883" w:type="dxa"/>
           </w:tcPr>
           <w:p>
             <w:pPr>
               <w:rPr>
                 <w:rFonts w:ascii="Arial" w:eastAsia="Arial" w:hAnsi="Arial" w:cs="Arial"/>
                 <w:color w:val="000000"/>
-                <w:sz w:val="24"/>
-                <w:szCs w:val="24"/>
+                <w:sz w:val="20"/>
+                <w:szCs w:val="20"/>
               </w:rPr>
             </w:pPr>
           </w:p>
@@ -7958,47 +8380,39 @@
       <w:tr>
         <w:tc>
           <w:tcPr>
-            <w:tcW w:w="1062" w:type="dxa"/>
+            <w:tcW w:w="567" w:type="dxa"/>
           </w:tcPr>
           <w:p>
             <w:pPr>
               <w:rPr>
                 <w:rFonts w:ascii="Arial" w:eastAsia="Arial" w:hAnsi="Arial" w:cs="Arial"/>
                 <w:color w:val="000000"/>
-                <w:sz w:val="24"/>
-                <w:szCs w:val="24"/>
-              </w:rPr>
-            </w:pPr>
-            <w:r>
-              <w:rPr>
-                <w:rFonts w:ascii="Arial" w:eastAsia="Arial" w:hAnsi="Arial" w:cs="Arial"/>
-                <w:color w:val="000000"/>
-                <w:sz w:val="24"/>
-                <w:szCs w:val="24"/>
-              </w:rPr>
-              <w:t>22/06/25</w:t>
-            </w:r>
+                <w:sz w:val="20"/>
+                <w:szCs w:val="20"/>
+              </w:rPr>
+            </w:pPr>
           </w:p>
         </w:tc>
         <w:tc>
           <w:tcPr>
-            <w:tcW w:w="6566" w:type="dxa"/>
+            <w:tcW w:w="10093" w:type="dxa"/>
           </w:tcPr>
           <w:p>
             <w:pPr>
               <w:rPr>
                 <w:rFonts w:ascii="Arial" w:eastAsia="Arial" w:hAnsi="Arial" w:cs="Arial"/>
                 <w:color w:val="000000"/>
-                <w:sz w:val="24"/>
-                <w:szCs w:val="24"/>
-              </w:rPr>
-            </w:pPr>
-            <w:r>
-              <w:rPr>
-                <w:rFonts w:ascii="Arial" w:eastAsia="Arial" w:hAnsi="Arial" w:cs="Arial"/>
-                <w:color w:val="000000"/>
-                <w:sz w:val="24"/>
-                <w:szCs w:val="24"/>
+                <w:sz w:val="20"/>
+                <w:szCs w:val="20"/>
+              </w:rPr>
+            </w:pPr>
+            <w:r>
+              <w:rPr>
+                <w:rFonts w:ascii="Arial" w:eastAsia="Arial" w:hAnsi="Arial" w:cs="Arial"/>
+                <w:noProof/>
+                <w:color w:val="000000"/>
+                <w:sz w:val="20"/>
+                <w:szCs w:val="20"/>
               </w:rPr>
               <w:drawing>
                 <wp:inline distT="0" distB="0" distL="0" distR="0" wp14:anchorId="735D0047" wp14:editId="0F3C0429">
@@ -8016,7 +8430,7 @@
                           <pic:cNvPicPr/>
                         </pic:nvPicPr>
                         <pic:blipFill>
-                          <a:blip r:embed="rId23"/>
+                          <a:blip r:embed="rId24"/>
                           <a:stretch>
                             <a:fillRect/>
                           </a:stretch>
@@ -8040,8 +8454,8 @@
               <w:rPr>
                 <w:rFonts w:ascii="Arial" w:eastAsia="Arial" w:hAnsi="Arial" w:cs="Arial"/>
                 <w:color w:val="000000"/>
-                <w:sz w:val="24"/>
-                <w:szCs w:val="24"/>
+                <w:sz w:val="20"/>
+                <w:szCs w:val="20"/>
               </w:rPr>
               <w:t xml:space="preserve"> </w:t>
             </w:r>
@@ -8051,16 +8465,17 @@
               <w:rPr>
                 <w:rFonts w:ascii="Arial" w:eastAsia="Arial" w:hAnsi="Arial" w:cs="Arial"/>
                 <w:color w:val="000000"/>
-                <w:sz w:val="24"/>
-                <w:szCs w:val="24"/>
-              </w:rPr>
-            </w:pPr>
-            <w:r>
-              <w:rPr>
-                <w:rFonts w:ascii="Arial" w:eastAsia="Arial" w:hAnsi="Arial" w:cs="Arial"/>
-                <w:color w:val="000000"/>
-                <w:sz w:val="24"/>
-                <w:szCs w:val="24"/>
+                <w:sz w:val="20"/>
+                <w:szCs w:val="20"/>
+              </w:rPr>
+            </w:pPr>
+            <w:r>
+              <w:rPr>
+                <w:rFonts w:ascii="Arial" w:eastAsia="Arial" w:hAnsi="Arial" w:cs="Arial"/>
+                <w:noProof/>
+                <w:color w:val="000000"/>
+                <w:sz w:val="20"/>
+                <w:szCs w:val="20"/>
               </w:rPr>
               <w:lastRenderedPageBreak/>
               <w:drawing>
@@ -8079,7 +8494,7 @@
                           <pic:cNvPicPr/>
                         </pic:nvPicPr>
                         <pic:blipFill>
-                          <a:blip r:embed="rId24"/>
+                          <a:blip r:embed="rId25"/>
                           <a:stretch>
                             <a:fillRect/>
                           </a:stretch>
@@ -8103,62 +8518,53 @@
         </w:tc>
         <w:tc>
           <w:tcPr>
-            <w:tcW w:w="1388" w:type="dxa"/>
+            <w:tcW w:w="1883" w:type="dxa"/>
           </w:tcPr>
           <w:p>
             <w:pPr>
               <w:rPr>
                 <w:rFonts w:ascii="Arial" w:eastAsia="Arial" w:hAnsi="Arial" w:cs="Arial"/>
                 <w:color w:val="000000"/>
-                <w:sz w:val="24"/>
-                <w:szCs w:val="24"/>
-              </w:rPr>
-            </w:pPr>
-            <w:r>
-              <w:rPr>
-                <w:rFonts w:ascii="Arial" w:eastAsia="Arial" w:hAnsi="Arial" w:cs="Arial"/>
-                <w:color w:val="000000"/>
-                <w:sz w:val="24"/>
-                <w:szCs w:val="24"/>
+                <w:sz w:val="20"/>
+                <w:szCs w:val="20"/>
+              </w:rPr>
+            </w:pPr>
+            <w:r>
+              <w:rPr>
+                <w:rFonts w:ascii="Arial" w:eastAsia="Arial" w:hAnsi="Arial" w:cs="Arial"/>
+                <w:color w:val="000000"/>
+                <w:sz w:val="20"/>
+                <w:szCs w:val="20"/>
               </w:rPr>
               <w:lastRenderedPageBreak/>
-              <w:t>Add a submit</w:t>
-            </w:r>
-            <w:r>
-              <w:rPr>
-                <w:rFonts w:ascii="Arial" w:eastAsia="Arial" w:hAnsi="Arial" w:cs="Arial"/>
-                <w:color w:val="000000"/>
-                <w:sz w:val="24"/>
-                <w:szCs w:val="24"/>
-              </w:rPr>
-              <w:t xml:space="preserve"> button.</w:t>
-            </w:r>
-          </w:p>
-          <w:p>
-            <w:pPr>
-              <w:rPr>
-                <w:rFonts w:ascii="Arial" w:eastAsia="Arial" w:hAnsi="Arial" w:cs="Arial"/>
-                <w:color w:val="000000"/>
-                <w:sz w:val="24"/>
-                <w:szCs w:val="24"/>
-              </w:rPr>
-            </w:pPr>
-          </w:p>
-          <w:p>
-            <w:pPr>
-              <w:rPr>
-                <w:rFonts w:ascii="Arial" w:eastAsia="Arial" w:hAnsi="Arial" w:cs="Arial"/>
-                <w:color w:val="000000"/>
-                <w:sz w:val="24"/>
-                <w:szCs w:val="24"/>
-              </w:rPr>
-            </w:pPr>
-            <w:r>
-              <w:rPr>
-                <w:rFonts w:ascii="Arial" w:eastAsia="Arial" w:hAnsi="Arial" w:cs="Arial"/>
-                <w:color w:val="000000"/>
-                <w:sz w:val="24"/>
-                <w:szCs w:val="24"/>
+              <w:t>Add a submit button.</w:t>
+            </w:r>
+          </w:p>
+          <w:p>
+            <w:pPr>
+              <w:rPr>
+                <w:rFonts w:ascii="Arial" w:eastAsia="Arial" w:hAnsi="Arial" w:cs="Arial"/>
+                <w:color w:val="000000"/>
+                <w:sz w:val="20"/>
+                <w:szCs w:val="20"/>
+              </w:rPr>
+            </w:pPr>
+          </w:p>
+          <w:p>
+            <w:pPr>
+              <w:rPr>
+                <w:rFonts w:ascii="Arial" w:eastAsia="Arial" w:hAnsi="Arial" w:cs="Arial"/>
+                <w:color w:val="000000"/>
+                <w:sz w:val="20"/>
+                <w:szCs w:val="20"/>
+              </w:rPr>
+            </w:pPr>
+            <w:r>
+              <w:rPr>
+                <w:rFonts w:ascii="Arial" w:eastAsia="Arial" w:hAnsi="Arial" w:cs="Arial"/>
+                <w:color w:val="000000"/>
+                <w:sz w:val="20"/>
+                <w:szCs w:val="20"/>
               </w:rPr>
               <w:t>Updated charts</w:t>
             </w:r>
@@ -8168,26 +8574,26 @@
               <w:rPr>
                 <w:rFonts w:ascii="Arial" w:eastAsia="Arial" w:hAnsi="Arial" w:cs="Arial"/>
                 <w:color w:val="000000"/>
-                <w:sz w:val="24"/>
-                <w:szCs w:val="24"/>
-              </w:rPr>
-            </w:pPr>
-          </w:p>
-          <w:p>
-            <w:pPr>
-              <w:rPr>
-                <w:rFonts w:ascii="Arial" w:eastAsia="Arial" w:hAnsi="Arial" w:cs="Arial"/>
-                <w:color w:val="000000"/>
-                <w:sz w:val="24"/>
-                <w:szCs w:val="24"/>
-              </w:rPr>
-            </w:pPr>
-            <w:r>
-              <w:rPr>
-                <w:rFonts w:ascii="Arial" w:eastAsia="Arial" w:hAnsi="Arial" w:cs="Arial"/>
-                <w:color w:val="000000"/>
-                <w:sz w:val="24"/>
-                <w:szCs w:val="24"/>
+                <w:sz w:val="20"/>
+                <w:szCs w:val="20"/>
+              </w:rPr>
+            </w:pPr>
+          </w:p>
+          <w:p>
+            <w:pPr>
+              <w:rPr>
+                <w:rFonts w:ascii="Arial" w:eastAsia="Arial" w:hAnsi="Arial" w:cs="Arial"/>
+                <w:color w:val="000000"/>
+                <w:sz w:val="20"/>
+                <w:szCs w:val="20"/>
+              </w:rPr>
+            </w:pPr>
+            <w:r>
+              <w:rPr>
+                <w:rFonts w:ascii="Arial" w:eastAsia="Arial" w:hAnsi="Arial" w:cs="Arial"/>
+                <w:color w:val="000000"/>
+                <w:sz w:val="20"/>
+                <w:szCs w:val="20"/>
               </w:rPr>
               <w:t>Added new item to google forms</w:t>
             </w:r>
@@ -8197,44 +8603,73 @@
       <w:tr>
         <w:tc>
           <w:tcPr>
-            <w:tcW w:w="1062" w:type="dxa"/>
+            <w:tcW w:w="567" w:type="dxa"/>
           </w:tcPr>
           <w:p>
             <w:pPr>
               <w:rPr>
                 <w:rFonts w:ascii="Arial" w:eastAsia="Arial" w:hAnsi="Arial" w:cs="Arial"/>
                 <w:color w:val="000000"/>
-                <w:sz w:val="24"/>
-                <w:szCs w:val="24"/>
-              </w:rPr>
-            </w:pPr>
-            <w:r>
-              <w:rPr>
-                <w:rFonts w:ascii="Arial" w:eastAsia="Arial" w:hAnsi="Arial" w:cs="Arial"/>
-                <w:color w:val="000000"/>
-                <w:sz w:val="24"/>
-                <w:szCs w:val="24"/>
-              </w:rPr>
-              <w:t>23/06/25</w:t>
+                <w:sz w:val="20"/>
+                <w:szCs w:val="20"/>
+              </w:rPr>
+            </w:pPr>
+            <w:r>
+              <w:rPr>
+                <w:rFonts w:ascii="Arial" w:eastAsia="Arial" w:hAnsi="Arial" w:cs="Arial"/>
+                <w:color w:val="000000"/>
+                <w:sz w:val="20"/>
+                <w:szCs w:val="20"/>
+              </w:rPr>
+              <w:t>05</w:t>
+            </w:r>
+            <w:r>
+              <w:rPr>
+                <w:rFonts w:ascii="Arial" w:eastAsia="Arial" w:hAnsi="Arial" w:cs="Arial"/>
+                <w:color w:val="000000"/>
+                <w:sz w:val="20"/>
+                <w:szCs w:val="20"/>
+              </w:rPr>
+              <w:t>/0</w:t>
+            </w:r>
+            <w:r>
+              <w:rPr>
+                <w:rFonts w:ascii="Arial" w:eastAsia="Arial" w:hAnsi="Arial" w:cs="Arial"/>
+                <w:color w:val="000000"/>
+                <w:sz w:val="20"/>
+                <w:szCs w:val="20"/>
+              </w:rPr>
+              <w:t>7</w:t>
+            </w:r>
+            <w:r>
+              <w:rPr>
+                <w:rFonts w:ascii="Arial" w:eastAsia="Arial" w:hAnsi="Arial" w:cs="Arial"/>
+                <w:color w:val="000000"/>
+                <w:sz w:val="20"/>
+                <w:szCs w:val="20"/>
+              </w:rPr>
+              <w:t>/25</w:t>
             </w:r>
           </w:p>
         </w:tc>
         <w:tc>
           <w:tcPr>
-            <w:tcW w:w="6566" w:type="dxa"/>
+            <w:tcW w:w="10093" w:type="dxa"/>
           </w:tcPr>
           <w:p>
             <w:pPr>
               <w:rPr>
                 <w:rFonts w:ascii="Arial" w:eastAsia="Arial" w:hAnsi="Arial" w:cs="Arial"/>
                 <w:color w:val="000000"/>
-                <w:sz w:val="24"/>
-                <w:szCs w:val="24"/>
+                <w:sz w:val="20"/>
+                <w:szCs w:val="20"/>
               </w:rPr>
             </w:pPr>
             <w:r>
               <w:rPr>
                 <w:noProof/>
+                <w:sz w:val="18"/>
+                <w:szCs w:val="18"/>
               </w:rPr>
               <w:drawing>
                 <wp:inline distT="0" distB="0" distL="0" distR="0" wp14:anchorId="62E0E78C" wp14:editId="691FDDE4">
@@ -8252,7 +8687,7 @@
                           <pic:cNvPicPr/>
                         </pic:nvPicPr>
                         <pic:blipFill>
-                          <a:blip r:embed="rId25"/>
+                          <a:blip r:embed="rId26"/>
                           <a:stretch>
                             <a:fillRect/>
                           </a:stretch>
@@ -8278,31 +8713,31 @@
               <w:rPr>
                 <w:rFonts w:ascii="Arial" w:eastAsia="Arial" w:hAnsi="Arial" w:cs="Arial"/>
                 <w:color w:val="000000"/>
-                <w:sz w:val="24"/>
-                <w:szCs w:val="24"/>
+                <w:sz w:val="20"/>
+                <w:szCs w:val="20"/>
               </w:rPr>
             </w:pPr>
           </w:p>
         </w:tc>
         <w:tc>
           <w:tcPr>
-            <w:tcW w:w="1388" w:type="dxa"/>
+            <w:tcW w:w="1883" w:type="dxa"/>
           </w:tcPr>
           <w:p>
             <w:pPr>
               <w:rPr>
                 <w:rFonts w:ascii="Arial" w:eastAsia="Arial" w:hAnsi="Arial" w:cs="Arial"/>
                 <w:color w:val="000000"/>
-                <w:sz w:val="24"/>
-                <w:szCs w:val="24"/>
-              </w:rPr>
-            </w:pPr>
-            <w:r>
-              <w:rPr>
-                <w:rFonts w:ascii="Arial" w:eastAsia="Arial" w:hAnsi="Arial" w:cs="Arial"/>
-                <w:color w:val="000000"/>
-                <w:sz w:val="24"/>
-                <w:szCs w:val="24"/>
+                <w:sz w:val="20"/>
+                <w:szCs w:val="20"/>
+              </w:rPr>
+            </w:pPr>
+            <w:r>
+              <w:rPr>
+                <w:rFonts w:ascii="Arial" w:eastAsia="Arial" w:hAnsi="Arial" w:cs="Arial"/>
+                <w:color w:val="000000"/>
+                <w:sz w:val="20"/>
+                <w:szCs w:val="20"/>
               </w:rPr>
               <w:t>Added validation</w:t>
             </w:r>
@@ -8310,8 +8745,8 @@
               <w:rPr>
                 <w:rFonts w:ascii="Arial" w:eastAsia="Arial" w:hAnsi="Arial" w:cs="Arial"/>
                 <w:color w:val="000000"/>
-                <w:sz w:val="24"/>
-                <w:szCs w:val="24"/>
+                <w:sz w:val="20"/>
+                <w:szCs w:val="20"/>
               </w:rPr>
               <w:t>s</w:t>
             </w:r>
@@ -8321,54 +8756,119 @@
       <w:tr>
         <w:tc>
           <w:tcPr>
-            <w:tcW w:w="1062" w:type="dxa"/>
+            <w:tcW w:w="567" w:type="dxa"/>
           </w:tcPr>
           <w:p>
             <w:pPr>
               <w:rPr>
                 <w:rFonts w:ascii="Arial" w:eastAsia="Arial" w:hAnsi="Arial" w:cs="Arial"/>
                 <w:color w:val="000000"/>
-                <w:sz w:val="24"/>
-                <w:szCs w:val="24"/>
-              </w:rPr>
-            </w:pPr>
-            <w:r>
-              <w:rPr>
-                <w:rFonts w:ascii="Arial" w:eastAsia="Arial" w:hAnsi="Arial" w:cs="Arial"/>
-                <w:color w:val="000000"/>
-                <w:sz w:val="24"/>
-                <w:szCs w:val="24"/>
-              </w:rPr>
-              <w:t>24/06/25</w:t>
+                <w:sz w:val="20"/>
+                <w:szCs w:val="20"/>
+              </w:rPr>
+            </w:pPr>
+            <w:r>
+              <w:rPr>
+                <w:rFonts w:ascii="Arial" w:eastAsia="Arial" w:hAnsi="Arial" w:cs="Arial"/>
+                <w:color w:val="000000"/>
+                <w:sz w:val="20"/>
+                <w:szCs w:val="20"/>
+              </w:rPr>
+              <w:t>10</w:t>
+            </w:r>
+            <w:r>
+              <w:rPr>
+                <w:rFonts w:ascii="Arial" w:eastAsia="Arial" w:hAnsi="Arial" w:cs="Arial"/>
+                <w:color w:val="000000"/>
+                <w:sz w:val="20"/>
+                <w:szCs w:val="20"/>
+              </w:rPr>
+              <w:t>/0</w:t>
+            </w:r>
+            <w:r>
+              <w:rPr>
+                <w:rFonts w:ascii="Arial" w:eastAsia="Arial" w:hAnsi="Arial" w:cs="Arial"/>
+                <w:color w:val="000000"/>
+                <w:sz w:val="20"/>
+                <w:szCs w:val="20"/>
+              </w:rPr>
+              <w:t>7</w:t>
+            </w:r>
+            <w:r>
+              <w:rPr>
+                <w:rFonts w:ascii="Arial" w:eastAsia="Arial" w:hAnsi="Arial" w:cs="Arial"/>
+                <w:color w:val="000000"/>
+                <w:sz w:val="20"/>
+                <w:szCs w:val="20"/>
+              </w:rPr>
+              <w:t>/25</w:t>
+            </w:r>
+          </w:p>
+          <w:p>
+            <w:pPr>
+              <w:rPr>
+                <w:rFonts w:ascii="Arial" w:eastAsia="Arial" w:hAnsi="Arial" w:cs="Arial"/>
+                <w:color w:val="000000"/>
+                <w:sz w:val="20"/>
+                <w:szCs w:val="20"/>
+              </w:rPr>
+            </w:pPr>
+            <w:r>
+              <w:rPr>
+                <w:rFonts w:ascii="Arial" w:eastAsia="Arial" w:hAnsi="Arial" w:cs="Arial"/>
+                <w:color w:val="000000"/>
+                <w:sz w:val="20"/>
+                <w:szCs w:val="20"/>
+              </w:rPr>
+              <w:t>-</w:t>
+            </w:r>
+          </w:p>
+          <w:p>
+            <w:pPr>
+              <w:rPr>
+                <w:rFonts w:ascii="Arial" w:eastAsia="Arial" w:hAnsi="Arial" w:cs="Arial"/>
+                <w:color w:val="000000"/>
+                <w:sz w:val="20"/>
+                <w:szCs w:val="20"/>
+              </w:rPr>
+            </w:pPr>
+            <w:r>
+              <w:rPr>
+                <w:rFonts w:ascii="Arial" w:eastAsia="Arial" w:hAnsi="Arial" w:cs="Arial"/>
+                <w:color w:val="000000"/>
+                <w:sz w:val="20"/>
+                <w:szCs w:val="20"/>
+              </w:rPr>
+              <w:t>20</w:t>
             </w:r>
           </w:p>
         </w:tc>
         <w:tc>
           <w:tcPr>
-            <w:tcW w:w="6566" w:type="dxa"/>
+            <w:tcW w:w="10093" w:type="dxa"/>
           </w:tcPr>
           <w:p>
             <w:pPr>
               <w:rPr>
                 <w:rFonts w:ascii="Arial" w:eastAsia="Arial" w:hAnsi="Arial" w:cs="Arial"/>
                 <w:color w:val="000000"/>
-                <w:sz w:val="24"/>
-                <w:szCs w:val="24"/>
+                <w:sz w:val="20"/>
+                <w:szCs w:val="20"/>
               </w:rPr>
             </w:pPr>
           </w:p>
         </w:tc>
         <w:tc>
           <w:tcPr>
-            <w:tcW w:w="1388" w:type="dxa"/>
+            <w:tcW w:w="1883" w:type="dxa"/>
           </w:tcPr>
           <w:p>
             <w:pPr>
               <w:rPr>
                 <w:rFonts w:ascii="Arial" w:eastAsia="Arial" w:hAnsi="Arial" w:cs="Arial"/>
                 <w:color w:val="000000"/>
-                <w:sz w:val="24"/>
-                <w:szCs w:val="24"/>
+                <w:sz w:val="20"/>
+                <w:szCs w:val="20"/>
               </w:rPr>
             </w:pPr>
           </w:p>
@@ -8377,45 +8877,45 @@
       <w:tr>
         <w:tc>
           <w:tcPr>
-            <w:tcW w:w="1062" w:type="dxa"/>
+            <w:tcW w:w="567" w:type="dxa"/>
           </w:tcPr>
           <w:p>
             <w:pPr>
               <w:rPr>
                 <w:rFonts w:ascii="Arial" w:eastAsia="Arial" w:hAnsi="Arial" w:cs="Arial"/>
                 <w:color w:val="000000"/>
-                <w:sz w:val="24"/>
-                <w:szCs w:val="24"/>
+                <w:sz w:val="20"/>
+                <w:szCs w:val="20"/>
               </w:rPr>
             </w:pPr>
           </w:p>
         </w:tc>
         <w:tc>
           <w:tcPr>
-            <w:tcW w:w="6566" w:type="dxa"/>
+            <w:tcW w:w="10093" w:type="dxa"/>
           </w:tcPr>
           <w:p>
             <w:pPr>
               <w:rPr>
                 <w:rFonts w:ascii="Arial" w:eastAsia="Arial" w:hAnsi="Arial" w:cs="Arial"/>
                 <w:color w:val="000000"/>
-                <w:sz w:val="24"/>
-                <w:szCs w:val="24"/>
+                <w:sz w:val="20"/>
+                <w:szCs w:val="20"/>
               </w:rPr>
             </w:pPr>
           </w:p>
         </w:tc>
         <w:tc>
           <w:tcPr>
-            <w:tcW w:w="1388" w:type="dxa"/>
+            <w:tcW w:w="1883" w:type="dxa"/>
           </w:tcPr>
           <w:p>
             <w:pPr>
               <w:rPr>
                 <w:rFonts w:ascii="Arial" w:eastAsia="Arial" w:hAnsi="Arial" w:cs="Arial"/>
                 <w:color w:val="000000"/>
-                <w:sz w:val="24"/>
-                <w:szCs w:val="24"/>
+                <w:sz w:val="20"/>
+                <w:szCs w:val="20"/>
               </w:rPr>
             </w:pPr>
           </w:p>
@@ -8424,45 +8924,45 @@
       <w:tr>
         <w:tc>
           <w:tcPr>
-            <w:tcW w:w="1062" w:type="dxa"/>
+            <w:tcW w:w="567" w:type="dxa"/>
           </w:tcPr>
           <w:p>
             <w:pPr>
               <w:rPr>
                 <w:rFonts w:ascii="Arial" w:eastAsia="Arial" w:hAnsi="Arial" w:cs="Arial"/>
                 <w:color w:val="000000"/>
-                <w:sz w:val="24"/>
-                <w:szCs w:val="24"/>
+                <w:sz w:val="20"/>
+                <w:szCs w:val="20"/>
               </w:rPr>
             </w:pPr>
           </w:p>
         </w:tc>
         <w:tc>
           <w:tcPr>
-            <w:tcW w:w="6566" w:type="dxa"/>
+            <w:tcW w:w="10093" w:type="dxa"/>
           </w:tcPr>
           <w:p>
             <w:pPr>
               <w:rPr>
                 <w:rFonts w:ascii="Arial" w:eastAsia="Arial" w:hAnsi="Arial" w:cs="Arial"/>
                 <w:color w:val="000000"/>
-                <w:sz w:val="24"/>
-                <w:szCs w:val="24"/>
+                <w:sz w:val="20"/>
+                <w:szCs w:val="20"/>
               </w:rPr>
             </w:pPr>
           </w:p>
         </w:tc>
         <w:tc>
           <w:tcPr>
-            <w:tcW w:w="1388" w:type="dxa"/>
+            <w:tcW w:w="1883" w:type="dxa"/>
           </w:tcPr>
           <w:p>
             <w:pPr>
               <w:rPr>
                 <w:rFonts w:ascii="Arial" w:eastAsia="Arial" w:hAnsi="Arial" w:cs="Arial"/>
                 <w:color w:val="000000"/>
-                <w:sz w:val="24"/>
-                <w:szCs w:val="24"/>
+                <w:sz w:val="20"/>
+                <w:szCs w:val="20"/>
               </w:rPr>
             </w:pPr>
           </w:p>
@@ -8471,45 +8971,45 @@
       <w:tr>
         <w:tc>
           <w:tcPr>
-            <w:tcW w:w="1062" w:type="dxa"/>
+            <w:tcW w:w="567" w:type="dxa"/>
           </w:tcPr>
           <w:p>
             <w:pPr>
               <w:rPr>
                 <w:rFonts w:ascii="Arial" w:eastAsia="Arial" w:hAnsi="Arial" w:cs="Arial"/>
                 <w:color w:val="000000"/>
-                <w:sz w:val="24"/>
-                <w:szCs w:val="24"/>
+                <w:sz w:val="20"/>
+                <w:szCs w:val="20"/>
               </w:rPr>
             </w:pPr>
           </w:p>
         </w:tc>
         <w:tc>
           <w:tcPr>
-            <w:tcW w:w="6566" w:type="dxa"/>
+            <w:tcW w:w="10093" w:type="dxa"/>
           </w:tcPr>
           <w:p>
             <w:pPr>
               <w:rPr>
                 <w:rFonts w:ascii="Arial" w:eastAsia="Arial" w:hAnsi="Arial" w:cs="Arial"/>
                 <w:color w:val="000000"/>
-                <w:sz w:val="24"/>
-                <w:szCs w:val="24"/>
+                <w:sz w:val="20"/>
+                <w:szCs w:val="20"/>
               </w:rPr>
             </w:pPr>
           </w:p>
         </w:tc>
         <w:tc>
           <w:tcPr>
-            <w:tcW w:w="1388" w:type="dxa"/>
+            <w:tcW w:w="1883" w:type="dxa"/>
           </w:tcPr>
           <w:p>
             <w:pPr>
               <w:rPr>
                 <w:rFonts w:ascii="Arial" w:eastAsia="Arial" w:hAnsi="Arial" w:cs="Arial"/>
                 <w:color w:val="000000"/>
-                <w:sz w:val="24"/>
-                <w:szCs w:val="24"/>
+                <w:sz w:val="20"/>
+                <w:szCs w:val="20"/>
               </w:rPr>
             </w:pPr>
           </w:p>
@@ -8518,45 +9018,45 @@
       <w:tr>
         <w:tc>
           <w:tcPr>
-            <w:tcW w:w="1062" w:type="dxa"/>
+            <w:tcW w:w="567" w:type="dxa"/>
           </w:tcPr>
           <w:p>
             <w:pPr>
               <w:rPr>
                 <w:rFonts w:ascii="Arial" w:eastAsia="Arial" w:hAnsi="Arial" w:cs="Arial"/>
                 <w:color w:val="000000"/>
-                <w:sz w:val="24"/>
-                <w:szCs w:val="24"/>
+                <w:sz w:val="20"/>
+                <w:szCs w:val="20"/>
               </w:rPr>
             </w:pPr>
           </w:p>
         </w:tc>
         <w:tc>
           <w:tcPr>
-            <w:tcW w:w="6566" w:type="dxa"/>
+            <w:tcW w:w="10093" w:type="dxa"/>
           </w:tcPr>
           <w:p>
             <w:pPr>
               <w:rPr>
                 <w:rFonts w:ascii="Arial" w:eastAsia="Arial" w:hAnsi="Arial" w:cs="Arial"/>
                 <w:color w:val="000000"/>
-                <w:sz w:val="24"/>
-                <w:szCs w:val="24"/>
+                <w:sz w:val="20"/>
+                <w:szCs w:val="20"/>
               </w:rPr>
             </w:pPr>
           </w:p>
         </w:tc>
         <w:tc>
           <w:tcPr>
-            <w:tcW w:w="1388" w:type="dxa"/>
+            <w:tcW w:w="1883" w:type="dxa"/>
           </w:tcPr>
           <w:p>
             <w:pPr>
               <w:rPr>
                 <w:rFonts w:ascii="Arial" w:eastAsia="Arial" w:hAnsi="Arial" w:cs="Arial"/>
                 <w:color w:val="000000"/>
-                <w:sz w:val="24"/>
-                <w:szCs w:val="24"/>
+                <w:sz w:val="20"/>
+                <w:szCs w:val="20"/>
               </w:rPr>
             </w:pPr>
           </w:p>
@@ -8565,45 +9065,45 @@
       <w:tr>
         <w:tc>
           <w:tcPr>
-            <w:tcW w:w="1062" w:type="dxa"/>
+            <w:tcW w:w="567" w:type="dxa"/>
           </w:tcPr>
           <w:p>
             <w:pPr>
               <w:rPr>
                 <w:rFonts w:ascii="Arial" w:eastAsia="Arial" w:hAnsi="Arial" w:cs="Arial"/>
                 <w:color w:val="000000"/>
-                <w:sz w:val="24"/>
-                <w:szCs w:val="24"/>
+                <w:sz w:val="20"/>
+                <w:szCs w:val="20"/>
               </w:rPr>
             </w:pPr>
           </w:p>
         </w:tc>
         <w:tc>
           <w:tcPr>
-            <w:tcW w:w="6566" w:type="dxa"/>
+            <w:tcW w:w="10093" w:type="dxa"/>
           </w:tcPr>
           <w:p>
             <w:pPr>
               <w:rPr>
                 <w:rFonts w:ascii="Arial" w:eastAsia="Arial" w:hAnsi="Arial" w:cs="Arial"/>
                 <w:color w:val="000000"/>
-                <w:sz w:val="24"/>
-                <w:szCs w:val="24"/>
+                <w:sz w:val="20"/>
+                <w:szCs w:val="20"/>
               </w:rPr>
             </w:pPr>
           </w:p>
         </w:tc>
         <w:tc>
           <w:tcPr>
-            <w:tcW w:w="1388" w:type="dxa"/>
+            <w:tcW w:w="1883" w:type="dxa"/>
           </w:tcPr>
           <w:p>
             <w:pPr>
               <w:rPr>
                 <w:rFonts w:ascii="Arial" w:eastAsia="Arial" w:hAnsi="Arial" w:cs="Arial"/>
                 <w:color w:val="000000"/>
-                <w:sz w:val="24"/>
-                <w:szCs w:val="24"/>
+                <w:sz w:val="20"/>
+                <w:szCs w:val="20"/>
               </w:rPr>
             </w:pPr>
           </w:p>
@@ -8612,45 +9112,45 @@
       <w:tr>
         <w:tc>
           <w:tcPr>
-            <w:tcW w:w="1062" w:type="dxa"/>
+            <w:tcW w:w="567" w:type="dxa"/>
           </w:tcPr>
           <w:p>
             <w:pPr>
               <w:rPr>
                 <w:rFonts w:ascii="Arial" w:eastAsia="Arial" w:hAnsi="Arial" w:cs="Arial"/>
                 <w:color w:val="000000"/>
-                <w:sz w:val="24"/>
-                <w:szCs w:val="24"/>
+                <w:sz w:val="20"/>
+                <w:szCs w:val="20"/>
               </w:rPr>
             </w:pPr>
           </w:p>
         </w:tc>
         <w:tc>
           <w:tcPr>
-            <w:tcW w:w="6566" w:type="dxa"/>
+            <w:tcW w:w="10093" w:type="dxa"/>
           </w:tcPr>
           <w:p>
             <w:pPr>
               <w:rPr>
                 <w:rFonts w:ascii="Arial" w:eastAsia="Arial" w:hAnsi="Arial" w:cs="Arial"/>
                 <w:color w:val="000000"/>
-                <w:sz w:val="24"/>
-                <w:szCs w:val="24"/>
+                <w:sz w:val="20"/>
+                <w:szCs w:val="20"/>
               </w:rPr>
             </w:pPr>
           </w:p>
         </w:tc>
         <w:tc>
           <w:tcPr>
-            <w:tcW w:w="1388" w:type="dxa"/>
+            <w:tcW w:w="1883" w:type="dxa"/>
           </w:tcPr>
           <w:p>
             <w:pPr>
               <w:rPr>
                 <w:rFonts w:ascii="Arial" w:eastAsia="Arial" w:hAnsi="Arial" w:cs="Arial"/>
                 <w:color w:val="000000"/>
-                <w:sz w:val="24"/>
-                <w:szCs w:val="24"/>
+                <w:sz w:val="20"/>
+                <w:szCs w:val="20"/>
               </w:rPr>
             </w:pPr>
           </w:p>
@@ -8659,45 +9159,45 @@
       <w:tr>
         <w:tc>
           <w:tcPr>
-            <w:tcW w:w="1062" w:type="dxa"/>
+            <w:tcW w:w="567" w:type="dxa"/>
           </w:tcPr>
           <w:p>
             <w:pPr>
               <w:rPr>
                 <w:rFonts w:ascii="Arial" w:eastAsia="Arial" w:hAnsi="Arial" w:cs="Arial"/>
                 <w:color w:val="000000"/>
-                <w:sz w:val="24"/>
-                <w:szCs w:val="24"/>
+                <w:sz w:val="20"/>
+                <w:szCs w:val="20"/>
               </w:rPr>
             </w:pPr>
           </w:p>
         </w:tc>
         <w:tc>
           <w:tcPr>
-            <w:tcW w:w="6566" w:type="dxa"/>
+            <w:tcW w:w="10093" w:type="dxa"/>
           </w:tcPr>
           <w:p>
             <w:pPr>
               <w:rPr>
                 <w:rFonts w:ascii="Arial" w:eastAsia="Arial" w:hAnsi="Arial" w:cs="Arial"/>
                 <w:color w:val="000000"/>
-                <w:sz w:val="24"/>
-                <w:szCs w:val="24"/>
+                <w:sz w:val="20"/>
+                <w:szCs w:val="20"/>
               </w:rPr>
             </w:pPr>
           </w:p>
         </w:tc>
         <w:tc>
           <w:tcPr>
-            <w:tcW w:w="1388" w:type="dxa"/>
+            <w:tcW w:w="1883" w:type="dxa"/>
           </w:tcPr>
           <w:p>
             <w:pPr>
               <w:rPr>
                 <w:rFonts w:ascii="Arial" w:eastAsia="Arial" w:hAnsi="Arial" w:cs="Arial"/>
                 <w:color w:val="000000"/>
-                <w:sz w:val="24"/>
-                <w:szCs w:val="24"/>
+                <w:sz w:val="20"/>
+                <w:szCs w:val="20"/>
               </w:rPr>
             </w:pPr>
           </w:p>
@@ -8709,8 +9209,6 @@
         <w:rPr>
           <w:rFonts w:ascii="Arial" w:eastAsia="Arial" w:hAnsi="Arial" w:cs="Arial"/>
           <w:color w:val="000000"/>
-          <w:sz w:val="24"/>
-          <w:szCs w:val="24"/>
           <w:lang w:eastAsia="en-US"/>
         </w:rPr>
       </w:pPr>
@@ -8720,8 +9218,6 @@
         <w:rPr>
           <w:rFonts w:ascii="Arial" w:eastAsia="Arial" w:hAnsi="Arial" w:cs="Arial"/>
           <w:color w:val="000000"/>
-          <w:sz w:val="24"/>
-          <w:szCs w:val="24"/>
           <w:lang w:eastAsia="en-US"/>
         </w:rPr>
       </w:pPr>
@@ -8731,8 +9227,6 @@
         <w:rPr>
           <w:rFonts w:ascii="Arial" w:eastAsia="Arial" w:hAnsi="Arial" w:cs="Arial"/>
           <w:color w:val="000000"/>
-          <w:sz w:val="24"/>
-          <w:szCs w:val="24"/>
           <w:lang w:eastAsia="en-US"/>
         </w:rPr>
       </w:pPr>
@@ -8742,8 +9236,6 @@
         <w:rPr>
           <w:rFonts w:ascii="Arial" w:eastAsia="Arial" w:hAnsi="Arial" w:cs="Arial"/>
           <w:color w:val="000000"/>
-          <w:sz w:val="24"/>
-          <w:szCs w:val="24"/>
           <w:lang w:eastAsia="en-US"/>
         </w:rPr>
       </w:pPr>
@@ -9082,15 +9574,14 @@
         <w:rPr>
           <w:rFonts w:asciiTheme="minorHAnsi" w:eastAsia="Arial" w:hAnsiTheme="minorHAnsi" w:cstheme="minorHAnsi"/>
         </w:rPr>
-        <w:t>Agile is an approach that divides work into phases, emphasizing continuous delivery and improvement. The Agile methodology benefits teams by enabling adaptive planning, rapid execution, and ongoing evaluation, leading to more responsive and successful outcomes.</w:t>
-      </w:r>
-    </w:p>
-    <w:p>
-      <w:pPr>
+        <w:t xml:space="preserve">Agile divides work into phases, stressing the importance of continuous delivery of code and improvement of code. Agile allows teams to plan around </w:t>
+      </w:r>
+      <w:r>
         <w:rPr>
           <w:rFonts w:asciiTheme="minorHAnsi" w:eastAsia="Arial" w:hAnsiTheme="minorHAnsi" w:cstheme="minorHAnsi"/>
         </w:rPr>
-      </w:pPr>
+        <w:t>certain times and enables them to rapidly code and evaluate. It leads to a more responsive and successful outcome.</w:t>
+      </w:r>
     </w:p>
     <w:p>
       <w:pPr>
@@ -9098,31 +9589,68 @@
           <w:rFonts w:asciiTheme="minorHAnsi" w:eastAsia="Arial" w:hAnsiTheme="minorHAnsi" w:cstheme="minorHAnsi"/>
         </w:rPr>
       </w:pPr>
-      <w:r>
+    </w:p>
+    <w:p>
+      <w:pPr>
         <w:rPr>
           <w:rFonts w:asciiTheme="minorHAnsi" w:eastAsia="Arial" w:hAnsiTheme="minorHAnsi" w:cstheme="minorHAnsi"/>
         </w:rPr>
-        <w:t>Kanban is a popular framework used to implement Agile software development. It requires real-time communication of capacity and full transparency of work. Work items are represented visually on a kanban board, allowing team members to see the state of every piece of work at any time.</w:t>
-      </w:r>
-    </w:p>
-    <w:p>
-      <w:pPr>
+      </w:pPr>
+      <w:r>
         <w:rPr>
           <w:rFonts w:asciiTheme="minorHAnsi" w:eastAsia="Arial" w:hAnsiTheme="minorHAnsi" w:cstheme="minorHAnsi"/>
         </w:rPr>
-      </w:pPr>
-    </w:p>
-    <w:p>
-      <w:pPr>
+        <w:t>Kanban is a framework used to implement Agile. It needs on-going communication</w:t>
+      </w:r>
+      <w:r>
         <w:rPr>
           <w:rFonts w:asciiTheme="minorHAnsi" w:eastAsia="Arial" w:hAnsiTheme="minorHAnsi" w:cstheme="minorHAnsi"/>
         </w:rPr>
-      </w:pPr>
-      <w:r>
+        <w:t xml:space="preserve"> and tracking of each team member to see what they are up to. To-do items / work items are represented visually on a kanban board, enabling team members to see each stage of every piece of work at any given time.</w:t>
+      </w:r>
+    </w:p>
+    <w:p>
+      <w:pPr>
         <w:rPr>
           <w:rFonts w:asciiTheme="minorHAnsi" w:eastAsia="Arial" w:hAnsiTheme="minorHAnsi" w:cstheme="minorHAnsi"/>
         </w:rPr>
-        <w:t>Waterfall methodology is a well-established project management workflow. Like a waterfall, each process phase cascades downward sequentially through five stages (requirements, design, implementation, verification, and maintenance).</w:t>
+      </w:pPr>
+    </w:p>
+    <w:p>
+      <w:pPr>
+        <w:rPr>
+          <w:rFonts w:asciiTheme="minorHAnsi" w:eastAsia="Arial" w:hAnsiTheme="minorHAnsi" w:cstheme="minorHAnsi"/>
+        </w:rPr>
+      </w:pPr>
+      <w:r>
+        <w:rPr>
+          <w:rFonts w:asciiTheme="minorHAnsi" w:eastAsia="Arial" w:hAnsiTheme="minorHAnsi" w:cstheme="minorHAnsi"/>
+        </w:rPr>
+        <w:t>Waterfall is a smooth</w:t>
+      </w:r>
+      <w:r>
+        <w:rPr>
+          <w:rFonts w:asciiTheme="minorHAnsi" w:eastAsia="Arial" w:hAnsiTheme="minorHAnsi" w:cstheme="minorHAnsi"/>
+        </w:rPr>
+        <w:t xml:space="preserve">, less </w:t>
+      </w:r>
+      <w:r>
+        <w:rPr>
+          <w:rFonts w:asciiTheme="minorHAnsi" w:eastAsia="Arial" w:hAnsiTheme="minorHAnsi" w:cstheme="minorHAnsi"/>
+        </w:rPr>
+        <w:t>intensive</w:t>
+      </w:r>
+      <w:r>
+        <w:rPr>
+          <w:rFonts w:asciiTheme="minorHAnsi" w:eastAsia="Arial" w:hAnsiTheme="minorHAnsi" w:cstheme="minorHAnsi"/>
+        </w:rPr>
+        <w:t xml:space="preserve"> workflow. Similar to a waterfall, each process / phase goes downwards in a sequence through 5 stages (</w:t>
+      </w:r>
+      <w:r>
+        <w:rPr>
+          <w:rFonts w:asciiTheme="minorHAnsi" w:eastAsia="Arial" w:hAnsiTheme="minorHAnsi" w:cstheme="minorHAnsi"/>
+        </w:rPr>
+        <w:t>requirements, design, implementation, verification, and maintenance).</w:t>
       </w:r>
     </w:p>
     <w:p>
@@ -9219,15 +9747,23 @@
         </w:rPr>
         <w:t>I chose the Trello board because it helps me organize steps easily</w:t>
       </w:r>
-    </w:p>
-    <w:p>
-      <w:pPr>
-        <w:pStyle w:val="ListParagraph"/>
+      <w:r>
         <w:rPr>
           <w:rFonts w:asciiTheme="minorHAnsi" w:eastAsia="Arial" w:hAnsiTheme="minorHAnsi" w:cstheme="minorHAnsi"/>
           <w:sz w:val="20"/>
           <w:szCs w:val="20"/>
         </w:rPr>
+        <w:t xml:space="preserve"> and visually demonstrates what I need to do, and what I’ve done. This leads to a more streamlined workflow.</w:t>
+      </w:r>
+    </w:p>
+    <w:p>
+      <w:pPr>
+        <w:pStyle w:val="ListParagraph"/>
+        <w:rPr>
+          <w:rFonts w:asciiTheme="minorHAnsi" w:eastAsia="Arial" w:hAnsiTheme="minorHAnsi" w:cstheme="minorHAnsi"/>
+          <w:sz w:val="20"/>
+          <w:szCs w:val="20"/>
+        </w:rPr>
       </w:pPr>
       <w:r>
         <w:rPr>
@@ -9237,7 +9773,7 @@
         </w:rPr>
         <w:t>(</w:t>
       </w:r>
-      <w:hyperlink r:id="rId26" w:history="1">
+      <w:hyperlink r:id="rId27" w:history="1">
         <w:r>
           <w:rPr>
             <w:rStyle w:val="Hyperlink"/>
@@ -9284,7 +9820,6 @@
           <w:sz w:val="20"/>
           <w:szCs w:val="20"/>
         </w:rPr>
-        <w:lastRenderedPageBreak/>
         <w:t>Gannt Chart</w:t>
       </w:r>
     </w:p>
@@ -9306,25 +9841,43 @@
         </w:rPr>
         <w:t>I used a Gannt chart to track each step’s progress carefully.</w:t>
       </w:r>
-    </w:p>
-    <w:p>
-      <w:pPr>
-        <w:pStyle w:val="ListParagraph"/>
+      <w:r>
         <w:rPr>
           <w:rFonts w:asciiTheme="minorHAnsi" w:eastAsia="Arial" w:hAnsiTheme="minorHAnsi" w:cstheme="minorHAnsi"/>
           <w:sz w:val="20"/>
           <w:szCs w:val="20"/>
         </w:rPr>
-      </w:pPr>
+        <w:t xml:space="preserve"> I can use it to help track where I am at and </w:t>
+      </w:r>
       <w:r>
         <w:rPr>
           <w:rFonts w:asciiTheme="minorHAnsi" w:eastAsia="Arial" w:hAnsiTheme="minorHAnsi" w:cstheme="minorHAnsi"/>
           <w:sz w:val="20"/>
           <w:szCs w:val="20"/>
         </w:rPr>
-        <w:t>Refer to Excel file in this folder (</w:t>
-      </w:r>
-      <w:hyperlink r:id="rId27" w:history="1">
+        <w:lastRenderedPageBreak/>
+        <w:t>what parts I need to work on the most, while maintaining a consistent workflow.</w:t>
+      </w:r>
+    </w:p>
+    <w:p>
+      <w:pPr>
+        <w:pStyle w:val="ListParagraph"/>
+        <w:ind w:left="1440" w:hanging="720"/>
+        <w:rPr>
+          <w:rFonts w:asciiTheme="minorHAnsi" w:eastAsia="Arial" w:hAnsiTheme="minorHAnsi" w:cstheme="minorHAnsi"/>
+          <w:sz w:val="20"/>
+          <w:szCs w:val="20"/>
+        </w:rPr>
+      </w:pPr>
+      <w:r>
+        <w:rPr>
+          <w:rFonts w:asciiTheme="minorHAnsi" w:eastAsia="Arial" w:hAnsiTheme="minorHAnsi" w:cstheme="minorHAnsi"/>
+          <w:sz w:val="20"/>
+          <w:szCs w:val="20"/>
+        </w:rPr>
+        <w:t xml:space="preserve">I used an online Gantt chart: </w:t>
+      </w:r>
+      <w:hyperlink r:id="rId28" w:history="1">
         <w:r>
           <w:rPr>
             <w:rStyle w:val="Hyperlink"/>
@@ -9332,17 +9885,9 @@
             <w:sz w:val="20"/>
             <w:szCs w:val="20"/>
           </w:rPr>
-          <w:t>LIN, Lee - Gannt Chart (2PAD - 91986 and 91987).xlsx</w:t>
+          <w:t>https://app.teamgantt.com/projects/gantt2?ids=4272742</w:t>
         </w:r>
       </w:hyperlink>
-      <w:r>
-        <w:rPr>
-          <w:rFonts w:asciiTheme="minorHAnsi" w:eastAsia="Arial" w:hAnsiTheme="minorHAnsi" w:cstheme="minorHAnsi"/>
-          <w:sz w:val="20"/>
-          <w:szCs w:val="20"/>
-        </w:rPr>
-        <w:t>)</w:t>
-      </w:r>
     </w:p>
     <w:p>
       <w:pPr>
@@ -9625,7 +10170,7 @@
           <w:color w:val="000000"/>
         </w:rPr>
       </w:pPr>
-      <w:hyperlink r:id="rId28" w:history="1">
+      <w:hyperlink r:id="rId29" w:history="1">
         <w:r>
           <w:rPr>
             <w:rStyle w:val="Hyperlink"/>
@@ -9678,23 +10223,15 @@
           <w:color w:val="000000"/>
         </w:rPr>
       </w:pPr>
-      <w:hyperlink r:id="rId29" w:history="1">
+      <w:hyperlink r:id="rId30" w:history="1">
         <w:r>
           <w:rPr>
             <w:rStyle w:val="Hyperlink"/>
             <w:rFonts w:asciiTheme="minorHAnsi" w:eastAsia="Arial" w:hAnsiTheme="minorHAnsi" w:cstheme="minorHAnsi"/>
           </w:rPr>
-          <w:t>https://docs.google.com/spreadsheets/d/1Kz2LZj1GfS0V2mYFV3T8i1Un3Aa08urBIn0w3o7xS0o/edit?usp=sharing</w:t>
+          <w:t>https://docs.google.com/spreadsheets/d/1v5Vvw98Ozwn2yDbNc1fDXnuaGwubycDJmt_JRGthYsw/edit?usp=sharing</w:t>
         </w:r>
       </w:hyperlink>
-    </w:p>
-    <w:p>
-      <w:pPr>
-        <w:rPr>
-          <w:rFonts w:asciiTheme="minorHAnsi" w:eastAsia="Arial" w:hAnsiTheme="minorHAnsi" w:cstheme="minorHAnsi"/>
-          <w:color w:val="000000"/>
-        </w:rPr>
-      </w:pPr>
     </w:p>
     <w:p>
       <w:pPr>
@@ -9858,11 +10395,42 @@
       <w:pPr>
         <w:rPr>
           <w:rFonts w:asciiTheme="minorHAnsi" w:eastAsia="Arial" w:hAnsiTheme="minorHAnsi" w:cstheme="minorHAnsi"/>
-          <w:i/>
-          <w:iCs/>
-          <w:color w:val="000000"/>
-        </w:rPr>
-      </w:pPr>
+          <w:lang w:val="en"/>
+        </w:rPr>
+      </w:pPr>
+    </w:p>
+    <w:p>
+      <w:pPr>
+        <w:rPr>
+          <w:rFonts w:asciiTheme="minorHAnsi" w:eastAsia="Arial" w:hAnsiTheme="minorHAnsi" w:cstheme="minorHAnsi"/>
+          <w:b/>
+          <w:bCs/>
+        </w:rPr>
+      </w:pPr>
+      <w:r>
+        <w:rPr>
+          <w:rFonts w:asciiTheme="minorHAnsi" w:eastAsia="Arial" w:hAnsiTheme="minorHAnsi" w:cstheme="minorHAnsi"/>
+          <w:b/>
+          <w:bCs/>
+        </w:rPr>
+        <w:t>I have used GitHub as my version control because it is simple to use and very popular. In addition to that, all the files are stored online and are accessible via a browser</w:t>
+      </w:r>
+      <w:r>
+        <w:rPr>
+          <w:rFonts w:asciiTheme="minorHAnsi" w:eastAsia="Arial" w:hAnsiTheme="minorHAnsi" w:cstheme="minorHAnsi"/>
+          <w:b/>
+          <w:bCs/>
+        </w:rPr>
+        <w:t>. It is easy to go back to previous versions of the code if something happens, and I can develop different parts of the program in different branches of the repository</w:t>
+      </w:r>
+      <w:r>
+        <w:rPr>
+          <w:rFonts w:asciiTheme="minorHAnsi" w:eastAsia="Arial" w:hAnsiTheme="minorHAnsi" w:cstheme="minorHAnsi"/>
+          <w:b/>
+          <w:bCs/>
+        </w:rPr>
+        <w:t xml:space="preserve"> and then merge them easily.</w:t>
+      </w:r>
     </w:p>
     <w:p>
       <w:pPr>
@@ -9873,15 +10441,16 @@
           <w:color w:val="000000"/>
         </w:rPr>
       </w:pPr>
-      <w:r>
+    </w:p>
+    <w:p>
+      <w:pPr>
         <w:rPr>
           <w:rFonts w:asciiTheme="minorHAnsi" w:eastAsia="Arial" w:hAnsiTheme="minorHAnsi" w:cstheme="minorHAnsi"/>
           <w:i/>
           <w:iCs/>
           <w:color w:val="000000"/>
         </w:rPr>
-        <w:t>GitHub</w:t>
-      </w:r>
+      </w:pPr>
       <w:r>
         <w:rPr>
           <w:rFonts w:asciiTheme="minorHAnsi" w:eastAsia="Arial" w:hAnsiTheme="minorHAnsi" w:cstheme="minorHAnsi"/>
@@ -9889,19 +10458,28 @@
           <w:iCs/>
           <w:color w:val="000000"/>
         </w:rPr>
-        <w:t xml:space="preserve"> Repo</w:t>
-      </w:r>
-    </w:p>
-    <w:p>
-      <w:pPr>
+        <w:t>GitHub</w:t>
+      </w:r>
+      <w:r>
         <w:rPr>
           <w:rFonts w:asciiTheme="minorHAnsi" w:eastAsia="Arial" w:hAnsiTheme="minorHAnsi" w:cstheme="minorHAnsi"/>
           <w:i/>
           <w:iCs/>
           <w:color w:val="000000"/>
         </w:rPr>
-      </w:pPr>
-      <w:hyperlink r:id="rId30" w:history="1">
+        <w:t xml:space="preserve"> Repo</w:t>
+      </w:r>
+    </w:p>
+    <w:p>
+      <w:pPr>
+        <w:rPr>
+          <w:rFonts w:asciiTheme="minorHAnsi" w:eastAsia="Arial" w:hAnsiTheme="minorHAnsi" w:cstheme="minorHAnsi"/>
+          <w:i/>
+          <w:iCs/>
+          <w:color w:val="000000"/>
+        </w:rPr>
+      </w:pPr>
+      <w:hyperlink r:id="rId31" w:history="1">
         <w:r>
           <w:rPr>
             <w:rStyle w:val="Hyperlink"/>
@@ -9909,44 +10487,27 @@
             <w:i/>
             <w:iCs/>
           </w:rPr>
-          <w:t>https://github.com/poggersv2/AS91897_A91896</w:t>
+          <w:t>https://github.com/poggersv2/Lee_A</w:t>
+        </w:r>
+        <w:r>
+          <w:rPr>
+            <w:rStyle w:val="Hyperlink"/>
+            <w:rFonts w:asciiTheme="minorHAnsi" w:eastAsia="Arial" w:hAnsiTheme="minorHAnsi" w:cstheme="minorHAnsi"/>
+            <w:i/>
+            <w:iCs/>
+          </w:rPr>
+          <w:t>S</w:t>
+        </w:r>
+        <w:r>
+          <w:rPr>
+            <w:rStyle w:val="Hyperlink"/>
+            <w:rFonts w:asciiTheme="minorHAnsi" w:eastAsia="Arial" w:hAnsiTheme="minorHAnsi" w:cstheme="minorHAnsi"/>
+            <w:i/>
+            <w:iCs/>
+          </w:rPr>
+          <w:t>91897_AS91896</w:t>
         </w:r>
       </w:hyperlink>
-    </w:p>
-    <w:p>
-      <w:pPr>
-        <w:rPr>
-          <w:rFonts w:asciiTheme="minorHAnsi" w:eastAsia="Arial" w:hAnsiTheme="minorHAnsi" w:cstheme="minorHAnsi"/>
-          <w:i/>
-          <w:iCs/>
-          <w:color w:val="000000"/>
-        </w:rPr>
-      </w:pPr>
-    </w:p>
-    <w:p>
-      <w:pPr>
-        <w:rPr>
-          <w:rFonts w:asciiTheme="minorHAnsi" w:eastAsia="Arial" w:hAnsiTheme="minorHAnsi" w:cstheme="minorHAnsi"/>
-          <w:b/>
-          <w:bCs/>
-        </w:rPr>
-      </w:pPr>
-      <w:r>
-        <w:rPr>
-          <w:rFonts w:asciiTheme="minorHAnsi" w:eastAsia="Arial" w:hAnsiTheme="minorHAnsi" w:cstheme="minorHAnsi"/>
-          <w:b/>
-          <w:bCs/>
-        </w:rPr>
-        <w:t>I have used GitHub as my version control because it is simple to use and very popular</w:t>
-      </w:r>
-      <w:r>
-        <w:rPr>
-          <w:rFonts w:asciiTheme="minorHAnsi" w:eastAsia="Arial" w:hAnsiTheme="minorHAnsi" w:cstheme="minorHAnsi"/>
-          <w:b/>
-          <w:bCs/>
-        </w:rPr>
-        <w:t>. In addition to that, all the files are stored online and are accessible via a browser</w:t>
-      </w:r>
     </w:p>
     <w:p>
       <w:pPr>
@@ -10030,27 +10591,35 @@
           <w:sz w:val="20"/>
           <w:szCs w:val="20"/>
         </w:rPr>
-        <w:t xml:space="preserve">I chose this because it’s easy to manage the components, and a table is an orderly way to show tasks and can be made in most common document formats. </w:t>
-      </w:r>
-    </w:p>
-    <w:p>
-      <w:pPr>
-        <w:pStyle w:val="ListParagraph"/>
+        <w:t>I chose this because it’s easy to manage the components, and a table is an orderly way to show tasks and can be made in most common document formats.</w:t>
+      </w:r>
+      <w:r>
         <w:rPr>
           <w:rFonts w:asciiTheme="minorHAnsi" w:eastAsia="Arial" w:hAnsiTheme="minorHAnsi" w:cstheme="minorHAnsi"/>
           <w:sz w:val="20"/>
           <w:szCs w:val="20"/>
         </w:rPr>
-      </w:pPr>
-      <w:r>
+        <w:t xml:space="preserve"> It is useful as a reference and guides you along the right path. It is simple to understand and easy to implement.</w:t>
+      </w:r>
+    </w:p>
+    <w:p>
+      <w:pPr>
+        <w:pStyle w:val="ListParagraph"/>
         <w:rPr>
           <w:rFonts w:asciiTheme="minorHAnsi" w:eastAsia="Arial" w:hAnsiTheme="minorHAnsi" w:cstheme="minorHAnsi"/>
           <w:sz w:val="20"/>
           <w:szCs w:val="20"/>
         </w:rPr>
+      </w:pPr>
+      <w:r>
+        <w:rPr>
+          <w:rFonts w:asciiTheme="minorHAnsi" w:eastAsia="Arial" w:hAnsiTheme="minorHAnsi" w:cstheme="minorHAnsi"/>
+          <w:sz w:val="20"/>
+          <w:szCs w:val="20"/>
+        </w:rPr>
         <w:t>Refer to Word file in this folder (</w:t>
       </w:r>
-      <w:hyperlink r:id="rId31" w:history="1">
+      <w:hyperlink r:id="rId32" w:history="1">
         <w:r>
           <w:rPr>
             <w:rStyle w:val="Hyperlink"/>
@@ -10090,7 +10659,6 @@
           <w:rFonts w:asciiTheme="minorHAnsi" w:eastAsia="Arial" w:hAnsiTheme="minorHAnsi" w:cstheme="minorHAnsi"/>
           <w:color w:val="000000"/>
         </w:rPr>
-        <w:lastRenderedPageBreak/>
         <w:t>Concept Creation:</w:t>
       </w:r>
     </w:p>
@@ -10131,7 +10699,23 @@
           <w:sz w:val="20"/>
           <w:szCs w:val="20"/>
         </w:rPr>
-        <w:t>I used Figma to design my concepts because it is simple and fast to use</w:t>
+        <w:t xml:space="preserve">I used Figma to design my concepts because </w:t>
+      </w:r>
+      <w:r>
+        <w:rPr>
+          <w:rFonts w:asciiTheme="minorHAnsi" w:eastAsia="Arial" w:hAnsiTheme="minorHAnsi" w:cstheme="minorHAnsi"/>
+          <w:sz w:val="20"/>
+          <w:szCs w:val="20"/>
+        </w:rPr>
+        <w:t xml:space="preserve">it effectively shows my </w:t>
+      </w:r>
+      <w:r>
+        <w:rPr>
+          <w:rFonts w:asciiTheme="minorHAnsi" w:eastAsia="Arial" w:hAnsiTheme="minorHAnsi" w:cstheme="minorHAnsi"/>
+          <w:sz w:val="20"/>
+          <w:szCs w:val="20"/>
+        </w:rPr>
+        <w:t>designs, compared to wireframes, which are too approximate. Using Figma, I can create exactly what I am thinking.</w:t>
       </w:r>
     </w:p>
     <w:p>
@@ -10152,7 +10736,7 @@
         </w:rPr>
         <w:t>(</w:t>
       </w:r>
-      <w:hyperlink r:id="rId32" w:history="1">
+      <w:hyperlink r:id="rId33" w:history="1">
         <w:r>
           <w:rPr>
             <w:rStyle w:val="Hyperlink"/>
@@ -10227,9 +10811,7 @@
           <w:szCs w:val="24"/>
         </w:rPr>
       </w:pPr>
-    </w:p>
-    <w:p>
-      <w:pPr>
+      <w:r>
         <w:rPr>
           <w:rFonts w:ascii="Arial" w:eastAsia="Arial" w:hAnsi="Arial" w:cs="Arial"/>
           <w:i/>
@@ -10238,6 +10820,19 @@
           <w:sz w:val="24"/>
           <w:szCs w:val="24"/>
         </w:rPr>
+        <w:t xml:space="preserve">Testing tables are a way of testing my inputs and outputs. This is extremely important because the whole program relies on them. </w:t>
+      </w:r>
+    </w:p>
+    <w:p>
+      <w:pPr>
+        <w:rPr>
+          <w:rFonts w:ascii="Arial" w:eastAsia="Arial" w:hAnsi="Arial" w:cs="Arial"/>
+          <w:i/>
+          <w:iCs/>
+          <w:color w:val="000000"/>
+          <w:sz w:val="24"/>
+          <w:szCs w:val="24"/>
+        </w:rPr>
       </w:pPr>
     </w:p>
     <w:p>
@@ -10268,7 +10863,7 @@
           <w:szCs w:val="24"/>
         </w:rPr>
       </w:pPr>
-      <w:hyperlink r:id="rId33" w:history="1">
+      <w:hyperlink r:id="rId34" w:history="1">
         <w:r>
           <w:rPr>
             <w:rStyle w:val="Hyperlink"/>
@@ -10548,10 +11143,10 @@
             <w:r>
               <w:rPr>
                 <w:rFonts w:ascii="Arial" w:eastAsia="Arial" w:hAnsi="Arial" w:cs="Arial"/>
+                <w:noProof/>
                 <w:color w:val="000000"/>
                 <w:sz w:val="24"/>
                 <w:szCs w:val="24"/>
-                <w:lang w:eastAsia="en-NZ"/>
               </w:rPr>
               <w:drawing>
                 <wp:inline distT="0" distB="0" distL="0" distR="0" wp14:anchorId="1B5CFDD5" wp14:editId="59829830">
@@ -10569,7 +11164,7 @@
                           <pic:cNvPicPr/>
                         </pic:nvPicPr>
                         <pic:blipFill>
-                          <a:blip r:embed="rId34"/>
+                          <a:blip r:embed="rId35"/>
                           <a:stretch>
                             <a:fillRect/>
                           </a:stretch>
@@ -10624,10 +11219,10 @@
             <w:r>
               <w:rPr>
                 <w:rFonts w:ascii="Arial" w:eastAsia="Arial" w:hAnsi="Arial" w:cs="Arial"/>
+                <w:noProof/>
                 <w:color w:val="000000"/>
                 <w:sz w:val="24"/>
                 <w:szCs w:val="24"/>
-                <w:lang w:eastAsia="en-NZ"/>
               </w:rPr>
               <w:lastRenderedPageBreak/>
               <w:drawing>
@@ -10646,7 +11241,7 @@
                           <pic:cNvPicPr/>
                         </pic:nvPicPr>
                         <pic:blipFill>
-                          <a:blip r:embed="rId35"/>
+                          <a:blip r:embed="rId36"/>
                           <a:stretch>
                             <a:fillRect/>
                           </a:stretch>
@@ -10711,10 +11306,10 @@
             <w:r>
               <w:rPr>
                 <w:rFonts w:ascii="Arial" w:eastAsia="Arial" w:hAnsi="Arial" w:cs="Arial"/>
+                <w:noProof/>
                 <w:color w:val="000000"/>
                 <w:sz w:val="24"/>
                 <w:szCs w:val="24"/>
-                <w:lang w:eastAsia="en-NZ"/>
               </w:rPr>
               <w:lastRenderedPageBreak/>
               <w:drawing>
@@ -10733,7 +11328,7 @@
                           <pic:cNvPicPr/>
                         </pic:nvPicPr>
                         <pic:blipFill>
-                          <a:blip r:embed="rId36"/>
+                          <a:blip r:embed="rId37"/>
                           <a:stretch>
                             <a:fillRect/>
                           </a:stretch>
@@ -10843,56 +11438,116 @@
             <w:r>
               <w:rPr>
                 <w:rFonts w:ascii="Arial" w:eastAsia="Arial" w:hAnsi="Arial" w:cs="Arial"/>
-                <w:color w:val="000000"/>
+                <w:color w:val="000000" w:themeColor="text1"/>
                 <w:sz w:val="24"/>
                 <w:szCs w:val="24"/>
                 <w:lang w:eastAsia="en-NZ"/>
               </w:rPr>
-              <w:t xml:space="preserve">(Add snip of results/feedback or recordings here, this could be a pie graph of results or logs of responses, the more feedback the better) </w:t>
-            </w:r>
-          </w:p>
-          <w:p>
-            <w:pPr>
-              <w:rPr>
-                <w:rFonts w:ascii="Arial" w:eastAsia="Arial" w:hAnsi="Arial" w:cs="Arial"/>
-                <w:color w:val="000000"/>
+              <w:t xml:space="preserve">I </w:t>
+            </w:r>
+            <w:proofErr w:type="spellStart"/>
+            <w:r>
+              <w:rPr>
+                <w:rFonts w:ascii="Arial" w:eastAsia="Arial" w:hAnsi="Arial" w:cs="Arial"/>
+                <w:color w:val="000000" w:themeColor="text1"/>
                 <w:sz w:val="24"/>
                 <w:szCs w:val="24"/>
                 <w:lang w:eastAsia="en-NZ"/>
               </w:rPr>
-            </w:pPr>
-          </w:p>
-          <w:p>
-            <w:pPr>
-              <w:rPr>
-                <w:rFonts w:ascii="Arial" w:eastAsia="Arial" w:hAnsi="Arial" w:cs="Arial"/>
-                <w:color w:val="000000"/>
+              <w:t>decieded</w:t>
+            </w:r>
+            <w:proofErr w:type="spellEnd"/>
+            <w:r>
+              <w:rPr>
+                <w:rFonts w:ascii="Arial" w:eastAsia="Arial" w:hAnsi="Arial" w:cs="Arial"/>
+                <w:color w:val="000000" w:themeColor="text1"/>
                 <w:sz w:val="24"/>
                 <w:szCs w:val="24"/>
                 <w:lang w:eastAsia="en-NZ"/>
               </w:rPr>
-            </w:pPr>
-            <w:r>
-              <w:rPr>
-                <w:rFonts w:ascii="Arial" w:eastAsia="Arial" w:hAnsi="Arial" w:cs="Arial"/>
-                <w:color w:val="000000"/>
+              <w:t xml:space="preserve"> to use the transparent theme because most of the feedback leaned towards a transparent window </w:t>
+            </w:r>
+            <w:proofErr w:type="spellStart"/>
+            <w:r>
+              <w:rPr>
+                <w:rFonts w:ascii="Arial" w:eastAsia="Arial" w:hAnsi="Arial" w:cs="Arial"/>
+                <w:color w:val="000000" w:themeColor="text1"/>
                 <w:sz w:val="24"/>
                 <w:szCs w:val="24"/>
                 <w:lang w:eastAsia="en-NZ"/>
               </w:rPr>
-              <w:t>(Add your evaluation of the responses here)</w:t>
-            </w:r>
-          </w:p>
-          <w:p>
-            <w:pPr>
-              <w:rPr>
-                <w:rFonts w:ascii="Arial" w:eastAsia="Arial" w:hAnsi="Arial" w:cs="Arial"/>
-                <w:color w:val="000000"/>
+              <w:t>beccause</w:t>
+            </w:r>
+            <w:proofErr w:type="spellEnd"/>
+            <w:r>
+              <w:rPr>
+                <w:rFonts w:ascii="Arial" w:eastAsia="Arial" w:hAnsi="Arial" w:cs="Arial"/>
+                <w:color w:val="000000" w:themeColor="text1"/>
                 <w:sz w:val="24"/>
                 <w:szCs w:val="24"/>
                 <w:lang w:eastAsia="en-NZ"/>
               </w:rPr>
-            </w:pPr>
+              <w:t xml:space="preserve"> it was aesthetically pleasing and was ve</w:t>
+            </w:r>
+            <w:r>
+              <w:rPr>
+                <w:rFonts w:ascii="Arial" w:eastAsia="Arial" w:hAnsi="Arial" w:cs="Arial"/>
+                <w:color w:val="000000" w:themeColor="text1"/>
+                <w:sz w:val="24"/>
+                <w:szCs w:val="24"/>
+                <w:lang w:eastAsia="en-NZ"/>
+              </w:rPr>
+              <w:t>ry cool</w:t>
+            </w:r>
+          </w:p>
+          <w:p>
+            <w:r>
+              <w:rPr>
+                <w:noProof/>
+              </w:rPr>
+              <w:lastRenderedPageBreak/>
+              <w:drawing>
+                <wp:inline distT="0" distB="0" distL="0" distR="0" wp14:anchorId="3B15EECE" wp14:editId="14D241FA">
+                  <wp:extent cx="4200524" cy="2597758"/>
+                  <wp:effectExtent l="0" t="0" r="0" b="0"/>
+                  <wp:docPr id="743138787" name="Picture 743138787"/>
+                  <wp:cNvGraphicFramePr>
+                    <a:graphicFrameLocks xmlns:a="http://schemas.openxmlformats.org/drawingml/2006/main" noChangeAspect="1"/>
+                  </wp:cNvGraphicFramePr>
+                  <a:graphic xmlns:a="http://schemas.openxmlformats.org/drawingml/2006/main">
+                    <a:graphicData uri="http://schemas.openxmlformats.org/drawingml/2006/picture">
+                      <pic:pic xmlns:pic="http://schemas.openxmlformats.org/drawingml/2006/picture">
+                        <pic:nvPicPr>
+                          <pic:cNvPr id="0" name=""/>
+                          <pic:cNvPicPr/>
+                        </pic:nvPicPr>
+                        <pic:blipFill>
+                          <a:blip r:embed="rId38" cstate="print">
+                            <a:extLst>
+                              <a:ext uri="{28A0092B-C50C-407E-A947-70E740481C1C}">
+                                <a14:useLocalDpi xmlns:a14="http://schemas.microsoft.com/office/drawing/2010/main" val="0"/>
+                              </a:ext>
+                            </a:extLst>
+                          </a:blip>
+                          <a:stretch>
+                            <a:fillRect/>
+                          </a:stretch>
+                        </pic:blipFill>
+                        <pic:spPr>
+                          <a:xfrm>
+                            <a:off x="0" y="0"/>
+                            <a:ext cx="4200524" cy="2597758"/>
+                          </a:xfrm>
+                          <a:prstGeom prst="rect">
+                            <a:avLst/>
+                          </a:prstGeom>
+                        </pic:spPr>
+                      </pic:pic>
+                    </a:graphicData>
+                  </a:graphic>
+                </wp:inline>
+              </w:drawing>
+            </w:r>
           </w:p>
           <w:p>
             <w:pPr>
@@ -10952,12 +11607,22 @@
             <w:r>
               <w:rPr>
                 <w:rFonts w:ascii="Arial" w:eastAsia="Arial" w:hAnsi="Arial" w:cs="Arial"/>
-                <w:color w:val="000000"/>
+                <w:color w:val="000000" w:themeColor="text1"/>
                 <w:sz w:val="24"/>
                 <w:szCs w:val="24"/>
                 <w:lang w:eastAsia="en-NZ"/>
               </w:rPr>
               <w:t>To enhance user experience when using the program</w:t>
+            </w:r>
+            <w:r>
+              <w:rPr>
+                <w:rFonts w:ascii="Arial" w:eastAsia="Arial" w:hAnsi="Arial" w:cs="Arial"/>
+                <w:color w:val="000000" w:themeColor="text1"/>
+                <w:sz w:val="24"/>
+                <w:szCs w:val="24"/>
+                <w:lang w:eastAsia="en-NZ"/>
+              </w:rPr>
+              <w:t>, and also to impress the user.</w:t>
             </w:r>
           </w:p>
         </w:tc>
@@ -11277,6 +11942,7 @@
                 <w:szCs w:val="24"/>
                 <w:lang w:eastAsia="en-NZ"/>
               </w:rPr>
+              <w:lastRenderedPageBreak/>
               <w:t xml:space="preserve">(Add evaluation of your responses here) </w:t>
             </w:r>
           </w:p>
@@ -11338,6 +12004,7 @@
                 <w:szCs w:val="24"/>
                 <w:lang w:eastAsia="en-NZ"/>
               </w:rPr>
+              <w:lastRenderedPageBreak/>
               <w:t>Which did I choose and why?</w:t>
             </w:r>
           </w:p>
@@ -11569,7 +12236,6 @@
                 <w:szCs w:val="24"/>
                 <w:lang w:eastAsia="en-NZ"/>
               </w:rPr>
-              <w:lastRenderedPageBreak/>
               <w:t>Evaluation of Response:</w:t>
             </w:r>
           </w:p>
@@ -12224,7 +12890,67 @@
           <w:sz w:val="25"/>
           <w:szCs w:val="25"/>
         </w:rPr>
-        <w:t xml:space="preserve">Assessment schedule/Mahere Aromatawai: Digital Technologies &amp; Hangarau Matihiko 91897 </w:t>
+        <w:t xml:space="preserve">Assessment schedule/Mahere </w:t>
+      </w:r>
+      <w:proofErr w:type="spellStart"/>
+      <w:r>
+        <w:rPr>
+          <w:rFonts w:ascii="Arial" w:eastAsia="Arial" w:hAnsi="Arial" w:cs="Arial"/>
+          <w:b/>
+          <w:sz w:val="25"/>
+          <w:szCs w:val="25"/>
+        </w:rPr>
+        <w:t>Aromatawai</w:t>
+      </w:r>
+      <w:proofErr w:type="spellEnd"/>
+      <w:r>
+        <w:rPr>
+          <w:rFonts w:ascii="Arial" w:eastAsia="Arial" w:hAnsi="Arial" w:cs="Arial"/>
+          <w:b/>
+          <w:sz w:val="25"/>
+          <w:szCs w:val="25"/>
+        </w:rPr>
+        <w:t xml:space="preserve">: Digital Technologies &amp; </w:t>
+      </w:r>
+      <w:proofErr w:type="spellStart"/>
+      <w:r>
+        <w:rPr>
+          <w:rFonts w:ascii="Arial" w:eastAsia="Arial" w:hAnsi="Arial" w:cs="Arial"/>
+          <w:b/>
+          <w:sz w:val="25"/>
+          <w:szCs w:val="25"/>
+        </w:rPr>
+        <w:t>Hangarau</w:t>
+      </w:r>
+      <w:proofErr w:type="spellEnd"/>
+      <w:r>
+        <w:rPr>
+          <w:rFonts w:ascii="Arial" w:eastAsia="Arial" w:hAnsi="Arial" w:cs="Arial"/>
+          <w:b/>
+          <w:sz w:val="25"/>
+          <w:szCs w:val="25"/>
+        </w:rPr>
+        <w:t xml:space="preserve"> </w:t>
+      </w:r>
+      <w:proofErr w:type="spellStart"/>
+      <w:r>
+        <w:rPr>
+          <w:rFonts w:ascii="Arial" w:eastAsia="Arial" w:hAnsi="Arial" w:cs="Arial"/>
+          <w:b/>
+          <w:sz w:val="25"/>
+          <w:szCs w:val="25"/>
+        </w:rPr>
+        <w:t>Matihiko</w:t>
+      </w:r>
+      <w:proofErr w:type="spellEnd"/>
+      <w:r>
+        <w:rPr>
+          <w:rFonts w:ascii="Arial" w:eastAsia="Arial" w:hAnsi="Arial" w:cs="Arial"/>
+          <w:b/>
+          <w:sz w:val="25"/>
+          <w:szCs w:val="25"/>
+        </w:rPr>
+        <w:t xml:space="preserve"> 91897 </w:t>
       </w:r>
       <w:r>
         <w:rPr>
@@ -12290,8 +13016,17 @@
                 <w:rFonts w:ascii="Arial" w:eastAsia="Arial" w:hAnsi="Arial" w:cs="Arial"/>
                 <w:b/>
               </w:rPr>
-              <w:t>Evidence/Judgements for Achievement/Paetae</w:t>
-            </w:r>
+              <w:t>Evidence/Judgements for Achievement/</w:t>
+            </w:r>
+            <w:proofErr w:type="spellStart"/>
+            <w:r>
+              <w:rPr>
+                <w:rFonts w:ascii="Arial" w:eastAsia="Arial" w:hAnsi="Arial" w:cs="Arial"/>
+                <w:b/>
+              </w:rPr>
+              <w:t>Paetae</w:t>
+            </w:r>
+            <w:proofErr w:type="spellEnd"/>
           </w:p>
         </w:tc>
         <w:tc>
@@ -12335,8 +13070,17 @@
                 <w:rFonts w:ascii="Arial" w:eastAsia="Arial" w:hAnsi="Arial" w:cs="Arial"/>
                 <w:b/>
               </w:rPr>
-              <w:t>Evidence/Judgements for Achievement with Excellence/Kairangi</w:t>
-            </w:r>
+              <w:t>Evidence/Judgements for Achievement with Excellence/</w:t>
+            </w:r>
+            <w:proofErr w:type="spellStart"/>
+            <w:r>
+              <w:rPr>
+                <w:rFonts w:ascii="Arial" w:eastAsia="Arial" w:hAnsi="Arial" w:cs="Arial"/>
+                <w:b/>
+              </w:rPr>
+              <w:t>Kairangi</w:t>
+            </w:r>
+            <w:proofErr w:type="spellEnd"/>
           </w:p>
         </w:tc>
       </w:tr>
@@ -13010,6 +13754,7 @@
               <w:rPr>
                 <w:rFonts w:ascii="Cambria Math" w:eastAsia="Arial" w:hAnsi="Cambria Math" w:cs="Cambria Math"/>
               </w:rPr>
+              <w:lastRenderedPageBreak/>
               <w:t>◻</w:t>
             </w:r>
             <w:r>
@@ -13069,7 +13814,6 @@
                 <w:b/>
                 <w:bCs/>
               </w:rPr>
-              <w:lastRenderedPageBreak/>
               <w:t>Version Control</w:t>
             </w:r>
             <w:r>
